--- a/Homework1.docx
+++ b/Homework1.docx
@@ -1,6 +1,6 @@
 
 <file path=word/document.xml><?xml version="1.0" encoding="utf-8"?>
-<w:document xmlns:wpc="http://schemas.microsoft.com/office/word/2010/wordprocessingCanvas" xmlns:cx="http://schemas.microsoft.com/office/drawing/2014/chartex" xmlns:cx1="http://schemas.microsoft.com/office/drawing/2015/9/8/chartex" xmlns:cx2="http://schemas.microsoft.com/office/drawing/2015/10/21/chartex" xmlns:cx3="http://schemas.microsoft.com/office/drawing/2016/5/9/chartex" xmlns:cx4="http://schemas.microsoft.com/office/drawing/2016/5/10/chartex" xmlns:cx5="http://schemas.microsoft.com/office/drawing/2016/5/11/chartex" xmlns:cx6="http://schemas.microsoft.com/office/drawing/2016/5/12/chartex" xmlns:cx7="http://schemas.microsoft.com/office/drawing/2016/5/13/chartex" xmlns:cx8="http://schemas.microsoft.com/office/drawing/2016/5/14/chartex" xmlns:mc="http://schemas.openxmlformats.org/markup-compatibility/2006" xmlns:aink="http://schemas.microsoft.com/office/drawing/2016/ink" xmlns:am3d="http://schemas.microsoft.com/office/drawing/2017/model3d" xmlns:o="urn:schemas-microsoft-com:office:office" xmlns:r="http://schemas.openxmlformats.org/officeDocument/2006/relationships" xmlns:m="http://schemas.openxmlformats.org/officeDocument/2006/math" xmlns:v="urn:schemas-microsoft-com:vml" xmlns:wp14="http://schemas.microsoft.com/office/word/2010/wordprocessingDrawing" xmlns:wp="http://schemas.openxmlformats.org/drawingml/2006/wordprocessingDrawing" xmlns:w10="urn:schemas-microsoft-com:office:word" xmlns:w="http://schemas.openxmlformats.org/wordprocessingml/2006/main" xmlns:w14="http://schemas.microsoft.com/office/word/2010/wordml" xmlns:w15="http://schemas.microsoft.com/office/word/2012/wordml" xmlns:w16cex="http://schemas.microsoft.com/office/word/2018/wordml/cex" xmlns:w16cid="http://schemas.microsoft.com/office/word/2016/wordml/cid" xmlns:w16="http://schemas.microsoft.com/office/word/2018/wordml" xmlns:w16se="http://schemas.microsoft.com/office/word/2015/wordml/symex" xmlns:wpg="http://schemas.microsoft.com/office/word/2010/wordprocessingGroup" xmlns:wpi="http://schemas.microsoft.com/office/word/2010/wordprocessingInk" xmlns:wne="http://schemas.microsoft.com/office/word/2006/wordml" xmlns:wps="http://schemas.microsoft.com/office/word/2010/wordprocessingShape" mc:Ignorable="w14 w15 w16se w16cid w16 w16cex wp14">
+<w:document xmlns:wpc="http://schemas.microsoft.com/office/word/2010/wordprocessingCanvas" xmlns:cx="http://schemas.microsoft.com/office/drawing/2014/chartex" xmlns:cx1="http://schemas.microsoft.com/office/drawing/2015/9/8/chartex" xmlns:cx2="http://schemas.microsoft.com/office/drawing/2015/10/21/chartex" xmlns:cx3="http://schemas.microsoft.com/office/drawing/2016/5/9/chartex" xmlns:cx4="http://schemas.microsoft.com/office/drawing/2016/5/10/chartex" xmlns:cx5="http://schemas.microsoft.com/office/drawing/2016/5/11/chartex" xmlns:cx6="http://schemas.microsoft.com/office/drawing/2016/5/12/chartex" xmlns:cx7="http://schemas.microsoft.com/office/drawing/2016/5/13/chartex" xmlns:cx8="http://schemas.microsoft.com/office/drawing/2016/5/14/chartex" xmlns:mc="http://schemas.openxmlformats.org/markup-compatibility/2006" xmlns:aink="http://schemas.microsoft.com/office/drawing/2016/ink" xmlns:am3d="http://schemas.microsoft.com/office/drawing/2017/model3d" xmlns:o="urn:schemas-microsoft-com:office:office" xmlns:oel="http://schemas.microsoft.com/office/2019/extlst" xmlns:r="http://schemas.openxmlformats.org/officeDocument/2006/relationships" xmlns:m="http://schemas.openxmlformats.org/officeDocument/2006/math" xmlns:v="urn:schemas-microsoft-com:vml" xmlns:wp14="http://schemas.microsoft.com/office/word/2010/wordprocessingDrawing" xmlns:wp="http://schemas.openxmlformats.org/drawingml/2006/wordprocessingDrawing" xmlns:w10="urn:schemas-microsoft-com:office:word" xmlns:w="http://schemas.openxmlformats.org/wordprocessingml/2006/main" xmlns:w14="http://schemas.microsoft.com/office/word/2010/wordml" xmlns:w15="http://schemas.microsoft.com/office/word/2012/wordml" xmlns:w16cex="http://schemas.microsoft.com/office/word/2018/wordml/cex" xmlns:w16cid="http://schemas.microsoft.com/office/word/2016/wordml/cid" xmlns:w16="http://schemas.microsoft.com/office/word/2018/wordml" xmlns:w16sdtdh="http://schemas.microsoft.com/office/word/2020/wordml/sdtdatahash" xmlns:w16se="http://schemas.microsoft.com/office/word/2015/wordml/symex" xmlns:wpg="http://schemas.microsoft.com/office/word/2010/wordprocessingGroup" xmlns:wpi="http://schemas.microsoft.com/office/word/2010/wordprocessingInk" xmlns:wne="http://schemas.microsoft.com/office/word/2006/wordml" xmlns:wps="http://schemas.microsoft.com/office/word/2010/wordprocessingShape" mc:Ignorable="w14 w15 w16se w16cid w16 w16cex w16sdtdh wp14">
   <w:body>
     <w:p>
       <w:pPr>
@@ -816,10 +816,7 @@
         <w:t xml:space="preserve"> </w:t>
       </w:r>
       <w:r>
-        <w:t>We will be using Ca</w:t>
-      </w:r>
-      <w:r>
-        <w:t>nvas for</w:t>
+        <w:t>We will be using Canvas for</w:t>
       </w:r>
       <w:r>
         <w:rPr>
@@ -1306,7 +1303,7 @@
           <w:sz w:val="22"/>
         </w:rPr>
         <w:pict w14:anchorId="26E63D3F">
-          <v:line id="_x0000_s1029" alt="" style="position:absolute;left:0;text-align:left;z-index:15728640;mso-wrap-edited:f;mso-width-percent:0;mso-height-percent:0;mso-position-horizontal-relative:page;mso-width-percent:0;mso-height-percent:0" from="157.35pt,35.35pt" to="161.05pt,35.35pt" strokeweight=".14042mm">
+          <v:line id="_x0000_s2053" alt="" style="position:absolute;left:0;text-align:left;z-index:15728640;mso-wrap-edited:f;mso-width-percent:0;mso-height-percent:0;mso-position-horizontal-relative:page;mso-width-percent:0;mso-height-percent:0" from="157.35pt,35.35pt" to="161.05pt,35.35pt" strokeweight=".14042mm">
             <w10:wrap anchorx="page"/>
           </v:line>
         </w:pict>
@@ -1316,7 +1313,7 @@
           <w:sz w:val="22"/>
         </w:rPr>
         <w:pict w14:anchorId="46DEFCD7">
-          <v:line id="_x0000_s1028" alt="" style="position:absolute;left:0;text-align:left;z-index:-15963136;mso-wrap-edited:f;mso-width-percent:0;mso-height-percent:0;mso-position-horizontal-relative:page;mso-width-percent:0;mso-height-percent:0" from="232.5pt,64.25pt" to="236pt,64.25pt" strokeweight=".14042mm">
+          <v:line id="_x0000_s2052" alt="" style="position:absolute;left:0;text-align:left;z-index:-15963136;mso-wrap-edited:f;mso-width-percent:0;mso-height-percent:0;mso-position-horizontal-relative:page;mso-width-percent:0;mso-height-percent:0" from="232.5pt,64.25pt" to="236pt,64.25pt" strokeweight=".14042mm">
             <w10:wrap anchorx="page"/>
           </v:line>
         </w:pict>
@@ -1660,10 +1657,7 @@
         <w:t xml:space="preserve"> </w:t>
       </w:r>
       <w:r>
-        <w:t>Ne</w:t>
-      </w:r>
-      <w:r>
-        <w:t>cessary calculation steps are required.</w:t>
+        <w:t>Necessary calculation steps are required.</w:t>
       </w:r>
       <w:r>
         <w:rPr>
@@ -2028,6 +2022,19 @@
     <w:p>
       <w:pPr>
         <w:pStyle w:val="ListParagraph"/>
+        <w:tabs>
+          <w:tab w:val="left" w:pos="537"/>
+        </w:tabs>
+        <w:spacing w:before="210"/>
+        <w:ind w:right="0" w:firstLine="0"/>
+      </w:pPr>
+      <w:r>
+        <w:t>Binary attribute is an attribute that can take only two possible values, while discrete attribute can take a finite number of values, but not necessarily only two. Therefore, binary attribute is not equivalent to discrete attribute. A discrete attribute can have more than two values while a binary attribute has only two values.</w:t>
+      </w:r>
+    </w:p>
+    <w:p>
+      <w:pPr>
+        <w:pStyle w:val="ListParagraph"/>
         <w:numPr>
           <w:ilvl w:val="0"/>
           <w:numId w:val="5"/>
@@ -2217,6 +2224,27 @@
           <w:w w:val="110"/>
         </w:rPr>
         <w:t>of its mean.</w:t>
+      </w:r>
+    </w:p>
+    <w:p>
+      <w:pPr>
+        <w:pStyle w:val="ListParagraph"/>
+        <w:tabs>
+          <w:tab w:val="left" w:pos="537"/>
+        </w:tabs>
+        <w:spacing w:before="212" w:line="249" w:lineRule="auto"/>
+        <w:ind w:firstLine="0"/>
+      </w:pPr>
+      <w:r>
+        <w:t xml:space="preserve">For a unimodal curve that is not symmetric, according to the empirical formula mean — mode = 3(mean — median), its median and mode are usually on the same side of its mean is not true. This formula is an empirical rule that holds for normal distribution but it's not applicable for all unimodal </w:t>
+      </w:r>
+      <w:proofErr w:type="gramStart"/>
+      <w:r>
+        <w:t>curve</w:t>
+      </w:r>
+      <w:proofErr w:type="gramEnd"/>
+      <w:r>
+        <w:t>. The position of mode, median and mean depends on the curve shape and distribution.</w:t>
       </w:r>
     </w:p>
     <w:p>
@@ -2281,6 +2309,19 @@
     <w:p>
       <w:pPr>
         <w:pStyle w:val="ListParagraph"/>
+        <w:tabs>
+          <w:tab w:val="left" w:pos="537"/>
+        </w:tabs>
+        <w:spacing w:before="199" w:line="247" w:lineRule="auto"/>
+        <w:ind w:firstLine="0"/>
+      </w:pPr>
+      <w:r>
+        <w:t>For a group of scalars, the median is always smaller than its max and larger than its min is not true. The median is the middle value of a dataset when it is ordered, it is larger than or equal to the first quartile and smaller than or equal to the third quartile, it may or may not be smaller than max or larger than min.</w:t>
+      </w:r>
+    </w:p>
+    <w:p>
+      <w:pPr>
+        <w:pStyle w:val="ListParagraph"/>
         <w:numPr>
           <w:ilvl w:val="0"/>
           <w:numId w:val="5"/>
@@ -2310,6 +2351,27 @@
           <w:w w:val="105"/>
         </w:rPr>
         <w:t xml:space="preserve"> exactly the same, these two vectors are the same.</w:t>
+      </w:r>
+    </w:p>
+    <w:p>
+      <w:pPr>
+        <w:pStyle w:val="ListParagraph"/>
+        <w:tabs>
+          <w:tab w:val="left" w:pos="537"/>
+        </w:tabs>
+        <w:spacing w:before="201" w:line="252" w:lineRule="auto"/>
+        <w:ind w:right="295" w:firstLine="0"/>
+      </w:pPr>
+      <w:r>
+        <w:t xml:space="preserve">Given two real-valued vectors, if their histogram </w:t>
+      </w:r>
+      <w:proofErr w:type="gramStart"/>
+      <w:r>
+        <w:t>are</w:t>
+      </w:r>
+      <w:proofErr w:type="gramEnd"/>
+      <w:r>
+        <w:t xml:space="preserve"> exactly the same, these two vectors are the same is not true. Histograms are a representation of the data, they show the frequency distribution of the data, but it doesn't give the whole information about the data, two vectors may have the same histograms but still, they can have different values.</w:t>
       </w:r>
     </w:p>
     <w:p>
@@ -2334,7 +2396,7 @@
             <v:stroke joinstyle="miter"/>
             <v:path gradientshapeok="t" o:connecttype="rect"/>
           </v:shapetype>
-          <v:shape id="docshape2" o:spid="_x0000_s1027" type="#_x0000_t202" alt="" style="position:absolute;left:0;text-align:left;margin-left:388.75pt;margin-top:33.65pt;width:27.7pt;height:8pt;z-index:-15962112;mso-wrap-style:square;mso-wrap-edited:f;mso-width-percent:0;mso-height-percent:0;mso-position-horizontal-relative:page;mso-width-percent:0;mso-height-percent:0;v-text-anchor:top" filled="f" stroked="f">
+          <v:shape id="docshape2" o:spid="_x0000_s2051" type="#_x0000_t202" alt="" style="position:absolute;left:0;text-align:left;margin-left:388.75pt;margin-top:33.65pt;width:27.7pt;height:8pt;z-index:-15962112;mso-wrap-style:square;mso-wrap-edited:f;mso-width-percent:0;mso-height-percent:0;mso-position-horizontal-relative:page;mso-width-percent:0;mso-height-percent:0;v-text-anchor:top" filled="f" stroked="f">
             <v:textbox inset="0,0,0,0">
               <w:txbxContent>
                 <w:p>
@@ -2424,6 +2486,7 @@
         </w:rPr>
         <w:t xml:space="preserve">, e.g., </w:t>
       </w:r>
+      <w:proofErr w:type="gramStart"/>
       <w:r>
         <w:rPr>
           <w:rFonts w:ascii="Georgia"/>
@@ -2438,6 +2501,7 @@
         </w:rPr>
         <w:t>(</w:t>
       </w:r>
+      <w:proofErr w:type="gramEnd"/>
       <w:r>
         <w:rPr>
           <w:rFonts w:ascii="Georgia"/>
@@ -2672,6 +2736,45 @@
         </w:rPr>
         <w:t>.</w:t>
       </w:r>
+    </w:p>
+    <w:p>
+      <w:pPr>
+        <w:pStyle w:val="ListParagraph"/>
+        <w:tabs>
+          <w:tab w:val="left" w:pos="537"/>
+        </w:tabs>
+        <w:spacing w:before="201" w:line="252" w:lineRule="auto"/>
+        <w:ind w:right="295" w:firstLine="0"/>
+      </w:pPr>
+      <w:r>
+        <w:t xml:space="preserve">Given a similarity measure between two objects A and B, e.g., </w:t>
+      </w:r>
+      <w:proofErr w:type="gramStart"/>
+      <w:r>
+        <w:t>S(</w:t>
+      </w:r>
+      <w:proofErr w:type="gramEnd"/>
+      <w:r>
+        <w:t>A, B), we cannot always define a valid distance measure as D(A, B) = 1/S(A, B). While it is true that in some cases, a similarity measure can be transformed into a distance measure by subtracting it from 1 or taking its reciprocal, this is not always the case. Similarity and distance measures have different properties and are not interchangeable. It's important to choose the appropriate measure based on the problem and the data.</w:t>
+      </w:r>
+    </w:p>
+    <w:p>
+      <w:pPr>
+        <w:tabs>
+          <w:tab w:val="left" w:pos="537"/>
+        </w:tabs>
+        <w:spacing w:before="197" w:line="247" w:lineRule="auto"/>
+        <w:ind w:right="298"/>
+      </w:pPr>
+    </w:p>
+    <w:p>
+      <w:pPr>
+        <w:tabs>
+          <w:tab w:val="left" w:pos="537"/>
+        </w:tabs>
+        <w:spacing w:before="197" w:line="247" w:lineRule="auto"/>
+        <w:ind w:right="298"/>
+      </w:pPr>
     </w:p>
     <w:p>
       <w:pPr>
@@ -2690,6 +2793,7 @@
         <w:rPr>
           <w:w w:val="105"/>
         </w:rPr>
+        <w:lastRenderedPageBreak/>
         <w:t>(2</w:t>
       </w:r>
       <w:r>
@@ -2924,13 +3028,7 @@
         <w:rPr>
           <w:w w:val="105"/>
         </w:rPr>
-        <w:t xml:space="preserve">the mean, its </w:t>
-      </w:r>
-      <w:r>
-        <w:rPr>
-          <w:w w:val="105"/>
-        </w:rPr>
-        <w:t>corresponding normalized value will be negative after z-score standardization.</w:t>
+        <w:t>the mean, its corresponding normalized value will be negative after z-score standardization.</w:t>
       </w:r>
     </w:p>
     <w:p>
@@ -7353,6 +7451,7 @@
           <w:sz w:val="21"/>
           <w:szCs w:val="21"/>
         </w:rPr>
+        <w:lastRenderedPageBreak/>
         <w:t xml:space="preserve">df2 = </w:t>
       </w:r>
       <w:proofErr w:type="spellStart"/>
@@ -8871,19 +8970,7 @@
         <w:rPr>
           <w:w w:val="105"/>
         </w:rPr>
-        <w:t xml:space="preserve"> of </w:t>
-      </w:r>
-      <w:r>
-        <w:rPr>
-          <w:w w:val="105"/>
-        </w:rPr>
-        <w:t>w</w:t>
-      </w:r>
-      <w:r>
-        <w:rPr>
-          <w:w w:val="105"/>
-        </w:rPr>
-        <w:t xml:space="preserve">eights = </w:t>
+        <w:t xml:space="preserve"> of weights = </w:t>
       </w:r>
       <w:r>
         <w:rPr>
@@ -8936,13 +9023,7 @@
         <w:rPr>
           <w:w w:val="105"/>
         </w:rPr>
-        <w:t xml:space="preserve"> to normalize the data for all these NBA </w:t>
-      </w:r>
-      <w:r>
-        <w:rPr>
-          <w:w w:val="105"/>
-        </w:rPr>
-        <w:t>players.</w:t>
+        <w:t xml:space="preserve"> to normalize the data for all these NBA players.</w:t>
       </w:r>
       <w:r>
         <w:rPr>
@@ -8957,7 +9038,6 @@
         </w:rPr>
         <w:t xml:space="preserve">After the normalization, what are the normalized heights and weights? What are the population variance and population standard deviation of the normalized </w:t>
       </w:r>
-      <w:proofErr w:type="gramStart"/>
       <w:r>
         <w:rPr>
           <w:spacing w:val="-4"/>
@@ -8965,7 +9045,6 @@
         </w:rPr>
         <w:t>data.</w:t>
       </w:r>
-      <w:proofErr w:type="gramEnd"/>
     </w:p>
     <w:p>
       <w:pPr>
@@ -9846,14 +9925,25 @@
           <w:szCs w:val="21"/>
         </w:rPr>
       </w:pPr>
-      <w:r>
-        <w:rPr>
-          <w:rFonts w:ascii="Courier New" w:hAnsi="Courier New" w:cs="Courier New"/>
-          <w:color w:val="D4D4D4"/>
-          <w:sz w:val="21"/>
-          <w:szCs w:val="21"/>
-        </w:rPr>
-        <w:t xml:space="preserve">df = </w:t>
+      <w:proofErr w:type="spellStart"/>
+      <w:r>
+        <w:rPr>
+          <w:rFonts w:ascii="Courier New" w:hAnsi="Courier New" w:cs="Courier New"/>
+          <w:color w:val="D4D4D4"/>
+          <w:sz w:val="21"/>
+          <w:szCs w:val="21"/>
+        </w:rPr>
+        <w:t>df</w:t>
+      </w:r>
+      <w:proofErr w:type="spellEnd"/>
+      <w:r>
+        <w:rPr>
+          <w:rFonts w:ascii="Courier New" w:hAnsi="Courier New" w:cs="Courier New"/>
+          <w:color w:val="D4D4D4"/>
+          <w:sz w:val="21"/>
+          <w:szCs w:val="21"/>
+        </w:rPr>
+        <w:t xml:space="preserve"> = </w:t>
       </w:r>
       <w:proofErr w:type="spellStart"/>
       <w:r>
@@ -10010,6 +10100,7 @@
         </w:rPr>
         <w:t>(</w:t>
       </w:r>
+      <w:proofErr w:type="spellStart"/>
       <w:r>
         <w:rPr>
           <w:rFonts w:ascii="Courier New" w:hAnsi="Courier New" w:cs="Courier New"/>
@@ -10019,6 +10110,7 @@
         </w:rPr>
         <w:t>df</w:t>
       </w:r>
+      <w:proofErr w:type="spellEnd"/>
       <w:r>
         <w:rPr>
           <w:rFonts w:ascii="Courier New" w:hAnsi="Courier New" w:cs="Courier New"/>
@@ -11780,13 +11872,7 @@
         <w:rPr>
           <w:w w:val="105"/>
         </w:rPr>
-        <w:t>Suppose a big tech company holds a database abo</w:t>
-      </w:r>
-      <w:r>
-        <w:rPr>
-          <w:w w:val="105"/>
-        </w:rPr>
-        <w:t xml:space="preserve">ut employees’ performance for year 2022 in Table </w:t>
+        <w:t xml:space="preserve">Suppose a big tech company holds a database about employees’ performance for year 2022 in Table </w:t>
       </w:r>
       <w:hyperlink w:anchor="_bookmark2" w:history="1">
         <w:r>
@@ -12737,6 +12823,23 @@
     <w:p>
       <w:pPr>
         <w:pStyle w:val="ListParagraph"/>
+        <w:tabs>
+          <w:tab w:val="left" w:pos="537"/>
+        </w:tabs>
+        <w:spacing w:before="1" w:line="252" w:lineRule="auto"/>
+        <w:ind w:firstLine="0"/>
+      </w:pPr>
+      <w:r>
+        <w:rPr>
+          <w:spacing w:val="-2"/>
+          <w:w w:val="105"/>
+        </w:rPr>
+        <w:t>Yes, since negative values cannot be considered as ID in database system, -08002 is noisy data.</w:t>
+      </w:r>
+    </w:p>
+    <w:p>
+      <w:pPr>
+        <w:pStyle w:val="ListParagraph"/>
         <w:numPr>
           <w:ilvl w:val="0"/>
           <w:numId w:val="3"/>
@@ -12751,13 +12854,7 @@
         <w:rPr>
           <w:w w:val="105"/>
         </w:rPr>
-        <w:t xml:space="preserve">(4 points) For the ‘Level’ column, if we fill in </w:t>
-      </w:r>
-      <w:r>
-        <w:rPr>
-          <w:w w:val="105"/>
-        </w:rPr>
-        <w:t>the missing value with the value with highest probability, what would it be?</w:t>
+        <w:t>(4 points) For the ‘Level’ column, if we fill in the missing value with the value with highest probability, what would it be?</w:t>
       </w:r>
       <w:r>
         <w:rPr>
@@ -12771,6 +12868,52 @@
           <w:w w:val="105"/>
         </w:rPr>
         <w:t>Please justify your answer.</w:t>
+      </w:r>
+    </w:p>
+    <w:p>
+      <w:pPr>
+        <w:pStyle w:val="ListParagraph"/>
+        <w:tabs>
+          <w:tab w:val="left" w:pos="537"/>
+        </w:tabs>
+        <w:spacing w:before="192" w:line="252" w:lineRule="auto"/>
+        <w:ind w:firstLine="0"/>
+      </w:pPr>
+      <w:r>
+        <w:rPr>
+          <w:w w:val="105"/>
+        </w:rPr>
+        <w:t>It should be “Senior”</w:t>
+      </w:r>
+      <w:r>
+        <w:rPr>
+          <w:w w:val="105"/>
+        </w:rPr>
+        <w:t>;</w:t>
+      </w:r>
+      <w:r>
+        <w:rPr>
+          <w:w w:val="105"/>
+        </w:rPr>
+        <w:t xml:space="preserve"> ID </w:t>
+      </w:r>
+      <w:r>
+        <w:rPr>
+          <w:spacing w:val="-2"/>
+        </w:rPr>
+        <w:t>43218</w:t>
+      </w:r>
+      <w:r>
+        <w:rPr>
+          <w:spacing w:val="-2"/>
+        </w:rPr>
+        <w:t>’s</w:t>
+      </w:r>
+      <w:r>
+        <w:rPr>
+          <w:spacing w:val="-2"/>
+        </w:rPr>
+        <w:t xml:space="preserve"> year of experience is 3.5, and its level is Senior, and there are 2 Senior Level in there. Therefore, “Senior” is the value with highest probability.</w:t>
       </w:r>
     </w:p>
     <w:p>
@@ -12874,6 +13017,32 @@
     <w:p>
       <w:pPr>
         <w:pStyle w:val="ListParagraph"/>
+        <w:tabs>
+          <w:tab w:val="left" w:pos="537"/>
+        </w:tabs>
+        <w:spacing w:before="193" w:line="252" w:lineRule="auto"/>
+        <w:ind w:right="296" w:firstLine="0"/>
+      </w:pPr>
+      <w:r>
+        <w:t>(3.5 + 1.5 + 8.0 + 4.0) / 4 = 17 / 4 = 4.25</w:t>
+      </w:r>
+    </w:p>
+    <w:p>
+      <w:pPr>
+        <w:pStyle w:val="ListParagraph"/>
+        <w:tabs>
+          <w:tab w:val="left" w:pos="537"/>
+        </w:tabs>
+        <w:spacing w:before="193" w:line="252" w:lineRule="auto"/>
+        <w:ind w:right="296" w:firstLine="0"/>
+      </w:pPr>
+      <w:r>
+        <w:t>Therefore, missing value in this column will be 4.25.</w:t>
+      </w:r>
+    </w:p>
+    <w:p>
+      <w:pPr>
+        <w:pStyle w:val="ListParagraph"/>
         <w:numPr>
           <w:ilvl w:val="0"/>
           <w:numId w:val="3"/>
@@ -13026,6 +13195,40 @@
     </w:p>
     <w:p>
       <w:pPr>
+        <w:pStyle w:val="ListParagraph"/>
+        <w:tabs>
+          <w:tab w:val="left" w:pos="537"/>
+        </w:tabs>
+        <w:spacing w:before="193"/>
+        <w:ind w:right="0" w:firstLine="0"/>
+      </w:pPr>
+      <w:r>
+        <w:rPr>
+          <w:spacing w:val="-4"/>
+          <w:w w:val="105"/>
+        </w:rPr>
+        <w:t>Yes, most of the value of Performance are Character type, but ID 26520’s Performance is 88</w:t>
+      </w:r>
+      <w:r>
+        <w:rPr>
+          <w:spacing w:val="-4"/>
+          <w:w w:val="105"/>
+        </w:rPr>
+        <w:t>, which make the performance column inconsistent.</w:t>
+      </w:r>
+    </w:p>
+    <w:p>
+      <w:pPr>
+        <w:pStyle w:val="BodyText"/>
+      </w:pPr>
+    </w:p>
+    <w:p>
+      <w:pPr>
+        <w:pStyle w:val="BodyText"/>
+      </w:pPr>
+    </w:p>
+    <w:p>
+      <w:pPr>
         <w:pStyle w:val="BodyText"/>
       </w:pPr>
     </w:p>
@@ -13045,6 +13248,7 @@
           <w:b/>
           <w:spacing w:val="-2"/>
         </w:rPr>
+        <w:lastRenderedPageBreak/>
         <w:t>Problem</w:t>
       </w:r>
       <w:r>
@@ -13341,13 +13545,7 @@
         <w:rPr>
           <w:w w:val="105"/>
         </w:rPr>
-        <w:t xml:space="preserve">years of a </w:t>
-      </w:r>
-      <w:r>
-        <w:rPr>
-          <w:w w:val="105"/>
-        </w:rPr>
-        <w:t>university’s data.</w:t>
+        <w:t>years of a university’s data.</w:t>
       </w:r>
     </w:p>
     <w:bookmarkEnd w:id="12"/>
@@ -13362,15 +13560,13 @@
     </w:p>
     <w:p>
       <w:pPr>
-        <w:pStyle w:val="ListParagraph"/>
-        <w:numPr>
-          <w:ilvl w:val="0"/>
-          <w:numId w:val="2"/>
-        </w:numPr>
         <w:tabs>
           <w:tab w:val="left" w:pos="537"/>
         </w:tabs>
         <w:spacing w:line="249" w:lineRule="auto"/>
+        <w:rPr>
+          <w:w w:val="105"/>
+        </w:rPr>
       </w:pPr>
       <w:r>
         <w:rPr>
@@ -13515,6 +13711,7 @@
         </w:rPr>
         <w:t xml:space="preserve"> </w:t>
       </w:r>
+      <w:proofErr w:type="gramStart"/>
       <w:r>
         <w:rPr>
           <w:rFonts w:ascii="Georgia"/>
@@ -13556,6 +13753,7 @@
         </w:rPr>
         <w:t>T</w:t>
       </w:r>
+      <w:proofErr w:type="gramEnd"/>
       <w:r>
         <w:rPr>
           <w:rFonts w:ascii="Georgia"/>
@@ -13602,36 +13800,98 @@
     </w:p>
     <w:p>
       <w:pPr>
-        <w:pStyle w:val="ListParagraph"/>
-        <w:numPr>
-          <w:ilvl w:val="0"/>
-          <w:numId w:val="2"/>
-        </w:numPr>
+        <w:tabs>
+          <w:tab w:val="left" w:pos="537"/>
+        </w:tabs>
+        <w:spacing w:line="249" w:lineRule="auto"/>
+      </w:pPr>
+    </w:p>
+    <w:p>
+      <w:pPr>
+        <w:tabs>
+          <w:tab w:val="left" w:pos="537"/>
+        </w:tabs>
+        <w:spacing w:line="249" w:lineRule="auto"/>
+      </w:pPr>
+      <w:r>
+        <w:t>PA = (290 + 212) / 2100 = 251 / 105</w:t>
+      </w:r>
+      <w:r>
+        <w:t>0</w:t>
+      </w:r>
+      <w:r>
+        <w:t xml:space="preserve"> = 0.2390</w:t>
+      </w:r>
+      <w:r>
+        <w:t>4</w:t>
+      </w:r>
+    </w:p>
+    <w:p>
+      <w:pPr>
+        <w:tabs>
+          <w:tab w:val="left" w:pos="537"/>
+        </w:tabs>
+        <w:spacing w:line="249" w:lineRule="auto"/>
+      </w:pPr>
+      <w:r>
+        <w:t>PB = (428 + 347) / 2100 = 31 / 84 = 0.36904</w:t>
+      </w:r>
+    </w:p>
+    <w:p>
+      <w:pPr>
+        <w:tabs>
+          <w:tab w:val="left" w:pos="537"/>
+        </w:tabs>
+        <w:spacing w:line="249" w:lineRule="auto"/>
+      </w:pPr>
+      <w:r>
+        <w:t>PC = (361 + 236) / 2100 = 199 / 700 =0.28428</w:t>
+      </w:r>
+    </w:p>
+    <w:p>
+      <w:pPr>
+        <w:tabs>
+          <w:tab w:val="left" w:pos="537"/>
+        </w:tabs>
+        <w:spacing w:line="249" w:lineRule="auto"/>
+      </w:pPr>
+      <w:r>
+        <w:t>PD = (103 + 78) / 210</w:t>
+      </w:r>
+      <w:r>
+        <w:t>0</w:t>
+      </w:r>
+      <w:r>
+        <w:t xml:space="preserve"> = 181 / 2100 = 0.08619</w:t>
+      </w:r>
+    </w:p>
+    <w:p>
+      <w:pPr>
+        <w:tabs>
+          <w:tab w:val="left" w:pos="537"/>
+        </w:tabs>
+        <w:spacing w:line="249" w:lineRule="auto"/>
+      </w:pPr>
+      <w:r>
+        <w:t>PF = (17 + 28) / 2100 = 3 / 140 = 0.02142</w:t>
+      </w:r>
+    </w:p>
+    <w:p>
+      <w:pPr>
         <w:tabs>
           <w:tab w:val="left" w:pos="537"/>
         </w:tabs>
         <w:spacing w:before="194" w:line="252" w:lineRule="auto"/>
-        <w:ind w:right="299" w:hanging="430"/>
-      </w:pPr>
-      <w:r>
-        <w:rPr>
-          <w:w w:val="105"/>
-        </w:rPr>
-        <w:t xml:space="preserve">(4 points) Assuming the course grade and student’s preference on courses are </w:t>
-      </w:r>
-      <w:proofErr w:type="spellStart"/>
-      <w:r>
-        <w:rPr>
-          <w:w w:val="105"/>
-        </w:rPr>
-        <w:t>indepen</w:t>
-      </w:r>
-      <w:proofErr w:type="spellEnd"/>
-      <w:r>
-        <w:rPr>
-          <w:w w:val="105"/>
-        </w:rPr>
-        <w:t>- dent,</w:t>
+        <w:ind w:right="299"/>
+        <w:rPr>
+          <w:w w:val="105"/>
+        </w:rPr>
+      </w:pPr>
+      <w:r>
+        <w:rPr>
+          <w:w w:val="105"/>
+        </w:rPr>
+        <w:t>(4 points) Assuming the course grade and student’s preference on courses are independent,</w:t>
       </w:r>
       <w:r>
         <w:rPr>
@@ -13815,16 +14075,121 @@
         </w:rPr>
         <w:t>A?</w:t>
       </w:r>
+    </w:p>
+    <w:p>
+      <w:pPr>
+        <w:tabs>
+          <w:tab w:val="left" w:pos="537"/>
+        </w:tabs>
+        <w:spacing w:before="194" w:line="252" w:lineRule="auto"/>
+        <w:ind w:right="299"/>
+      </w:pPr>
+      <w:proofErr w:type="gramStart"/>
+      <w:r>
+        <w:rPr>
+          <w:w w:val="105"/>
+        </w:rPr>
+        <w:t>P(</w:t>
+      </w:r>
+      <w:proofErr w:type="gramEnd"/>
+      <w:r>
+        <w:rPr>
+          <w:w w:val="105"/>
+        </w:rPr>
+        <w:t xml:space="preserve">A | CS412) = </w:t>
+      </w:r>
+      <m:oMath>
+        <m:f>
+          <m:fPr>
+            <m:ctrlPr>
+              <w:rPr>
+                <w:rFonts w:ascii="Cambria Math" w:hAnsi="Cambria Math"/>
+                <w:i/>
+                <w:w w:val="105"/>
+              </w:rPr>
+            </m:ctrlPr>
+          </m:fPr>
+          <m:num>
+            <m:r>
+              <w:rPr>
+                <w:rFonts w:ascii="Cambria Math" w:hAnsi="Cambria Math"/>
+                <w:w w:val="105"/>
+              </w:rPr>
+              <m:t>P(A∩CS412)</m:t>
+            </m:r>
+          </m:num>
+          <m:den>
+            <m:r>
+              <w:rPr>
+                <w:rFonts w:ascii="Cambria Math" w:hAnsi="Cambria Math"/>
+                <w:w w:val="105"/>
+              </w:rPr>
+              <m:t>P(CS412)</m:t>
+            </m:r>
+          </m:den>
+        </m:f>
+        <m:r>
+          <w:rPr>
+            <w:rFonts w:ascii="Cambria Math" w:hAnsi="Cambria Math"/>
+            <w:w w:val="105"/>
+          </w:rPr>
+          <m:t>=</m:t>
+        </m:r>
+        <m:f>
+          <m:fPr>
+            <m:ctrlPr>
+              <w:rPr>
+                <w:rFonts w:ascii="Cambria Math" w:hAnsi="Cambria Math"/>
+                <w:i/>
+                <w:w w:val="105"/>
+              </w:rPr>
+            </m:ctrlPr>
+          </m:fPr>
+          <m:num>
+            <m:r>
+              <w:rPr>
+                <w:rFonts w:ascii="Cambria Math" w:hAnsi="Cambria Math"/>
+                <w:w w:val="105"/>
+              </w:rPr>
+              <m:t>290</m:t>
+            </m:r>
+          </m:num>
+          <m:den>
+            <m:r>
+              <w:rPr>
+                <w:rFonts w:ascii="Cambria Math" w:hAnsi="Cambria Math"/>
+                <w:w w:val="105"/>
+              </w:rPr>
+              <m:t>1199</m:t>
+            </m:r>
+          </m:den>
+        </m:f>
+        <m:r>
+          <w:rPr>
+            <w:rFonts w:ascii="Cambria Math" w:hAnsi="Cambria Math"/>
+            <w:w w:val="105"/>
+          </w:rPr>
+          <m:t>=</m:t>
+        </m:r>
+        <m:r>
+          <w:rPr>
+            <w:rFonts w:ascii="Cambria Math" w:hAnsi="Cambria Math"/>
+            <w:w w:val="105"/>
+          </w:rPr>
+          <m:t>0.24186</m:t>
+        </m:r>
+      </m:oMath>
     </w:p>
     <w:p>
       <w:pPr>
         <w:spacing w:line="252" w:lineRule="auto"/>
         <w:jc w:val="both"/>
-        <w:sectPr>
-          <w:pgSz w:w="12240" w:h="15840"/>
-          <w:pgMar w:top="1420" w:right="1140" w:bottom="1020" w:left="1320" w:header="0" w:footer="822" w:gutter="0"/>
-          <w:cols w:space="720"/>
-        </w:sectPr>
+      </w:pPr>
+    </w:p>
+    <w:p>
+      <w:pPr>
+        <w:spacing w:line="252" w:lineRule="auto"/>
+        <w:jc w:val="both"/>
       </w:pPr>
     </w:p>
     <w:p>
@@ -13838,7 +14203,6 @@
         <w:rPr>
           <w:w w:val="105"/>
         </w:rPr>
-        <w:lastRenderedPageBreak/>
         <w:t>Table</w:t>
       </w:r>
       <w:r>
@@ -13861,8 +14225,6 @@
         </w:rPr>
         <w:t xml:space="preserve"> </w:t>
       </w:r>
-      <w:bookmarkStart w:id="14" w:name="_bookmark3"/>
-      <w:bookmarkEnd w:id="14"/>
       <w:r>
         <w:rPr>
           <w:w w:val="105"/>
@@ -14322,15 +14684,14 @@
     </w:p>
     <w:p>
       <w:pPr>
-        <w:pStyle w:val="ListParagraph"/>
-        <w:numPr>
-          <w:ilvl w:val="0"/>
-          <w:numId w:val="2"/>
-        </w:numPr>
         <w:tabs>
           <w:tab w:val="left" w:pos="537"/>
         </w:tabs>
-        <w:ind w:right="0" w:hanging="404"/>
+        <w:sectPr>
+          <w:pgSz w:w="12240" w:h="15840"/>
+          <w:pgMar w:top="1420" w:right="1140" w:bottom="1020" w:left="1320" w:header="0" w:footer="822" w:gutter="0"/>
+          <w:cols w:space="720"/>
+        </w:sectPr>
       </w:pPr>
       <w:r>
         <w:rPr>
@@ -14478,25 +14839,8 @@
           <w:spacing w:val="-2"/>
           <w:w w:val="105"/>
         </w:rPr>
-        <w:t>“CS512</w:t>
-      </w:r>
-      <w:proofErr w:type="gramStart"/>
-      <w:r>
-        <w:rPr>
-          <w:spacing w:val="-2"/>
-          <w:w w:val="105"/>
-        </w:rPr>
-        <w:t>”;</w:t>
-      </w:r>
-      <w:proofErr w:type="gramEnd"/>
-    </w:p>
-    <w:p>
-      <w:pPr>
-        <w:pStyle w:val="BodyText"/>
-        <w:rPr>
-          <w:sz w:val="26"/>
-        </w:rPr>
-      </w:pPr>
+        <w:t>“CS512”</w:t>
+      </w:r>
     </w:p>
     <w:p>
       <w:pPr>
@@ -15574,6 +15918,10 @@
         <w:spacing w:line="231" w:lineRule="exact"/>
         <w:ind w:left="536"/>
         <w:jc w:val="both"/>
+        <w:rPr>
+          <w:spacing w:val="-2"/>
+          <w:w w:val="105"/>
+        </w:rPr>
       </w:pPr>
       <w:r>
         <w:rPr>
@@ -15744,6 +16092,26 @@
         </w:rPr>
         <w:t>problem.)</w:t>
       </w:r>
+    </w:p>
+    <w:p>
+      <w:pPr>
+        <w:pStyle w:val="BodyText"/>
+        <w:spacing w:line="231" w:lineRule="exact"/>
+        <w:ind w:left="536"/>
+        <w:jc w:val="both"/>
+        <w:rPr>
+          <w:spacing w:val="-2"/>
+          <w:w w:val="105"/>
+        </w:rPr>
+      </w:pPr>
+    </w:p>
+    <w:p>
+      <w:pPr>
+        <w:pStyle w:val="BodyText"/>
+        <w:spacing w:line="231" w:lineRule="exact"/>
+        <w:ind w:left="536"/>
+        <w:jc w:val="both"/>
+      </w:pPr>
     </w:p>
     <w:p>
       <w:pPr>
@@ -15762,13 +16130,7 @@
         <w:rPr>
           <w:w w:val="105"/>
         </w:rPr>
-        <w:t xml:space="preserve">(12 points) </w:t>
-      </w:r>
-      <w:r>
-        <w:rPr>
-          <w:w w:val="105"/>
-        </w:rPr>
-        <w:t>Consider a dataset of automobiles’ information (file:</w:t>
+        <w:t>(12 points) Consider a dataset of automobiles’ information (file:</w:t>
       </w:r>
       <w:r>
         <w:rPr>
@@ -16222,13 +16584,7 @@
         <w:rPr>
           <w:w w:val="105"/>
         </w:rPr>
-        <w:t>, Scikit-learn, Pandas</w:t>
-      </w:r>
-      <w:r>
-        <w:rPr>
-          <w:w w:val="105"/>
-        </w:rPr>
-        <w:t xml:space="preserve"> are allowed. Your source code is required to be submitted and please make sure it is bug-free.</w:t>
+        <w:t>, Scikit-learn, Pandas are allowed. Your source code is required to be submitted and please make sure it is bug-free.</w:t>
       </w:r>
     </w:p>
     <w:p>
@@ -16408,8 +16764,8 @@
       </w:pPr>
       <w:r>
         <w:pict w14:anchorId="0156A286">
-          <v:shape id="docshape4" o:spid="_x0000_s1026" alt="" style="position:absolute;margin-left:1in;margin-top:7pt;width:187.2pt;height:.1pt;z-index:-15726592;mso-wrap-edited:f;mso-width-percent:0;mso-height-percent:0;mso-wrap-distance-left:0;mso-wrap-distance-right:0;mso-position-horizontal-relative:page;mso-width-percent:0;mso-height-percent:0" coordsize="3744,1270" path="m,l3744,e" filled="f" strokeweight=".14042mm">
-            <v:path arrowok="t" o:connecttype="custom" o:connectlocs="0,0;1509674400,0" o:connectangles="0,0"/>
+          <v:shape id="docshape4" o:spid="_x0000_s2050" alt="" style="position:absolute;margin-left:1in;margin-top:7pt;width:187.2pt;height:.1pt;z-index:-15726592;mso-wrap-edited:f;mso-width-percent:0;mso-height-percent:0;mso-wrap-distance-left:0;mso-wrap-distance-right:0;mso-position-horizontal-relative:page;mso-width-percent:0;mso-height-percent:0" coordsize="3744,1270" path="m,l3744,e" filled="f" strokeweight=".14042mm">
+            <v:path arrowok="t" o:connecttype="custom" o:connectlocs="0,0;2147483646,0" o:connectangles="0,0"/>
             <w10:wrap type="topAndBottom" anchorx="page"/>
           </v:shape>
         </w:pict>
@@ -16432,8 +16788,8 @@
         </w:rPr>
         <w:t>2</w:t>
       </w:r>
-      <w:bookmarkStart w:id="15" w:name="_bookmark4"/>
-      <w:bookmarkEnd w:id="15"/>
+      <w:bookmarkStart w:id="14" w:name="_bookmark4"/>
+      <w:bookmarkEnd w:id="14"/>
       <w:r>
         <w:rPr>
           <w:rFonts w:ascii="Cambria"/>
@@ -16581,7 +16937,7 @@
 </file>
 
 <file path=word/endnotes.xml><?xml version="1.0" encoding="utf-8"?>
-<w:endnotes xmlns:wpc="http://schemas.microsoft.com/office/word/2010/wordprocessingCanvas" xmlns:cx="http://schemas.microsoft.com/office/drawing/2014/chartex" xmlns:cx1="http://schemas.microsoft.com/office/drawing/2015/9/8/chartex" xmlns:cx2="http://schemas.microsoft.com/office/drawing/2015/10/21/chartex" xmlns:cx3="http://schemas.microsoft.com/office/drawing/2016/5/9/chartex" xmlns:cx4="http://schemas.microsoft.com/office/drawing/2016/5/10/chartex" xmlns:cx5="http://schemas.microsoft.com/office/drawing/2016/5/11/chartex" xmlns:cx6="http://schemas.microsoft.com/office/drawing/2016/5/12/chartex" xmlns:cx7="http://schemas.microsoft.com/office/drawing/2016/5/13/chartex" xmlns:cx8="http://schemas.microsoft.com/office/drawing/2016/5/14/chartex" xmlns:mc="http://schemas.openxmlformats.org/markup-compatibility/2006" xmlns:aink="http://schemas.microsoft.com/office/drawing/2016/ink" xmlns:am3d="http://schemas.microsoft.com/office/drawing/2017/model3d" xmlns:o="urn:schemas-microsoft-com:office:office" xmlns:r="http://schemas.openxmlformats.org/officeDocument/2006/relationships" xmlns:m="http://schemas.openxmlformats.org/officeDocument/2006/math" xmlns:v="urn:schemas-microsoft-com:vml" xmlns:wp14="http://schemas.microsoft.com/office/word/2010/wordprocessingDrawing" xmlns:wp="http://schemas.openxmlformats.org/drawingml/2006/wordprocessingDrawing" xmlns:w10="urn:schemas-microsoft-com:office:word" xmlns:w="http://schemas.openxmlformats.org/wordprocessingml/2006/main" xmlns:w14="http://schemas.microsoft.com/office/word/2010/wordml" xmlns:w15="http://schemas.microsoft.com/office/word/2012/wordml" xmlns:w16cex="http://schemas.microsoft.com/office/word/2018/wordml/cex" xmlns:w16cid="http://schemas.microsoft.com/office/word/2016/wordml/cid" xmlns:w16="http://schemas.microsoft.com/office/word/2018/wordml" xmlns:w16se="http://schemas.microsoft.com/office/word/2015/wordml/symex" xmlns:wpg="http://schemas.microsoft.com/office/word/2010/wordprocessingGroup" xmlns:wpi="http://schemas.microsoft.com/office/word/2010/wordprocessingInk" xmlns:wne="http://schemas.microsoft.com/office/word/2006/wordml" xmlns:wps="http://schemas.microsoft.com/office/word/2010/wordprocessingShape" mc:Ignorable="w14 w15 w16se w16cid w16 w16cex wp14">
+<w:endnotes xmlns:wpc="http://schemas.microsoft.com/office/word/2010/wordprocessingCanvas" xmlns:cx="http://schemas.microsoft.com/office/drawing/2014/chartex" xmlns:cx1="http://schemas.microsoft.com/office/drawing/2015/9/8/chartex" xmlns:cx2="http://schemas.microsoft.com/office/drawing/2015/10/21/chartex" xmlns:cx3="http://schemas.microsoft.com/office/drawing/2016/5/9/chartex" xmlns:cx4="http://schemas.microsoft.com/office/drawing/2016/5/10/chartex" xmlns:cx5="http://schemas.microsoft.com/office/drawing/2016/5/11/chartex" xmlns:cx6="http://schemas.microsoft.com/office/drawing/2016/5/12/chartex" xmlns:cx7="http://schemas.microsoft.com/office/drawing/2016/5/13/chartex" xmlns:cx8="http://schemas.microsoft.com/office/drawing/2016/5/14/chartex" xmlns:mc="http://schemas.openxmlformats.org/markup-compatibility/2006" xmlns:aink="http://schemas.microsoft.com/office/drawing/2016/ink" xmlns:am3d="http://schemas.microsoft.com/office/drawing/2017/model3d" xmlns:o="urn:schemas-microsoft-com:office:office" xmlns:oel="http://schemas.microsoft.com/office/2019/extlst" xmlns:r="http://schemas.openxmlformats.org/officeDocument/2006/relationships" xmlns:m="http://schemas.openxmlformats.org/officeDocument/2006/math" xmlns:v="urn:schemas-microsoft-com:vml" xmlns:wp14="http://schemas.microsoft.com/office/word/2010/wordprocessingDrawing" xmlns:wp="http://schemas.openxmlformats.org/drawingml/2006/wordprocessingDrawing" xmlns:w10="urn:schemas-microsoft-com:office:word" xmlns:w="http://schemas.openxmlformats.org/wordprocessingml/2006/main" xmlns:w14="http://schemas.microsoft.com/office/word/2010/wordml" xmlns:w15="http://schemas.microsoft.com/office/word/2012/wordml" xmlns:w16cex="http://schemas.microsoft.com/office/word/2018/wordml/cex" xmlns:w16cid="http://schemas.microsoft.com/office/word/2016/wordml/cid" xmlns:w16="http://schemas.microsoft.com/office/word/2018/wordml" xmlns:w16sdtdh="http://schemas.microsoft.com/office/word/2020/wordml/sdtdatahash" xmlns:w16se="http://schemas.microsoft.com/office/word/2015/wordml/symex" xmlns:wpg="http://schemas.microsoft.com/office/word/2010/wordprocessingGroup" xmlns:wpi="http://schemas.microsoft.com/office/word/2010/wordprocessingInk" xmlns:wne="http://schemas.microsoft.com/office/word/2006/wordml" xmlns:wps="http://schemas.microsoft.com/office/word/2010/wordprocessingShape" mc:Ignorable="w14 w15 w16se w16cid w16 w16cex w16sdtdh wp14">
   <w:endnote w:type="separator" w:id="-1">
     <w:p>
       <w:r>
@@ -16600,7 +16956,7 @@
 </file>
 
 <file path=word/footer1.xml><?xml version="1.0" encoding="utf-8"?>
-<w:ftr xmlns:wpc="http://schemas.microsoft.com/office/word/2010/wordprocessingCanvas" xmlns:cx="http://schemas.microsoft.com/office/drawing/2014/chartex" xmlns:cx1="http://schemas.microsoft.com/office/drawing/2015/9/8/chartex" xmlns:cx2="http://schemas.microsoft.com/office/drawing/2015/10/21/chartex" xmlns:cx3="http://schemas.microsoft.com/office/drawing/2016/5/9/chartex" xmlns:cx4="http://schemas.microsoft.com/office/drawing/2016/5/10/chartex" xmlns:cx5="http://schemas.microsoft.com/office/drawing/2016/5/11/chartex" xmlns:cx6="http://schemas.microsoft.com/office/drawing/2016/5/12/chartex" xmlns:cx7="http://schemas.microsoft.com/office/drawing/2016/5/13/chartex" xmlns:cx8="http://schemas.microsoft.com/office/drawing/2016/5/14/chartex" xmlns:mc="http://schemas.openxmlformats.org/markup-compatibility/2006" xmlns:aink="http://schemas.microsoft.com/office/drawing/2016/ink" xmlns:am3d="http://schemas.microsoft.com/office/drawing/2017/model3d" xmlns:o="urn:schemas-microsoft-com:office:office" xmlns:r="http://schemas.openxmlformats.org/officeDocument/2006/relationships" xmlns:m="http://schemas.openxmlformats.org/officeDocument/2006/math" xmlns:v="urn:schemas-microsoft-com:vml" xmlns:wp14="http://schemas.microsoft.com/office/word/2010/wordprocessingDrawing" xmlns:wp="http://schemas.openxmlformats.org/drawingml/2006/wordprocessingDrawing" xmlns:w10="urn:schemas-microsoft-com:office:word" xmlns:w="http://schemas.openxmlformats.org/wordprocessingml/2006/main" xmlns:w14="http://schemas.microsoft.com/office/word/2010/wordml" xmlns:w15="http://schemas.microsoft.com/office/word/2012/wordml" xmlns:w16cex="http://schemas.microsoft.com/office/word/2018/wordml/cex" xmlns:w16cid="http://schemas.microsoft.com/office/word/2016/wordml/cid" xmlns:w16="http://schemas.microsoft.com/office/word/2018/wordml" xmlns:w16se="http://schemas.microsoft.com/office/word/2015/wordml/symex" xmlns:wpg="http://schemas.microsoft.com/office/word/2010/wordprocessingGroup" xmlns:wpi="http://schemas.microsoft.com/office/word/2010/wordprocessingInk" xmlns:wne="http://schemas.microsoft.com/office/word/2006/wordml" xmlns:wps="http://schemas.microsoft.com/office/word/2010/wordprocessingShape" mc:Ignorable="w14 w15 w16se w16cid w16 w16cex wp14">
+<w:ftr xmlns:wpc="http://schemas.microsoft.com/office/word/2010/wordprocessingCanvas" xmlns:cx="http://schemas.microsoft.com/office/drawing/2014/chartex" xmlns:cx1="http://schemas.microsoft.com/office/drawing/2015/9/8/chartex" xmlns:cx2="http://schemas.microsoft.com/office/drawing/2015/10/21/chartex" xmlns:cx3="http://schemas.microsoft.com/office/drawing/2016/5/9/chartex" xmlns:cx4="http://schemas.microsoft.com/office/drawing/2016/5/10/chartex" xmlns:cx5="http://schemas.microsoft.com/office/drawing/2016/5/11/chartex" xmlns:cx6="http://schemas.microsoft.com/office/drawing/2016/5/12/chartex" xmlns:cx7="http://schemas.microsoft.com/office/drawing/2016/5/13/chartex" xmlns:cx8="http://schemas.microsoft.com/office/drawing/2016/5/14/chartex" xmlns:mc="http://schemas.openxmlformats.org/markup-compatibility/2006" xmlns:aink="http://schemas.microsoft.com/office/drawing/2016/ink" xmlns:am3d="http://schemas.microsoft.com/office/drawing/2017/model3d" xmlns:o="urn:schemas-microsoft-com:office:office" xmlns:oel="http://schemas.microsoft.com/office/2019/extlst" xmlns:r="http://schemas.openxmlformats.org/officeDocument/2006/relationships" xmlns:m="http://schemas.openxmlformats.org/officeDocument/2006/math" xmlns:v="urn:schemas-microsoft-com:vml" xmlns:wp14="http://schemas.microsoft.com/office/word/2010/wordprocessingDrawing" xmlns:wp="http://schemas.openxmlformats.org/drawingml/2006/wordprocessingDrawing" xmlns:w10="urn:schemas-microsoft-com:office:word" xmlns:w="http://schemas.openxmlformats.org/wordprocessingml/2006/main" xmlns:w14="http://schemas.microsoft.com/office/word/2010/wordml" xmlns:w15="http://schemas.microsoft.com/office/word/2012/wordml" xmlns:w16cex="http://schemas.microsoft.com/office/word/2018/wordml/cex" xmlns:w16cid="http://schemas.microsoft.com/office/word/2016/wordml/cid" xmlns:w16="http://schemas.microsoft.com/office/word/2018/wordml" xmlns:w16sdtdh="http://schemas.microsoft.com/office/word/2020/wordml/sdtdatahash" xmlns:w16se="http://schemas.microsoft.com/office/word/2015/wordml/symex" xmlns:wpg="http://schemas.microsoft.com/office/word/2010/wordprocessingGroup" xmlns:wpi="http://schemas.microsoft.com/office/word/2010/wordprocessingInk" xmlns:wne="http://schemas.microsoft.com/office/word/2006/wordml" xmlns:wps="http://schemas.microsoft.com/office/word/2010/wordprocessingShape" mc:Ignorable="w14 w15 w16se w16cid w16 w16cex w16sdtdh wp14">
   <w:p>
     <w:pPr>
       <w:pStyle w:val="BodyText"/>
@@ -16615,7 +16971,7 @@
           <v:stroke joinstyle="miter"/>
           <v:path gradientshapeok="t" o:connecttype="rect"/>
         </v:shapetype>
-        <v:shape id="docshape1" o:spid="_x0000_s2049" type="#_x0000_t202" alt="" style="position:absolute;margin-left:300.05pt;margin-top:739.9pt;width:12.85pt;height:14pt;z-index:-251658752;mso-wrap-style:square;mso-wrap-edited:f;mso-width-percent:0;mso-height-percent:0;mso-position-horizontal-relative:page;mso-position-vertical-relative:page;mso-width-percent:0;mso-height-percent:0;v-text-anchor:top" filled="f" stroked="f">
+        <v:shape id="docshape1" o:spid="_x0000_s1025" type="#_x0000_t202" alt="" style="position:absolute;margin-left:300.05pt;margin-top:739.9pt;width:12.85pt;height:14pt;z-index:-251658752;mso-wrap-style:square;mso-wrap-edited:f;mso-width-percent:0;mso-height-percent:0;mso-position-horizontal-relative:page;mso-position-vertical-relative:page;mso-width-percent:0;mso-height-percent:0;v-text-anchor:top" filled="f" stroked="f">
           <v:textbox inset="0,0,0,0">
             <w:txbxContent>
               <w:p>
@@ -16666,7 +17022,7 @@
 </file>
 
 <file path=word/footnotes.xml><?xml version="1.0" encoding="utf-8"?>
-<w:footnotes xmlns:wpc="http://schemas.microsoft.com/office/word/2010/wordprocessingCanvas" xmlns:cx="http://schemas.microsoft.com/office/drawing/2014/chartex" xmlns:cx1="http://schemas.microsoft.com/office/drawing/2015/9/8/chartex" xmlns:cx2="http://schemas.microsoft.com/office/drawing/2015/10/21/chartex" xmlns:cx3="http://schemas.microsoft.com/office/drawing/2016/5/9/chartex" xmlns:cx4="http://schemas.microsoft.com/office/drawing/2016/5/10/chartex" xmlns:cx5="http://schemas.microsoft.com/office/drawing/2016/5/11/chartex" xmlns:cx6="http://schemas.microsoft.com/office/drawing/2016/5/12/chartex" xmlns:cx7="http://schemas.microsoft.com/office/drawing/2016/5/13/chartex" xmlns:cx8="http://schemas.microsoft.com/office/drawing/2016/5/14/chartex" xmlns:mc="http://schemas.openxmlformats.org/markup-compatibility/2006" xmlns:aink="http://schemas.microsoft.com/office/drawing/2016/ink" xmlns:am3d="http://schemas.microsoft.com/office/drawing/2017/model3d" xmlns:o="urn:schemas-microsoft-com:office:office" xmlns:r="http://schemas.openxmlformats.org/officeDocument/2006/relationships" xmlns:m="http://schemas.openxmlformats.org/officeDocument/2006/math" xmlns:v="urn:schemas-microsoft-com:vml" xmlns:wp14="http://schemas.microsoft.com/office/word/2010/wordprocessingDrawing" xmlns:wp="http://schemas.openxmlformats.org/drawingml/2006/wordprocessingDrawing" xmlns:w10="urn:schemas-microsoft-com:office:word" xmlns:w="http://schemas.openxmlformats.org/wordprocessingml/2006/main" xmlns:w14="http://schemas.microsoft.com/office/word/2010/wordml" xmlns:w15="http://schemas.microsoft.com/office/word/2012/wordml" xmlns:w16cex="http://schemas.microsoft.com/office/word/2018/wordml/cex" xmlns:w16cid="http://schemas.microsoft.com/office/word/2016/wordml/cid" xmlns:w16="http://schemas.microsoft.com/office/word/2018/wordml" xmlns:w16se="http://schemas.microsoft.com/office/word/2015/wordml/symex" xmlns:wpg="http://schemas.microsoft.com/office/word/2010/wordprocessingGroup" xmlns:wpi="http://schemas.microsoft.com/office/word/2010/wordprocessingInk" xmlns:wne="http://schemas.microsoft.com/office/word/2006/wordml" xmlns:wps="http://schemas.microsoft.com/office/word/2010/wordprocessingShape" mc:Ignorable="w14 w15 w16se w16cid w16 w16cex wp14">
+<w:footnotes xmlns:wpc="http://schemas.microsoft.com/office/word/2010/wordprocessingCanvas" xmlns:cx="http://schemas.microsoft.com/office/drawing/2014/chartex" xmlns:cx1="http://schemas.microsoft.com/office/drawing/2015/9/8/chartex" xmlns:cx2="http://schemas.microsoft.com/office/drawing/2015/10/21/chartex" xmlns:cx3="http://schemas.microsoft.com/office/drawing/2016/5/9/chartex" xmlns:cx4="http://schemas.microsoft.com/office/drawing/2016/5/10/chartex" xmlns:cx5="http://schemas.microsoft.com/office/drawing/2016/5/11/chartex" xmlns:cx6="http://schemas.microsoft.com/office/drawing/2016/5/12/chartex" xmlns:cx7="http://schemas.microsoft.com/office/drawing/2016/5/13/chartex" xmlns:cx8="http://schemas.microsoft.com/office/drawing/2016/5/14/chartex" xmlns:mc="http://schemas.openxmlformats.org/markup-compatibility/2006" xmlns:aink="http://schemas.microsoft.com/office/drawing/2016/ink" xmlns:am3d="http://schemas.microsoft.com/office/drawing/2017/model3d" xmlns:o="urn:schemas-microsoft-com:office:office" xmlns:oel="http://schemas.microsoft.com/office/2019/extlst" xmlns:r="http://schemas.openxmlformats.org/officeDocument/2006/relationships" xmlns:m="http://schemas.openxmlformats.org/officeDocument/2006/math" xmlns:v="urn:schemas-microsoft-com:vml" xmlns:wp14="http://schemas.microsoft.com/office/word/2010/wordprocessingDrawing" xmlns:wp="http://schemas.openxmlformats.org/drawingml/2006/wordprocessingDrawing" xmlns:w10="urn:schemas-microsoft-com:office:word" xmlns:w="http://schemas.openxmlformats.org/wordprocessingml/2006/main" xmlns:w14="http://schemas.microsoft.com/office/word/2010/wordml" xmlns:w15="http://schemas.microsoft.com/office/word/2012/wordml" xmlns:w16cex="http://schemas.microsoft.com/office/word/2018/wordml/cex" xmlns:w16cid="http://schemas.microsoft.com/office/word/2016/wordml/cid" xmlns:w16="http://schemas.microsoft.com/office/word/2018/wordml" xmlns:w16sdtdh="http://schemas.microsoft.com/office/word/2020/wordml/sdtdatahash" xmlns:w16se="http://schemas.microsoft.com/office/word/2015/wordml/symex" xmlns:wpg="http://schemas.microsoft.com/office/word/2010/wordprocessingGroup" xmlns:wpi="http://schemas.microsoft.com/office/word/2010/wordprocessingInk" xmlns:wne="http://schemas.microsoft.com/office/word/2006/wordml" xmlns:wps="http://schemas.microsoft.com/office/word/2010/wordprocessingShape" mc:Ignorable="w14 w15 w16se w16cid w16 w16cex w16sdtdh wp14">
   <w:footnote w:type="separator" w:id="-1">
     <w:p>
       <w:r>
@@ -16685,7 +17041,7 @@
 </file>
 
 <file path=word/numbering.xml><?xml version="1.0" encoding="utf-8"?>
-<w:numbering xmlns:wpc="http://schemas.microsoft.com/office/word/2010/wordprocessingCanvas" xmlns:cx="http://schemas.microsoft.com/office/drawing/2014/chartex" xmlns:cx1="http://schemas.microsoft.com/office/drawing/2015/9/8/chartex" xmlns:cx2="http://schemas.microsoft.com/office/drawing/2015/10/21/chartex" xmlns:cx3="http://schemas.microsoft.com/office/drawing/2016/5/9/chartex" xmlns:cx4="http://schemas.microsoft.com/office/drawing/2016/5/10/chartex" xmlns:cx5="http://schemas.microsoft.com/office/drawing/2016/5/11/chartex" xmlns:cx6="http://schemas.microsoft.com/office/drawing/2016/5/12/chartex" xmlns:cx7="http://schemas.microsoft.com/office/drawing/2016/5/13/chartex" xmlns:cx8="http://schemas.microsoft.com/office/drawing/2016/5/14/chartex" xmlns:mc="http://schemas.openxmlformats.org/markup-compatibility/2006" xmlns:aink="http://schemas.microsoft.com/office/drawing/2016/ink" xmlns:am3d="http://schemas.microsoft.com/office/drawing/2017/model3d" xmlns:o="urn:schemas-microsoft-com:office:office" xmlns:r="http://schemas.openxmlformats.org/officeDocument/2006/relationships" xmlns:m="http://schemas.openxmlformats.org/officeDocument/2006/math" xmlns:v="urn:schemas-microsoft-com:vml" xmlns:wp14="http://schemas.microsoft.com/office/word/2010/wordprocessingDrawing" xmlns:wp="http://schemas.openxmlformats.org/drawingml/2006/wordprocessingDrawing" xmlns:w10="urn:schemas-microsoft-com:office:word" xmlns:w="http://schemas.openxmlformats.org/wordprocessingml/2006/main" xmlns:w14="http://schemas.microsoft.com/office/word/2010/wordml" xmlns:w15="http://schemas.microsoft.com/office/word/2012/wordml" xmlns:w16cex="http://schemas.microsoft.com/office/word/2018/wordml/cex" xmlns:w16cid="http://schemas.microsoft.com/office/word/2016/wordml/cid" xmlns:w16="http://schemas.microsoft.com/office/word/2018/wordml" xmlns:w16se="http://schemas.microsoft.com/office/word/2015/wordml/symex" xmlns:wpg="http://schemas.microsoft.com/office/word/2010/wordprocessingGroup" xmlns:wpi="http://schemas.microsoft.com/office/word/2010/wordprocessingInk" xmlns:wne="http://schemas.microsoft.com/office/word/2006/wordml" xmlns:wps="http://schemas.microsoft.com/office/word/2010/wordprocessingShape" mc:Ignorable="w14 w15 w16se w16cid w16 w16cex wp14">
+<w:numbering xmlns:wpc="http://schemas.microsoft.com/office/word/2010/wordprocessingCanvas" xmlns:cx="http://schemas.microsoft.com/office/drawing/2014/chartex" xmlns:cx1="http://schemas.microsoft.com/office/drawing/2015/9/8/chartex" xmlns:cx2="http://schemas.microsoft.com/office/drawing/2015/10/21/chartex" xmlns:cx3="http://schemas.microsoft.com/office/drawing/2016/5/9/chartex" xmlns:cx4="http://schemas.microsoft.com/office/drawing/2016/5/10/chartex" xmlns:cx5="http://schemas.microsoft.com/office/drawing/2016/5/11/chartex" xmlns:cx6="http://schemas.microsoft.com/office/drawing/2016/5/12/chartex" xmlns:cx7="http://schemas.microsoft.com/office/drawing/2016/5/13/chartex" xmlns:cx8="http://schemas.microsoft.com/office/drawing/2016/5/14/chartex" xmlns:mc="http://schemas.openxmlformats.org/markup-compatibility/2006" xmlns:aink="http://schemas.microsoft.com/office/drawing/2016/ink" xmlns:am3d="http://schemas.microsoft.com/office/drawing/2017/model3d" xmlns:o="urn:schemas-microsoft-com:office:office" xmlns:oel="http://schemas.microsoft.com/office/2019/extlst" xmlns:r="http://schemas.openxmlformats.org/officeDocument/2006/relationships" xmlns:m="http://schemas.openxmlformats.org/officeDocument/2006/math" xmlns:v="urn:schemas-microsoft-com:vml" xmlns:wp14="http://schemas.microsoft.com/office/word/2010/wordprocessingDrawing" xmlns:wp="http://schemas.openxmlformats.org/drawingml/2006/wordprocessingDrawing" xmlns:w10="urn:schemas-microsoft-com:office:word" xmlns:w="http://schemas.openxmlformats.org/wordprocessingml/2006/main" xmlns:w14="http://schemas.microsoft.com/office/word/2010/wordml" xmlns:w15="http://schemas.microsoft.com/office/word/2012/wordml" xmlns:w16cex="http://schemas.microsoft.com/office/word/2018/wordml/cex" xmlns:w16cid="http://schemas.microsoft.com/office/word/2016/wordml/cid" xmlns:w16="http://schemas.microsoft.com/office/word/2018/wordml" xmlns:w16sdtdh="http://schemas.microsoft.com/office/word/2020/wordml/sdtdatahash" xmlns:w16se="http://schemas.microsoft.com/office/word/2015/wordml/symex" xmlns:wpg="http://schemas.microsoft.com/office/word/2010/wordprocessingGroup" xmlns:wpi="http://schemas.microsoft.com/office/word/2010/wordprocessingInk" xmlns:wne="http://schemas.microsoft.com/office/word/2006/wordml" xmlns:wps="http://schemas.microsoft.com/office/word/2010/wordprocessingShape" mc:Ignorable="w14 w15 w16se w16cid w16 w16cex w16sdtdh wp14">
   <w:abstractNum w:abstractNumId="0" w15:restartNumberingAfterBreak="0">
     <w:nsid w:val="1E7C3F69"/>
     <w:multiLevelType w:val="hybridMultilevel"/>
@@ -17157,6 +17513,127 @@
     </w:lvl>
   </w:abstractNum>
   <w:abstractNum w:abstractNumId="4" w15:restartNumberingAfterBreak="0">
+    <w:nsid w:val="4C0A6616"/>
+    <w:multiLevelType w:val="hybridMultilevel"/>
+    <w:tmpl w:val="6928A074"/>
+    <w:lvl w:ilvl="0" w:tplc="FFFFFFFF">
+      <w:start w:val="1"/>
+      <w:numFmt w:val="lowerLetter"/>
+      <w:lvlText w:val="(%1)"/>
+      <w:lvlJc w:val="left"/>
+      <w:pPr>
+        <w:ind w:left="536" w:hanging="417"/>
+      </w:pPr>
+      <w:rPr>
+        <w:rFonts w:ascii="Times New Roman" w:eastAsia="Times New Roman" w:hAnsi="Times New Roman" w:cs="Times New Roman" w:hint="default"/>
+        <w:b w:val="0"/>
+        <w:bCs w:val="0"/>
+        <w:i w:val="0"/>
+        <w:iCs w:val="0"/>
+        <w:w w:val="112"/>
+        <w:sz w:val="24"/>
+        <w:szCs w:val="24"/>
+        <w:lang w:val="en-US" w:eastAsia="en-US" w:bidi="ar-SA"/>
+      </w:rPr>
+    </w:lvl>
+    <w:lvl w:ilvl="1" w:tplc="FFFFFFFF">
+      <w:numFmt w:val="bullet"/>
+      <w:lvlText w:val="•"/>
+      <w:lvlJc w:val="left"/>
+      <w:pPr>
+        <w:ind w:left="1464" w:hanging="417"/>
+      </w:pPr>
+      <w:rPr>
+        <w:rFonts w:hint="default"/>
+        <w:lang w:val="en-US" w:eastAsia="en-US" w:bidi="ar-SA"/>
+      </w:rPr>
+    </w:lvl>
+    <w:lvl w:ilvl="2" w:tplc="FFFFFFFF">
+      <w:numFmt w:val="bullet"/>
+      <w:lvlText w:val="•"/>
+      <w:lvlJc w:val="left"/>
+      <w:pPr>
+        <w:ind w:left="2388" w:hanging="417"/>
+      </w:pPr>
+      <w:rPr>
+        <w:rFonts w:hint="default"/>
+        <w:lang w:val="en-US" w:eastAsia="en-US" w:bidi="ar-SA"/>
+      </w:rPr>
+    </w:lvl>
+    <w:lvl w:ilvl="3" w:tplc="FFFFFFFF">
+      <w:numFmt w:val="bullet"/>
+      <w:lvlText w:val="•"/>
+      <w:lvlJc w:val="left"/>
+      <w:pPr>
+        <w:ind w:left="3312" w:hanging="417"/>
+      </w:pPr>
+      <w:rPr>
+        <w:rFonts w:hint="default"/>
+        <w:lang w:val="en-US" w:eastAsia="en-US" w:bidi="ar-SA"/>
+      </w:rPr>
+    </w:lvl>
+    <w:lvl w:ilvl="4" w:tplc="FFFFFFFF">
+      <w:numFmt w:val="bullet"/>
+      <w:lvlText w:val="•"/>
+      <w:lvlJc w:val="left"/>
+      <w:pPr>
+        <w:ind w:left="4236" w:hanging="417"/>
+      </w:pPr>
+      <w:rPr>
+        <w:rFonts w:hint="default"/>
+        <w:lang w:val="en-US" w:eastAsia="en-US" w:bidi="ar-SA"/>
+      </w:rPr>
+    </w:lvl>
+    <w:lvl w:ilvl="5" w:tplc="FFFFFFFF">
+      <w:numFmt w:val="bullet"/>
+      <w:lvlText w:val="•"/>
+      <w:lvlJc w:val="left"/>
+      <w:pPr>
+        <w:ind w:left="5160" w:hanging="417"/>
+      </w:pPr>
+      <w:rPr>
+        <w:rFonts w:hint="default"/>
+        <w:lang w:val="en-US" w:eastAsia="en-US" w:bidi="ar-SA"/>
+      </w:rPr>
+    </w:lvl>
+    <w:lvl w:ilvl="6" w:tplc="FFFFFFFF">
+      <w:numFmt w:val="bullet"/>
+      <w:lvlText w:val="•"/>
+      <w:lvlJc w:val="left"/>
+      <w:pPr>
+        <w:ind w:left="6084" w:hanging="417"/>
+      </w:pPr>
+      <w:rPr>
+        <w:rFonts w:hint="default"/>
+        <w:lang w:val="en-US" w:eastAsia="en-US" w:bidi="ar-SA"/>
+      </w:rPr>
+    </w:lvl>
+    <w:lvl w:ilvl="7" w:tplc="FFFFFFFF">
+      <w:numFmt w:val="bullet"/>
+      <w:lvlText w:val="•"/>
+      <w:lvlJc w:val="left"/>
+      <w:pPr>
+        <w:ind w:left="7008" w:hanging="417"/>
+      </w:pPr>
+      <w:rPr>
+        <w:rFonts w:hint="default"/>
+        <w:lang w:val="en-US" w:eastAsia="en-US" w:bidi="ar-SA"/>
+      </w:rPr>
+    </w:lvl>
+    <w:lvl w:ilvl="8" w:tplc="FFFFFFFF">
+      <w:numFmt w:val="bullet"/>
+      <w:lvlText w:val="•"/>
+      <w:lvlJc w:val="left"/>
+      <w:pPr>
+        <w:ind w:left="7932" w:hanging="417"/>
+      </w:pPr>
+      <w:rPr>
+        <w:rFonts w:hint="default"/>
+        <w:lang w:val="en-US" w:eastAsia="en-US" w:bidi="ar-SA"/>
+      </w:rPr>
+    </w:lvl>
+  </w:abstractNum>
+  <w:abstractNum w:abstractNumId="5" w15:restartNumberingAfterBreak="0">
     <w:nsid w:val="55241772"/>
     <w:multiLevelType w:val="hybridMultilevel"/>
     <w:tmpl w:val="6928A074"/>
@@ -17277,7 +17754,7 @@
       </w:rPr>
     </w:lvl>
   </w:abstractNum>
-  <w:abstractNum w:abstractNumId="5" w15:restartNumberingAfterBreak="0">
+  <w:abstractNum w:abstractNumId="6" w15:restartNumberingAfterBreak="0">
     <w:nsid w:val="632F3D23"/>
     <w:multiLevelType w:val="hybridMultilevel"/>
     <w:tmpl w:val="DBE46F20"/>
@@ -17407,7 +17884,7 @@
       </w:rPr>
     </w:lvl>
   </w:abstractNum>
-  <w:abstractNum w:abstractNumId="6" w15:restartNumberingAfterBreak="0">
+  <w:abstractNum w:abstractNumId="7" w15:restartNumberingAfterBreak="0">
     <w:nsid w:val="70BA6C32"/>
     <w:multiLevelType w:val="hybridMultilevel"/>
     <w:tmpl w:val="048A6F74"/>
@@ -17528,7 +18005,7 @@
       </w:rPr>
     </w:lvl>
   </w:abstractNum>
-  <w:abstractNum w:abstractNumId="7" w15:restartNumberingAfterBreak="0">
+  <w:abstractNum w:abstractNumId="8" w15:restartNumberingAfterBreak="0">
     <w:nsid w:val="7F9B36A5"/>
     <w:multiLevelType w:val="hybridMultilevel"/>
     <w:tmpl w:val="0CFEC2AE"/>
@@ -17648,35 +18125,38 @@
       </w:rPr>
     </w:lvl>
   </w:abstractNum>
-  <w:num w:numId="1">
+  <w:num w:numId="1" w16cid:durableId="1881670856">
+    <w:abstractNumId w:val="7"/>
+  </w:num>
+  <w:num w:numId="2" w16cid:durableId="853153192">
+    <w:abstractNumId w:val="5"/>
+  </w:num>
+  <w:num w:numId="3" w16cid:durableId="1851023031">
+    <w:abstractNumId w:val="3"/>
+  </w:num>
+  <w:num w:numId="4" w16cid:durableId="2134787477">
+    <w:abstractNumId w:val="0"/>
+  </w:num>
+  <w:num w:numId="5" w16cid:durableId="1796019969">
+    <w:abstractNumId w:val="2"/>
+  </w:num>
+  <w:num w:numId="6" w16cid:durableId="1666472713">
+    <w:abstractNumId w:val="8"/>
+  </w:num>
+  <w:num w:numId="7" w16cid:durableId="588536946">
+    <w:abstractNumId w:val="1"/>
+  </w:num>
+  <w:num w:numId="8" w16cid:durableId="2064715168">
     <w:abstractNumId w:val="6"/>
   </w:num>
-  <w:num w:numId="2">
+  <w:num w:numId="9" w16cid:durableId="424693694">
     <w:abstractNumId w:val="4"/>
-  </w:num>
-  <w:num w:numId="3">
-    <w:abstractNumId w:val="3"/>
-  </w:num>
-  <w:num w:numId="4">
-    <w:abstractNumId w:val="0"/>
-  </w:num>
-  <w:num w:numId="5">
-    <w:abstractNumId w:val="2"/>
-  </w:num>
-  <w:num w:numId="6">
-    <w:abstractNumId w:val="7"/>
-  </w:num>
-  <w:num w:numId="7">
-    <w:abstractNumId w:val="1"/>
-  </w:num>
-  <w:num w:numId="8">
-    <w:abstractNumId w:val="5"/>
   </w:num>
 </w:numbering>
 </file>
 
 <file path=word/styles.xml><?xml version="1.0" encoding="utf-8"?>
-<w:styles xmlns:mc="http://schemas.openxmlformats.org/markup-compatibility/2006" xmlns:r="http://schemas.openxmlformats.org/officeDocument/2006/relationships" xmlns:w="http://schemas.openxmlformats.org/wordprocessingml/2006/main" xmlns:w14="http://schemas.microsoft.com/office/word/2010/wordml" xmlns:w15="http://schemas.microsoft.com/office/word/2012/wordml" xmlns:w16cex="http://schemas.microsoft.com/office/word/2018/wordml/cex" xmlns:w16cid="http://schemas.microsoft.com/office/word/2016/wordml/cid" xmlns:w16="http://schemas.microsoft.com/office/word/2018/wordml" xmlns:w16se="http://schemas.microsoft.com/office/word/2015/wordml/symex" mc:Ignorable="w14 w15 w16se w16cid w16 w16cex">
+<w:styles xmlns:mc="http://schemas.openxmlformats.org/markup-compatibility/2006" xmlns:r="http://schemas.openxmlformats.org/officeDocument/2006/relationships" xmlns:w="http://schemas.openxmlformats.org/wordprocessingml/2006/main" xmlns:w14="http://schemas.microsoft.com/office/word/2010/wordml" xmlns:w15="http://schemas.microsoft.com/office/word/2012/wordml" xmlns:w16cex="http://schemas.microsoft.com/office/word/2018/wordml/cex" xmlns:w16cid="http://schemas.microsoft.com/office/word/2016/wordml/cid" xmlns:w16="http://schemas.microsoft.com/office/word/2018/wordml" xmlns:w16sdtdh="http://schemas.microsoft.com/office/word/2020/wordml/sdtdatahash" xmlns:w16se="http://schemas.microsoft.com/office/word/2015/wordml/symex" mc:Ignorable="w14 w15 w16se w16cid w16 w16cex w16sdtdh">
   <w:docDefaults>
     <w:rPrDefault>
       <w:rPr>

--- a/Homework1.docx
+++ b/Homework1.docx
@@ -1,6 +1,6 @@
 
 <file path=word/document.xml><?xml version="1.0" encoding="utf-8"?>
-<w:document xmlns:wpc="http://schemas.microsoft.com/office/word/2010/wordprocessingCanvas" xmlns:cx="http://schemas.microsoft.com/office/drawing/2014/chartex" xmlns:cx1="http://schemas.microsoft.com/office/drawing/2015/9/8/chartex" xmlns:cx2="http://schemas.microsoft.com/office/drawing/2015/10/21/chartex" xmlns:cx3="http://schemas.microsoft.com/office/drawing/2016/5/9/chartex" xmlns:cx4="http://schemas.microsoft.com/office/drawing/2016/5/10/chartex" xmlns:cx5="http://schemas.microsoft.com/office/drawing/2016/5/11/chartex" xmlns:cx6="http://schemas.microsoft.com/office/drawing/2016/5/12/chartex" xmlns:cx7="http://schemas.microsoft.com/office/drawing/2016/5/13/chartex" xmlns:cx8="http://schemas.microsoft.com/office/drawing/2016/5/14/chartex" xmlns:mc="http://schemas.openxmlformats.org/markup-compatibility/2006" xmlns:aink="http://schemas.microsoft.com/office/drawing/2016/ink" xmlns:am3d="http://schemas.microsoft.com/office/drawing/2017/model3d" xmlns:o="urn:schemas-microsoft-com:office:office" xmlns:oel="http://schemas.microsoft.com/office/2019/extlst" xmlns:r="http://schemas.openxmlformats.org/officeDocument/2006/relationships" xmlns:m="http://schemas.openxmlformats.org/officeDocument/2006/math" xmlns:v="urn:schemas-microsoft-com:vml" xmlns:wp14="http://schemas.microsoft.com/office/word/2010/wordprocessingDrawing" xmlns:wp="http://schemas.openxmlformats.org/drawingml/2006/wordprocessingDrawing" xmlns:w10="urn:schemas-microsoft-com:office:word" xmlns:w="http://schemas.openxmlformats.org/wordprocessingml/2006/main" xmlns:w14="http://schemas.microsoft.com/office/word/2010/wordml" xmlns:w15="http://schemas.microsoft.com/office/word/2012/wordml" xmlns:w16cex="http://schemas.microsoft.com/office/word/2018/wordml/cex" xmlns:w16cid="http://schemas.microsoft.com/office/word/2016/wordml/cid" xmlns:w16="http://schemas.microsoft.com/office/word/2018/wordml" xmlns:w16sdtdh="http://schemas.microsoft.com/office/word/2020/wordml/sdtdatahash" xmlns:w16se="http://schemas.microsoft.com/office/word/2015/wordml/symex" xmlns:wpg="http://schemas.microsoft.com/office/word/2010/wordprocessingGroup" xmlns:wpi="http://schemas.microsoft.com/office/word/2010/wordprocessingInk" xmlns:wne="http://schemas.microsoft.com/office/word/2006/wordml" xmlns:wps="http://schemas.microsoft.com/office/word/2010/wordprocessingShape" mc:Ignorable="w14 w15 w16se w16cid w16 w16cex w16sdtdh wp14">
+<w:document xmlns:wpc="http://schemas.microsoft.com/office/word/2010/wordprocessingCanvas" xmlns:cx="http://schemas.microsoft.com/office/drawing/2014/chartex" xmlns:cx1="http://schemas.microsoft.com/office/drawing/2015/9/8/chartex" xmlns:cx2="http://schemas.microsoft.com/office/drawing/2015/10/21/chartex" xmlns:cx3="http://schemas.microsoft.com/office/drawing/2016/5/9/chartex" xmlns:cx4="http://schemas.microsoft.com/office/drawing/2016/5/10/chartex" xmlns:cx5="http://schemas.microsoft.com/office/drawing/2016/5/11/chartex" xmlns:cx6="http://schemas.microsoft.com/office/drawing/2016/5/12/chartex" xmlns:cx7="http://schemas.microsoft.com/office/drawing/2016/5/13/chartex" xmlns:cx8="http://schemas.microsoft.com/office/drawing/2016/5/14/chartex" xmlns:mc="http://schemas.openxmlformats.org/markup-compatibility/2006" xmlns:aink="http://schemas.microsoft.com/office/drawing/2016/ink" xmlns:am3d="http://schemas.microsoft.com/office/drawing/2017/model3d" xmlns:o="urn:schemas-microsoft-com:office:office" xmlns:r="http://schemas.openxmlformats.org/officeDocument/2006/relationships" xmlns:m="http://schemas.openxmlformats.org/officeDocument/2006/math" xmlns:v="urn:schemas-microsoft-com:vml" xmlns:wp14="http://schemas.microsoft.com/office/word/2010/wordprocessingDrawing" xmlns:wp="http://schemas.openxmlformats.org/drawingml/2006/wordprocessingDrawing" xmlns:w10="urn:schemas-microsoft-com:office:word" xmlns:w="http://schemas.openxmlformats.org/wordprocessingml/2006/main" xmlns:w14="http://schemas.microsoft.com/office/word/2010/wordml" xmlns:w15="http://schemas.microsoft.com/office/word/2012/wordml" xmlns:w16cex="http://schemas.microsoft.com/office/word/2018/wordml/cex" xmlns:w16cid="http://schemas.microsoft.com/office/word/2016/wordml/cid" xmlns:w16="http://schemas.microsoft.com/office/word/2018/wordml" xmlns:w16se="http://schemas.microsoft.com/office/word/2015/wordml/symex" xmlns:wpg="http://schemas.microsoft.com/office/word/2010/wordprocessingGroup" xmlns:wpi="http://schemas.microsoft.com/office/word/2010/wordprocessingInk" xmlns:wne="http://schemas.microsoft.com/office/word/2006/wordml" xmlns:wps="http://schemas.microsoft.com/office/word/2010/wordprocessingShape" mc:Ignorable="w14 w15 w16se w16cid w16 w16cex wp14">
   <w:body>
     <w:p>
       <w:pPr>
@@ -1303,7 +1303,7 @@
           <w:sz w:val="22"/>
         </w:rPr>
         <w:pict w14:anchorId="23AF7AE1">
-          <v:line id="_x0000_s2052" alt="" style="position:absolute;left:0;text-align:left;z-index:15728640;mso-wrap-edited:f;mso-width-percent:0;mso-height-percent:0;mso-position-horizontal-relative:page;mso-width-percent:0;mso-height-percent:0" from="157.35pt,35.35pt" to="161.05pt,35.35pt" strokeweight=".14042mm">
+          <v:line id="_x0000_s1028" alt="" style="position:absolute;left:0;text-align:left;z-index:15728640;mso-wrap-edited:f;mso-width-percent:0;mso-height-percent:0;mso-position-horizontal-relative:page;mso-width-percent:0;mso-height-percent:0" from="157.35pt,35.35pt" to="161.05pt,35.35pt" strokeweight=".14042mm">
             <w10:wrap anchorx="page"/>
           </v:line>
         </w:pict>
@@ -1313,7 +1313,7 @@
           <w:sz w:val="22"/>
         </w:rPr>
         <w:pict w14:anchorId="0557DC9D">
-          <v:line id="_x0000_s2051" alt="" style="position:absolute;left:0;text-align:left;z-index:-15963136;mso-wrap-edited:f;mso-width-percent:0;mso-height-percent:0;mso-position-horizontal-relative:page;mso-width-percent:0;mso-height-percent:0" from="232.5pt,64.25pt" to="236pt,64.25pt" strokeweight=".14042mm">
+          <v:line id="_x0000_s1027" alt="" style="position:absolute;left:0;text-align:left;z-index:-15963136;mso-wrap-edited:f;mso-width-percent:0;mso-height-percent:0;mso-position-horizontal-relative:page;mso-width-percent:0;mso-height-percent:0" from="232.5pt,64.25pt" to="236pt,64.25pt" strokeweight=".14042mm">
             <w10:wrap anchorx="page"/>
           </v:line>
         </w:pict>
@@ -2263,7 +2263,6 @@
         <w:spacing w:before="212" w:line="249" w:lineRule="auto"/>
         <w:ind w:firstLine="0"/>
         <w:rPr>
-          <w:rFonts w:hint="eastAsia"/>
           <w:w w:val="110"/>
         </w:rPr>
       </w:pPr>
@@ -2272,6 +2271,25 @@
           <w:w w:val="110"/>
         </w:rPr>
         <w:t>True</w:t>
+      </w:r>
+    </w:p>
+    <w:p>
+      <w:pPr>
+        <w:pStyle w:val="ListParagraph"/>
+        <w:tabs>
+          <w:tab w:val="left" w:pos="537"/>
+        </w:tabs>
+        <w:spacing w:before="212" w:line="249" w:lineRule="auto"/>
+        <w:ind w:firstLine="0"/>
+        <w:rPr>
+          <w:w w:val="110"/>
+        </w:rPr>
+      </w:pPr>
+      <w:r>
+        <w:rPr>
+          <w:w w:val="110"/>
+        </w:rPr>
+        <w:t>The median and mode are usually on the same side of its mean for a unimodal curve that Is not symmetric.</w:t>
       </w:r>
     </w:p>
     <w:p>
@@ -2459,7 +2477,7 @@
             <v:stroke joinstyle="miter"/>
             <v:path gradientshapeok="t" o:connecttype="rect"/>
           </v:shapetype>
-          <v:shape id="docshape2" o:spid="_x0000_s2050" type="#_x0000_t202" alt="" style="position:absolute;left:0;text-align:left;margin-left:388.75pt;margin-top:33.65pt;width:27.7pt;height:8pt;z-index:-15962112;mso-wrap-style:square;mso-wrap-edited:f;mso-width-percent:0;mso-height-percent:0;mso-position-horizontal-relative:page;mso-position-vertical-relative:text;mso-width-percent:0;mso-height-percent:0;v-text-anchor:top" filled="f" stroked="f">
+          <v:shape id="docshape2" o:spid="_x0000_s1026" type="#_x0000_t202" alt="" style="position:absolute;left:0;text-align:left;margin-left:388.75pt;margin-top:33.65pt;width:27.7pt;height:8pt;z-index:-15962112;mso-wrap-style:square;mso-wrap-edited:f;mso-width-percent:0;mso-height-percent:0;mso-position-horizontal-relative:page;mso-position-vertical-relative:text;mso-width-percent:0;mso-height-percent:0;v-text-anchor:top" filled="f" stroked="f">
             <v:textbox inset="0,0,0,0">
               <w:txbxContent>
                 <w:p>
@@ -2549,7 +2567,6 @@
         </w:rPr>
         <w:t xml:space="preserve">, e.g., </w:t>
       </w:r>
-      <w:proofErr w:type="gramStart"/>
       <w:r>
         <w:rPr>
           <w:rFonts w:ascii="Georgia"/>
@@ -2564,7 +2581,6 @@
         </w:rPr>
         <w:t>(</w:t>
       </w:r>
-      <w:proofErr w:type="gramEnd"/>
       <w:r>
         <w:rPr>
           <w:rFonts w:ascii="Georgia"/>
@@ -2808,6 +2824,9 @@
         </w:tabs>
         <w:spacing w:before="197" w:line="247" w:lineRule="auto"/>
         <w:ind w:right="298" w:firstLine="0"/>
+        <w:rPr>
+          <w:w w:val="105"/>
+        </w:rPr>
       </w:pPr>
       <w:r>
         <w:rPr>
@@ -2815,6 +2834,38 @@
         </w:rPr>
         <w:t>True</w:t>
       </w:r>
+    </w:p>
+    <w:p>
+      <w:pPr>
+        <w:pStyle w:val="ListParagraph"/>
+        <w:tabs>
+          <w:tab w:val="left" w:pos="537"/>
+        </w:tabs>
+        <w:spacing w:before="197" w:line="247" w:lineRule="auto"/>
+        <w:ind w:right="298" w:firstLine="0"/>
+      </w:pPr>
+      <w:r>
+        <w:rPr>
+          <w:w w:val="105"/>
+        </w:rPr>
+        <w:t>Similarity and distance can be used in</w:t>
+      </w:r>
+      <w:r>
+        <w:rPr>
+          <w:w w:val="105"/>
+        </w:rPr>
+        <w:t>terchangeably.</w:t>
+      </w:r>
+    </w:p>
+    <w:p>
+      <w:pPr>
+        <w:pStyle w:val="ListParagraph"/>
+        <w:tabs>
+          <w:tab w:val="left" w:pos="537"/>
+        </w:tabs>
+        <w:spacing w:before="234" w:line="252" w:lineRule="auto"/>
+        <w:ind w:firstLine="0"/>
+      </w:pPr>
     </w:p>
     <w:p>
       <w:pPr>
@@ -3078,12 +3129,170 @@
         </w:tabs>
         <w:spacing w:before="234" w:line="252" w:lineRule="auto"/>
         <w:ind w:firstLine="0"/>
+        <w:rPr>
+          <w:w w:val="105"/>
+        </w:rPr>
       </w:pPr>
       <w:r>
         <w:rPr>
           <w:w w:val="105"/>
         </w:rPr>
         <w:t>True</w:t>
+      </w:r>
+    </w:p>
+    <w:p>
+      <w:pPr>
+        <w:pStyle w:val="ListParagraph"/>
+        <w:tabs>
+          <w:tab w:val="left" w:pos="537"/>
+        </w:tabs>
+        <w:spacing w:before="234" w:line="252" w:lineRule="auto"/>
+        <w:ind w:firstLine="0"/>
+        <w:rPr>
+          <w:w w:val="105"/>
+        </w:rPr>
+      </w:pPr>
+      <w:r>
+        <w:rPr>
+          <w:w w:val="105"/>
+        </w:rPr>
+        <w:lastRenderedPageBreak/>
+        <w:t xml:space="preserve">The </w:t>
+      </w:r>
+      <w:r>
+        <w:rPr>
+          <w:w w:val="105"/>
+        </w:rPr>
+        <w:t>corresponding normalized value will be negative after z-score standardization</w:t>
+      </w:r>
+      <w:r>
+        <w:rPr>
+          <w:w w:val="105"/>
+        </w:rPr>
+        <w:t xml:space="preserve"> if </w:t>
+      </w:r>
+      <w:r>
+        <w:rPr>
+          <w:w w:val="105"/>
+        </w:rPr>
+        <w:t>a</w:t>
+      </w:r>
+      <w:r>
+        <w:rPr>
+          <w:spacing w:val="-13"/>
+          <w:w w:val="105"/>
+        </w:rPr>
+        <w:t xml:space="preserve"> </w:t>
+      </w:r>
+      <w:r>
+        <w:rPr>
+          <w:w w:val="105"/>
+        </w:rPr>
+        <w:t>raw</w:t>
+      </w:r>
+      <w:r>
+        <w:rPr>
+          <w:spacing w:val="-13"/>
+          <w:w w:val="105"/>
+        </w:rPr>
+        <w:t xml:space="preserve"> </w:t>
+      </w:r>
+      <w:r>
+        <w:rPr>
+          <w:w w:val="105"/>
+        </w:rPr>
+        <w:t>number</w:t>
+      </w:r>
+      <w:r>
+        <w:rPr>
+          <w:spacing w:val="-13"/>
+          <w:w w:val="105"/>
+        </w:rPr>
+        <w:t xml:space="preserve"> </w:t>
+      </w:r>
+      <w:r>
+        <w:rPr>
+          <w:w w:val="105"/>
+        </w:rPr>
+        <w:t>in</w:t>
+      </w:r>
+      <w:r>
+        <w:rPr>
+          <w:spacing w:val="-12"/>
+          <w:w w:val="105"/>
+        </w:rPr>
+        <w:t xml:space="preserve"> </w:t>
+      </w:r>
+      <w:r>
+        <w:rPr>
+          <w:w w:val="105"/>
+        </w:rPr>
+        <w:t>the</w:t>
+      </w:r>
+      <w:r>
+        <w:rPr>
+          <w:spacing w:val="-12"/>
+          <w:w w:val="105"/>
+        </w:rPr>
+        <w:t xml:space="preserve"> </w:t>
+      </w:r>
+      <w:r>
+        <w:rPr>
+          <w:w w:val="105"/>
+        </w:rPr>
+        <w:t>vector</w:t>
+      </w:r>
+      <w:r>
+        <w:rPr>
+          <w:spacing w:val="-13"/>
+          <w:w w:val="105"/>
+        </w:rPr>
+        <w:t xml:space="preserve"> </w:t>
+      </w:r>
+      <w:r>
+        <w:rPr>
+          <w:w w:val="105"/>
+        </w:rPr>
+        <w:t>is</w:t>
+      </w:r>
+      <w:r>
+        <w:rPr>
+          <w:spacing w:val="-12"/>
+          <w:w w:val="105"/>
+        </w:rPr>
+        <w:t xml:space="preserve"> </w:t>
+      </w:r>
+      <w:r>
+        <w:rPr>
+          <w:w w:val="105"/>
+        </w:rPr>
+        <w:t>smaller</w:t>
+      </w:r>
+      <w:r>
+        <w:rPr>
+          <w:spacing w:val="-12"/>
+          <w:w w:val="105"/>
+        </w:rPr>
+        <w:t xml:space="preserve"> </w:t>
+      </w:r>
+      <w:r>
+        <w:rPr>
+          <w:w w:val="105"/>
+        </w:rPr>
+        <w:t>than</w:t>
+      </w:r>
+      <w:r>
+        <w:rPr>
+          <w:spacing w:val="-12"/>
+          <w:w w:val="105"/>
+        </w:rPr>
+        <w:t xml:space="preserve"> </w:t>
+      </w:r>
+      <w:r>
+        <w:rPr>
+          <w:w w:val="105"/>
+        </w:rPr>
+        <w:t>the mean</w:t>
       </w:r>
     </w:p>
     <w:p>
@@ -3294,6 +3503,186 @@
       </w:pPr>
       <w:r>
         <w:t>True</w:t>
+      </w:r>
+    </w:p>
+    <w:p>
+      <w:pPr>
+        <w:pStyle w:val="ListParagraph"/>
+        <w:tabs>
+          <w:tab w:val="left" w:pos="537"/>
+        </w:tabs>
+        <w:spacing w:before="194" w:line="247" w:lineRule="auto"/>
+        <w:ind w:firstLine="0"/>
+      </w:pPr>
+      <w:r>
+        <w:rPr>
+          <w:w w:val="105"/>
+        </w:rPr>
+        <w:t>T</w:t>
+      </w:r>
+      <w:r>
+        <w:rPr>
+          <w:w w:val="105"/>
+        </w:rPr>
+        <w:t xml:space="preserve">he </w:t>
+      </w:r>
+      <w:r>
+        <w:rPr>
+          <w:rFonts w:ascii="Cambria"/>
+          <w:w w:val="105"/>
+        </w:rPr>
+        <w:t>L</w:t>
+      </w:r>
+      <w:r>
+        <w:rPr>
+          <w:rFonts w:ascii="Cambria"/>
+          <w:w w:val="105"/>
+          <w:vertAlign w:val="subscript"/>
+        </w:rPr>
+        <w:t>2</w:t>
+      </w:r>
+      <w:r>
+        <w:rPr>
+          <w:rFonts w:ascii="Cambria"/>
+          <w:spacing w:val="40"/>
+          <w:w w:val="105"/>
+        </w:rPr>
+        <w:t xml:space="preserve"> </w:t>
+      </w:r>
+      <w:r>
+        <w:rPr>
+          <w:rFonts w:ascii="Cambria"/>
+          <w:w w:val="105"/>
+        </w:rPr>
+        <w:t xml:space="preserve">distance </w:t>
+      </w:r>
+      <w:r>
+        <w:rPr>
+          <w:w w:val="105"/>
+        </w:rPr>
+        <w:t>between them is always</w:t>
+      </w:r>
+      <w:r>
+        <w:rPr>
+          <w:spacing w:val="36"/>
+          <w:w w:val="105"/>
+        </w:rPr>
+        <w:t xml:space="preserve"> </w:t>
+      </w:r>
+      <w:r>
+        <w:rPr>
+          <w:w w:val="105"/>
+        </w:rPr>
+        <w:t>smaller</w:t>
+      </w:r>
+      <w:r>
+        <w:rPr>
+          <w:spacing w:val="36"/>
+          <w:w w:val="105"/>
+        </w:rPr>
+        <w:t xml:space="preserve"> </w:t>
+      </w:r>
+      <w:r>
+        <w:rPr>
+          <w:w w:val="105"/>
+        </w:rPr>
+        <w:t>than</w:t>
+      </w:r>
+      <w:r>
+        <w:rPr>
+          <w:spacing w:val="36"/>
+          <w:w w:val="105"/>
+        </w:rPr>
+        <w:t xml:space="preserve"> </w:t>
+      </w:r>
+      <w:r>
+        <w:rPr>
+          <w:w w:val="105"/>
+        </w:rPr>
+        <w:t>or</w:t>
+      </w:r>
+      <w:r>
+        <w:rPr>
+          <w:spacing w:val="36"/>
+          <w:w w:val="105"/>
+        </w:rPr>
+        <w:t xml:space="preserve"> </w:t>
+      </w:r>
+      <w:r>
+        <w:rPr>
+          <w:w w:val="105"/>
+        </w:rPr>
+        <w:t>equal</w:t>
+      </w:r>
+      <w:r>
+        <w:rPr>
+          <w:spacing w:val="36"/>
+          <w:w w:val="105"/>
+        </w:rPr>
+        <w:t xml:space="preserve"> </w:t>
+      </w:r>
+      <w:r>
+        <w:rPr>
+          <w:w w:val="105"/>
+        </w:rPr>
+        <w:t>to</w:t>
+      </w:r>
+      <w:r>
+        <w:rPr>
+          <w:spacing w:val="36"/>
+          <w:w w:val="105"/>
+        </w:rPr>
+        <w:t xml:space="preserve"> </w:t>
+      </w:r>
+      <w:r>
+        <w:rPr>
+          <w:w w:val="105"/>
+        </w:rPr>
+        <w:t>the</w:t>
+      </w:r>
+      <w:r>
+        <w:rPr>
+          <w:spacing w:val="36"/>
+          <w:w w:val="105"/>
+        </w:rPr>
+        <w:t xml:space="preserve"> </w:t>
+      </w:r>
+      <w:r>
+        <w:rPr>
+          <w:rFonts w:ascii="Cambria"/>
+          <w:w w:val="105"/>
+        </w:rPr>
+        <w:t>L</w:t>
+      </w:r>
+      <w:r>
+        <w:rPr>
+          <w:rFonts w:ascii="Cambria"/>
+          <w:w w:val="105"/>
+          <w:vertAlign w:val="subscript"/>
+        </w:rPr>
+        <w:t>1</w:t>
+      </w:r>
+      <w:r>
+        <w:rPr>
+          <w:rFonts w:ascii="Cambria"/>
+          <w:spacing w:val="80"/>
+          <w:w w:val="105"/>
+        </w:rPr>
+        <w:t xml:space="preserve"> </w:t>
+      </w:r>
+      <w:r>
+        <w:rPr>
+          <w:rFonts w:ascii="Cambria"/>
+          <w:w w:val="105"/>
+        </w:rPr>
+        <w:t>distance</w:t>
+      </w:r>
+      <w:r>
+        <w:rPr>
+          <w:rFonts w:ascii="Cambria"/>
+          <w:w w:val="105"/>
+        </w:rPr>
+        <w:t xml:space="preserve"> if the two vectors have the same length.</w:t>
       </w:r>
     </w:p>
     <w:p>
@@ -3446,14 +3835,30 @@
         </w:tabs>
         <w:spacing w:before="197"/>
         <w:ind w:right="0" w:firstLine="0"/>
-      </w:pPr>
-      <w:r>
         <w:rPr>
           <w:spacing w:val="-2"/>
           <w:w w:val="105"/>
         </w:rPr>
-        <w:lastRenderedPageBreak/>
+      </w:pPr>
+      <w:r>
+        <w:rPr>
+          <w:spacing w:val="-2"/>
+          <w:w w:val="105"/>
+        </w:rPr>
         <w:t>True</w:t>
+      </w:r>
+    </w:p>
+    <w:p>
+      <w:pPr>
+        <w:pStyle w:val="ListParagraph"/>
+        <w:tabs>
+          <w:tab w:val="left" w:pos="537"/>
+        </w:tabs>
+        <w:spacing w:before="197"/>
+        <w:ind w:right="0" w:firstLine="0"/>
+      </w:pPr>
+      <w:r>
+        <w:t>The covariance matrix has square shape.</w:t>
       </w:r>
     </w:p>
     <w:p>
@@ -3868,15 +4273,7 @@
           <w:i/>
           <w:spacing w:val="-10"/>
         </w:rPr>
-        <w:t>p</w:t>
-      </w:r>
-      <w:r>
-        <w:rPr>
-          <w:rFonts w:ascii="Georgia"/>
-          <w:i/>
-          <w:spacing w:val="-10"/>
-        </w:rPr>
-        <w:t xml:space="preserve"> </w:t>
+        <w:t xml:space="preserve">p </w:t>
       </w:r>
       <w:r>
         <w:t>and</w:t>
@@ -3903,10 +4300,7 @@
         <w:t xml:space="preserve"> </w:t>
       </w:r>
       <w:r>
-        <w:t>is</w:t>
-      </w:r>
-      <w:r>
-        <w:t xml:space="preserve"> not</w:t>
+        <w:t>is not</w:t>
       </w:r>
       <w:r>
         <w:rPr>
@@ -4178,13 +4572,34 @@
         </w:tabs>
         <w:spacing w:before="210"/>
         <w:ind w:right="0" w:firstLine="0"/>
-      </w:pPr>
-      <w:r>
         <w:rPr>
           <w:spacing w:val="-2"/>
           <w:w w:val="105"/>
         </w:rPr>
+      </w:pPr>
+      <w:r>
+        <w:rPr>
+          <w:spacing w:val="-2"/>
+          <w:w w:val="105"/>
+        </w:rPr>
         <w:t>True</w:t>
+      </w:r>
+    </w:p>
+    <w:p>
+      <w:pPr>
+        <w:pStyle w:val="ListParagraph"/>
+        <w:tabs>
+          <w:tab w:val="left" w:pos="537"/>
+        </w:tabs>
+        <w:spacing w:before="210"/>
+        <w:ind w:right="0" w:firstLine="0"/>
+      </w:pPr>
+      <w:r>
+        <w:rPr>
+          <w:spacing w:val="-2"/>
+          <w:w w:val="105"/>
+        </w:rPr>
+        <w:t>Since PCA can reduce dimension and extract features, the extracted features will become new features.</w:t>
       </w:r>
     </w:p>
     <w:p>
@@ -5766,7 +6181,25 @@
               <w:rPr>
                 <w:rFonts w:ascii="Cambria Math" w:hAnsi="Cambria Math"/>
               </w:rPr>
-              <m:t>heights</m:t>
+              <m:t>h</m:t>
+            </m:r>
+            <m:r>
+              <w:rPr>
+                <w:rFonts w:ascii="Cambria Math" w:hAnsi="Cambria Math"/>
+              </w:rPr>
+              <m:t>eig</m:t>
+            </m:r>
+            <m:r>
+              <w:rPr>
+                <w:rFonts w:ascii="Cambria Math" w:hAnsi="Cambria Math"/>
+              </w:rPr>
+              <m:t>h</m:t>
+            </m:r>
+            <m:r>
+              <w:rPr>
+                <w:rFonts w:ascii="Cambria Math" w:hAnsi="Cambria Math"/>
+              </w:rPr>
+              <m:t>ts</m:t>
             </m:r>
           </m:sub>
         </m:sSub>
@@ -5866,7 +6299,25 @@
               <w:rPr>
                 <w:rFonts w:ascii="Cambria Math" w:hAnsi="Cambria Math"/>
               </w:rPr>
-              <m:t>heights</m:t>
+              <m:t>h</m:t>
+            </m:r>
+            <m:r>
+              <w:rPr>
+                <w:rFonts w:ascii="Cambria Math" w:hAnsi="Cambria Math"/>
+              </w:rPr>
+              <m:t>eig</m:t>
+            </m:r>
+            <m:r>
+              <w:rPr>
+                <w:rFonts w:ascii="Cambria Math" w:hAnsi="Cambria Math"/>
+              </w:rPr>
+              <m:t>h</m:t>
+            </m:r>
+            <m:r>
+              <w:rPr>
+                <w:rFonts w:ascii="Cambria Math" w:hAnsi="Cambria Math"/>
+              </w:rPr>
+              <m:t>ts</m:t>
             </m:r>
           </m:sub>
         </m:sSub>
@@ -5909,7 +6360,25 @@
                 <w:rPr>
                   <w:rFonts w:ascii="Cambria Math" w:hAnsi="Cambria Math"/>
                 </w:rPr>
-                <m:t>heights</m:t>
+                <m:t>h</m:t>
+              </m:r>
+              <m:r>
+                <w:rPr>
+                  <w:rFonts w:ascii="Cambria Math" w:hAnsi="Cambria Math"/>
+                </w:rPr>
+                <m:t>eig</m:t>
+              </m:r>
+              <m:r>
+                <w:rPr>
+                  <w:rFonts w:ascii="Cambria Math" w:hAnsi="Cambria Math"/>
+                </w:rPr>
+                <m:t>h</m:t>
+              </m:r>
+              <m:r>
+                <w:rPr>
+                  <w:rFonts w:ascii="Cambria Math" w:hAnsi="Cambria Math"/>
+                </w:rPr>
+                <m:t>ts</m:t>
               </m:r>
             </m:sub>
           </m:sSub>
@@ -5992,7 +6461,19 @@
               <w:rPr>
                 <w:rFonts w:ascii="Cambria Math" w:hAnsi="Cambria Math"/>
               </w:rPr>
-              <m:t>weights</m:t>
+              <m:t>weig</m:t>
+            </m:r>
+            <m:r>
+              <w:rPr>
+                <w:rFonts w:ascii="Cambria Math" w:hAnsi="Cambria Math"/>
+              </w:rPr>
+              <m:t>h</m:t>
+            </m:r>
+            <m:r>
+              <w:rPr>
+                <w:rFonts w:ascii="Cambria Math" w:hAnsi="Cambria Math"/>
+              </w:rPr>
+              <m:t>ts</m:t>
             </m:r>
           </m:sub>
         </m:sSub>
@@ -6089,7 +6570,19 @@
               <w:rPr>
                 <w:rFonts w:ascii="Cambria Math" w:hAnsi="Cambria Math"/>
               </w:rPr>
-              <m:t>weights</m:t>
+              <m:t>weig</m:t>
+            </m:r>
+            <m:r>
+              <w:rPr>
+                <w:rFonts w:ascii="Cambria Math" w:hAnsi="Cambria Math"/>
+              </w:rPr>
+              <m:t>h</m:t>
+            </m:r>
+            <m:r>
+              <w:rPr>
+                <w:rFonts w:ascii="Cambria Math" w:hAnsi="Cambria Math"/>
+              </w:rPr>
+              <m:t>ts</m:t>
             </m:r>
           </m:sub>
         </m:sSub>
@@ -6132,7 +6625,19 @@
                 <w:rPr>
                   <w:rFonts w:ascii="Cambria Math" w:hAnsi="Cambria Math"/>
                 </w:rPr>
-                <m:t>weights</m:t>
+                <m:t>weig</m:t>
+              </m:r>
+              <m:r>
+                <w:rPr>
+                  <w:rFonts w:ascii="Cambria Math" w:hAnsi="Cambria Math"/>
+                </w:rPr>
+                <m:t>h</m:t>
+              </m:r>
+              <m:r>
+                <w:rPr>
+                  <w:rFonts w:ascii="Cambria Math" w:hAnsi="Cambria Math"/>
+                </w:rPr>
+                <m:t>ts</m:t>
               </m:r>
             </m:sub>
           </m:sSub>
@@ -6372,19 +6877,11 @@
           <w:lang w:eastAsia="ja-JP"/>
         </w:rPr>
       </w:pPr>
-      <w:proofErr w:type="gramStart"/>
       <w:r>
         <w:rPr>
           <w:sz w:val="20"/>
         </w:rPr>
-        <w:t>First  quartile</w:t>
-      </w:r>
-      <w:proofErr w:type="gramEnd"/>
-      <w:r>
-        <w:rPr>
-          <w:sz w:val="20"/>
-        </w:rPr>
-        <w:t xml:space="preserve"> = </w:t>
+        <w:t xml:space="preserve">First  quartile = </w:t>
       </w:r>
       <w:r>
         <w:rPr>
@@ -7553,17 +8050,7 @@
           <w:sz w:val="21"/>
           <w:szCs w:val="21"/>
         </w:rPr>
-        <w:t>mean_</w:t>
-      </w:r>
-      <w:proofErr w:type="gramStart"/>
-      <w:r>
-        <w:rPr>
-          <w:rFonts w:ascii="Courier New" w:hAnsi="Courier New" w:cs="Courier New"/>
-          <w:color w:val="D4D4D4"/>
-          <w:sz w:val="21"/>
-          <w:szCs w:val="21"/>
-        </w:rPr>
-        <w:t>height</w:t>
+        <w:t>mean_height</w:t>
       </w:r>
       <w:proofErr w:type="spellEnd"/>
       <w:r>
@@ -7582,17 +8069,7 @@
           <w:sz w:val="21"/>
           <w:szCs w:val="21"/>
         </w:rPr>
-        <w:t>*</w:t>
-      </w:r>
-      <w:proofErr w:type="gramEnd"/>
-      <w:r>
-        <w:rPr>
-          <w:rFonts w:ascii="Courier New" w:hAnsi="Courier New" w:cs="Courier New"/>
-          <w:color w:val="D4D4D4"/>
-          <w:sz w:val="21"/>
-          <w:szCs w:val="21"/>
-        </w:rPr>
-        <w:t>*</w:t>
+        <w:t>**</w:t>
       </w:r>
       <w:r>
         <w:rPr>
@@ -7758,6 +8235,7 @@
           <w:sz w:val="21"/>
           <w:szCs w:val="21"/>
         </w:rPr>
+        <w:lastRenderedPageBreak/>
         <w:t>standard_deviation_height</w:t>
       </w:r>
       <w:proofErr w:type="spellEnd"/>
@@ -7907,25 +8385,14 @@
         </w:rPr>
         <w:t>[(</w:t>
       </w:r>
-      <w:proofErr w:type="gramStart"/>
-      <w:r>
-        <w:rPr>
-          <w:rFonts w:ascii="Courier New" w:hAnsi="Courier New" w:cs="Courier New"/>
-          <w:color w:val="D4D4D4"/>
-          <w:sz w:val="21"/>
-          <w:szCs w:val="21"/>
-        </w:rPr>
-        <w:t>value  -</w:t>
-      </w:r>
-      <w:proofErr w:type="gramEnd"/>
-      <w:r>
-        <w:rPr>
-          <w:rFonts w:ascii="Courier New" w:hAnsi="Courier New" w:cs="Courier New"/>
-          <w:color w:val="D4D4D4"/>
-          <w:sz w:val="21"/>
-          <w:szCs w:val="21"/>
-        </w:rPr>
-        <w:t xml:space="preserve"> </w:t>
+      <w:r>
+        <w:rPr>
+          <w:rFonts w:ascii="Courier New" w:hAnsi="Courier New" w:cs="Courier New"/>
+          <w:color w:val="D4D4D4"/>
+          <w:sz w:val="21"/>
+          <w:szCs w:val="21"/>
+        </w:rPr>
+        <w:t xml:space="preserve">value  - </w:t>
       </w:r>
       <w:proofErr w:type="spellStart"/>
       <w:r>
@@ -8639,17 +9106,7 @@
           <w:sz w:val="21"/>
           <w:szCs w:val="21"/>
         </w:rPr>
-        <w:t>mean_</w:t>
-      </w:r>
-      <w:proofErr w:type="gramStart"/>
-      <w:r>
-        <w:rPr>
-          <w:rFonts w:ascii="Courier New" w:hAnsi="Courier New" w:cs="Courier New"/>
-          <w:color w:val="D4D4D4"/>
-          <w:sz w:val="21"/>
-          <w:szCs w:val="21"/>
-        </w:rPr>
-        <w:t>weight</w:t>
+        <w:t>mean_weight</w:t>
       </w:r>
       <w:proofErr w:type="spellEnd"/>
       <w:r>
@@ -8668,17 +9125,7 @@
           <w:sz w:val="21"/>
           <w:szCs w:val="21"/>
         </w:rPr>
-        <w:t>*</w:t>
-      </w:r>
-      <w:proofErr w:type="gramEnd"/>
-      <w:r>
-        <w:rPr>
-          <w:rFonts w:ascii="Courier New" w:hAnsi="Courier New" w:cs="Courier New"/>
-          <w:color w:val="D4D4D4"/>
-          <w:sz w:val="21"/>
-          <w:szCs w:val="21"/>
-        </w:rPr>
-        <w:t>*</w:t>
+        <w:t>**</w:t>
       </w:r>
       <w:r>
         <w:rPr>
@@ -8993,25 +9440,14 @@
         </w:rPr>
         <w:t>[(</w:t>
       </w:r>
-      <w:proofErr w:type="gramStart"/>
-      <w:r>
-        <w:rPr>
-          <w:rFonts w:ascii="Courier New" w:hAnsi="Courier New" w:cs="Courier New"/>
-          <w:color w:val="D4D4D4"/>
-          <w:sz w:val="21"/>
-          <w:szCs w:val="21"/>
-        </w:rPr>
-        <w:t>value  -</w:t>
-      </w:r>
-      <w:proofErr w:type="gramEnd"/>
-      <w:r>
-        <w:rPr>
-          <w:rFonts w:ascii="Courier New" w:hAnsi="Courier New" w:cs="Courier New"/>
-          <w:color w:val="D4D4D4"/>
-          <w:sz w:val="21"/>
-          <w:szCs w:val="21"/>
-        </w:rPr>
-        <w:t xml:space="preserve"> </w:t>
+      <w:r>
+        <w:rPr>
+          <w:rFonts w:ascii="Courier New" w:hAnsi="Courier New" w:cs="Courier New"/>
+          <w:color w:val="D4D4D4"/>
+          <w:sz w:val="21"/>
+          <w:szCs w:val="21"/>
+        </w:rPr>
+        <w:t xml:space="preserve">value  - </w:t>
       </w:r>
       <w:proofErr w:type="spellStart"/>
       <w:r>
@@ -9345,19 +9781,11 @@
         </w:rPr>
         <w:t xml:space="preserve">          </w:t>
       </w:r>
-      <w:proofErr w:type="gramStart"/>
-      <w:r>
-        <w:rPr>
-          <w:w w:val="105"/>
-        </w:rPr>
-        <w:t>0.5948  0.2343</w:t>
-      </w:r>
-      <w:proofErr w:type="gramEnd"/>
-      <w:r>
-        <w:rPr>
-          <w:w w:val="105"/>
-        </w:rPr>
-        <w:t xml:space="preserve">  </w:t>
+      <w:r>
+        <w:rPr>
+          <w:w w:val="105"/>
+        </w:rPr>
+        <w:t xml:space="preserve">0.5948  0.2343  </w:t>
       </w:r>
       <w:r>
         <w:rPr>
@@ -9516,14 +9944,7 @@
         <w:rPr>
           <w:w w:val="105"/>
         </w:rPr>
-        <w:t>-0.</w:t>
-      </w:r>
-      <w:proofErr w:type="gramStart"/>
-      <w:r>
-        <w:rPr>
-          <w:w w:val="105"/>
-        </w:rPr>
-        <w:t>912</w:t>
+        <w:t>-0.912</w:t>
       </w:r>
       <w:r>
         <w:rPr>
@@ -9543,7 +9964,6 @@
         </w:rPr>
         <w:tab/>
       </w:r>
-      <w:proofErr w:type="gramEnd"/>
       <w:r>
         <w:rPr>
           <w:w w:val="105"/>
@@ -9847,7 +10267,6 @@
         </w:rPr>
         <w:t xml:space="preserve"> = </w:t>
       </w:r>
-      <w:proofErr w:type="gramStart"/>
       <w:r>
         <w:rPr>
           <w:rFonts w:ascii="Courier New" w:hAnsi="Courier New" w:cs="Courier New"/>
@@ -9864,17 +10283,7 @@
           <w:sz w:val="21"/>
           <w:szCs w:val="21"/>
         </w:rPr>
-        <w:t>(</w:t>
-      </w:r>
-      <w:proofErr w:type="gramEnd"/>
-      <w:r>
-        <w:rPr>
-          <w:rFonts w:ascii="Courier New" w:hAnsi="Courier New" w:cs="Courier New"/>
-          <w:color w:val="DCDCDC"/>
-          <w:sz w:val="21"/>
-          <w:szCs w:val="21"/>
-        </w:rPr>
-        <w:t>(</w:t>
+        <w:t>((</w:t>
       </w:r>
       <w:proofErr w:type="spellStart"/>
       <w:r>
@@ -10269,7 +10678,6 @@
         </w:rPr>
         <w:t xml:space="preserve"> = </w:t>
       </w:r>
-      <w:proofErr w:type="gramStart"/>
       <w:r>
         <w:rPr>
           <w:rFonts w:ascii="Courier New" w:hAnsi="Courier New" w:cs="Courier New"/>
@@ -10286,17 +10694,7 @@
           <w:sz w:val="21"/>
           <w:szCs w:val="21"/>
         </w:rPr>
-        <w:t>(</w:t>
-      </w:r>
-      <w:proofErr w:type="gramEnd"/>
-      <w:r>
-        <w:rPr>
-          <w:rFonts w:ascii="Courier New" w:hAnsi="Courier New" w:cs="Courier New"/>
-          <w:color w:val="DCDCDC"/>
-          <w:sz w:val="21"/>
-          <w:szCs w:val="21"/>
-        </w:rPr>
-        <w:t>(</w:t>
+        <w:t>((</w:t>
       </w:r>
       <w:proofErr w:type="spellStart"/>
       <w:r>
@@ -10649,17 +11047,7 @@
           <w:sz w:val="21"/>
           <w:szCs w:val="21"/>
         </w:rPr>
-        <w:t>var_</w:t>
-      </w:r>
-      <w:proofErr w:type="gramStart"/>
-      <w:r>
-        <w:rPr>
-          <w:rFonts w:ascii="Courier New" w:hAnsi="Courier New" w:cs="Courier New"/>
-          <w:color w:val="D4D4D4"/>
-          <w:sz w:val="21"/>
-          <w:szCs w:val="21"/>
-        </w:rPr>
-        <w:t>height</w:t>
+        <w:t>var_height</w:t>
       </w:r>
       <w:proofErr w:type="spellEnd"/>
       <w:r>
@@ -10678,17 +11066,7 @@
           <w:sz w:val="21"/>
           <w:szCs w:val="21"/>
         </w:rPr>
-        <w:t>*</w:t>
-      </w:r>
-      <w:proofErr w:type="gramEnd"/>
-      <w:r>
-        <w:rPr>
-          <w:rFonts w:ascii="Courier New" w:hAnsi="Courier New" w:cs="Courier New"/>
-          <w:color w:val="D4D4D4"/>
-          <w:sz w:val="21"/>
-          <w:szCs w:val="21"/>
-        </w:rPr>
-        <w:t>*</w:t>
+        <w:t>**</w:t>
       </w:r>
       <w:r>
         <w:rPr>
@@ -10789,17 +11167,7 @@
           <w:sz w:val="21"/>
           <w:szCs w:val="21"/>
         </w:rPr>
-        <w:t>var_</w:t>
-      </w:r>
-      <w:proofErr w:type="gramStart"/>
-      <w:r>
-        <w:rPr>
-          <w:rFonts w:ascii="Courier New" w:hAnsi="Courier New" w:cs="Courier New"/>
-          <w:color w:val="D4D4D4"/>
-          <w:sz w:val="21"/>
-          <w:szCs w:val="21"/>
-        </w:rPr>
-        <w:t>weight</w:t>
+        <w:t>var_weight</w:t>
       </w:r>
       <w:proofErr w:type="spellEnd"/>
       <w:r>
@@ -10818,17 +11186,7 @@
           <w:sz w:val="21"/>
           <w:szCs w:val="21"/>
         </w:rPr>
-        <w:t>*</w:t>
-      </w:r>
-      <w:proofErr w:type="gramEnd"/>
-      <w:r>
-        <w:rPr>
-          <w:rFonts w:ascii="Courier New" w:hAnsi="Courier New" w:cs="Courier New"/>
-          <w:color w:val="D4D4D4"/>
-          <w:sz w:val="21"/>
-          <w:szCs w:val="21"/>
-        </w:rPr>
-        <w:t>*</w:t>
+        <w:t>**</w:t>
       </w:r>
       <w:r>
         <w:rPr>
@@ -11033,6 +11391,7 @@
         <w:rPr>
           <w:w w:val="105"/>
         </w:rPr>
+        <w:lastRenderedPageBreak/>
         <w:t xml:space="preserve">(6 points) Suppose we use </w:t>
       </w:r>
       <w:bookmarkStart w:id="9" w:name="OLE_LINK4"/>
@@ -11443,7 +11802,6 @@
         </w:rPr>
         <w:t>[</w:t>
       </w:r>
-      <w:proofErr w:type="gramStart"/>
       <w:r>
         <w:rPr>
           <w:rFonts w:ascii="Courier New" w:hAnsi="Courier New" w:cs="Courier New"/>
@@ -11460,17 +11818,7 @@
           <w:sz w:val="21"/>
           <w:szCs w:val="21"/>
         </w:rPr>
-        <w:t>(</w:t>
-      </w:r>
-      <w:proofErr w:type="gramEnd"/>
-      <w:r>
-        <w:rPr>
-          <w:rFonts w:ascii="Courier New" w:hAnsi="Courier New" w:cs="Courier New"/>
-          <w:color w:val="DCDCDC"/>
-          <w:sz w:val="21"/>
-          <w:szCs w:val="21"/>
-        </w:rPr>
-        <w:t>(</w:t>
+        <w:t>((</w:t>
       </w:r>
       <w:r>
         <w:rPr>
@@ -12311,7 +12659,6 @@
           <w:sz w:val="21"/>
           <w:szCs w:val="21"/>
         </w:rPr>
-        <w:lastRenderedPageBreak/>
         <w:t>normalized_height</w:t>
       </w:r>
       <w:proofErr w:type="spellEnd"/>
@@ -12422,7 +12769,6 @@
           <w:szCs w:val="21"/>
         </w:rPr>
       </w:pPr>
-      <w:proofErr w:type="gramStart"/>
       <w:r>
         <w:rPr>
           <w:rFonts w:ascii="Courier New" w:hAnsi="Courier New" w:cs="Courier New"/>
@@ -12443,7 +12789,6 @@
       </w:r>
       <w:bookmarkStart w:id="11" w:name="OLE_LINK19"/>
       <w:proofErr w:type="spellStart"/>
-      <w:proofErr w:type="gramEnd"/>
       <w:r>
         <w:rPr>
           <w:rFonts w:ascii="Courier New" w:hAnsi="Courier New" w:cs="Courier New"/>
@@ -12724,7 +13069,6 @@
         </w:rPr>
         <w:t xml:space="preserve"> = </w:t>
       </w:r>
-      <w:proofErr w:type="gramStart"/>
       <w:r>
         <w:rPr>
           <w:rFonts w:ascii="Courier New" w:hAnsi="Courier New" w:cs="Courier New"/>
@@ -12741,17 +13085,7 @@
           <w:sz w:val="21"/>
           <w:szCs w:val="21"/>
         </w:rPr>
-        <w:t>(</w:t>
-      </w:r>
-      <w:proofErr w:type="gramEnd"/>
-      <w:r>
-        <w:rPr>
-          <w:rFonts w:ascii="Courier New" w:hAnsi="Courier New" w:cs="Courier New"/>
-          <w:color w:val="DCDCDC"/>
-          <w:sz w:val="21"/>
-          <w:szCs w:val="21"/>
-        </w:rPr>
-        <w:t>(</w:t>
+        <w:t>((</w:t>
       </w:r>
       <w:proofErr w:type="spellStart"/>
       <w:r>
@@ -12984,7 +13318,6 @@
           <w:szCs w:val="21"/>
         </w:rPr>
       </w:pPr>
-      <w:proofErr w:type="gramStart"/>
       <w:r>
         <w:rPr>
           <w:rFonts w:ascii="Courier New" w:hAnsi="Courier New" w:cs="Courier New"/>
@@ -13003,7 +13336,6 @@
         </w:rPr>
         <w:t>(</w:t>
       </w:r>
-      <w:proofErr w:type="gramEnd"/>
       <w:r>
         <w:rPr>
           <w:rFonts w:ascii="Courier New" w:hAnsi="Courier New" w:cs="Courier New"/>
@@ -13232,7 +13564,6 @@
         </w:rPr>
         <w:t xml:space="preserve"> = </w:t>
       </w:r>
-      <w:proofErr w:type="gramStart"/>
       <w:r>
         <w:rPr>
           <w:rFonts w:ascii="Courier New" w:hAnsi="Courier New" w:cs="Courier New"/>
@@ -13249,17 +13580,7 @@
           <w:sz w:val="21"/>
           <w:szCs w:val="21"/>
         </w:rPr>
-        <w:t>(</w:t>
-      </w:r>
-      <w:proofErr w:type="gramEnd"/>
-      <w:r>
-        <w:rPr>
-          <w:rFonts w:ascii="Courier New" w:hAnsi="Courier New" w:cs="Courier New"/>
-          <w:color w:val="DCDCDC"/>
-          <w:sz w:val="21"/>
-          <w:szCs w:val="21"/>
-        </w:rPr>
-        <w:t>(</w:t>
+        <w:t>((</w:t>
       </w:r>
       <w:proofErr w:type="spellStart"/>
       <w:r>
@@ -13492,7 +13813,6 @@
           <w:szCs w:val="21"/>
         </w:rPr>
       </w:pPr>
-      <w:proofErr w:type="gramStart"/>
       <w:r>
         <w:rPr>
           <w:rFonts w:ascii="Courier New" w:hAnsi="Courier New" w:cs="Courier New"/>
@@ -13511,7 +13831,6 @@
         </w:rPr>
         <w:t>(</w:t>
       </w:r>
-      <w:proofErr w:type="gramEnd"/>
       <w:r>
         <w:rPr>
           <w:rFonts w:ascii="Courier New" w:hAnsi="Courier New" w:cs="Courier New"/>
@@ -13658,7 +13977,6 @@
         <w:spacing w:before="192" w:line="252" w:lineRule="auto"/>
         <w:ind w:right="295"/>
         <w:rPr>
-          <w:rFonts w:hint="eastAsia"/>
           <w:w w:val="105"/>
         </w:rPr>
       </w:pPr>
@@ -13711,26 +14029,7 @@
           <w:sz w:val="21"/>
           <w:szCs w:val="21"/>
         </w:rPr>
-        <w:t>var_</w:t>
-      </w:r>
-      <w:proofErr w:type="gramStart"/>
-      <w:r>
-        <w:rPr>
-          <w:rFonts w:ascii="Courier New" w:hAnsi="Courier New" w:cs="Courier New"/>
-          <w:color w:val="D4D4D4"/>
-          <w:sz w:val="21"/>
-          <w:szCs w:val="21"/>
-        </w:rPr>
-        <w:t>h</w:t>
-      </w:r>
-      <w:r>
-        <w:rPr>
-          <w:rFonts w:ascii="Courier New" w:hAnsi="Courier New" w:cs="Courier New"/>
-          <w:color w:val="D4D4D4"/>
-          <w:sz w:val="21"/>
-          <w:szCs w:val="21"/>
-        </w:rPr>
-        <w:t>eight</w:t>
+        <w:t>var_height</w:t>
       </w:r>
       <w:proofErr w:type="spellEnd"/>
       <w:r>
@@ -13749,17 +14048,7 @@
           <w:sz w:val="21"/>
           <w:szCs w:val="21"/>
         </w:rPr>
-        <w:t>*</w:t>
-      </w:r>
-      <w:proofErr w:type="gramEnd"/>
-      <w:r>
-        <w:rPr>
-          <w:rFonts w:ascii="Courier New" w:hAnsi="Courier New" w:cs="Courier New"/>
-          <w:color w:val="D4D4D4"/>
-          <w:sz w:val="21"/>
-          <w:szCs w:val="21"/>
-        </w:rPr>
-        <w:t>*</w:t>
+        <w:t>**</w:t>
       </w:r>
       <w:r>
         <w:rPr>
@@ -13782,7 +14071,6 @@
           <w:szCs w:val="21"/>
         </w:rPr>
       </w:pPr>
-      <w:proofErr w:type="gramStart"/>
       <w:r>
         <w:rPr>
           <w:rFonts w:ascii="Courier New" w:hAnsi="Courier New" w:cs="Courier New"/>
@@ -13790,6 +14078,7 @@
           <w:sz w:val="21"/>
           <w:szCs w:val="21"/>
         </w:rPr>
+        <w:lastRenderedPageBreak/>
         <w:t>print</w:t>
       </w:r>
       <w:r>
@@ -13801,7 +14090,6 @@
         </w:rPr>
         <w:t>(</w:t>
       </w:r>
-      <w:proofErr w:type="gramEnd"/>
       <w:r>
         <w:rPr>
           <w:rFonts w:ascii="Courier New" w:hAnsi="Courier New" w:cs="Courier New"/>
@@ -13887,25 +14175,7 @@
           <w:sz w:val="21"/>
           <w:szCs w:val="21"/>
         </w:rPr>
-        <w:t>stdev_</w:t>
-      </w:r>
-      <w:r>
-        <w:rPr>
-          <w:rFonts w:ascii="Courier New" w:hAnsi="Courier New" w:cs="Courier New"/>
-          <w:color w:val="D4D4D4"/>
-          <w:sz w:val="21"/>
-          <w:szCs w:val="21"/>
-        </w:rPr>
-        <w:t>w</w:t>
-      </w:r>
-      <w:r>
-        <w:rPr>
-          <w:rFonts w:ascii="Courier New" w:hAnsi="Courier New" w:cs="Courier New"/>
-          <w:color w:val="D4D4D4"/>
-          <w:sz w:val="21"/>
-          <w:szCs w:val="21"/>
-        </w:rPr>
-        <w:t>eight</w:t>
+        <w:t>stdev_weight</w:t>
       </w:r>
       <w:proofErr w:type="spellEnd"/>
       <w:r>
@@ -13934,26 +14204,7 @@
           <w:sz w:val="21"/>
           <w:szCs w:val="21"/>
         </w:rPr>
-        <w:t>var_</w:t>
-      </w:r>
-      <w:proofErr w:type="gramStart"/>
-      <w:r>
-        <w:rPr>
-          <w:rFonts w:ascii="Courier New" w:hAnsi="Courier New" w:cs="Courier New"/>
-          <w:color w:val="D4D4D4"/>
-          <w:sz w:val="21"/>
-          <w:szCs w:val="21"/>
-        </w:rPr>
-        <w:t>w</w:t>
-      </w:r>
-      <w:r>
-        <w:rPr>
-          <w:rFonts w:ascii="Courier New" w:hAnsi="Courier New" w:cs="Courier New"/>
-          <w:color w:val="D4D4D4"/>
-          <w:sz w:val="21"/>
-          <w:szCs w:val="21"/>
-        </w:rPr>
-        <w:t>eight</w:t>
+        <w:t>var_weight</w:t>
       </w:r>
       <w:proofErr w:type="spellEnd"/>
       <w:r>
@@ -13972,17 +14223,7 @@
           <w:sz w:val="21"/>
           <w:szCs w:val="21"/>
         </w:rPr>
-        <w:t>*</w:t>
-      </w:r>
-      <w:proofErr w:type="gramEnd"/>
-      <w:r>
-        <w:rPr>
-          <w:rFonts w:ascii="Courier New" w:hAnsi="Courier New" w:cs="Courier New"/>
-          <w:color w:val="D4D4D4"/>
-          <w:sz w:val="21"/>
-          <w:szCs w:val="21"/>
-        </w:rPr>
-        <w:t>*</w:t>
+        <w:t>**</w:t>
       </w:r>
       <w:r>
         <w:rPr>
@@ -14005,7 +14246,6 @@
           <w:szCs w:val="21"/>
         </w:rPr>
       </w:pPr>
-      <w:proofErr w:type="gramStart"/>
       <w:r>
         <w:rPr>
           <w:rFonts w:ascii="Courier New" w:hAnsi="Courier New" w:cs="Courier New"/>
@@ -14024,7 +14264,6 @@
         </w:rPr>
         <w:t>(</w:t>
       </w:r>
-      <w:proofErr w:type="gramEnd"/>
       <w:r>
         <w:rPr>
           <w:rFonts w:ascii="Courier New" w:hAnsi="Courier New" w:cs="Courier New"/>
@@ -14051,25 +14290,7 @@
           <w:sz w:val="21"/>
           <w:szCs w:val="21"/>
         </w:rPr>
-        <w:t>stdev_</w:t>
-      </w:r>
-      <w:r>
-        <w:rPr>
-          <w:rFonts w:ascii="Courier New" w:hAnsi="Courier New" w:cs="Courier New"/>
-          <w:color w:val="D4D4D4"/>
-          <w:sz w:val="21"/>
-          <w:szCs w:val="21"/>
-        </w:rPr>
-        <w:t>w</w:t>
-      </w:r>
-      <w:r>
-        <w:rPr>
-          <w:rFonts w:ascii="Courier New" w:hAnsi="Courier New" w:cs="Courier New"/>
-          <w:color w:val="D4D4D4"/>
-          <w:sz w:val="21"/>
-          <w:szCs w:val="21"/>
-        </w:rPr>
-        <w:t>eight</w:t>
+        <w:t>stdev_weight</w:t>
       </w:r>
       <w:proofErr w:type="spellEnd"/>
       <w:r>
@@ -14501,7 +14722,6 @@
                 <w:b/>
                 <w:spacing w:val="-5"/>
               </w:rPr>
-              <w:lastRenderedPageBreak/>
               <w:t>ID</w:t>
             </w:r>
           </w:p>
@@ -16030,6 +16250,7 @@
         <w:rPr>
           <w:w w:val="105"/>
         </w:rPr>
+        <w:lastRenderedPageBreak/>
         <w:t xml:space="preserve">(6 points) Let </w:t>
       </w:r>
       <w:r>
@@ -16169,7 +16390,6 @@
         </w:rPr>
         <w:t xml:space="preserve"> </w:t>
       </w:r>
-      <w:proofErr w:type="gramStart"/>
       <w:r>
         <w:rPr>
           <w:rFonts w:ascii="Georgia"/>
@@ -16211,7 +16431,6 @@
         </w:rPr>
         <w:t>T</w:t>
       </w:r>
-      <w:proofErr w:type="gramEnd"/>
       <w:r>
         <w:rPr>
           <w:rFonts w:ascii="Georgia"/>
@@ -16642,21 +16861,7 @@
                 <w:rFonts w:ascii="Cambria Math" w:hAnsi="Cambria Math"/>
                 <w:w w:val="105"/>
               </w:rPr>
-              <m:t>11</m:t>
-            </m:r>
-            <m:r>
-              <w:rPr>
-                <w:rFonts w:ascii="Cambria Math" w:hAnsi="Cambria Math"/>
-                <w:w w:val="105"/>
-              </w:rPr>
-              <m:t>99</m:t>
-            </m:r>
-            <m:r>
-              <w:rPr>
-                <w:rFonts w:ascii="Cambria Math" w:hAnsi="Cambria Math"/>
-                <w:w w:val="105"/>
-              </w:rPr>
-              <m:t>*(290+212)</m:t>
+              <m:t>1199*(290+212)</m:t>
             </m:r>
           </m:num>
           <m:den>
@@ -16701,7 +16906,6 @@
         <w:rPr>
           <w:w w:val="105"/>
         </w:rPr>
-        <w:lastRenderedPageBreak/>
         <w:t>Table</w:t>
       </w:r>
       <w:r>
@@ -17848,7 +18052,6 @@
         <w:t xml:space="preserve">  </w:t>
       </w:r>
       <w:proofErr w:type="spellStart"/>
-      <w:proofErr w:type="gramStart"/>
       <w:r>
         <w:rPr>
           <w:rFonts w:ascii="Courier New" w:hAnsi="Courier New" w:cs="Courier New"/>
@@ -17859,7 +18062,6 @@
         <w:t>sum.append</w:t>
       </w:r>
       <w:proofErr w:type="spellEnd"/>
-      <w:proofErr w:type="gramEnd"/>
       <w:r>
         <w:rPr>
           <w:rFonts w:ascii="Courier New" w:hAnsi="Courier New" w:cs="Courier New"/>
@@ -17964,27 +18166,7 @@
           <w:sz w:val="21"/>
           <w:szCs w:val="21"/>
         </w:rPr>
-        <w:t>#</w:t>
-      </w:r>
-      <w:proofErr w:type="gramStart"/>
-      <w:r>
-        <w:rPr>
-          <w:rFonts w:ascii="Courier New" w:hAnsi="Courier New" w:cs="Courier New"/>
-          <w:color w:val="6AA94F"/>
-          <w:sz w:val="21"/>
-          <w:szCs w:val="21"/>
-        </w:rPr>
-        <w:t>print</w:t>
-      </w:r>
-      <w:proofErr w:type="gramEnd"/>
-      <w:r>
-        <w:rPr>
-          <w:rFonts w:ascii="Courier New" w:hAnsi="Courier New" w:cs="Courier New"/>
-          <w:color w:val="6AA94F"/>
-          <w:sz w:val="21"/>
-          <w:szCs w:val="21"/>
-        </w:rPr>
-        <w:t>(sum)</w:t>
+        <w:t>#print(sum)</w:t>
       </w:r>
     </w:p>
     <w:p>
@@ -18513,27 +18695,7 @@
           <w:sz w:val="21"/>
           <w:szCs w:val="21"/>
         </w:rPr>
-        <w:t>#</w:t>
-      </w:r>
-      <w:proofErr w:type="gramStart"/>
-      <w:r>
-        <w:rPr>
-          <w:rFonts w:ascii="Courier New" w:hAnsi="Courier New" w:cs="Courier New"/>
-          <w:color w:val="6AA94F"/>
-          <w:sz w:val="21"/>
-          <w:szCs w:val="21"/>
-        </w:rPr>
-        <w:t>print(</w:t>
-      </w:r>
-      <w:proofErr w:type="gramEnd"/>
-      <w:r>
-        <w:rPr>
-          <w:rFonts w:ascii="Courier New" w:hAnsi="Courier New" w:cs="Courier New"/>
-          <w:color w:val="6AA94F"/>
-          <w:sz w:val="21"/>
-          <w:szCs w:val="21"/>
-        </w:rPr>
-        <w:t>Exp)</w:t>
+        <w:t>#print(Exp)</w:t>
       </w:r>
     </w:p>
     <w:p>
@@ -18817,7 +18979,6 @@
         <w:t>i</w:t>
       </w:r>
       <w:proofErr w:type="spellEnd"/>
-      <w:proofErr w:type="gramStart"/>
       <w:r>
         <w:rPr>
           <w:rFonts w:ascii="Courier New" w:hAnsi="Courier New" w:cs="Courier New"/>
@@ -18834,17 +18995,7 @@
           <w:sz w:val="21"/>
           <w:szCs w:val="21"/>
         </w:rPr>
-        <w:t>*</w:t>
-      </w:r>
-      <w:proofErr w:type="gramEnd"/>
-      <w:r>
-        <w:rPr>
-          <w:rFonts w:ascii="Courier New" w:hAnsi="Courier New" w:cs="Courier New"/>
-          <w:color w:val="D4D4D4"/>
-          <w:sz w:val="21"/>
-          <w:szCs w:val="21"/>
-        </w:rPr>
-        <w:t>*</w:t>
+        <w:t>**</w:t>
       </w:r>
       <w:r>
         <w:rPr>
@@ -19181,7 +19332,6 @@
         <w:t>i</w:t>
       </w:r>
       <w:proofErr w:type="spellEnd"/>
-      <w:proofErr w:type="gramStart"/>
       <w:r>
         <w:rPr>
           <w:rFonts w:ascii="Courier New" w:hAnsi="Courier New" w:cs="Courier New"/>
@@ -19198,17 +19348,7 @@
           <w:sz w:val="21"/>
           <w:szCs w:val="21"/>
         </w:rPr>
-        <w:t>*</w:t>
-      </w:r>
-      <w:proofErr w:type="gramEnd"/>
-      <w:r>
-        <w:rPr>
-          <w:rFonts w:ascii="Courier New" w:hAnsi="Courier New" w:cs="Courier New"/>
-          <w:color w:val="D4D4D4"/>
-          <w:sz w:val="21"/>
-          <w:szCs w:val="21"/>
-        </w:rPr>
-        <w:t>*</w:t>
+        <w:t>**</w:t>
       </w:r>
       <w:r>
         <w:rPr>
@@ -21115,24 +21255,15 @@
           <w:spacing w:val="-2"/>
           <w:w w:val="105"/>
         </w:rPr>
-        <w:t>[[ -0.</w:t>
-      </w:r>
-      <w:proofErr w:type="gramStart"/>
+        <w:t xml:space="preserve">[[ -0.0876  </w:t>
+      </w:r>
       <w:r>
         <w:rPr>
           <w:spacing w:val="-2"/>
           <w:w w:val="105"/>
         </w:rPr>
-        <w:t xml:space="preserve">0876  </w:t>
-      </w:r>
-      <w:r>
-        <w:rPr>
-          <w:spacing w:val="-2"/>
-          <w:w w:val="105"/>
-        </w:rPr>
         <w:tab/>
       </w:r>
-      <w:proofErr w:type="gramEnd"/>
       <w:r>
         <w:rPr>
           <w:spacing w:val="-2"/>
@@ -21351,7 +21482,6 @@
         <w:tab/>
         <w:t xml:space="preserve"> </w:t>
       </w:r>
-      <w:proofErr w:type="gramStart"/>
       <w:r>
         <w:rPr>
           <w:spacing w:val="-2"/>
@@ -21366,7 +21496,6 @@
         </w:rPr>
         <w:t>4</w:t>
       </w:r>
-      <w:proofErr w:type="gramEnd"/>
       <w:r>
         <w:rPr>
           <w:spacing w:val="-2"/>
@@ -21449,21 +21578,12 @@
         <w:tab/>
         <w:t xml:space="preserve"> </w:t>
       </w:r>
-      <w:proofErr w:type="gramStart"/>
       <w:r>
         <w:rPr>
           <w:spacing w:val="-2"/>
           <w:w w:val="105"/>
         </w:rPr>
-        <w:t>[  5</w:t>
-      </w:r>
-      <w:proofErr w:type="gramEnd"/>
-      <w:r>
-        <w:rPr>
-          <w:spacing w:val="-2"/>
-          <w:w w:val="105"/>
-        </w:rPr>
-        <w:t>.5790</w:t>
+        <w:t>[  5.5790</w:t>
       </w:r>
       <w:r>
         <w:rPr>
@@ -21526,7 +21646,7 @@
     <w:p>
       <w:pPr>
         <w:pStyle w:val="BodyText"/>
-        <w:spacing w:line="231" w:lineRule="exact"/>
+        <w:spacing w:line="1000" w:lineRule="exact"/>
         <w:jc w:val="both"/>
         <w:rPr>
           <w:spacing w:val="-2"/>
@@ -21538,24 +21658,304 @@
           <w:spacing w:val="-2"/>
           <w:w w:val="105"/>
         </w:rPr>
-        <w:t>var(</w:t>
-      </w:r>
-      <w:proofErr w:type="gramStart"/>
-      <w:r>
-        <w:rPr>
-          <w:spacing w:val="-2"/>
-          <w:w w:val="105"/>
-        </w:rPr>
-        <w:t>x[</w:t>
-      </w:r>
-      <w:proofErr w:type="gramEnd"/>
-      <w:r>
-        <w:rPr>
-          <w:spacing w:val="-2"/>
-          <w:w w:val="105"/>
-        </w:rPr>
-        <w:t xml:space="preserve">0]) = </w:t>
-      </w:r>
+        <w:t xml:space="preserve">var(x[0]) = </w:t>
+      </w:r>
+      <m:oMath>
+        <m:f>
+          <m:fPr>
+            <m:ctrlPr>
+              <w:rPr>
+                <w:rFonts w:ascii="Cambria Math" w:hAnsi="Cambria Math"/>
+                <w:i/>
+                <w:spacing w:val="-2"/>
+                <w:w w:val="105"/>
+              </w:rPr>
+            </m:ctrlPr>
+          </m:fPr>
+          <m:num>
+            <m:sSup>
+              <m:sSupPr>
+                <m:ctrlPr>
+                  <w:rPr>
+                    <w:rFonts w:ascii="Cambria Math" w:hAnsi="Cambria Math"/>
+                    <w:i/>
+                    <w:spacing w:val="-2"/>
+                    <w:w w:val="105"/>
+                  </w:rPr>
+                </m:ctrlPr>
+              </m:sSupPr>
+              <m:e>
+                <m:d>
+                  <m:dPr>
+                    <m:ctrlPr>
+                      <w:rPr>
+                        <w:rFonts w:ascii="Cambria Math" w:hAnsi="Cambria Math"/>
+                        <w:i/>
+                        <w:spacing w:val="-2"/>
+                        <w:w w:val="105"/>
+                      </w:rPr>
+                    </m:ctrlPr>
+                  </m:dPr>
+                  <m:e>
+                    <m:r>
+                      <w:rPr>
+                        <w:rFonts w:ascii="Cambria Math" w:hAnsi="Cambria Math"/>
+                        <w:spacing w:val="-2"/>
+                        <w:w w:val="105"/>
+                      </w:rPr>
+                      <m:t>-0.0876</m:t>
+                    </m:r>
+                  </m:e>
+                </m:d>
+              </m:e>
+              <m:sup>
+                <m:r>
+                  <w:rPr>
+                    <w:rFonts w:ascii="Cambria Math" w:hAnsi="Cambria Math"/>
+                    <w:spacing w:val="-2"/>
+                    <w:w w:val="105"/>
+                  </w:rPr>
+                  <m:t>2</m:t>
+                </m:r>
+              </m:sup>
+            </m:sSup>
+            <m:sSup>
+              <m:sSupPr>
+                <m:ctrlPr>
+                  <w:rPr>
+                    <w:rFonts w:ascii="Cambria Math" w:hAnsi="Cambria Math"/>
+                    <w:i/>
+                    <w:spacing w:val="-2"/>
+                    <w:w w:val="105"/>
+                  </w:rPr>
+                </m:ctrlPr>
+              </m:sSupPr>
+              <m:e>
+                <m:r>
+                  <w:rPr>
+                    <w:rFonts w:ascii="Cambria Math" w:hAnsi="Cambria Math"/>
+                    <w:spacing w:val="-2"/>
+                    <w:w w:val="105"/>
+                  </w:rPr>
+                  <m:t>+</m:t>
+                </m:r>
+                <m:d>
+                  <m:dPr>
+                    <m:ctrlPr>
+                      <w:rPr>
+                        <w:rFonts w:ascii="Cambria Math" w:hAnsi="Cambria Math"/>
+                        <w:i/>
+                        <w:spacing w:val="-2"/>
+                        <w:w w:val="105"/>
+                      </w:rPr>
+                    </m:ctrlPr>
+                  </m:dPr>
+                  <m:e>
+                    <m:r>
+                      <w:rPr>
+                        <w:rFonts w:ascii="Cambria Math" w:hAnsi="Cambria Math"/>
+                        <w:spacing w:val="-2"/>
+                        <w:w w:val="105"/>
+                      </w:rPr>
+                      <m:t>-1.5162</m:t>
+                    </m:r>
+                  </m:e>
+                </m:d>
+              </m:e>
+              <m:sup>
+                <m:r>
+                  <w:rPr>
+                    <w:rFonts w:ascii="Cambria Math" w:hAnsi="Cambria Math"/>
+                    <w:spacing w:val="-2"/>
+                    <w:w w:val="105"/>
+                  </w:rPr>
+                  <m:t>2</m:t>
+                </m:r>
+              </m:sup>
+            </m:sSup>
+            <m:sSup>
+              <m:sSupPr>
+                <m:ctrlPr>
+                  <w:rPr>
+                    <w:rFonts w:ascii="Cambria Math" w:hAnsi="Cambria Math"/>
+                    <w:i/>
+                    <w:spacing w:val="-2"/>
+                    <w:w w:val="105"/>
+                  </w:rPr>
+                </m:ctrlPr>
+              </m:sSupPr>
+              <m:e>
+                <m:r>
+                  <w:rPr>
+                    <w:rFonts w:ascii="Cambria Math" w:hAnsi="Cambria Math"/>
+                    <w:spacing w:val="-2"/>
+                    <w:w w:val="105"/>
+                  </w:rPr>
+                  <m:t>+</m:t>
+                </m:r>
+                <m:d>
+                  <m:dPr>
+                    <m:ctrlPr>
+                      <w:rPr>
+                        <w:rFonts w:ascii="Cambria Math" w:hAnsi="Cambria Math"/>
+                        <w:i/>
+                        <w:spacing w:val="-2"/>
+                        <w:w w:val="105"/>
+                      </w:rPr>
+                    </m:ctrlPr>
+                  </m:dPr>
+                  <m:e>
+                    <m:r>
+                      <w:rPr>
+                        <w:rFonts w:ascii="Cambria Math" w:hAnsi="Cambria Math"/>
+                        <w:spacing w:val="-2"/>
+                        <w:w w:val="105"/>
+                      </w:rPr>
+                      <m:t>-4.0876</m:t>
+                    </m:r>
+                  </m:e>
+                </m:d>
+              </m:e>
+              <m:sup>
+                <m:r>
+                  <w:rPr>
+                    <w:rFonts w:ascii="Cambria Math" w:hAnsi="Cambria Math"/>
+                    <w:spacing w:val="-2"/>
+                    <w:w w:val="105"/>
+                  </w:rPr>
+                  <m:t>2</m:t>
+                </m:r>
+              </m:sup>
+            </m:sSup>
+            <m:sSup>
+              <m:sSupPr>
+                <m:ctrlPr>
+                  <w:rPr>
+                    <w:rFonts w:ascii="Cambria Math" w:hAnsi="Cambria Math"/>
+                    <w:i/>
+                    <w:spacing w:val="-2"/>
+                    <w:w w:val="105"/>
+                  </w:rPr>
+                </m:ctrlPr>
+              </m:sSupPr>
+              <m:e>
+                <m:r>
+                  <w:rPr>
+                    <w:rFonts w:ascii="Cambria Math" w:hAnsi="Cambria Math"/>
+                    <w:spacing w:val="-2"/>
+                    <w:w w:val="105"/>
+                  </w:rPr>
+                  <m:t>+</m:t>
+                </m:r>
+                <m:d>
+                  <m:dPr>
+                    <m:ctrlPr>
+                      <w:rPr>
+                        <w:rFonts w:ascii="Cambria Math" w:hAnsi="Cambria Math"/>
+                        <w:i/>
+                        <w:spacing w:val="-2"/>
+                        <w:w w:val="105"/>
+                      </w:rPr>
+                    </m:ctrlPr>
+                  </m:dPr>
+                  <m:e>
+                    <m:r>
+                      <w:rPr>
+                        <w:rFonts w:ascii="Cambria Math" w:hAnsi="Cambria Math"/>
+                        <w:spacing w:val="-2"/>
+                        <w:w w:val="105"/>
+                      </w:rPr>
+                      <m:t>0.1124</m:t>
+                    </m:r>
+                  </m:e>
+                </m:d>
+              </m:e>
+              <m:sup>
+                <m:r>
+                  <w:rPr>
+                    <w:rFonts w:ascii="Cambria Math" w:hAnsi="Cambria Math"/>
+                    <w:spacing w:val="-2"/>
+                    <w:w w:val="105"/>
+                  </w:rPr>
+                  <m:t>2</m:t>
+                </m:r>
+              </m:sup>
+            </m:sSup>
+            <m:sSup>
+              <m:sSupPr>
+                <m:ctrlPr>
+                  <w:rPr>
+                    <w:rFonts w:ascii="Cambria Math" w:hAnsi="Cambria Math"/>
+                    <w:i/>
+                    <w:spacing w:val="-2"/>
+                    <w:w w:val="105"/>
+                  </w:rPr>
+                </m:ctrlPr>
+              </m:sSupPr>
+              <m:e>
+                <m:r>
+                  <w:rPr>
+                    <w:rFonts w:ascii="Cambria Math" w:hAnsi="Cambria Math"/>
+                    <w:spacing w:val="-2"/>
+                    <w:w w:val="105"/>
+                  </w:rPr>
+                  <m:t>+</m:t>
+                </m:r>
+                <m:d>
+                  <m:dPr>
+                    <m:ctrlPr>
+                      <w:rPr>
+                        <w:rFonts w:ascii="Cambria Math" w:hAnsi="Cambria Math"/>
+                        <w:i/>
+                        <w:spacing w:val="-2"/>
+                        <w:w w:val="105"/>
+                      </w:rPr>
+                    </m:ctrlPr>
+                  </m:dPr>
+                  <m:e>
+                    <m:r>
+                      <w:rPr>
+                        <w:rFonts w:ascii="Cambria Math" w:hAnsi="Cambria Math"/>
+                        <w:spacing w:val="-2"/>
+                        <w:w w:val="105"/>
+                      </w:rPr>
+                      <m:t>5.579</m:t>
+                    </m:r>
+                  </m:e>
+                </m:d>
+              </m:e>
+              <m:sup>
+                <m:r>
+                  <w:rPr>
+                    <w:rFonts w:ascii="Cambria Math" w:hAnsi="Cambria Math"/>
+                    <w:spacing w:val="-2"/>
+                    <w:w w:val="105"/>
+                  </w:rPr>
+                  <m:t>2</m:t>
+                </m:r>
+              </m:sup>
+            </m:sSup>
+          </m:num>
+          <m:den>
+            <m:r>
+              <w:rPr>
+                <w:rFonts w:ascii="Cambria Math" w:hAnsi="Cambria Math"/>
+                <w:spacing w:val="-2"/>
+                <w:w w:val="105"/>
+              </w:rPr>
+              <m:t>4</m:t>
+            </m:r>
+          </m:den>
+        </m:f>
+        <m:r>
+          <w:rPr>
+            <w:rFonts w:ascii="Cambria Math" w:hAnsi="Cambria Math"/>
+            <w:spacing w:val="-2"/>
+            <w:w w:val="105"/>
+          </w:rPr>
+          <m:t>=12.5381</m:t>
+        </m:r>
+      </m:oMath>
     </w:p>
     <w:p>
       <w:pPr>
@@ -21567,68 +21967,6 @@
           <w:w w:val="105"/>
         </w:rPr>
       </w:pPr>
-      <w:r>
-        <w:rPr>
-          <w:noProof/>
-          <w:spacing w:val="-2"/>
-          <w:w w:val="105"/>
-        </w:rPr>
-        <w:drawing>
-          <wp:anchor distT="0" distB="0" distL="114300" distR="114300" simplePos="0" relativeHeight="487590912" behindDoc="0" locked="0" layoutInCell="1" allowOverlap="1" wp14:anchorId="664E2F3A" wp14:editId="75E90E2F">
-            <wp:simplePos x="0" y="0"/>
-            <wp:positionH relativeFrom="column">
-              <wp:posOffset>1905</wp:posOffset>
-            </wp:positionH>
-            <wp:positionV relativeFrom="paragraph">
-              <wp:posOffset>250074</wp:posOffset>
-            </wp:positionV>
-            <wp:extent cx="6197600" cy="698500"/>
-            <wp:effectExtent l="0" t="0" r="0" b="0"/>
-            <wp:wrapSquare wrapText="bothSides"/>
-            <wp:docPr id="18" name="Picture 18"/>
-            <wp:cNvGraphicFramePr>
-              <a:graphicFrameLocks xmlns:a="http://schemas.openxmlformats.org/drawingml/2006/main" noChangeAspect="1"/>
-            </wp:cNvGraphicFramePr>
-            <a:graphic xmlns:a="http://schemas.openxmlformats.org/drawingml/2006/main">
-              <a:graphicData uri="http://schemas.openxmlformats.org/drawingml/2006/picture">
-                <pic:pic xmlns:pic="http://schemas.openxmlformats.org/drawingml/2006/picture">
-                  <pic:nvPicPr>
-                    <pic:cNvPr id="18" name="Picture 18"/>
-                    <pic:cNvPicPr/>
-                  </pic:nvPicPr>
-                  <pic:blipFill>
-                    <a:blip r:embed="rId8">
-                      <a:extLst>
-                        <a:ext uri="{28A0092B-C50C-407E-A947-70E740481C1C}">
-                          <a14:useLocalDpi xmlns:a14="http://schemas.microsoft.com/office/drawing/2010/main" val="0"/>
-                        </a:ext>
-                      </a:extLst>
-                    </a:blip>
-                    <a:stretch>
-                      <a:fillRect/>
-                    </a:stretch>
-                  </pic:blipFill>
-                  <pic:spPr>
-                    <a:xfrm>
-                      <a:off x="0" y="0"/>
-                      <a:ext cx="6197600" cy="698500"/>
-                    </a:xfrm>
-                    <a:prstGeom prst="rect">
-                      <a:avLst/>
-                    </a:prstGeom>
-                  </pic:spPr>
-                </pic:pic>
-              </a:graphicData>
-            </a:graphic>
-            <wp14:sizeRelH relativeFrom="page">
-              <wp14:pctWidth>0</wp14:pctWidth>
-            </wp14:sizeRelH>
-            <wp14:sizeRelV relativeFrom="page">
-              <wp14:pctHeight>0</wp14:pctHeight>
-            </wp14:sizeRelV>
-          </wp:anchor>
-        </w:drawing>
-      </w:r>
     </w:p>
     <w:p>
       <w:pPr>
@@ -21636,7 +21974,6 @@
         <w:spacing w:line="231" w:lineRule="exact"/>
         <w:jc w:val="both"/>
         <w:rPr>
-          <w:rFonts w:hint="eastAsia"/>
           <w:spacing w:val="-2"/>
           <w:w w:val="105"/>
         </w:rPr>
@@ -21649,7 +21986,6 @@
         <w:ind w:left="536"/>
         <w:jc w:val="both"/>
         <w:rPr>
-          <w:rFonts w:hint="eastAsia"/>
           <w:spacing w:val="-2"/>
           <w:w w:val="105"/>
         </w:rPr>
@@ -21658,7 +21994,7 @@
     <w:p>
       <w:pPr>
         <w:pStyle w:val="BodyText"/>
-        <w:spacing w:line="231" w:lineRule="exact"/>
+        <w:spacing w:line="1000" w:lineRule="exact"/>
         <w:jc w:val="both"/>
         <w:rPr>
           <w:spacing w:val="-2"/>
@@ -21670,24 +22006,304 @@
           <w:spacing w:val="-2"/>
           <w:w w:val="105"/>
         </w:rPr>
-        <w:t>var(</w:t>
-      </w:r>
-      <w:proofErr w:type="gramStart"/>
-      <w:r>
-        <w:rPr>
-          <w:spacing w:val="-2"/>
-          <w:w w:val="105"/>
-        </w:rPr>
-        <w:t>x[</w:t>
-      </w:r>
-      <w:proofErr w:type="gramEnd"/>
-      <w:r>
-        <w:rPr>
-          <w:spacing w:val="-2"/>
-          <w:w w:val="105"/>
-        </w:rPr>
-        <w:t xml:space="preserve">1]) = </w:t>
-      </w:r>
+        <w:t xml:space="preserve">var(x[1]) = </w:t>
+      </w:r>
+      <m:oMath>
+        <m:f>
+          <m:fPr>
+            <m:ctrlPr>
+              <w:rPr>
+                <w:rFonts w:ascii="Cambria Math" w:hAnsi="Cambria Math"/>
+                <w:i/>
+                <w:spacing w:val="-2"/>
+                <w:w w:val="105"/>
+              </w:rPr>
+            </m:ctrlPr>
+          </m:fPr>
+          <m:num>
+            <m:sSup>
+              <m:sSupPr>
+                <m:ctrlPr>
+                  <w:rPr>
+                    <w:rFonts w:ascii="Cambria Math" w:hAnsi="Cambria Math"/>
+                    <w:i/>
+                    <w:spacing w:val="-2"/>
+                    <w:w w:val="105"/>
+                  </w:rPr>
+                </m:ctrlPr>
+              </m:sSupPr>
+              <m:e>
+                <m:d>
+                  <m:dPr>
+                    <m:ctrlPr>
+                      <w:rPr>
+                        <w:rFonts w:ascii="Cambria Math" w:hAnsi="Cambria Math"/>
+                        <w:i/>
+                        <w:spacing w:val="-2"/>
+                        <w:w w:val="105"/>
+                      </w:rPr>
+                    </m:ctrlPr>
+                  </m:dPr>
+                  <m:e>
+                    <m:r>
+                      <w:rPr>
+                        <w:rFonts w:ascii="Cambria Math" w:hAnsi="Cambria Math"/>
+                        <w:spacing w:val="-2"/>
+                        <w:w w:val="105"/>
+                      </w:rPr>
+                      <m:t>0.1752</m:t>
+                    </m:r>
+                  </m:e>
+                </m:d>
+              </m:e>
+              <m:sup>
+                <m:r>
+                  <w:rPr>
+                    <w:rFonts w:ascii="Cambria Math" w:hAnsi="Cambria Math"/>
+                    <w:spacing w:val="-2"/>
+                    <w:w w:val="105"/>
+                  </w:rPr>
+                  <m:t>2</m:t>
+                </m:r>
+              </m:sup>
+            </m:sSup>
+            <m:sSup>
+              <m:sSupPr>
+                <m:ctrlPr>
+                  <w:rPr>
+                    <w:rFonts w:ascii="Cambria Math" w:hAnsi="Cambria Math"/>
+                    <w:i/>
+                    <w:spacing w:val="-2"/>
+                    <w:w w:val="105"/>
+                  </w:rPr>
+                </m:ctrlPr>
+              </m:sSupPr>
+              <m:e>
+                <m:r>
+                  <w:rPr>
+                    <w:rFonts w:ascii="Cambria Math" w:hAnsi="Cambria Math"/>
+                    <w:spacing w:val="-2"/>
+                    <w:w w:val="105"/>
+                  </w:rPr>
+                  <m:t>+</m:t>
+                </m:r>
+                <m:d>
+                  <m:dPr>
+                    <m:ctrlPr>
+                      <w:rPr>
+                        <w:rFonts w:ascii="Cambria Math" w:hAnsi="Cambria Math"/>
+                        <w:i/>
+                        <w:spacing w:val="-2"/>
+                        <w:w w:val="105"/>
+                      </w:rPr>
+                    </m:ctrlPr>
+                  </m:dPr>
+                  <m:e>
+                    <m:r>
+                      <w:rPr>
+                        <w:rFonts w:ascii="Cambria Math" w:hAnsi="Cambria Math"/>
+                        <w:spacing w:val="-2"/>
+                        <w:w w:val="105"/>
+                      </w:rPr>
+                      <m:t>3.0324</m:t>
+                    </m:r>
+                  </m:e>
+                </m:d>
+              </m:e>
+              <m:sup>
+                <m:r>
+                  <w:rPr>
+                    <w:rFonts w:ascii="Cambria Math" w:hAnsi="Cambria Math"/>
+                    <w:spacing w:val="-2"/>
+                    <w:w w:val="105"/>
+                  </w:rPr>
+                  <m:t>2</m:t>
+                </m:r>
+              </m:sup>
+            </m:sSup>
+            <m:sSup>
+              <m:sSupPr>
+                <m:ctrlPr>
+                  <w:rPr>
+                    <w:rFonts w:ascii="Cambria Math" w:hAnsi="Cambria Math"/>
+                    <w:i/>
+                    <w:spacing w:val="-2"/>
+                    <w:w w:val="105"/>
+                  </w:rPr>
+                </m:ctrlPr>
+              </m:sSupPr>
+              <m:e>
+                <m:r>
+                  <w:rPr>
+                    <w:rFonts w:ascii="Cambria Math" w:hAnsi="Cambria Math"/>
+                    <w:spacing w:val="-2"/>
+                    <w:w w:val="105"/>
+                  </w:rPr>
+                  <m:t>+</m:t>
+                </m:r>
+                <m:d>
+                  <m:dPr>
+                    <m:ctrlPr>
+                      <w:rPr>
+                        <w:rFonts w:ascii="Cambria Math" w:hAnsi="Cambria Math"/>
+                        <w:i/>
+                        <w:spacing w:val="-2"/>
+                        <w:w w:val="105"/>
+                      </w:rPr>
+                    </m:ctrlPr>
+                  </m:dPr>
+                  <m:e>
+                    <m:r>
+                      <w:rPr>
+                        <w:rFonts w:ascii="Cambria Math" w:hAnsi="Cambria Math"/>
+                        <w:spacing w:val="-2"/>
+                        <w:w w:val="105"/>
+                      </w:rPr>
+                      <m:t>8.1752</m:t>
+                    </m:r>
+                  </m:e>
+                </m:d>
+              </m:e>
+              <m:sup>
+                <m:r>
+                  <w:rPr>
+                    <w:rFonts w:ascii="Cambria Math" w:hAnsi="Cambria Math"/>
+                    <w:spacing w:val="-2"/>
+                    <w:w w:val="105"/>
+                  </w:rPr>
+                  <m:t>2</m:t>
+                </m:r>
+              </m:sup>
+            </m:sSup>
+            <m:sSup>
+              <m:sSupPr>
+                <m:ctrlPr>
+                  <w:rPr>
+                    <w:rFonts w:ascii="Cambria Math" w:hAnsi="Cambria Math"/>
+                    <w:i/>
+                    <w:spacing w:val="-2"/>
+                    <w:w w:val="105"/>
+                  </w:rPr>
+                </m:ctrlPr>
+              </m:sSupPr>
+              <m:e>
+                <m:r>
+                  <w:rPr>
+                    <w:rFonts w:ascii="Cambria Math" w:hAnsi="Cambria Math"/>
+                    <w:spacing w:val="-2"/>
+                    <w:w w:val="105"/>
+                  </w:rPr>
+                  <m:t>+</m:t>
+                </m:r>
+                <m:d>
+                  <m:dPr>
+                    <m:ctrlPr>
+                      <w:rPr>
+                        <w:rFonts w:ascii="Cambria Math" w:hAnsi="Cambria Math"/>
+                        <w:i/>
+                        <w:spacing w:val="-2"/>
+                        <w:w w:val="105"/>
+                      </w:rPr>
+                    </m:ctrlPr>
+                  </m:dPr>
+                  <m:e>
+                    <m:r>
+                      <w:rPr>
+                        <w:rFonts w:ascii="Cambria Math" w:hAnsi="Cambria Math"/>
+                        <w:spacing w:val="-2"/>
+                        <w:w w:val="105"/>
+                      </w:rPr>
+                      <m:t>-0.2248</m:t>
+                    </m:r>
+                  </m:e>
+                </m:d>
+              </m:e>
+              <m:sup>
+                <m:r>
+                  <w:rPr>
+                    <w:rFonts w:ascii="Cambria Math" w:hAnsi="Cambria Math"/>
+                    <w:spacing w:val="-2"/>
+                    <w:w w:val="105"/>
+                  </w:rPr>
+                  <m:t>2</m:t>
+                </m:r>
+              </m:sup>
+            </m:sSup>
+            <m:sSup>
+              <m:sSupPr>
+                <m:ctrlPr>
+                  <w:rPr>
+                    <w:rFonts w:ascii="Cambria Math" w:hAnsi="Cambria Math"/>
+                    <w:i/>
+                    <w:spacing w:val="-2"/>
+                    <w:w w:val="105"/>
+                  </w:rPr>
+                </m:ctrlPr>
+              </m:sSupPr>
+              <m:e>
+                <m:r>
+                  <w:rPr>
+                    <w:rFonts w:ascii="Cambria Math" w:hAnsi="Cambria Math"/>
+                    <w:spacing w:val="-2"/>
+                    <w:w w:val="105"/>
+                  </w:rPr>
+                  <m:t>+</m:t>
+                </m:r>
+                <m:d>
+                  <m:dPr>
+                    <m:ctrlPr>
+                      <w:rPr>
+                        <w:rFonts w:ascii="Cambria Math" w:hAnsi="Cambria Math"/>
+                        <w:i/>
+                        <w:spacing w:val="-2"/>
+                        <w:w w:val="105"/>
+                      </w:rPr>
+                    </m:ctrlPr>
+                  </m:dPr>
+                  <m:e>
+                    <m:r>
+                      <w:rPr>
+                        <w:rFonts w:ascii="Cambria Math" w:hAnsi="Cambria Math"/>
+                        <w:spacing w:val="-2"/>
+                        <w:w w:val="105"/>
+                      </w:rPr>
+                      <m:t>-11.1581</m:t>
+                    </m:r>
+                  </m:e>
+                </m:d>
+              </m:e>
+              <m:sup>
+                <m:r>
+                  <w:rPr>
+                    <w:rFonts w:ascii="Cambria Math" w:hAnsi="Cambria Math"/>
+                    <w:spacing w:val="-2"/>
+                    <w:w w:val="105"/>
+                  </w:rPr>
+                  <m:t>2</m:t>
+                </m:r>
+              </m:sup>
+            </m:sSup>
+          </m:num>
+          <m:den>
+            <m:r>
+              <w:rPr>
+                <w:rFonts w:ascii="Cambria Math" w:hAnsi="Cambria Math"/>
+                <w:spacing w:val="-2"/>
+                <w:w w:val="105"/>
+              </w:rPr>
+              <m:t>4</m:t>
+            </m:r>
+          </m:den>
+        </m:f>
+        <m:r>
+          <w:rPr>
+            <w:rFonts w:ascii="Cambria Math" w:hAnsi="Cambria Math"/>
+            <w:spacing w:val="-2"/>
+            <w:w w:val="105"/>
+          </w:rPr>
+          <m:t>=50.1534</m:t>
+        </m:r>
+      </m:oMath>
     </w:p>
     <w:p>
       <w:pPr>
@@ -21705,191 +22321,262 @@
       <w:pPr>
         <w:pStyle w:val="BodyText"/>
         <w:spacing w:line="231" w:lineRule="exact"/>
-        <w:ind w:left="536"/>
         <w:jc w:val="both"/>
         <w:rPr>
           <w:spacing w:val="-2"/>
           <w:w w:val="105"/>
         </w:rPr>
       </w:pPr>
-      <w:r>
-        <w:rPr>
-          <w:noProof/>
+    </w:p>
+    <w:p>
+      <w:pPr>
+        <w:pStyle w:val="BodyText"/>
+        <w:spacing w:line="1000" w:lineRule="exact"/>
+        <w:jc w:val="both"/>
+        <w:rPr>
           <w:spacing w:val="-2"/>
           <w:w w:val="105"/>
         </w:rPr>
-        <w:drawing>
-          <wp:anchor distT="0" distB="0" distL="114300" distR="114300" simplePos="0" relativeHeight="487591936" behindDoc="0" locked="0" layoutInCell="1" allowOverlap="1" wp14:anchorId="7C474E4E" wp14:editId="684962DA">
-            <wp:simplePos x="0" y="0"/>
-            <wp:positionH relativeFrom="column">
-              <wp:posOffset>75680</wp:posOffset>
-            </wp:positionH>
-            <wp:positionV relativeFrom="paragraph">
-              <wp:posOffset>220461</wp:posOffset>
-            </wp:positionV>
-            <wp:extent cx="6019800" cy="635000"/>
-            <wp:effectExtent l="0" t="0" r="0" b="0"/>
-            <wp:wrapSquare wrapText="bothSides"/>
-            <wp:docPr id="21" name="Picture 21"/>
-            <wp:cNvGraphicFramePr>
-              <a:graphicFrameLocks xmlns:a="http://schemas.openxmlformats.org/drawingml/2006/main" noChangeAspect="1"/>
-            </wp:cNvGraphicFramePr>
-            <a:graphic xmlns:a="http://schemas.openxmlformats.org/drawingml/2006/main">
-              <a:graphicData uri="http://schemas.openxmlformats.org/drawingml/2006/picture">
-                <pic:pic xmlns:pic="http://schemas.openxmlformats.org/drawingml/2006/picture">
-                  <pic:nvPicPr>
-                    <pic:cNvPr id="21" name="Picture 21"/>
-                    <pic:cNvPicPr/>
-                  </pic:nvPicPr>
-                  <pic:blipFill>
-                    <a:blip r:embed="rId9">
-                      <a:extLst>
-                        <a:ext uri="{28A0092B-C50C-407E-A947-70E740481C1C}">
-                          <a14:useLocalDpi xmlns:a14="http://schemas.microsoft.com/office/drawing/2010/main" val="0"/>
-                        </a:ext>
-                      </a:extLst>
-                    </a:blip>
-                    <a:stretch>
-                      <a:fillRect/>
-                    </a:stretch>
-                  </pic:blipFill>
-                  <pic:spPr>
-                    <a:xfrm>
-                      <a:off x="0" y="0"/>
-                      <a:ext cx="6019800" cy="635000"/>
-                    </a:xfrm>
-                    <a:prstGeom prst="rect">
-                      <a:avLst/>
-                    </a:prstGeom>
-                  </pic:spPr>
-                </pic:pic>
-              </a:graphicData>
-            </a:graphic>
-            <wp14:sizeRelH relativeFrom="page">
-              <wp14:pctWidth>0</wp14:pctWidth>
-            </wp14:sizeRelH>
-            <wp14:sizeRelV relativeFrom="page">
-              <wp14:pctHeight>0</wp14:pctHeight>
-            </wp14:sizeRelV>
-          </wp:anchor>
-        </w:drawing>
+      </w:pPr>
+      <w:proofErr w:type="spellStart"/>
+      <w:r>
+        <w:rPr>
+          <w:spacing w:val="-2"/>
+          <w:w w:val="105"/>
+        </w:rPr>
+        <w:t>cov</w:t>
+      </w:r>
+      <w:proofErr w:type="spellEnd"/>
+      <w:r>
+        <w:rPr>
+          <w:spacing w:val="-2"/>
+          <w:w w:val="105"/>
+        </w:rPr>
+        <w:t>(x[0], x[1]) =</w:t>
       </w:r>
     </w:p>
     <w:p>
       <w:pPr>
         <w:pStyle w:val="BodyText"/>
-        <w:spacing w:line="231" w:lineRule="exact"/>
+        <w:spacing w:line="1000" w:lineRule="exact"/>
         <w:jc w:val="both"/>
         <w:rPr>
           <w:spacing w:val="-2"/>
           <w:w w:val="105"/>
-        </w:rPr>
-      </w:pPr>
-    </w:p>
-    <w:p>
-      <w:pPr>
-        <w:pStyle w:val="BodyText"/>
-        <w:spacing w:line="231" w:lineRule="exact"/>
-        <w:jc w:val="both"/>
-        <w:rPr>
-          <w:spacing w:val="-2"/>
-          <w:w w:val="105"/>
-        </w:rPr>
-      </w:pPr>
-      <w:r>
-        <w:rPr>
-          <w:noProof/>
-          <w:spacing w:val="-2"/>
-          <w:w w:val="105"/>
-        </w:rPr>
-        <w:drawing>
-          <wp:anchor distT="0" distB="0" distL="114300" distR="114300" simplePos="0" relativeHeight="487592960" behindDoc="0" locked="0" layoutInCell="1" allowOverlap="1" wp14:anchorId="2BB8F64A" wp14:editId="1C4424D8">
-            <wp:simplePos x="0" y="0"/>
-            <wp:positionH relativeFrom="column">
-              <wp:posOffset>-110836</wp:posOffset>
-            </wp:positionH>
-            <wp:positionV relativeFrom="paragraph">
-              <wp:posOffset>273050</wp:posOffset>
-            </wp:positionV>
-            <wp:extent cx="6210300" cy="1201420"/>
-            <wp:effectExtent l="0" t="0" r="0" b="5080"/>
-            <wp:wrapSquare wrapText="bothSides"/>
-            <wp:docPr id="26" name="Picture 26" descr="Text&#10;&#10;Description automatically generated with low confidence"/>
-            <wp:cNvGraphicFramePr>
-              <a:graphicFrameLocks xmlns:a="http://schemas.openxmlformats.org/drawingml/2006/main" noChangeAspect="1"/>
-            </wp:cNvGraphicFramePr>
-            <a:graphic xmlns:a="http://schemas.openxmlformats.org/drawingml/2006/main">
-              <a:graphicData uri="http://schemas.openxmlformats.org/drawingml/2006/picture">
-                <pic:pic xmlns:pic="http://schemas.openxmlformats.org/drawingml/2006/picture">
-                  <pic:nvPicPr>
-                    <pic:cNvPr id="26" name="Picture 26" descr="Text&#10;&#10;Description automatically generated with low confidence"/>
-                    <pic:cNvPicPr/>
-                  </pic:nvPicPr>
-                  <pic:blipFill>
-                    <a:blip r:embed="rId10">
-                      <a:extLst>
-                        <a:ext uri="{28A0092B-C50C-407E-A947-70E740481C1C}">
-                          <a14:useLocalDpi xmlns:a14="http://schemas.microsoft.com/office/drawing/2010/main" val="0"/>
-                        </a:ext>
-                      </a:extLst>
-                    </a:blip>
-                    <a:stretch>
-                      <a:fillRect/>
-                    </a:stretch>
-                  </pic:blipFill>
-                  <pic:spPr>
-                    <a:xfrm>
-                      <a:off x="0" y="0"/>
-                      <a:ext cx="6210300" cy="1201420"/>
-                    </a:xfrm>
-                    <a:prstGeom prst="rect">
-                      <a:avLst/>
-                    </a:prstGeom>
-                  </pic:spPr>
-                </pic:pic>
-              </a:graphicData>
-            </a:graphic>
-            <wp14:sizeRelH relativeFrom="page">
-              <wp14:pctWidth>0</wp14:pctWidth>
-            </wp14:sizeRelH>
-            <wp14:sizeRelV relativeFrom="page">
-              <wp14:pctHeight>0</wp14:pctHeight>
-            </wp14:sizeRelV>
-          </wp:anchor>
-        </w:drawing>
-      </w:r>
-      <w:proofErr w:type="spellStart"/>
-      <w:r>
-        <w:rPr>
-          <w:spacing w:val="-2"/>
-          <w:w w:val="105"/>
-        </w:rPr>
-        <w:t>cov</w:t>
-      </w:r>
-      <w:proofErr w:type="spellEnd"/>
-      <w:r>
-        <w:rPr>
-          <w:spacing w:val="-2"/>
-          <w:w w:val="105"/>
-        </w:rPr>
-        <w:t>(</w:t>
-      </w:r>
-      <w:proofErr w:type="gramStart"/>
-      <w:r>
-        <w:rPr>
-          <w:spacing w:val="-2"/>
-          <w:w w:val="105"/>
-        </w:rPr>
-        <w:t>x[</w:t>
-      </w:r>
-      <w:proofErr w:type="gramEnd"/>
-      <w:r>
-        <w:rPr>
-          <w:spacing w:val="-2"/>
-          <w:w w:val="105"/>
-        </w:rPr>
-        <w:t xml:space="preserve">0], x[1]) = </w:t>
-      </w:r>
+          <w:sz w:val="20"/>
+          <w:szCs w:val="20"/>
+        </w:rPr>
+      </w:pPr>
+      <m:oMathPara>
+        <m:oMath>
+          <m:d>
+            <m:dPr>
+              <m:ctrlPr>
+                <w:rPr>
+                  <w:rFonts w:ascii="Cambria Math" w:hAnsi="Cambria Math"/>
+                  <w:i/>
+                  <w:spacing w:val="-2"/>
+                  <w:w w:val="105"/>
+                  <w:sz w:val="20"/>
+                  <w:szCs w:val="20"/>
+                </w:rPr>
+              </m:ctrlPr>
+            </m:dPr>
+            <m:e>
+              <m:r>
+                <w:rPr>
+                  <w:rFonts w:ascii="Cambria Math" w:hAnsi="Cambria Math"/>
+                  <w:spacing w:val="-2"/>
+                  <w:w w:val="105"/>
+                  <w:sz w:val="20"/>
+                  <w:szCs w:val="20"/>
+                </w:rPr>
+                <m:t>-0.08761950*0.1752381</m:t>
+              </m:r>
+            </m:e>
+          </m:d>
+          <m:r>
+            <w:rPr>
+              <w:rFonts w:ascii="Cambria Math" w:hAnsi="Cambria Math"/>
+              <w:spacing w:val="-2"/>
+              <w:w w:val="105"/>
+              <w:sz w:val="20"/>
+              <w:szCs w:val="20"/>
+            </w:rPr>
+            <m:t>+</m:t>
+          </m:r>
+          <m:d>
+            <m:dPr>
+              <m:ctrlPr>
+                <w:rPr>
+                  <w:rFonts w:ascii="Cambria Math" w:hAnsi="Cambria Math"/>
+                  <w:i/>
+                  <w:spacing w:val="-2"/>
+                  <w:w w:val="105"/>
+                  <w:sz w:val="20"/>
+                  <w:szCs w:val="20"/>
+                </w:rPr>
+              </m:ctrlPr>
+            </m:dPr>
+            <m:e>
+              <m:r>
+                <w:rPr>
+                  <w:rFonts w:ascii="Cambria Math" w:hAnsi="Cambria Math"/>
+                  <w:spacing w:val="-2"/>
+                  <w:w w:val="105"/>
+                  <w:sz w:val="20"/>
+                  <w:szCs w:val="20"/>
+                </w:rPr>
+                <m:t>-1.51619048*3.032398095</m:t>
+              </m:r>
+            </m:e>
+          </m:d>
+          <m:r>
+            <w:rPr>
+              <w:rFonts w:ascii="Cambria Math" w:hAnsi="Cambria Math"/>
+              <w:spacing w:val="-2"/>
+              <w:w w:val="105"/>
+              <w:sz w:val="20"/>
+              <w:szCs w:val="20"/>
+            </w:rPr>
+            <m:t>+</m:t>
+          </m:r>
+          <m:d>
+            <m:dPr>
+              <m:ctrlPr>
+                <w:rPr>
+                  <w:rFonts w:ascii="Cambria Math" w:hAnsi="Cambria Math"/>
+                  <w:i/>
+                  <w:spacing w:val="-2"/>
+                  <w:w w:val="105"/>
+                  <w:sz w:val="20"/>
+                  <w:szCs w:val="20"/>
+                </w:rPr>
+              </m:ctrlPr>
+            </m:dPr>
+            <m:e>
+              <m:r>
+                <w:rPr>
+                  <w:rFonts w:ascii="Cambria Math" w:hAnsi="Cambria Math"/>
+                  <w:spacing w:val="-2"/>
+                  <w:w w:val="105"/>
+                  <w:sz w:val="20"/>
+                  <w:szCs w:val="20"/>
+                </w:rPr>
+                <m:t>-4.08761905*8.1752381</m:t>
+              </m:r>
+            </m:e>
+          </m:d>
+          <m:r>
+            <w:rPr>
+              <w:rFonts w:ascii="Cambria Math" w:hAnsi="Cambria Math"/>
+              <w:spacing w:val="-2"/>
+              <w:w w:val="105"/>
+              <w:sz w:val="20"/>
+              <w:szCs w:val="20"/>
+            </w:rPr>
+            <m:t>+(0.11238095*</m:t>
+          </m:r>
+          <m:d>
+            <m:dPr>
+              <m:ctrlPr>
+                <w:rPr>
+                  <w:rFonts w:ascii="Cambria Math" w:hAnsi="Cambria Math"/>
+                  <w:i/>
+                  <w:spacing w:val="-2"/>
+                  <w:w w:val="105"/>
+                  <w:sz w:val="20"/>
+                  <w:szCs w:val="20"/>
+                </w:rPr>
+              </m:ctrlPr>
+            </m:dPr>
+            <m:e>
+              <m:r>
+                <w:rPr>
+                  <w:rFonts w:ascii="Cambria Math" w:hAnsi="Cambria Math"/>
+                  <w:spacing w:val="-2"/>
+                  <w:w w:val="105"/>
+                  <w:sz w:val="20"/>
+                  <w:szCs w:val="20"/>
+                </w:rPr>
+                <m:t>-0.2247619</m:t>
+              </m:r>
+            </m:e>
+          </m:d>
+          <m:r>
+            <w:rPr>
+              <w:rFonts w:ascii="Cambria Math" w:hAnsi="Cambria Math"/>
+              <w:spacing w:val="-2"/>
+              <w:w w:val="105"/>
+              <w:sz w:val="20"/>
+              <w:szCs w:val="20"/>
+            </w:rPr>
+            <m:t>+</m:t>
+          </m:r>
+          <m:d>
+            <m:dPr>
+              <m:ctrlPr>
+                <w:rPr>
+                  <w:rFonts w:ascii="Cambria Math" w:hAnsi="Cambria Math"/>
+                  <w:i/>
+                  <w:spacing w:val="-2"/>
+                  <w:w w:val="105"/>
+                  <w:sz w:val="20"/>
+                  <w:szCs w:val="20"/>
+                </w:rPr>
+              </m:ctrlPr>
+            </m:dPr>
+            <m:e>
+              <m:r>
+                <w:rPr>
+                  <w:rFonts w:ascii="Cambria Math" w:hAnsi="Cambria Math"/>
+                  <w:spacing w:val="-2"/>
+                  <w:w w:val="105"/>
+                  <w:sz w:val="20"/>
+                  <w:szCs w:val="20"/>
+                </w:rPr>
+                <m:t>5.57904762*</m:t>
+              </m:r>
+              <m:d>
+                <m:dPr>
+                  <m:ctrlPr>
+                    <w:rPr>
+                      <w:rFonts w:ascii="Cambria Math" w:hAnsi="Cambria Math"/>
+                      <w:i/>
+                      <w:spacing w:val="-2"/>
+                      <w:w w:val="105"/>
+                      <w:sz w:val="20"/>
+                      <w:szCs w:val="20"/>
+                    </w:rPr>
+                  </m:ctrlPr>
+                </m:dPr>
+                <m:e>
+                  <m:r>
+                    <w:rPr>
+                      <w:rFonts w:ascii="Cambria Math" w:hAnsi="Cambria Math"/>
+                      <w:spacing w:val="-2"/>
+                      <w:w w:val="105"/>
+                      <w:sz w:val="20"/>
+                      <w:szCs w:val="20"/>
+                    </w:rPr>
+                    <m:t>-11.15809524</m:t>
+                  </m:r>
+                </m:e>
+              </m:d>
+            </m:e>
+          </m:d>
+          <m:r>
+            <w:rPr>
+              <w:rFonts w:ascii="Cambria Math" w:hAnsi="Cambria Math"/>
+              <w:spacing w:val="-2"/>
+              <w:w w:val="105"/>
+              <w:sz w:val="20"/>
+              <w:szCs w:val="20"/>
+            </w:rPr>
+            <m:t>/4</m:t>
+          </m:r>
+        </m:oMath>
+      </m:oMathPara>
     </w:p>
     <w:p>
       <w:pPr>
@@ -21963,25 +22650,19 @@
       <w:pPr>
         <w:pStyle w:val="BodyText"/>
         <w:spacing w:line="231" w:lineRule="exact"/>
-        <w:ind w:left="536"/>
         <w:jc w:val="both"/>
         <w:rPr>
           <w:spacing w:val="-2"/>
           <w:w w:val="105"/>
         </w:rPr>
       </w:pPr>
-    </w:p>
-    <w:p>
-      <w:pPr>
-        <w:pStyle w:val="BodyText"/>
-        <w:spacing w:line="231" w:lineRule="exact"/>
-        <w:ind w:left="536"/>
-        <w:jc w:val="both"/>
+      <w:r>
         <w:rPr>
           <w:spacing w:val="-2"/>
           <w:w w:val="105"/>
         </w:rPr>
-      </w:pPr>
+        <w:t>Therefore, the covariance matrix is:</w:t>
+      </w:r>
     </w:p>
     <w:p>
       <w:pPr>
@@ -21998,8 +22679,21 @@
           <w:spacing w:val="-2"/>
           <w:w w:val="105"/>
         </w:rPr>
-        <w:lastRenderedPageBreak/>
-        <w:t>Therefore, the covariance matrix is:</w:t>
+        <w:t xml:space="preserve">[[ 12.53838549 </w:t>
+      </w:r>
+      <w:r>
+        <w:rPr>
+          <w:spacing w:val="-2"/>
+          <w:w w:val="105"/>
+        </w:rPr>
+        <w:tab/>
+      </w:r>
+      <w:r>
+        <w:rPr>
+          <w:spacing w:val="-2"/>
+          <w:w w:val="105"/>
+        </w:rPr>
+        <w:t>-25.07677098]</w:t>
       </w:r>
     </w:p>
     <w:p>
@@ -22017,7 +22711,7 @@
           <w:spacing w:val="-2"/>
           <w:w w:val="105"/>
         </w:rPr>
-        <w:t xml:space="preserve">[[ 12.53838549 </w:t>
+        <w:t xml:space="preserve"> [-25.07677098  </w:t>
       </w:r>
       <w:r>
         <w:rPr>
@@ -22031,7 +22725,7 @@
           <w:spacing w:val="-2"/>
           <w:w w:val="105"/>
         </w:rPr>
-        <w:t>-25.07677098]</w:t>
+        <w:t>50.15354195]]</w:t>
       </w:r>
     </w:p>
     <w:p>
@@ -22049,43 +22743,25 @@
           <w:spacing w:val="-2"/>
           <w:w w:val="105"/>
         </w:rPr>
-        <w:t xml:space="preserve"> [-25.</w:t>
-      </w:r>
-      <w:proofErr w:type="gramStart"/>
+        <w:lastRenderedPageBreak/>
+        <w:t>Since det(</w:t>
+      </w:r>
+      <w:proofErr w:type="spellStart"/>
       <w:r>
         <w:rPr>
           <w:spacing w:val="-2"/>
           <w:w w:val="105"/>
         </w:rPr>
-        <w:t xml:space="preserve">07677098  </w:t>
-      </w:r>
+        <w:t>cov</w:t>
+      </w:r>
+      <w:proofErr w:type="spellEnd"/>
       <w:r>
         <w:rPr>
           <w:spacing w:val="-2"/>
           <w:w w:val="105"/>
         </w:rPr>
-        <w:tab/>
-      </w:r>
-      <w:proofErr w:type="gramEnd"/>
-      <w:r>
-        <w:rPr>
-          <w:spacing w:val="-2"/>
-          <w:w w:val="105"/>
-        </w:rPr>
-        <w:t>50.15354195]]</w:t>
-      </w:r>
-    </w:p>
-    <w:p>
-      <w:pPr>
-        <w:pStyle w:val="BodyText"/>
-        <w:spacing w:line="231" w:lineRule="exact"/>
-        <w:ind w:left="536"/>
-        <w:jc w:val="both"/>
-        <w:rPr>
-          <w:spacing w:val="-2"/>
-          <w:w w:val="105"/>
-        </w:rPr>
-      </w:pPr>
+        <w:t>) = 0, the eigenvalues are 0 and 12.5384 + 50.1535 = 62.6919.</w:t>
+      </w:r>
     </w:p>
     <w:p>
       <w:pPr>
@@ -22097,118 +22773,64 @@
           <w:w w:val="105"/>
         </w:rPr>
       </w:pPr>
+      <w:r>
+        <w:rPr>
+          <w:spacing w:val="-2"/>
+          <w:w w:val="105"/>
+        </w:rPr>
+        <w:t xml:space="preserve">Since 12.5384/25.0768 = 1/2, the first </w:t>
+      </w:r>
+      <w:proofErr w:type="spellStart"/>
+      <w:r>
+        <w:rPr>
+          <w:spacing w:val="-2"/>
+          <w:w w:val="105"/>
+        </w:rPr>
+        <w:t>princ</w:t>
+      </w:r>
+      <w:r>
+        <w:rPr>
+          <w:spacing w:val="-2"/>
+          <w:w w:val="105"/>
+        </w:rPr>
+        <w:t>`</w:t>
+      </w:r>
+      <w:r>
+        <w:rPr>
+          <w:spacing w:val="-2"/>
+          <w:w w:val="105"/>
+        </w:rPr>
+        <w:t>iple</w:t>
+      </w:r>
+      <w:proofErr w:type="spellEnd"/>
+      <w:r>
+        <w:rPr>
+          <w:spacing w:val="-2"/>
+          <w:w w:val="105"/>
+        </w:rPr>
+        <w:t xml:space="preserve"> component would be [-0.8944, 0.4472] and the second </w:t>
+      </w:r>
+      <w:proofErr w:type="gramStart"/>
+      <w:r>
+        <w:rPr>
+          <w:spacing w:val="-2"/>
+          <w:w w:val="105"/>
+        </w:rPr>
+        <w:t>principle</w:t>
+      </w:r>
+      <w:proofErr w:type="gramEnd"/>
+      <w:r>
+        <w:rPr>
+          <w:spacing w:val="-2"/>
+          <w:w w:val="105"/>
+        </w:rPr>
+        <w:t xml:space="preserve"> component would be [-0.4472, -0.8944].</w:t>
+      </w:r>
     </w:p>
     <w:p>
       <w:pPr>
         <w:pStyle w:val="BodyText"/>
         <w:spacing w:line="231" w:lineRule="exact"/>
-        <w:jc w:val="both"/>
-        <w:rPr>
-          <w:spacing w:val="-2"/>
-          <w:w w:val="105"/>
-        </w:rPr>
-      </w:pPr>
-    </w:p>
-    <w:p>
-      <w:pPr>
-        <w:pStyle w:val="BodyText"/>
-        <w:spacing w:line="231" w:lineRule="exact"/>
-        <w:jc w:val="both"/>
-        <w:rPr>
-          <w:spacing w:val="-2"/>
-          <w:w w:val="105"/>
-        </w:rPr>
-      </w:pPr>
-    </w:p>
-    <w:p>
-      <w:pPr>
-        <w:pStyle w:val="BodyText"/>
-        <w:spacing w:line="231" w:lineRule="exact"/>
-        <w:ind w:left="536"/>
-        <w:jc w:val="both"/>
-        <w:rPr>
-          <w:spacing w:val="-2"/>
-          <w:w w:val="105"/>
-        </w:rPr>
-      </w:pPr>
-    </w:p>
-    <w:p>
-      <w:pPr>
-        <w:pStyle w:val="BodyText"/>
-        <w:spacing w:line="231" w:lineRule="exact"/>
-        <w:ind w:left="536"/>
-        <w:jc w:val="both"/>
-        <w:rPr>
-          <w:spacing w:val="-2"/>
-          <w:w w:val="105"/>
-        </w:rPr>
-      </w:pPr>
-    </w:p>
-    <w:p>
-      <w:pPr>
-        <w:pStyle w:val="BodyText"/>
-        <w:spacing w:line="231" w:lineRule="exact"/>
-        <w:ind w:left="536"/>
-        <w:jc w:val="both"/>
-        <w:rPr>
-          <w:spacing w:val="-2"/>
-          <w:w w:val="105"/>
-        </w:rPr>
-      </w:pPr>
-    </w:p>
-    <w:p>
-      <w:pPr>
-        <w:pStyle w:val="BodyText"/>
-        <w:spacing w:line="231" w:lineRule="exact"/>
-        <w:ind w:left="536"/>
-        <w:jc w:val="both"/>
-        <w:rPr>
-          <w:spacing w:val="-2"/>
-          <w:w w:val="105"/>
-        </w:rPr>
-      </w:pPr>
-    </w:p>
-    <w:p>
-      <w:pPr>
-        <w:pStyle w:val="BodyText"/>
-        <w:spacing w:line="231" w:lineRule="exact"/>
-        <w:ind w:left="536"/>
-        <w:jc w:val="both"/>
-        <w:rPr>
-          <w:spacing w:val="-2"/>
-          <w:w w:val="105"/>
-        </w:rPr>
-      </w:pPr>
-    </w:p>
-    <w:p>
-      <w:pPr>
-        <w:pStyle w:val="BodyText"/>
-        <w:spacing w:line="231" w:lineRule="exact"/>
-        <w:ind w:left="536"/>
-        <w:jc w:val="both"/>
-        <w:rPr>
-          <w:spacing w:val="-2"/>
-          <w:w w:val="105"/>
-        </w:rPr>
-      </w:pPr>
-    </w:p>
-    <w:p>
-      <w:pPr>
-        <w:pStyle w:val="BodyText"/>
-        <w:spacing w:line="231" w:lineRule="exact"/>
-        <w:ind w:left="536"/>
-        <w:jc w:val="both"/>
-        <w:rPr>
-          <w:spacing w:val="-2"/>
-          <w:w w:val="105"/>
-        </w:rPr>
-      </w:pPr>
-    </w:p>
-    <w:p>
-      <w:pPr>
-        <w:pStyle w:val="BodyText"/>
-        <w:spacing w:line="231" w:lineRule="exact"/>
-        <w:ind w:left="536"/>
         <w:jc w:val="both"/>
         <w:rPr>
           <w:spacing w:val="-2"/>
@@ -22264,31 +22886,16 @@
         </w:rPr>
         <w:t xml:space="preserve">automobile.csv </w:t>
       </w:r>
-      <w:r>
-        <w:fldChar w:fldCharType="begin"/>
-      </w:r>
-      <w:r>
-        <w:instrText>HYPERLINK \l "_bookmark4"</w:instrText>
-      </w:r>
-      <w:r>
-        <w:fldChar w:fldCharType="separate"/>
-      </w:r>
-      <w:r>
-        <w:rPr>
-          <w:rFonts w:ascii="Cambria" w:hAnsi="Cambria"/>
-          <w:w w:val="105"/>
-          <w:vertAlign w:val="superscript"/>
-        </w:rPr>
-        <w:t>2</w:t>
-      </w:r>
-      <w:r>
-        <w:rPr>
-          <w:rFonts w:ascii="Cambria" w:hAnsi="Cambria"/>
-          <w:w w:val="105"/>
-          <w:vertAlign w:val="superscript"/>
-        </w:rPr>
-        <w:fldChar w:fldCharType="end"/>
-      </w:r>
+      <w:hyperlink w:anchor="_bookmark4" w:history="1">
+        <w:r>
+          <w:rPr>
+            <w:rFonts w:ascii="Cambria" w:hAnsi="Cambria"/>
+            <w:w w:val="105"/>
+            <w:vertAlign w:val="superscript"/>
+          </w:rPr>
+          <w:t>2</w:t>
+        </w:r>
+      </w:hyperlink>
       <w:r>
         <w:rPr>
           <w:w w:val="105"/>
@@ -22685,12 +23292,22 @@
         <w:spacing w:line="252" w:lineRule="auto"/>
         <w:ind w:left="536" w:right="297"/>
         <w:jc w:val="both"/>
-      </w:pPr>
-      <w:r>
-        <w:rPr>
-          <w:w w:val="105"/>
-        </w:rPr>
-        <w:t xml:space="preserve">If you want to use Python for this problem, please note that only standard Python li- </w:t>
+        <w:rPr>
+          <w:w w:val="105"/>
+        </w:rPr>
+      </w:pPr>
+      <w:r>
+        <w:rPr>
+          <w:w w:val="105"/>
+        </w:rPr>
+        <w:t xml:space="preserve">If you want to use Python for this problem, please note that only </w:t>
+      </w:r>
+      <w:bookmarkStart w:id="22" w:name="OLE_LINK27"/>
+      <w:r>
+        <w:rPr>
+          <w:w w:val="105"/>
+        </w:rPr>
+        <w:t xml:space="preserve">standard Python li- </w:t>
       </w:r>
       <w:proofErr w:type="spellStart"/>
       <w:r>
@@ -22699,6 +23316,7 @@
         </w:rPr>
         <w:t>brary</w:t>
       </w:r>
+      <w:bookmarkEnd w:id="22"/>
       <w:proofErr w:type="spellEnd"/>
       <w:r>
         <w:rPr>
@@ -22724,7 +23342,41 @@
     <w:p>
       <w:pPr>
         <w:pStyle w:val="BodyText"/>
-        <w:rPr>
+        <w:spacing w:line="252" w:lineRule="auto"/>
+        <w:ind w:left="536" w:right="297"/>
+        <w:jc w:val="both"/>
+        <w:rPr>
+          <w:w w:val="105"/>
+        </w:rPr>
+      </w:pPr>
+    </w:p>
+    <w:p>
+      <w:pPr>
+        <w:pStyle w:val="BodyText"/>
+        <w:spacing w:line="252" w:lineRule="auto"/>
+        <w:ind w:left="536" w:right="297"/>
+        <w:jc w:val="both"/>
+      </w:pPr>
+      <w:r>
+        <w:t xml:space="preserve">The first principal component: [ 5.33889230e-02  3.75967884e-03 -5.53765587e-04 -5.99792355e-04 9.98566383e-01] </w:t>
+      </w:r>
+    </w:p>
+    <w:p>
+      <w:pPr>
+        <w:pStyle w:val="BodyText"/>
+        <w:spacing w:line="252" w:lineRule="auto"/>
+        <w:ind w:left="536" w:right="297"/>
+        <w:jc w:val="both"/>
+      </w:pPr>
+      <w:r>
+        <w:t>The second principal component: [-0.9982999  -0.020256    0.00707495  0.00888535  0.0534602 ]</w:t>
+      </w:r>
+    </w:p>
+    <w:p>
+      <w:pPr>
+        <w:pStyle w:val="BodyText"/>
+        <w:rPr>
+          <w:rFonts w:hint="eastAsia"/>
           <w:sz w:val="20"/>
         </w:rPr>
       </w:pPr>
@@ -22892,7 +23544,7 @@
 </file>
 
 <file path=word/endnotes.xml><?xml version="1.0" encoding="utf-8"?>
-<w:endnotes xmlns:wpc="http://schemas.microsoft.com/office/word/2010/wordprocessingCanvas" xmlns:cx="http://schemas.microsoft.com/office/drawing/2014/chartex" xmlns:cx1="http://schemas.microsoft.com/office/drawing/2015/9/8/chartex" xmlns:cx2="http://schemas.microsoft.com/office/drawing/2015/10/21/chartex" xmlns:cx3="http://schemas.microsoft.com/office/drawing/2016/5/9/chartex" xmlns:cx4="http://schemas.microsoft.com/office/drawing/2016/5/10/chartex" xmlns:cx5="http://schemas.microsoft.com/office/drawing/2016/5/11/chartex" xmlns:cx6="http://schemas.microsoft.com/office/drawing/2016/5/12/chartex" xmlns:cx7="http://schemas.microsoft.com/office/drawing/2016/5/13/chartex" xmlns:cx8="http://schemas.microsoft.com/office/drawing/2016/5/14/chartex" xmlns:mc="http://schemas.openxmlformats.org/markup-compatibility/2006" xmlns:aink="http://schemas.microsoft.com/office/drawing/2016/ink" xmlns:am3d="http://schemas.microsoft.com/office/drawing/2017/model3d" xmlns:o="urn:schemas-microsoft-com:office:office" xmlns:oel="http://schemas.microsoft.com/office/2019/extlst" xmlns:r="http://schemas.openxmlformats.org/officeDocument/2006/relationships" xmlns:m="http://schemas.openxmlformats.org/officeDocument/2006/math" xmlns:v="urn:schemas-microsoft-com:vml" xmlns:wp14="http://schemas.microsoft.com/office/word/2010/wordprocessingDrawing" xmlns:wp="http://schemas.openxmlformats.org/drawingml/2006/wordprocessingDrawing" xmlns:w10="urn:schemas-microsoft-com:office:word" xmlns:w="http://schemas.openxmlformats.org/wordprocessingml/2006/main" xmlns:w14="http://schemas.microsoft.com/office/word/2010/wordml" xmlns:w15="http://schemas.microsoft.com/office/word/2012/wordml" xmlns:w16cex="http://schemas.microsoft.com/office/word/2018/wordml/cex" xmlns:w16cid="http://schemas.microsoft.com/office/word/2016/wordml/cid" xmlns:w16="http://schemas.microsoft.com/office/word/2018/wordml" xmlns:w16sdtdh="http://schemas.microsoft.com/office/word/2020/wordml/sdtdatahash" xmlns:w16se="http://schemas.microsoft.com/office/word/2015/wordml/symex" xmlns:wpg="http://schemas.microsoft.com/office/word/2010/wordprocessingGroup" xmlns:wpi="http://schemas.microsoft.com/office/word/2010/wordprocessingInk" xmlns:wne="http://schemas.microsoft.com/office/word/2006/wordml" xmlns:wps="http://schemas.microsoft.com/office/word/2010/wordprocessingShape" mc:Ignorable="w14 w15 w16se w16cid w16 w16cex w16sdtdh wp14">
+<w:endnotes xmlns:wpc="http://schemas.microsoft.com/office/word/2010/wordprocessingCanvas" xmlns:cx="http://schemas.microsoft.com/office/drawing/2014/chartex" xmlns:cx1="http://schemas.microsoft.com/office/drawing/2015/9/8/chartex" xmlns:cx2="http://schemas.microsoft.com/office/drawing/2015/10/21/chartex" xmlns:cx3="http://schemas.microsoft.com/office/drawing/2016/5/9/chartex" xmlns:cx4="http://schemas.microsoft.com/office/drawing/2016/5/10/chartex" xmlns:cx5="http://schemas.microsoft.com/office/drawing/2016/5/11/chartex" xmlns:cx6="http://schemas.microsoft.com/office/drawing/2016/5/12/chartex" xmlns:cx7="http://schemas.microsoft.com/office/drawing/2016/5/13/chartex" xmlns:cx8="http://schemas.microsoft.com/office/drawing/2016/5/14/chartex" xmlns:mc="http://schemas.openxmlformats.org/markup-compatibility/2006" xmlns:aink="http://schemas.microsoft.com/office/drawing/2016/ink" xmlns:am3d="http://schemas.microsoft.com/office/drawing/2017/model3d" xmlns:o="urn:schemas-microsoft-com:office:office" xmlns:r="http://schemas.openxmlformats.org/officeDocument/2006/relationships" xmlns:m="http://schemas.openxmlformats.org/officeDocument/2006/math" xmlns:v="urn:schemas-microsoft-com:vml" xmlns:wp14="http://schemas.microsoft.com/office/word/2010/wordprocessingDrawing" xmlns:wp="http://schemas.openxmlformats.org/drawingml/2006/wordprocessingDrawing" xmlns:w10="urn:schemas-microsoft-com:office:word" xmlns:w="http://schemas.openxmlformats.org/wordprocessingml/2006/main" xmlns:w14="http://schemas.microsoft.com/office/word/2010/wordml" xmlns:w15="http://schemas.microsoft.com/office/word/2012/wordml" xmlns:w16cex="http://schemas.microsoft.com/office/word/2018/wordml/cex" xmlns:w16cid="http://schemas.microsoft.com/office/word/2016/wordml/cid" xmlns:w16="http://schemas.microsoft.com/office/word/2018/wordml" xmlns:w16se="http://schemas.microsoft.com/office/word/2015/wordml/symex" xmlns:wpg="http://schemas.microsoft.com/office/word/2010/wordprocessingGroup" xmlns:wpi="http://schemas.microsoft.com/office/word/2010/wordprocessingInk" xmlns:wne="http://schemas.microsoft.com/office/word/2006/wordml" xmlns:wps="http://schemas.microsoft.com/office/word/2010/wordprocessingShape" mc:Ignorable="w14 w15 w16se w16cid w16 w16cex wp14">
   <w:endnote w:type="separator" w:id="-1">
     <w:p>
       <w:r>
@@ -22911,7 +23563,7 @@
 </file>
 
 <file path=word/footer1.xml><?xml version="1.0" encoding="utf-8"?>
-<w:ftr xmlns:wpc="http://schemas.microsoft.com/office/word/2010/wordprocessingCanvas" xmlns:cx="http://schemas.microsoft.com/office/drawing/2014/chartex" xmlns:cx1="http://schemas.microsoft.com/office/drawing/2015/9/8/chartex" xmlns:cx2="http://schemas.microsoft.com/office/drawing/2015/10/21/chartex" xmlns:cx3="http://schemas.microsoft.com/office/drawing/2016/5/9/chartex" xmlns:cx4="http://schemas.microsoft.com/office/drawing/2016/5/10/chartex" xmlns:cx5="http://schemas.microsoft.com/office/drawing/2016/5/11/chartex" xmlns:cx6="http://schemas.microsoft.com/office/drawing/2016/5/12/chartex" xmlns:cx7="http://schemas.microsoft.com/office/drawing/2016/5/13/chartex" xmlns:cx8="http://schemas.microsoft.com/office/drawing/2016/5/14/chartex" xmlns:mc="http://schemas.openxmlformats.org/markup-compatibility/2006" xmlns:aink="http://schemas.microsoft.com/office/drawing/2016/ink" xmlns:am3d="http://schemas.microsoft.com/office/drawing/2017/model3d" xmlns:o="urn:schemas-microsoft-com:office:office" xmlns:oel="http://schemas.microsoft.com/office/2019/extlst" xmlns:r="http://schemas.openxmlformats.org/officeDocument/2006/relationships" xmlns:m="http://schemas.openxmlformats.org/officeDocument/2006/math" xmlns:v="urn:schemas-microsoft-com:vml" xmlns:wp14="http://schemas.microsoft.com/office/word/2010/wordprocessingDrawing" xmlns:wp="http://schemas.openxmlformats.org/drawingml/2006/wordprocessingDrawing" xmlns:w10="urn:schemas-microsoft-com:office:word" xmlns:w="http://schemas.openxmlformats.org/wordprocessingml/2006/main" xmlns:w14="http://schemas.microsoft.com/office/word/2010/wordml" xmlns:w15="http://schemas.microsoft.com/office/word/2012/wordml" xmlns:w16cex="http://schemas.microsoft.com/office/word/2018/wordml/cex" xmlns:w16cid="http://schemas.microsoft.com/office/word/2016/wordml/cid" xmlns:w16="http://schemas.microsoft.com/office/word/2018/wordml" xmlns:w16sdtdh="http://schemas.microsoft.com/office/word/2020/wordml/sdtdatahash" xmlns:w16se="http://schemas.microsoft.com/office/word/2015/wordml/symex" xmlns:wpg="http://schemas.microsoft.com/office/word/2010/wordprocessingGroup" xmlns:wpi="http://schemas.microsoft.com/office/word/2010/wordprocessingInk" xmlns:wne="http://schemas.microsoft.com/office/word/2006/wordml" xmlns:wps="http://schemas.microsoft.com/office/word/2010/wordprocessingShape" mc:Ignorable="w14 w15 w16se w16cid w16 w16cex w16sdtdh wp14">
+<w:ftr xmlns:wpc="http://schemas.microsoft.com/office/word/2010/wordprocessingCanvas" xmlns:cx="http://schemas.microsoft.com/office/drawing/2014/chartex" xmlns:cx1="http://schemas.microsoft.com/office/drawing/2015/9/8/chartex" xmlns:cx2="http://schemas.microsoft.com/office/drawing/2015/10/21/chartex" xmlns:cx3="http://schemas.microsoft.com/office/drawing/2016/5/9/chartex" xmlns:cx4="http://schemas.microsoft.com/office/drawing/2016/5/10/chartex" xmlns:cx5="http://schemas.microsoft.com/office/drawing/2016/5/11/chartex" xmlns:cx6="http://schemas.microsoft.com/office/drawing/2016/5/12/chartex" xmlns:cx7="http://schemas.microsoft.com/office/drawing/2016/5/13/chartex" xmlns:cx8="http://schemas.microsoft.com/office/drawing/2016/5/14/chartex" xmlns:mc="http://schemas.openxmlformats.org/markup-compatibility/2006" xmlns:aink="http://schemas.microsoft.com/office/drawing/2016/ink" xmlns:am3d="http://schemas.microsoft.com/office/drawing/2017/model3d" xmlns:o="urn:schemas-microsoft-com:office:office" xmlns:r="http://schemas.openxmlformats.org/officeDocument/2006/relationships" xmlns:m="http://schemas.openxmlformats.org/officeDocument/2006/math" xmlns:v="urn:schemas-microsoft-com:vml" xmlns:wp14="http://schemas.microsoft.com/office/word/2010/wordprocessingDrawing" xmlns:wp="http://schemas.openxmlformats.org/drawingml/2006/wordprocessingDrawing" xmlns:w10="urn:schemas-microsoft-com:office:word" xmlns:w="http://schemas.openxmlformats.org/wordprocessingml/2006/main" xmlns:w14="http://schemas.microsoft.com/office/word/2010/wordml" xmlns:w15="http://schemas.microsoft.com/office/word/2012/wordml" xmlns:w16cex="http://schemas.microsoft.com/office/word/2018/wordml/cex" xmlns:w16cid="http://schemas.microsoft.com/office/word/2016/wordml/cid" xmlns:w16="http://schemas.microsoft.com/office/word/2018/wordml" xmlns:w16se="http://schemas.microsoft.com/office/word/2015/wordml/symex" xmlns:wpg="http://schemas.microsoft.com/office/word/2010/wordprocessingGroup" xmlns:wpi="http://schemas.microsoft.com/office/word/2010/wordprocessingInk" xmlns:wne="http://schemas.microsoft.com/office/word/2006/wordml" xmlns:wps="http://schemas.microsoft.com/office/word/2010/wordprocessingShape" mc:Ignorable="w14 w15 w16se w16cid w16 w16cex wp14">
   <w:p>
     <w:pPr>
       <w:pStyle w:val="BodyText"/>
@@ -22926,7 +23578,7 @@
           <v:stroke joinstyle="miter"/>
           <v:path gradientshapeok="t" o:connecttype="rect"/>
         </v:shapetype>
-        <v:shape id="docshape1" o:spid="_x0000_s1025" type="#_x0000_t202" alt="" style="position:absolute;margin-left:300.05pt;margin-top:739.9pt;width:12.85pt;height:14pt;z-index:-251658752;mso-wrap-style:square;mso-wrap-edited:f;mso-width-percent:0;mso-height-percent:0;mso-position-horizontal-relative:page;mso-position-vertical-relative:page;mso-width-percent:0;mso-height-percent:0;v-text-anchor:top" filled="f" stroked="f">
+        <v:shape id="docshape1" o:spid="_x0000_s2049" type="#_x0000_t202" alt="" style="position:absolute;margin-left:300.05pt;margin-top:739.9pt;width:12.85pt;height:14pt;z-index:-251658752;mso-wrap-style:square;mso-wrap-edited:f;mso-width-percent:0;mso-height-percent:0;mso-position-horizontal-relative:page;mso-position-vertical-relative:page;mso-width-percent:0;mso-height-percent:0;v-text-anchor:top" filled="f" stroked="f">
           <v:textbox inset="0,0,0,0">
             <w:txbxContent>
               <w:p>
@@ -22977,7 +23629,7 @@
 </file>
 
 <file path=word/footnotes.xml><?xml version="1.0" encoding="utf-8"?>
-<w:footnotes xmlns:wpc="http://schemas.microsoft.com/office/word/2010/wordprocessingCanvas" xmlns:cx="http://schemas.microsoft.com/office/drawing/2014/chartex" xmlns:cx1="http://schemas.microsoft.com/office/drawing/2015/9/8/chartex" xmlns:cx2="http://schemas.microsoft.com/office/drawing/2015/10/21/chartex" xmlns:cx3="http://schemas.microsoft.com/office/drawing/2016/5/9/chartex" xmlns:cx4="http://schemas.microsoft.com/office/drawing/2016/5/10/chartex" xmlns:cx5="http://schemas.microsoft.com/office/drawing/2016/5/11/chartex" xmlns:cx6="http://schemas.microsoft.com/office/drawing/2016/5/12/chartex" xmlns:cx7="http://schemas.microsoft.com/office/drawing/2016/5/13/chartex" xmlns:cx8="http://schemas.microsoft.com/office/drawing/2016/5/14/chartex" xmlns:mc="http://schemas.openxmlformats.org/markup-compatibility/2006" xmlns:aink="http://schemas.microsoft.com/office/drawing/2016/ink" xmlns:am3d="http://schemas.microsoft.com/office/drawing/2017/model3d" xmlns:o="urn:schemas-microsoft-com:office:office" xmlns:oel="http://schemas.microsoft.com/office/2019/extlst" xmlns:r="http://schemas.openxmlformats.org/officeDocument/2006/relationships" xmlns:m="http://schemas.openxmlformats.org/officeDocument/2006/math" xmlns:v="urn:schemas-microsoft-com:vml" xmlns:wp14="http://schemas.microsoft.com/office/word/2010/wordprocessingDrawing" xmlns:wp="http://schemas.openxmlformats.org/drawingml/2006/wordprocessingDrawing" xmlns:w10="urn:schemas-microsoft-com:office:word" xmlns:w="http://schemas.openxmlformats.org/wordprocessingml/2006/main" xmlns:w14="http://schemas.microsoft.com/office/word/2010/wordml" xmlns:w15="http://schemas.microsoft.com/office/word/2012/wordml" xmlns:w16cex="http://schemas.microsoft.com/office/word/2018/wordml/cex" xmlns:w16cid="http://schemas.microsoft.com/office/word/2016/wordml/cid" xmlns:w16="http://schemas.microsoft.com/office/word/2018/wordml" xmlns:w16sdtdh="http://schemas.microsoft.com/office/word/2020/wordml/sdtdatahash" xmlns:w16se="http://schemas.microsoft.com/office/word/2015/wordml/symex" xmlns:wpg="http://schemas.microsoft.com/office/word/2010/wordprocessingGroup" xmlns:wpi="http://schemas.microsoft.com/office/word/2010/wordprocessingInk" xmlns:wne="http://schemas.microsoft.com/office/word/2006/wordml" xmlns:wps="http://schemas.microsoft.com/office/word/2010/wordprocessingShape" mc:Ignorable="w14 w15 w16se w16cid w16 w16cex w16sdtdh wp14">
+<w:footnotes xmlns:wpc="http://schemas.microsoft.com/office/word/2010/wordprocessingCanvas" xmlns:cx="http://schemas.microsoft.com/office/drawing/2014/chartex" xmlns:cx1="http://schemas.microsoft.com/office/drawing/2015/9/8/chartex" xmlns:cx2="http://schemas.microsoft.com/office/drawing/2015/10/21/chartex" xmlns:cx3="http://schemas.microsoft.com/office/drawing/2016/5/9/chartex" xmlns:cx4="http://schemas.microsoft.com/office/drawing/2016/5/10/chartex" xmlns:cx5="http://schemas.microsoft.com/office/drawing/2016/5/11/chartex" xmlns:cx6="http://schemas.microsoft.com/office/drawing/2016/5/12/chartex" xmlns:cx7="http://schemas.microsoft.com/office/drawing/2016/5/13/chartex" xmlns:cx8="http://schemas.microsoft.com/office/drawing/2016/5/14/chartex" xmlns:mc="http://schemas.openxmlformats.org/markup-compatibility/2006" xmlns:aink="http://schemas.microsoft.com/office/drawing/2016/ink" xmlns:am3d="http://schemas.microsoft.com/office/drawing/2017/model3d" xmlns:o="urn:schemas-microsoft-com:office:office" xmlns:r="http://schemas.openxmlformats.org/officeDocument/2006/relationships" xmlns:m="http://schemas.openxmlformats.org/officeDocument/2006/math" xmlns:v="urn:schemas-microsoft-com:vml" xmlns:wp14="http://schemas.microsoft.com/office/word/2010/wordprocessingDrawing" xmlns:wp="http://schemas.openxmlformats.org/drawingml/2006/wordprocessingDrawing" xmlns:w10="urn:schemas-microsoft-com:office:word" xmlns:w="http://schemas.openxmlformats.org/wordprocessingml/2006/main" xmlns:w14="http://schemas.microsoft.com/office/word/2010/wordml" xmlns:w15="http://schemas.microsoft.com/office/word/2012/wordml" xmlns:w16cex="http://schemas.microsoft.com/office/word/2018/wordml/cex" xmlns:w16cid="http://schemas.microsoft.com/office/word/2016/wordml/cid" xmlns:w16="http://schemas.microsoft.com/office/word/2018/wordml" xmlns:w16se="http://schemas.microsoft.com/office/word/2015/wordml/symex" xmlns:wpg="http://schemas.microsoft.com/office/word/2010/wordprocessingGroup" xmlns:wpi="http://schemas.microsoft.com/office/word/2010/wordprocessingInk" xmlns:wne="http://schemas.microsoft.com/office/word/2006/wordml" xmlns:wps="http://schemas.microsoft.com/office/word/2010/wordprocessingShape" mc:Ignorable="w14 w15 w16se w16cid w16 w16cex wp14">
   <w:footnote w:type="separator" w:id="-1">
     <w:p>
       <w:r>
@@ -22996,7 +23648,7 @@
 </file>
 
 <file path=word/numbering.xml><?xml version="1.0" encoding="utf-8"?>
-<w:numbering xmlns:wpc="http://schemas.microsoft.com/office/word/2010/wordprocessingCanvas" xmlns:cx="http://schemas.microsoft.com/office/drawing/2014/chartex" xmlns:cx1="http://schemas.microsoft.com/office/drawing/2015/9/8/chartex" xmlns:cx2="http://schemas.microsoft.com/office/drawing/2015/10/21/chartex" xmlns:cx3="http://schemas.microsoft.com/office/drawing/2016/5/9/chartex" xmlns:cx4="http://schemas.microsoft.com/office/drawing/2016/5/10/chartex" xmlns:cx5="http://schemas.microsoft.com/office/drawing/2016/5/11/chartex" xmlns:cx6="http://schemas.microsoft.com/office/drawing/2016/5/12/chartex" xmlns:cx7="http://schemas.microsoft.com/office/drawing/2016/5/13/chartex" xmlns:cx8="http://schemas.microsoft.com/office/drawing/2016/5/14/chartex" xmlns:mc="http://schemas.openxmlformats.org/markup-compatibility/2006" xmlns:aink="http://schemas.microsoft.com/office/drawing/2016/ink" xmlns:am3d="http://schemas.microsoft.com/office/drawing/2017/model3d" xmlns:o="urn:schemas-microsoft-com:office:office" xmlns:oel="http://schemas.microsoft.com/office/2019/extlst" xmlns:r="http://schemas.openxmlformats.org/officeDocument/2006/relationships" xmlns:m="http://schemas.openxmlformats.org/officeDocument/2006/math" xmlns:v="urn:schemas-microsoft-com:vml" xmlns:wp14="http://schemas.microsoft.com/office/word/2010/wordprocessingDrawing" xmlns:wp="http://schemas.openxmlformats.org/drawingml/2006/wordprocessingDrawing" xmlns:w10="urn:schemas-microsoft-com:office:word" xmlns:w="http://schemas.openxmlformats.org/wordprocessingml/2006/main" xmlns:w14="http://schemas.microsoft.com/office/word/2010/wordml" xmlns:w15="http://schemas.microsoft.com/office/word/2012/wordml" xmlns:w16cex="http://schemas.microsoft.com/office/word/2018/wordml/cex" xmlns:w16cid="http://schemas.microsoft.com/office/word/2016/wordml/cid" xmlns:w16="http://schemas.microsoft.com/office/word/2018/wordml" xmlns:w16sdtdh="http://schemas.microsoft.com/office/word/2020/wordml/sdtdatahash" xmlns:w16se="http://schemas.microsoft.com/office/word/2015/wordml/symex" xmlns:wpg="http://schemas.microsoft.com/office/word/2010/wordprocessingGroup" xmlns:wpi="http://schemas.microsoft.com/office/word/2010/wordprocessingInk" xmlns:wne="http://schemas.microsoft.com/office/word/2006/wordml" xmlns:wps="http://schemas.microsoft.com/office/word/2010/wordprocessingShape" mc:Ignorable="w14 w15 w16se w16cid w16 w16cex w16sdtdh wp14">
+<w:numbering xmlns:wpc="http://schemas.microsoft.com/office/word/2010/wordprocessingCanvas" xmlns:cx="http://schemas.microsoft.com/office/drawing/2014/chartex" xmlns:cx1="http://schemas.microsoft.com/office/drawing/2015/9/8/chartex" xmlns:cx2="http://schemas.microsoft.com/office/drawing/2015/10/21/chartex" xmlns:cx3="http://schemas.microsoft.com/office/drawing/2016/5/9/chartex" xmlns:cx4="http://schemas.microsoft.com/office/drawing/2016/5/10/chartex" xmlns:cx5="http://schemas.microsoft.com/office/drawing/2016/5/11/chartex" xmlns:cx6="http://schemas.microsoft.com/office/drawing/2016/5/12/chartex" xmlns:cx7="http://schemas.microsoft.com/office/drawing/2016/5/13/chartex" xmlns:cx8="http://schemas.microsoft.com/office/drawing/2016/5/14/chartex" xmlns:mc="http://schemas.openxmlformats.org/markup-compatibility/2006" xmlns:aink="http://schemas.microsoft.com/office/drawing/2016/ink" xmlns:am3d="http://schemas.microsoft.com/office/drawing/2017/model3d" xmlns:o="urn:schemas-microsoft-com:office:office" xmlns:r="http://schemas.openxmlformats.org/officeDocument/2006/relationships" xmlns:m="http://schemas.openxmlformats.org/officeDocument/2006/math" xmlns:v="urn:schemas-microsoft-com:vml" xmlns:wp14="http://schemas.microsoft.com/office/word/2010/wordprocessingDrawing" xmlns:wp="http://schemas.openxmlformats.org/drawingml/2006/wordprocessingDrawing" xmlns:w10="urn:schemas-microsoft-com:office:word" xmlns:w="http://schemas.openxmlformats.org/wordprocessingml/2006/main" xmlns:w14="http://schemas.microsoft.com/office/word/2010/wordml" xmlns:w15="http://schemas.microsoft.com/office/word/2012/wordml" xmlns:w16cex="http://schemas.microsoft.com/office/word/2018/wordml/cex" xmlns:w16cid="http://schemas.microsoft.com/office/word/2016/wordml/cid" xmlns:w16="http://schemas.microsoft.com/office/word/2018/wordml" xmlns:w16se="http://schemas.microsoft.com/office/word/2015/wordml/symex" xmlns:wpg="http://schemas.microsoft.com/office/word/2010/wordprocessingGroup" xmlns:wpi="http://schemas.microsoft.com/office/word/2010/wordprocessingInk" xmlns:wne="http://schemas.microsoft.com/office/word/2006/wordml" xmlns:wps="http://schemas.microsoft.com/office/word/2010/wordprocessingShape" mc:Ignorable="w14 w15 w16se w16cid w16 w16cex wp14">
   <w:abstractNum w:abstractNumId="0" w15:restartNumberingAfterBreak="0">
     <w:nsid w:val="1E7C3F69"/>
     <w:multiLevelType w:val="hybridMultilevel"/>
@@ -24080,38 +24732,38 @@
       </w:rPr>
     </w:lvl>
   </w:abstractNum>
-  <w:num w:numId="1" w16cid:durableId="1961641793">
+  <w:num w:numId="1">
     <w:abstractNumId w:val="7"/>
   </w:num>
-  <w:num w:numId="2" w16cid:durableId="920213682">
+  <w:num w:numId="2">
     <w:abstractNumId w:val="5"/>
   </w:num>
-  <w:num w:numId="3" w16cid:durableId="1222909405">
+  <w:num w:numId="3">
     <w:abstractNumId w:val="3"/>
   </w:num>
-  <w:num w:numId="4" w16cid:durableId="1823350265">
+  <w:num w:numId="4">
     <w:abstractNumId w:val="0"/>
   </w:num>
-  <w:num w:numId="5" w16cid:durableId="2128163378">
+  <w:num w:numId="5">
     <w:abstractNumId w:val="2"/>
   </w:num>
-  <w:num w:numId="6" w16cid:durableId="1234664776">
+  <w:num w:numId="6">
     <w:abstractNumId w:val="8"/>
   </w:num>
-  <w:num w:numId="7" w16cid:durableId="611785579">
+  <w:num w:numId="7">
     <w:abstractNumId w:val="1"/>
   </w:num>
-  <w:num w:numId="8" w16cid:durableId="172380281">
+  <w:num w:numId="8">
     <w:abstractNumId w:val="6"/>
   </w:num>
-  <w:num w:numId="9" w16cid:durableId="748386493">
+  <w:num w:numId="9">
     <w:abstractNumId w:val="4"/>
   </w:num>
 </w:numbering>
 </file>
 
 <file path=word/styles.xml><?xml version="1.0" encoding="utf-8"?>
-<w:styles xmlns:mc="http://schemas.openxmlformats.org/markup-compatibility/2006" xmlns:r="http://schemas.openxmlformats.org/officeDocument/2006/relationships" xmlns:w="http://schemas.openxmlformats.org/wordprocessingml/2006/main" xmlns:w14="http://schemas.microsoft.com/office/word/2010/wordml" xmlns:w15="http://schemas.microsoft.com/office/word/2012/wordml" xmlns:w16cex="http://schemas.microsoft.com/office/word/2018/wordml/cex" xmlns:w16cid="http://schemas.microsoft.com/office/word/2016/wordml/cid" xmlns:w16="http://schemas.microsoft.com/office/word/2018/wordml" xmlns:w16sdtdh="http://schemas.microsoft.com/office/word/2020/wordml/sdtdatahash" xmlns:w16se="http://schemas.microsoft.com/office/word/2015/wordml/symex" mc:Ignorable="w14 w15 w16se w16cid w16 w16cex w16sdtdh">
+<w:styles xmlns:mc="http://schemas.openxmlformats.org/markup-compatibility/2006" xmlns:r="http://schemas.openxmlformats.org/officeDocument/2006/relationships" xmlns:w="http://schemas.openxmlformats.org/wordprocessingml/2006/main" xmlns:w14="http://schemas.microsoft.com/office/word/2010/wordml" xmlns:w15="http://schemas.microsoft.com/office/word/2012/wordml" xmlns:w16cex="http://schemas.microsoft.com/office/word/2018/wordml/cex" xmlns:w16cid="http://schemas.microsoft.com/office/word/2016/wordml/cid" xmlns:w16="http://schemas.microsoft.com/office/word/2018/wordml" xmlns:w16se="http://schemas.microsoft.com/office/word/2015/wordml/symex" mc:Ignorable="w14 w15 w16se w16cid w16 w16cex">
   <w:docDefaults>
     <w:rPrDefault>
       <w:rPr>

--- a/Homework1.docx
+++ b/Homework1.docx
@@ -1,6 +1,6 @@
 
 <file path=word/document.xml><?xml version="1.0" encoding="utf-8"?>
-<w:document xmlns:wpc="http://schemas.microsoft.com/office/word/2010/wordprocessingCanvas" xmlns:cx="http://schemas.microsoft.com/office/drawing/2014/chartex" xmlns:cx1="http://schemas.microsoft.com/office/drawing/2015/9/8/chartex" xmlns:cx2="http://schemas.microsoft.com/office/drawing/2015/10/21/chartex" xmlns:cx3="http://schemas.microsoft.com/office/drawing/2016/5/9/chartex" xmlns:cx4="http://schemas.microsoft.com/office/drawing/2016/5/10/chartex" xmlns:cx5="http://schemas.microsoft.com/office/drawing/2016/5/11/chartex" xmlns:cx6="http://schemas.microsoft.com/office/drawing/2016/5/12/chartex" xmlns:cx7="http://schemas.microsoft.com/office/drawing/2016/5/13/chartex" xmlns:cx8="http://schemas.microsoft.com/office/drawing/2016/5/14/chartex" xmlns:mc="http://schemas.openxmlformats.org/markup-compatibility/2006" xmlns:aink="http://schemas.microsoft.com/office/drawing/2016/ink" xmlns:am3d="http://schemas.microsoft.com/office/drawing/2017/model3d" xmlns:o="urn:schemas-microsoft-com:office:office" xmlns:r="http://schemas.openxmlformats.org/officeDocument/2006/relationships" xmlns:m="http://schemas.openxmlformats.org/officeDocument/2006/math" xmlns:v="urn:schemas-microsoft-com:vml" xmlns:wp14="http://schemas.microsoft.com/office/word/2010/wordprocessingDrawing" xmlns:wp="http://schemas.openxmlformats.org/drawingml/2006/wordprocessingDrawing" xmlns:w10="urn:schemas-microsoft-com:office:word" xmlns:w="http://schemas.openxmlformats.org/wordprocessingml/2006/main" xmlns:w14="http://schemas.microsoft.com/office/word/2010/wordml" xmlns:w15="http://schemas.microsoft.com/office/word/2012/wordml" xmlns:w16cex="http://schemas.microsoft.com/office/word/2018/wordml/cex" xmlns:w16cid="http://schemas.microsoft.com/office/word/2016/wordml/cid" xmlns:w16="http://schemas.microsoft.com/office/word/2018/wordml" xmlns:w16se="http://schemas.microsoft.com/office/word/2015/wordml/symex" xmlns:wpg="http://schemas.microsoft.com/office/word/2010/wordprocessingGroup" xmlns:wpi="http://schemas.microsoft.com/office/word/2010/wordprocessingInk" xmlns:wne="http://schemas.microsoft.com/office/word/2006/wordml" xmlns:wps="http://schemas.microsoft.com/office/word/2010/wordprocessingShape" mc:Ignorable="w14 w15 w16se w16cid w16 w16cex wp14">
+<w:document xmlns:wpc="http://schemas.microsoft.com/office/word/2010/wordprocessingCanvas" xmlns:cx="http://schemas.microsoft.com/office/drawing/2014/chartex" xmlns:cx1="http://schemas.microsoft.com/office/drawing/2015/9/8/chartex" xmlns:cx2="http://schemas.microsoft.com/office/drawing/2015/10/21/chartex" xmlns:cx3="http://schemas.microsoft.com/office/drawing/2016/5/9/chartex" xmlns:cx4="http://schemas.microsoft.com/office/drawing/2016/5/10/chartex" xmlns:cx5="http://schemas.microsoft.com/office/drawing/2016/5/11/chartex" xmlns:cx6="http://schemas.microsoft.com/office/drawing/2016/5/12/chartex" xmlns:cx7="http://schemas.microsoft.com/office/drawing/2016/5/13/chartex" xmlns:cx8="http://schemas.microsoft.com/office/drawing/2016/5/14/chartex" xmlns:mc="http://schemas.openxmlformats.org/markup-compatibility/2006" xmlns:aink="http://schemas.microsoft.com/office/drawing/2016/ink" xmlns:am3d="http://schemas.microsoft.com/office/drawing/2017/model3d" xmlns:o="urn:schemas-microsoft-com:office:office" xmlns:oel="http://schemas.microsoft.com/office/2019/extlst" xmlns:r="http://schemas.openxmlformats.org/officeDocument/2006/relationships" xmlns:m="http://schemas.openxmlformats.org/officeDocument/2006/math" xmlns:v="urn:schemas-microsoft-com:vml" xmlns:wp14="http://schemas.microsoft.com/office/word/2010/wordprocessingDrawing" xmlns:wp="http://schemas.openxmlformats.org/drawingml/2006/wordprocessingDrawing" xmlns:w10="urn:schemas-microsoft-com:office:word" xmlns:w="http://schemas.openxmlformats.org/wordprocessingml/2006/main" xmlns:w14="http://schemas.microsoft.com/office/word/2010/wordml" xmlns:w15="http://schemas.microsoft.com/office/word/2012/wordml" xmlns:w16cex="http://schemas.microsoft.com/office/word/2018/wordml/cex" xmlns:w16cid="http://schemas.microsoft.com/office/word/2016/wordml/cid" xmlns:w16="http://schemas.microsoft.com/office/word/2018/wordml" xmlns:w16sdtdh="http://schemas.microsoft.com/office/word/2020/wordml/sdtdatahash" xmlns:w16se="http://schemas.microsoft.com/office/word/2015/wordml/symex" xmlns:wpg="http://schemas.microsoft.com/office/word/2010/wordprocessingGroup" xmlns:wpi="http://schemas.microsoft.com/office/word/2010/wordprocessingInk" xmlns:wne="http://schemas.microsoft.com/office/word/2006/wordml" xmlns:wps="http://schemas.microsoft.com/office/word/2010/wordprocessingShape" mc:Ignorable="w14 w15 w16se w16cid w16 w16cex w16sdtdh wp14">
   <w:body>
     <w:p>
       <w:pPr>
@@ -174,21 +174,12 @@
         </w:rPr>
         <w:t xml:space="preserve"> </w:t>
       </w:r>
-      <w:proofErr w:type="spellStart"/>
       <w:r>
         <w:rPr>
           <w:w w:val="110"/>
           <w:sz w:val="28"/>
         </w:rPr>
-        <w:t>Hanghang</w:t>
-      </w:r>
-      <w:proofErr w:type="spellEnd"/>
-      <w:r>
-        <w:rPr>
-          <w:w w:val="110"/>
-          <w:sz w:val="28"/>
-        </w:rPr>
-        <w:t xml:space="preserve"> Tong</w:t>
+        <w:t>Hanghang Tong</w:t>
       </w:r>
     </w:p>
     <w:p>
@@ -1000,23 +991,13 @@
         </w:rPr>
         <w:t xml:space="preserve"> </w:t>
       </w:r>
-      <w:proofErr w:type="spellStart"/>
       <w:r>
         <w:rPr>
           <w:rFonts w:ascii="Georgia" w:hAnsi="Georgia"/>
           <w:b/>
           <w:spacing w:val="-4"/>
         </w:rPr>
-        <w:t>etc</w:t>
-      </w:r>
-      <w:proofErr w:type="spellEnd"/>
-      <w:r>
-        <w:rPr>
-          <w:rFonts w:ascii="Georgia" w:hAnsi="Georgia"/>
-          <w:b/>
-          <w:spacing w:val="-4"/>
-        </w:rPr>
-        <w:t xml:space="preserve">) </w:t>
+        <w:t xml:space="preserve">etc) </w:t>
       </w:r>
       <w:r>
         <w:rPr>
@@ -1303,7 +1284,7 @@
           <w:sz w:val="22"/>
         </w:rPr>
         <w:pict w14:anchorId="23AF7AE1">
-          <v:line id="_x0000_s1028" alt="" style="position:absolute;left:0;text-align:left;z-index:15728640;mso-wrap-edited:f;mso-width-percent:0;mso-height-percent:0;mso-position-horizontal-relative:page;mso-width-percent:0;mso-height-percent:0" from="157.35pt,35.35pt" to="161.05pt,35.35pt" strokeweight=".14042mm">
+          <v:line id="_x0000_s2052" alt="" style="position:absolute;left:0;text-align:left;z-index:15728640;mso-wrap-edited:f;mso-width-percent:0;mso-height-percent:0;mso-position-horizontal-relative:page;mso-width-percent:0;mso-height-percent:0" from="157.35pt,35.35pt" to="161.05pt,35.35pt" strokeweight=".14042mm">
             <w10:wrap anchorx="page"/>
           </v:line>
         </w:pict>
@@ -1313,7 +1294,7 @@
           <w:sz w:val="22"/>
         </w:rPr>
         <w:pict w14:anchorId="0557DC9D">
-          <v:line id="_x0000_s1027" alt="" style="position:absolute;left:0;text-align:left;z-index:-15963136;mso-wrap-edited:f;mso-width-percent:0;mso-height-percent:0;mso-position-horizontal-relative:page;mso-width-percent:0;mso-height-percent:0" from="232.5pt,64.25pt" to="236pt,64.25pt" strokeweight=".14042mm">
+          <v:line id="_x0000_s2051" alt="" style="position:absolute;left:0;text-align:left;z-index:-15963136;mso-wrap-edited:f;mso-width-percent:0;mso-height-percent:0;mso-position-horizontal-relative:page;mso-width-percent:0;mso-height-percent:0" from="232.5pt,64.25pt" to="236pt,64.25pt" strokeweight=".14042mm">
             <w10:wrap anchorx="page"/>
           </v:line>
         </w:pict>
@@ -1338,21 +1319,12 @@
         </w:rPr>
         <w:t xml:space="preserve">PDF file using the name convention </w:t>
       </w:r>
-      <w:proofErr w:type="spellStart"/>
       <w:r>
         <w:rPr>
           <w:rFonts w:ascii="Cambria" w:hAnsi="Cambria"/>
           <w:w w:val="105"/>
         </w:rPr>
-        <w:t>yourNetID</w:t>
-      </w:r>
-      <w:proofErr w:type="spellEnd"/>
-      <w:r>
-        <w:rPr>
-          <w:rFonts w:ascii="Cambria" w:hAnsi="Cambria"/>
-          <w:w w:val="105"/>
-        </w:rPr>
-        <w:t xml:space="preserve"> HW1.pdf</w:t>
+        <w:t>yourNetID HW1.pdf</w:t>
       </w:r>
       <w:r>
         <w:rPr>
@@ -1540,49 +1512,7 @@
         <w:rPr>
           <w:w w:val="105"/>
         </w:rPr>
-        <w:t>questions. For instance, ‘</w:t>
-      </w:r>
-      <w:proofErr w:type="spellStart"/>
-      <w:r>
-        <w:rPr>
-          <w:w w:val="105"/>
-        </w:rPr>
-        <w:t>yourNetID</w:t>
-      </w:r>
-      <w:proofErr w:type="spellEnd"/>
-      <w:r>
-        <w:rPr>
-          <w:w w:val="105"/>
-        </w:rPr>
-        <w:t xml:space="preserve"> HW1.py’ refers to the python source code for Problem 1, replace </w:t>
-      </w:r>
-      <w:proofErr w:type="spellStart"/>
-      <w:r>
-        <w:rPr>
-          <w:w w:val="105"/>
-        </w:rPr>
-        <w:t>netid</w:t>
-      </w:r>
-      <w:proofErr w:type="spellEnd"/>
-      <w:r>
-        <w:rPr>
-          <w:w w:val="105"/>
-        </w:rPr>
-        <w:t xml:space="preserve"> with your </w:t>
-      </w:r>
-      <w:proofErr w:type="spellStart"/>
-      <w:r>
-        <w:rPr>
-          <w:w w:val="105"/>
-        </w:rPr>
-        <w:t>netid</w:t>
-      </w:r>
-      <w:proofErr w:type="spellEnd"/>
-      <w:r>
-        <w:rPr>
-          <w:w w:val="105"/>
-        </w:rPr>
-        <w:t>.</w:t>
+        <w:t>questions. For instance, ‘yourNetID HW1.py’ refers to the python source code for Problem 1, replace netid with your netid.</w:t>
       </w:r>
       <w:r>
         <w:rPr>
@@ -2400,21 +2330,7 @@
         <w:rPr>
           <w:w w:val="105"/>
         </w:rPr>
-        <w:t xml:space="preserve">(2 points) Given two real-valued vectors, if their histogram </w:t>
-      </w:r>
-      <w:proofErr w:type="gramStart"/>
-      <w:r>
-        <w:rPr>
-          <w:w w:val="105"/>
-        </w:rPr>
-        <w:t>are</w:t>
-      </w:r>
-      <w:proofErr w:type="gramEnd"/>
-      <w:r>
-        <w:rPr>
-          <w:w w:val="105"/>
-        </w:rPr>
-        <w:t xml:space="preserve"> exactly the same, these two vectors are the same.</w:t>
+        <w:t>(2 points) Given two real-valued vectors, if their histogram are exactly the same, these two vectors are the same.</w:t>
       </w:r>
     </w:p>
     <w:p>
@@ -2477,7 +2393,7 @@
             <v:stroke joinstyle="miter"/>
             <v:path gradientshapeok="t" o:connecttype="rect"/>
           </v:shapetype>
-          <v:shape id="docshape2" o:spid="_x0000_s1026" type="#_x0000_t202" alt="" style="position:absolute;left:0;text-align:left;margin-left:388.75pt;margin-top:33.65pt;width:27.7pt;height:8pt;z-index:-15962112;mso-wrap-style:square;mso-wrap-edited:f;mso-width-percent:0;mso-height-percent:0;mso-position-horizontal-relative:page;mso-position-vertical-relative:text;mso-width-percent:0;mso-height-percent:0;v-text-anchor:top" filled="f" stroked="f">
+          <v:shape id="docshape2" o:spid="_x0000_s2050" type="#_x0000_t202" alt="" style="position:absolute;left:0;text-align:left;margin-left:388.75pt;margin-top:33.65pt;width:27.7pt;height:8pt;z-index:-15962112;mso-wrap-style:square;mso-wrap-edited:f;mso-width-percent:0;mso-height-percent:0;mso-position-horizontal-relative:page;mso-position-vertical-relative:text;mso-width-percent:0;mso-height-percent:0;v-text-anchor:top" filled="f" stroked="f">
             <v:textbox inset="0,0,0,0">
               <w:txbxContent>
                 <w:p>
@@ -3157,25 +3073,7 @@
           <w:w w:val="105"/>
         </w:rPr>
         <w:lastRenderedPageBreak/>
-        <w:t xml:space="preserve">The </w:t>
-      </w:r>
-      <w:r>
-        <w:rPr>
-          <w:w w:val="105"/>
-        </w:rPr>
-        <w:t>corresponding normalized value will be negative after z-score standardization</w:t>
-      </w:r>
-      <w:r>
-        <w:rPr>
-          <w:w w:val="105"/>
-        </w:rPr>
-        <w:t xml:space="preserve"> if </w:t>
-      </w:r>
-      <w:r>
-        <w:rPr>
-          <w:w w:val="105"/>
-        </w:rPr>
-        <w:t>a</w:t>
+        <w:t>The corresponding normalized value will be negative after z-score standardization if a</w:t>
       </w:r>
       <w:r>
         <w:rPr>
@@ -3518,13 +3416,7 @@
         <w:rPr>
           <w:w w:val="105"/>
         </w:rPr>
-        <w:t>T</w:t>
-      </w:r>
-      <w:r>
-        <w:rPr>
-          <w:w w:val="105"/>
-        </w:rPr>
-        <w:t xml:space="preserve">he </w:t>
+        <w:t xml:space="preserve">The </w:t>
       </w:r>
       <w:r>
         <w:rPr>
@@ -3675,14 +3567,7 @@
           <w:rFonts w:ascii="Cambria"/>
           <w:w w:val="105"/>
         </w:rPr>
-        <w:t>distance</w:t>
-      </w:r>
-      <w:r>
-        <w:rPr>
-          <w:rFonts w:ascii="Cambria"/>
-          <w:w w:val="105"/>
-        </w:rPr>
-        <w:t xml:space="preserve"> if the two vectors have the same length.</w:t>
+        <w:t>distance if the two vectors have the same length.</w:t>
       </w:r>
     </w:p>
     <w:p>
@@ -4186,6 +4071,16 @@
         </w:rPr>
         <w:t>.</w:t>
       </w:r>
+    </w:p>
+    <w:p>
+      <w:pPr>
+        <w:pStyle w:val="BodyText"/>
+        <w:spacing w:before="8"/>
+        <w:ind w:left="536"/>
+        <w:rPr>
+          <w:spacing w:val="-5"/>
+        </w:rPr>
+      </w:pPr>
     </w:p>
     <w:p>
       <w:pPr>
@@ -6181,25 +6076,7 @@
               <w:rPr>
                 <w:rFonts w:ascii="Cambria Math" w:hAnsi="Cambria Math"/>
               </w:rPr>
-              <m:t>h</m:t>
-            </m:r>
-            <m:r>
-              <w:rPr>
-                <w:rFonts w:ascii="Cambria Math" w:hAnsi="Cambria Math"/>
-              </w:rPr>
-              <m:t>eig</m:t>
-            </m:r>
-            <m:r>
-              <w:rPr>
-                <w:rFonts w:ascii="Cambria Math" w:hAnsi="Cambria Math"/>
-              </w:rPr>
-              <m:t>h</m:t>
-            </m:r>
-            <m:r>
-              <w:rPr>
-                <w:rFonts w:ascii="Cambria Math" w:hAnsi="Cambria Math"/>
-              </w:rPr>
-              <m:t>ts</m:t>
+              <m:t>heights</m:t>
             </m:r>
           </m:sub>
         </m:sSub>
@@ -6299,25 +6176,7 @@
               <w:rPr>
                 <w:rFonts w:ascii="Cambria Math" w:hAnsi="Cambria Math"/>
               </w:rPr>
-              <m:t>h</m:t>
-            </m:r>
-            <m:r>
-              <w:rPr>
-                <w:rFonts w:ascii="Cambria Math" w:hAnsi="Cambria Math"/>
-              </w:rPr>
-              <m:t>eig</m:t>
-            </m:r>
-            <m:r>
-              <w:rPr>
-                <w:rFonts w:ascii="Cambria Math" w:hAnsi="Cambria Math"/>
-              </w:rPr>
-              <m:t>h</m:t>
-            </m:r>
-            <m:r>
-              <w:rPr>
-                <w:rFonts w:ascii="Cambria Math" w:hAnsi="Cambria Math"/>
-              </w:rPr>
-              <m:t>ts</m:t>
+              <m:t>heights</m:t>
             </m:r>
           </m:sub>
         </m:sSub>
@@ -6360,25 +6219,7 @@
                 <w:rPr>
                   <w:rFonts w:ascii="Cambria Math" w:hAnsi="Cambria Math"/>
                 </w:rPr>
-                <m:t>h</m:t>
-              </m:r>
-              <m:r>
-                <w:rPr>
-                  <w:rFonts w:ascii="Cambria Math" w:hAnsi="Cambria Math"/>
-                </w:rPr>
-                <m:t>eig</m:t>
-              </m:r>
-              <m:r>
-                <w:rPr>
-                  <w:rFonts w:ascii="Cambria Math" w:hAnsi="Cambria Math"/>
-                </w:rPr>
-                <m:t>h</m:t>
-              </m:r>
-              <m:r>
-                <w:rPr>
-                  <w:rFonts w:ascii="Cambria Math" w:hAnsi="Cambria Math"/>
-                </w:rPr>
-                <m:t>ts</m:t>
+                <m:t>heights</m:t>
               </m:r>
             </m:sub>
           </m:sSub>
@@ -6461,19 +6302,7 @@
               <w:rPr>
                 <w:rFonts w:ascii="Cambria Math" w:hAnsi="Cambria Math"/>
               </w:rPr>
-              <m:t>weig</m:t>
-            </m:r>
-            <m:r>
-              <w:rPr>
-                <w:rFonts w:ascii="Cambria Math" w:hAnsi="Cambria Math"/>
-              </w:rPr>
-              <m:t>h</m:t>
-            </m:r>
-            <m:r>
-              <w:rPr>
-                <w:rFonts w:ascii="Cambria Math" w:hAnsi="Cambria Math"/>
-              </w:rPr>
-              <m:t>ts</m:t>
+              <m:t>weights</m:t>
             </m:r>
           </m:sub>
         </m:sSub>
@@ -6570,19 +6399,7 @@
               <w:rPr>
                 <w:rFonts w:ascii="Cambria Math" w:hAnsi="Cambria Math"/>
               </w:rPr>
-              <m:t>weig</m:t>
-            </m:r>
-            <m:r>
-              <w:rPr>
-                <w:rFonts w:ascii="Cambria Math" w:hAnsi="Cambria Math"/>
-              </w:rPr>
-              <m:t>h</m:t>
-            </m:r>
-            <m:r>
-              <w:rPr>
-                <w:rFonts w:ascii="Cambria Math" w:hAnsi="Cambria Math"/>
-              </w:rPr>
-              <m:t>ts</m:t>
+              <m:t>weights</m:t>
             </m:r>
           </m:sub>
         </m:sSub>
@@ -6625,19 +6442,7 @@
                 <w:rPr>
                   <w:rFonts w:ascii="Cambria Math" w:hAnsi="Cambria Math"/>
                 </w:rPr>
-                <m:t>weig</m:t>
-              </m:r>
-              <m:r>
-                <w:rPr>
-                  <w:rFonts w:ascii="Cambria Math" w:hAnsi="Cambria Math"/>
-                </w:rPr>
-                <m:t>h</m:t>
-              </m:r>
-              <m:r>
-                <w:rPr>
-                  <w:rFonts w:ascii="Cambria Math" w:hAnsi="Cambria Math"/>
-                </w:rPr>
-                <m:t>ts</m:t>
+                <m:t>weights</m:t>
               </m:r>
             </m:sub>
           </m:sSub>
@@ -7517,25 +7322,14 @@
           <w:szCs w:val="21"/>
         </w:rPr>
       </w:pPr>
-      <w:proofErr w:type="spellStart"/>
-      <w:r>
-        <w:rPr>
-          <w:rFonts w:ascii="Courier New" w:hAnsi="Courier New" w:cs="Courier New"/>
-          <w:color w:val="D4D4D4"/>
-          <w:sz w:val="21"/>
-          <w:szCs w:val="21"/>
-        </w:rPr>
-        <w:t>heights_data</w:t>
-      </w:r>
-      <w:proofErr w:type="spellEnd"/>
-      <w:r>
-        <w:rPr>
-          <w:rFonts w:ascii="Courier New" w:hAnsi="Courier New" w:cs="Courier New"/>
-          <w:color w:val="D4D4D4"/>
-          <w:sz w:val="21"/>
-          <w:szCs w:val="21"/>
-        </w:rPr>
-        <w:t xml:space="preserve"> = </w:t>
+      <w:r>
+        <w:rPr>
+          <w:rFonts w:ascii="Courier New" w:hAnsi="Courier New" w:cs="Courier New"/>
+          <w:color w:val="D4D4D4"/>
+          <w:sz w:val="21"/>
+          <w:szCs w:val="21"/>
+        </w:rPr>
+        <w:t xml:space="preserve">heights_data = </w:t>
       </w:r>
       <w:r>
         <w:rPr>
@@ -7885,25 +7679,14 @@
           <w:szCs w:val="21"/>
         </w:rPr>
       </w:pPr>
-      <w:proofErr w:type="spellStart"/>
-      <w:r>
-        <w:rPr>
-          <w:rFonts w:ascii="Courier New" w:hAnsi="Courier New" w:cs="Courier New"/>
-          <w:color w:val="D4D4D4"/>
-          <w:sz w:val="21"/>
-          <w:szCs w:val="21"/>
-        </w:rPr>
-        <w:t>mean_height</w:t>
-      </w:r>
-      <w:proofErr w:type="spellEnd"/>
-      <w:r>
-        <w:rPr>
-          <w:rFonts w:ascii="Courier New" w:hAnsi="Courier New" w:cs="Courier New"/>
-          <w:color w:val="D4D4D4"/>
-          <w:sz w:val="21"/>
-          <w:szCs w:val="21"/>
-        </w:rPr>
-        <w:t xml:space="preserve"> = </w:t>
+      <w:r>
+        <w:rPr>
+          <w:rFonts w:ascii="Courier New" w:hAnsi="Courier New" w:cs="Courier New"/>
+          <w:color w:val="D4D4D4"/>
+          <w:sz w:val="21"/>
+          <w:szCs w:val="21"/>
+        </w:rPr>
+        <w:t xml:space="preserve">mean_height = </w:t>
       </w:r>
       <w:r>
         <w:rPr>
@@ -7923,7 +7706,6 @@
         </w:rPr>
         <w:t>(</w:t>
       </w:r>
-      <w:proofErr w:type="spellStart"/>
       <w:r>
         <w:rPr>
           <w:rFonts w:ascii="Courier New" w:hAnsi="Courier New" w:cs="Courier New"/>
@@ -7933,7 +7715,6 @@
         </w:rPr>
         <w:t>heights_data</w:t>
       </w:r>
-      <w:proofErr w:type="spellEnd"/>
       <w:r>
         <w:rPr>
           <w:rFonts w:ascii="Courier New" w:hAnsi="Courier New" w:cs="Courier New"/>
@@ -7952,7 +7733,6 @@
         </w:rPr>
         <w:t xml:space="preserve"> / </w:t>
       </w:r>
-      <w:proofErr w:type="spellStart"/>
       <w:r>
         <w:rPr>
           <w:rFonts w:ascii="Courier New" w:hAnsi="Courier New" w:cs="Courier New"/>
@@ -7962,7 +7742,6 @@
         </w:rPr>
         <w:t>len</w:t>
       </w:r>
-      <w:proofErr w:type="spellEnd"/>
       <w:r>
         <w:rPr>
           <w:rFonts w:ascii="Courier New" w:hAnsi="Courier New" w:cs="Courier New"/>
@@ -7972,7 +7751,6 @@
         </w:rPr>
         <w:t>(</w:t>
       </w:r>
-      <w:proofErr w:type="spellStart"/>
       <w:r>
         <w:rPr>
           <w:rFonts w:ascii="Courier New" w:hAnsi="Courier New" w:cs="Courier New"/>
@@ -7982,7 +7760,6 @@
         </w:rPr>
         <w:t>heights_data</w:t>
       </w:r>
-      <w:proofErr w:type="spellEnd"/>
       <w:r>
         <w:rPr>
           <w:rFonts w:ascii="Courier New" w:hAnsi="Courier New" w:cs="Courier New"/>
@@ -8004,25 +7781,14 @@
           <w:szCs w:val="21"/>
         </w:rPr>
       </w:pPr>
-      <w:proofErr w:type="spellStart"/>
-      <w:r>
-        <w:rPr>
-          <w:rFonts w:ascii="Courier New" w:hAnsi="Courier New" w:cs="Courier New"/>
-          <w:color w:val="D4D4D4"/>
-          <w:sz w:val="21"/>
-          <w:szCs w:val="21"/>
-        </w:rPr>
-        <w:t>differences_height</w:t>
-      </w:r>
-      <w:proofErr w:type="spellEnd"/>
-      <w:r>
-        <w:rPr>
-          <w:rFonts w:ascii="Courier New" w:hAnsi="Courier New" w:cs="Courier New"/>
-          <w:color w:val="D4D4D4"/>
-          <w:sz w:val="21"/>
-          <w:szCs w:val="21"/>
-        </w:rPr>
-        <w:t xml:space="preserve"> = </w:t>
+      <w:r>
+        <w:rPr>
+          <w:rFonts w:ascii="Courier New" w:hAnsi="Courier New" w:cs="Courier New"/>
+          <w:color w:val="D4D4D4"/>
+          <w:sz w:val="21"/>
+          <w:szCs w:val="21"/>
+        </w:rPr>
+        <w:t xml:space="preserve">differences_height = </w:t>
       </w:r>
       <w:r>
         <w:rPr>
@@ -8040,19 +7806,8 @@
           <w:sz w:val="21"/>
           <w:szCs w:val="21"/>
         </w:rPr>
-        <w:t xml:space="preserve">value - </w:t>
-      </w:r>
-      <w:proofErr w:type="spellStart"/>
-      <w:r>
-        <w:rPr>
-          <w:rFonts w:ascii="Courier New" w:hAnsi="Courier New" w:cs="Courier New"/>
-          <w:color w:val="D4D4D4"/>
-          <w:sz w:val="21"/>
-          <w:szCs w:val="21"/>
-        </w:rPr>
-        <w:t>mean_height</w:t>
-      </w:r>
-      <w:proofErr w:type="spellEnd"/>
+        <w:t>value - mean_height</w:t>
+      </w:r>
       <w:r>
         <w:rPr>
           <w:rFonts w:ascii="Courier New" w:hAnsi="Courier New" w:cs="Courier New"/>
@@ -8123,19 +7878,8 @@
           <w:sz w:val="21"/>
           <w:szCs w:val="21"/>
         </w:rPr>
-        <w:t xml:space="preserve"> </w:t>
-      </w:r>
-      <w:proofErr w:type="spellStart"/>
-      <w:r>
-        <w:rPr>
-          <w:rFonts w:ascii="Courier New" w:hAnsi="Courier New" w:cs="Courier New"/>
-          <w:color w:val="D4D4D4"/>
-          <w:sz w:val="21"/>
-          <w:szCs w:val="21"/>
-        </w:rPr>
-        <w:t>heights_data</w:t>
-      </w:r>
-      <w:proofErr w:type="spellEnd"/>
+        <w:t xml:space="preserve"> heights_data</w:t>
+      </w:r>
       <w:r>
         <w:rPr>
           <w:rFonts w:ascii="Courier New" w:hAnsi="Courier New" w:cs="Courier New"/>
@@ -8157,25 +7901,15 @@
           <w:szCs w:val="21"/>
         </w:rPr>
       </w:pPr>
-      <w:proofErr w:type="spellStart"/>
-      <w:r>
-        <w:rPr>
-          <w:rFonts w:ascii="Courier New" w:hAnsi="Courier New" w:cs="Courier New"/>
-          <w:color w:val="D4D4D4"/>
-          <w:sz w:val="21"/>
-          <w:szCs w:val="21"/>
-        </w:rPr>
-        <w:t>sum_of_differences_height</w:t>
-      </w:r>
-      <w:proofErr w:type="spellEnd"/>
-      <w:r>
-        <w:rPr>
-          <w:rFonts w:ascii="Courier New" w:hAnsi="Courier New" w:cs="Courier New"/>
-          <w:color w:val="D4D4D4"/>
-          <w:sz w:val="21"/>
-          <w:szCs w:val="21"/>
-        </w:rPr>
-        <w:t xml:space="preserve"> = </w:t>
+      <w:r>
+        <w:rPr>
+          <w:rFonts w:ascii="Courier New" w:hAnsi="Courier New" w:cs="Courier New"/>
+          <w:color w:val="D4D4D4"/>
+          <w:sz w:val="21"/>
+          <w:szCs w:val="21"/>
+        </w:rPr>
+        <w:lastRenderedPageBreak/>
+        <w:t xml:space="preserve">sum_of_differences_height = </w:t>
       </w:r>
       <w:r>
         <w:rPr>
@@ -8195,7 +7929,6 @@
         </w:rPr>
         <w:t>(</w:t>
       </w:r>
-      <w:proofErr w:type="spellStart"/>
       <w:r>
         <w:rPr>
           <w:rFonts w:ascii="Courier New" w:hAnsi="Courier New" w:cs="Courier New"/>
@@ -8205,7 +7938,6 @@
         </w:rPr>
         <w:t>differences_height</w:t>
       </w:r>
-      <w:proofErr w:type="spellEnd"/>
       <w:r>
         <w:rPr>
           <w:rFonts w:ascii="Courier New" w:hAnsi="Courier New" w:cs="Courier New"/>
@@ -8227,26 +7959,14 @@
           <w:szCs w:val="21"/>
         </w:rPr>
       </w:pPr>
-      <w:proofErr w:type="spellStart"/>
-      <w:r>
-        <w:rPr>
-          <w:rFonts w:ascii="Courier New" w:hAnsi="Courier New" w:cs="Courier New"/>
-          <w:color w:val="D4D4D4"/>
-          <w:sz w:val="21"/>
-          <w:szCs w:val="21"/>
-        </w:rPr>
-        <w:lastRenderedPageBreak/>
-        <w:t>standard_deviation_height</w:t>
-      </w:r>
-      <w:proofErr w:type="spellEnd"/>
-      <w:r>
-        <w:rPr>
-          <w:rFonts w:ascii="Courier New" w:hAnsi="Courier New" w:cs="Courier New"/>
-          <w:color w:val="D4D4D4"/>
-          <w:sz w:val="21"/>
-          <w:szCs w:val="21"/>
-        </w:rPr>
-        <w:t xml:space="preserve"> = </w:t>
+      <w:r>
+        <w:rPr>
+          <w:rFonts w:ascii="Courier New" w:hAnsi="Courier New" w:cs="Courier New"/>
+          <w:color w:val="D4D4D4"/>
+          <w:sz w:val="21"/>
+          <w:szCs w:val="21"/>
+        </w:rPr>
+        <w:t xml:space="preserve">standard_deviation_height = </w:t>
       </w:r>
       <w:r>
         <w:rPr>
@@ -8257,25 +7977,14 @@
         </w:rPr>
         <w:t>(</w:t>
       </w:r>
-      <w:proofErr w:type="spellStart"/>
-      <w:r>
-        <w:rPr>
-          <w:rFonts w:ascii="Courier New" w:hAnsi="Courier New" w:cs="Courier New"/>
-          <w:color w:val="D4D4D4"/>
-          <w:sz w:val="21"/>
-          <w:szCs w:val="21"/>
-        </w:rPr>
-        <w:t>sum_of_differences_height</w:t>
-      </w:r>
-      <w:proofErr w:type="spellEnd"/>
-      <w:r>
-        <w:rPr>
-          <w:rFonts w:ascii="Courier New" w:hAnsi="Courier New" w:cs="Courier New"/>
-          <w:color w:val="D4D4D4"/>
-          <w:sz w:val="21"/>
-          <w:szCs w:val="21"/>
-        </w:rPr>
-        <w:t xml:space="preserve"> / </w:t>
+      <w:r>
+        <w:rPr>
+          <w:rFonts w:ascii="Courier New" w:hAnsi="Courier New" w:cs="Courier New"/>
+          <w:color w:val="D4D4D4"/>
+          <w:sz w:val="21"/>
+          <w:szCs w:val="21"/>
+        </w:rPr>
+        <w:t xml:space="preserve">sum_of_differences_height / </w:t>
       </w:r>
       <w:r>
         <w:rPr>
@@ -8286,7 +7995,6 @@
         </w:rPr>
         <w:t>(</w:t>
       </w:r>
-      <w:proofErr w:type="spellStart"/>
       <w:r>
         <w:rPr>
           <w:rFonts w:ascii="Courier New" w:hAnsi="Courier New" w:cs="Courier New"/>
@@ -8296,7 +8004,6 @@
         </w:rPr>
         <w:t>len</w:t>
       </w:r>
-      <w:proofErr w:type="spellEnd"/>
       <w:r>
         <w:rPr>
           <w:rFonts w:ascii="Courier New" w:hAnsi="Courier New" w:cs="Courier New"/>
@@ -8306,7 +8013,6 @@
         </w:rPr>
         <w:t>(</w:t>
       </w:r>
-      <w:proofErr w:type="spellStart"/>
       <w:r>
         <w:rPr>
           <w:rFonts w:ascii="Courier New" w:hAnsi="Courier New" w:cs="Courier New"/>
@@ -8316,7 +8022,6 @@
         </w:rPr>
         <w:t>heights_data</w:t>
       </w:r>
-      <w:proofErr w:type="spellEnd"/>
       <w:r>
         <w:rPr>
           <w:rFonts w:ascii="Courier New" w:hAnsi="Courier New" w:cs="Courier New"/>
@@ -8356,25 +8061,14 @@
           <w:szCs w:val="21"/>
         </w:rPr>
       </w:pPr>
-      <w:proofErr w:type="spellStart"/>
-      <w:r>
-        <w:rPr>
-          <w:rFonts w:ascii="Courier New" w:hAnsi="Courier New" w:cs="Courier New"/>
-          <w:color w:val="D4D4D4"/>
-          <w:sz w:val="21"/>
-          <w:szCs w:val="21"/>
-        </w:rPr>
-        <w:t>zero_scores_height</w:t>
-      </w:r>
-      <w:proofErr w:type="spellEnd"/>
-      <w:r>
-        <w:rPr>
-          <w:rFonts w:ascii="Courier New" w:hAnsi="Courier New" w:cs="Courier New"/>
-          <w:color w:val="D4D4D4"/>
-          <w:sz w:val="21"/>
-          <w:szCs w:val="21"/>
-        </w:rPr>
-        <w:t xml:space="preserve"> = </w:t>
+      <w:r>
+        <w:rPr>
+          <w:rFonts w:ascii="Courier New" w:hAnsi="Courier New" w:cs="Courier New"/>
+          <w:color w:val="D4D4D4"/>
+          <w:sz w:val="21"/>
+          <w:szCs w:val="21"/>
+        </w:rPr>
+        <w:t xml:space="preserve">zero_scores_height = </w:t>
       </w:r>
       <w:r>
         <w:rPr>
@@ -8392,19 +8086,8 @@
           <w:sz w:val="21"/>
           <w:szCs w:val="21"/>
         </w:rPr>
-        <w:t xml:space="preserve">value  - </w:t>
-      </w:r>
-      <w:proofErr w:type="spellStart"/>
-      <w:r>
-        <w:rPr>
-          <w:rFonts w:ascii="Courier New" w:hAnsi="Courier New" w:cs="Courier New"/>
-          <w:color w:val="D4D4D4"/>
-          <w:sz w:val="21"/>
-          <w:szCs w:val="21"/>
-        </w:rPr>
-        <w:t>mean_height</w:t>
-      </w:r>
-      <w:proofErr w:type="spellEnd"/>
+        <w:t>value  - mean_height</w:t>
+      </w:r>
       <w:r>
         <w:rPr>
           <w:rFonts w:ascii="Courier New" w:hAnsi="Courier New" w:cs="Courier New"/>
@@ -8421,27 +8104,7 @@
           <w:sz w:val="21"/>
           <w:szCs w:val="21"/>
         </w:rPr>
-        <w:t xml:space="preserve"> / </w:t>
-      </w:r>
-      <w:proofErr w:type="spellStart"/>
-      <w:r>
-        <w:rPr>
-          <w:rFonts w:ascii="Courier New" w:hAnsi="Courier New" w:cs="Courier New"/>
-          <w:color w:val="D4D4D4"/>
-          <w:sz w:val="21"/>
-          <w:szCs w:val="21"/>
-        </w:rPr>
-        <w:t>standard_deviation_height</w:t>
-      </w:r>
-      <w:proofErr w:type="spellEnd"/>
-      <w:r>
-        <w:rPr>
-          <w:rFonts w:ascii="Courier New" w:hAnsi="Courier New" w:cs="Courier New"/>
-          <w:color w:val="D4D4D4"/>
-          <w:sz w:val="21"/>
-          <w:szCs w:val="21"/>
-        </w:rPr>
-        <w:t xml:space="preserve"> </w:t>
+        <w:t xml:space="preserve"> / standard_deviation_height </w:t>
       </w:r>
       <w:r>
         <w:rPr>
@@ -8477,19 +8140,8 @@
           <w:sz w:val="21"/>
           <w:szCs w:val="21"/>
         </w:rPr>
-        <w:t xml:space="preserve"> </w:t>
-      </w:r>
-      <w:proofErr w:type="spellStart"/>
-      <w:r>
-        <w:rPr>
-          <w:rFonts w:ascii="Courier New" w:hAnsi="Courier New" w:cs="Courier New"/>
-          <w:color w:val="D4D4D4"/>
-          <w:sz w:val="21"/>
-          <w:szCs w:val="21"/>
-        </w:rPr>
-        <w:t>heights_data</w:t>
-      </w:r>
-      <w:proofErr w:type="spellEnd"/>
+        <w:t xml:space="preserve"> heights_data</w:t>
+      </w:r>
       <w:r>
         <w:rPr>
           <w:rFonts w:ascii="Courier New" w:hAnsi="Courier New" w:cs="Courier New"/>
@@ -8527,27 +8179,7 @@
           <w:sz w:val="21"/>
           <w:szCs w:val="21"/>
         </w:rPr>
-        <w:t>print(</w:t>
-      </w:r>
-      <w:proofErr w:type="spellStart"/>
-      <w:r>
-        <w:rPr>
-          <w:rFonts w:ascii="Courier New" w:hAnsi="Courier New" w:cs="Courier New"/>
-          <w:color w:val="D4D4D4"/>
-          <w:sz w:val="21"/>
-          <w:szCs w:val="21"/>
-        </w:rPr>
-        <w:t>zero_scores_height</w:t>
-      </w:r>
-      <w:proofErr w:type="spellEnd"/>
-      <w:r>
-        <w:rPr>
-          <w:rFonts w:ascii="Courier New" w:hAnsi="Courier New" w:cs="Courier New"/>
-          <w:color w:val="D4D4D4"/>
-          <w:sz w:val="21"/>
-          <w:szCs w:val="21"/>
-        </w:rPr>
-        <w:t>)</w:t>
+        <w:t>print(zero_scores_height)</w:t>
       </w:r>
     </w:p>
     <w:p>
@@ -8573,25 +8205,14 @@
           <w:szCs w:val="21"/>
         </w:rPr>
       </w:pPr>
-      <w:proofErr w:type="spellStart"/>
-      <w:r>
-        <w:rPr>
-          <w:rFonts w:ascii="Courier New" w:hAnsi="Courier New" w:cs="Courier New"/>
-          <w:color w:val="D4D4D4"/>
-          <w:sz w:val="21"/>
-          <w:szCs w:val="21"/>
-        </w:rPr>
-        <w:t>weights_data</w:t>
-      </w:r>
-      <w:proofErr w:type="spellEnd"/>
-      <w:r>
-        <w:rPr>
-          <w:rFonts w:ascii="Courier New" w:hAnsi="Courier New" w:cs="Courier New"/>
-          <w:color w:val="D4D4D4"/>
-          <w:sz w:val="21"/>
-          <w:szCs w:val="21"/>
-        </w:rPr>
-        <w:t xml:space="preserve"> = </w:t>
+      <w:r>
+        <w:rPr>
+          <w:rFonts w:ascii="Courier New" w:hAnsi="Courier New" w:cs="Courier New"/>
+          <w:color w:val="D4D4D4"/>
+          <w:sz w:val="21"/>
+          <w:szCs w:val="21"/>
+        </w:rPr>
+        <w:t xml:space="preserve">weights_data = </w:t>
       </w:r>
       <w:r>
         <w:rPr>
@@ -8941,25 +8562,14 @@
           <w:szCs w:val="21"/>
         </w:rPr>
       </w:pPr>
-      <w:proofErr w:type="spellStart"/>
-      <w:r>
-        <w:rPr>
-          <w:rFonts w:ascii="Courier New" w:hAnsi="Courier New" w:cs="Courier New"/>
-          <w:color w:val="D4D4D4"/>
-          <w:sz w:val="21"/>
-          <w:szCs w:val="21"/>
-        </w:rPr>
-        <w:t>mean_weight</w:t>
-      </w:r>
-      <w:proofErr w:type="spellEnd"/>
-      <w:r>
-        <w:rPr>
-          <w:rFonts w:ascii="Courier New" w:hAnsi="Courier New" w:cs="Courier New"/>
-          <w:color w:val="D4D4D4"/>
-          <w:sz w:val="21"/>
-          <w:szCs w:val="21"/>
-        </w:rPr>
-        <w:t xml:space="preserve"> = </w:t>
+      <w:r>
+        <w:rPr>
+          <w:rFonts w:ascii="Courier New" w:hAnsi="Courier New" w:cs="Courier New"/>
+          <w:color w:val="D4D4D4"/>
+          <w:sz w:val="21"/>
+          <w:szCs w:val="21"/>
+        </w:rPr>
+        <w:t xml:space="preserve">mean_weight = </w:t>
       </w:r>
       <w:r>
         <w:rPr>
@@ -8979,7 +8589,6 @@
         </w:rPr>
         <w:t>(</w:t>
       </w:r>
-      <w:proofErr w:type="spellStart"/>
       <w:r>
         <w:rPr>
           <w:rFonts w:ascii="Courier New" w:hAnsi="Courier New" w:cs="Courier New"/>
@@ -8989,7 +8598,6 @@
         </w:rPr>
         <w:t>weights_data</w:t>
       </w:r>
-      <w:proofErr w:type="spellEnd"/>
       <w:r>
         <w:rPr>
           <w:rFonts w:ascii="Courier New" w:hAnsi="Courier New" w:cs="Courier New"/>
@@ -9008,7 +8616,6 @@
         </w:rPr>
         <w:t xml:space="preserve"> / </w:t>
       </w:r>
-      <w:proofErr w:type="spellStart"/>
       <w:r>
         <w:rPr>
           <w:rFonts w:ascii="Courier New" w:hAnsi="Courier New" w:cs="Courier New"/>
@@ -9018,7 +8625,6 @@
         </w:rPr>
         <w:t>len</w:t>
       </w:r>
-      <w:proofErr w:type="spellEnd"/>
       <w:r>
         <w:rPr>
           <w:rFonts w:ascii="Courier New" w:hAnsi="Courier New" w:cs="Courier New"/>
@@ -9028,7 +8634,6 @@
         </w:rPr>
         <w:t>(</w:t>
       </w:r>
-      <w:proofErr w:type="spellStart"/>
       <w:r>
         <w:rPr>
           <w:rFonts w:ascii="Courier New" w:hAnsi="Courier New" w:cs="Courier New"/>
@@ -9038,7 +8643,6 @@
         </w:rPr>
         <w:t>weights_data</w:t>
       </w:r>
-      <w:proofErr w:type="spellEnd"/>
       <w:r>
         <w:rPr>
           <w:rFonts w:ascii="Courier New" w:hAnsi="Courier New" w:cs="Courier New"/>
@@ -9060,25 +8664,14 @@
           <w:szCs w:val="21"/>
         </w:rPr>
       </w:pPr>
-      <w:proofErr w:type="spellStart"/>
-      <w:r>
-        <w:rPr>
-          <w:rFonts w:ascii="Courier New" w:hAnsi="Courier New" w:cs="Courier New"/>
-          <w:color w:val="D4D4D4"/>
-          <w:sz w:val="21"/>
-          <w:szCs w:val="21"/>
-        </w:rPr>
-        <w:t>differences_weight</w:t>
-      </w:r>
-      <w:proofErr w:type="spellEnd"/>
-      <w:r>
-        <w:rPr>
-          <w:rFonts w:ascii="Courier New" w:hAnsi="Courier New" w:cs="Courier New"/>
-          <w:color w:val="D4D4D4"/>
-          <w:sz w:val="21"/>
-          <w:szCs w:val="21"/>
-        </w:rPr>
-        <w:t xml:space="preserve"> = </w:t>
+      <w:r>
+        <w:rPr>
+          <w:rFonts w:ascii="Courier New" w:hAnsi="Courier New" w:cs="Courier New"/>
+          <w:color w:val="D4D4D4"/>
+          <w:sz w:val="21"/>
+          <w:szCs w:val="21"/>
+        </w:rPr>
+        <w:t xml:space="preserve">differences_weight = </w:t>
       </w:r>
       <w:r>
         <w:rPr>
@@ -9096,19 +8689,8 @@
           <w:sz w:val="21"/>
           <w:szCs w:val="21"/>
         </w:rPr>
-        <w:t xml:space="preserve">value - </w:t>
-      </w:r>
-      <w:proofErr w:type="spellStart"/>
-      <w:r>
-        <w:rPr>
-          <w:rFonts w:ascii="Courier New" w:hAnsi="Courier New" w:cs="Courier New"/>
-          <w:color w:val="D4D4D4"/>
-          <w:sz w:val="21"/>
-          <w:szCs w:val="21"/>
-        </w:rPr>
-        <w:t>mean_weight</w:t>
-      </w:r>
-      <w:proofErr w:type="spellEnd"/>
+        <w:t>value - mean_weight</w:t>
+      </w:r>
       <w:r>
         <w:rPr>
           <w:rFonts w:ascii="Courier New" w:hAnsi="Courier New" w:cs="Courier New"/>
@@ -9179,19 +8761,8 @@
           <w:sz w:val="21"/>
           <w:szCs w:val="21"/>
         </w:rPr>
-        <w:t xml:space="preserve"> </w:t>
-      </w:r>
-      <w:proofErr w:type="spellStart"/>
-      <w:r>
-        <w:rPr>
-          <w:rFonts w:ascii="Courier New" w:hAnsi="Courier New" w:cs="Courier New"/>
-          <w:color w:val="D4D4D4"/>
-          <w:sz w:val="21"/>
-          <w:szCs w:val="21"/>
-        </w:rPr>
-        <w:t>weights_data</w:t>
-      </w:r>
-      <w:proofErr w:type="spellEnd"/>
+        <w:t xml:space="preserve"> weights_data</w:t>
+      </w:r>
       <w:r>
         <w:rPr>
           <w:rFonts w:ascii="Courier New" w:hAnsi="Courier New" w:cs="Courier New"/>
@@ -9213,25 +8784,14 @@
           <w:szCs w:val="21"/>
         </w:rPr>
       </w:pPr>
-      <w:proofErr w:type="spellStart"/>
-      <w:r>
-        <w:rPr>
-          <w:rFonts w:ascii="Courier New" w:hAnsi="Courier New" w:cs="Courier New"/>
-          <w:color w:val="D4D4D4"/>
-          <w:sz w:val="21"/>
-          <w:szCs w:val="21"/>
-        </w:rPr>
-        <w:t>sum_of_differences_weight</w:t>
-      </w:r>
-      <w:proofErr w:type="spellEnd"/>
-      <w:r>
-        <w:rPr>
-          <w:rFonts w:ascii="Courier New" w:hAnsi="Courier New" w:cs="Courier New"/>
-          <w:color w:val="D4D4D4"/>
-          <w:sz w:val="21"/>
-          <w:szCs w:val="21"/>
-        </w:rPr>
-        <w:t xml:space="preserve"> = </w:t>
+      <w:r>
+        <w:rPr>
+          <w:rFonts w:ascii="Courier New" w:hAnsi="Courier New" w:cs="Courier New"/>
+          <w:color w:val="D4D4D4"/>
+          <w:sz w:val="21"/>
+          <w:szCs w:val="21"/>
+        </w:rPr>
+        <w:t xml:space="preserve">sum_of_differences_weight = </w:t>
       </w:r>
       <w:r>
         <w:rPr>
@@ -9251,7 +8811,6 @@
         </w:rPr>
         <w:t>(</w:t>
       </w:r>
-      <w:proofErr w:type="spellStart"/>
       <w:r>
         <w:rPr>
           <w:rFonts w:ascii="Courier New" w:hAnsi="Courier New" w:cs="Courier New"/>
@@ -9261,7 +8820,6 @@
         </w:rPr>
         <w:t>differences_weight</w:t>
       </w:r>
-      <w:proofErr w:type="spellEnd"/>
       <w:r>
         <w:rPr>
           <w:rFonts w:ascii="Courier New" w:hAnsi="Courier New" w:cs="Courier New"/>
@@ -9283,25 +8841,14 @@
           <w:szCs w:val="21"/>
         </w:rPr>
       </w:pPr>
-      <w:proofErr w:type="spellStart"/>
-      <w:r>
-        <w:rPr>
-          <w:rFonts w:ascii="Courier New" w:hAnsi="Courier New" w:cs="Courier New"/>
-          <w:color w:val="D4D4D4"/>
-          <w:sz w:val="21"/>
-          <w:szCs w:val="21"/>
-        </w:rPr>
-        <w:t>standard_deviation_weight</w:t>
-      </w:r>
-      <w:proofErr w:type="spellEnd"/>
-      <w:r>
-        <w:rPr>
-          <w:rFonts w:ascii="Courier New" w:hAnsi="Courier New" w:cs="Courier New"/>
-          <w:color w:val="D4D4D4"/>
-          <w:sz w:val="21"/>
-          <w:szCs w:val="21"/>
-        </w:rPr>
-        <w:t xml:space="preserve"> = </w:t>
+      <w:r>
+        <w:rPr>
+          <w:rFonts w:ascii="Courier New" w:hAnsi="Courier New" w:cs="Courier New"/>
+          <w:color w:val="D4D4D4"/>
+          <w:sz w:val="21"/>
+          <w:szCs w:val="21"/>
+        </w:rPr>
+        <w:t xml:space="preserve">standard_deviation_weight = </w:t>
       </w:r>
       <w:r>
         <w:rPr>
@@ -9312,25 +8859,14 @@
         </w:rPr>
         <w:t>(</w:t>
       </w:r>
-      <w:proofErr w:type="spellStart"/>
-      <w:r>
-        <w:rPr>
-          <w:rFonts w:ascii="Courier New" w:hAnsi="Courier New" w:cs="Courier New"/>
-          <w:color w:val="D4D4D4"/>
-          <w:sz w:val="21"/>
-          <w:szCs w:val="21"/>
-        </w:rPr>
-        <w:t>sum_of_differences_weight</w:t>
-      </w:r>
-      <w:proofErr w:type="spellEnd"/>
-      <w:r>
-        <w:rPr>
-          <w:rFonts w:ascii="Courier New" w:hAnsi="Courier New" w:cs="Courier New"/>
-          <w:color w:val="D4D4D4"/>
-          <w:sz w:val="21"/>
-          <w:szCs w:val="21"/>
-        </w:rPr>
-        <w:t xml:space="preserve"> / </w:t>
+      <w:r>
+        <w:rPr>
+          <w:rFonts w:ascii="Courier New" w:hAnsi="Courier New" w:cs="Courier New"/>
+          <w:color w:val="D4D4D4"/>
+          <w:sz w:val="21"/>
+          <w:szCs w:val="21"/>
+        </w:rPr>
+        <w:t xml:space="preserve">sum_of_differences_weight / </w:t>
       </w:r>
       <w:r>
         <w:rPr>
@@ -9341,7 +8877,6 @@
         </w:rPr>
         <w:t>(</w:t>
       </w:r>
-      <w:proofErr w:type="spellStart"/>
       <w:r>
         <w:rPr>
           <w:rFonts w:ascii="Courier New" w:hAnsi="Courier New" w:cs="Courier New"/>
@@ -9351,7 +8886,6 @@
         </w:rPr>
         <w:t>len</w:t>
       </w:r>
-      <w:proofErr w:type="spellEnd"/>
       <w:r>
         <w:rPr>
           <w:rFonts w:ascii="Courier New" w:hAnsi="Courier New" w:cs="Courier New"/>
@@ -9361,7 +8895,6 @@
         </w:rPr>
         <w:t>(</w:t>
       </w:r>
-      <w:proofErr w:type="spellStart"/>
       <w:r>
         <w:rPr>
           <w:rFonts w:ascii="Courier New" w:hAnsi="Courier New" w:cs="Courier New"/>
@@ -9371,7 +8904,6 @@
         </w:rPr>
         <w:t>weights_data</w:t>
       </w:r>
-      <w:proofErr w:type="spellEnd"/>
       <w:r>
         <w:rPr>
           <w:rFonts w:ascii="Courier New" w:hAnsi="Courier New" w:cs="Courier New"/>
@@ -9411,25 +8943,14 @@
           <w:szCs w:val="21"/>
         </w:rPr>
       </w:pPr>
-      <w:proofErr w:type="spellStart"/>
-      <w:r>
-        <w:rPr>
-          <w:rFonts w:ascii="Courier New" w:hAnsi="Courier New" w:cs="Courier New"/>
-          <w:color w:val="D4D4D4"/>
-          <w:sz w:val="21"/>
-          <w:szCs w:val="21"/>
-        </w:rPr>
-        <w:t>zero_scores_weight</w:t>
-      </w:r>
-      <w:proofErr w:type="spellEnd"/>
-      <w:r>
-        <w:rPr>
-          <w:rFonts w:ascii="Courier New" w:hAnsi="Courier New" w:cs="Courier New"/>
-          <w:color w:val="D4D4D4"/>
-          <w:sz w:val="21"/>
-          <w:szCs w:val="21"/>
-        </w:rPr>
-        <w:t xml:space="preserve"> = </w:t>
+      <w:r>
+        <w:rPr>
+          <w:rFonts w:ascii="Courier New" w:hAnsi="Courier New" w:cs="Courier New"/>
+          <w:color w:val="D4D4D4"/>
+          <w:sz w:val="21"/>
+          <w:szCs w:val="21"/>
+        </w:rPr>
+        <w:t xml:space="preserve">zero_scores_weight = </w:t>
       </w:r>
       <w:r>
         <w:rPr>
@@ -9447,19 +8968,8 @@
           <w:sz w:val="21"/>
           <w:szCs w:val="21"/>
         </w:rPr>
-        <w:t xml:space="preserve">value  - </w:t>
-      </w:r>
-      <w:proofErr w:type="spellStart"/>
-      <w:r>
-        <w:rPr>
-          <w:rFonts w:ascii="Courier New" w:hAnsi="Courier New" w:cs="Courier New"/>
-          <w:color w:val="D4D4D4"/>
-          <w:sz w:val="21"/>
-          <w:szCs w:val="21"/>
-        </w:rPr>
-        <w:t>mean_weight</w:t>
-      </w:r>
-      <w:proofErr w:type="spellEnd"/>
+        <w:t>value  - mean_weight</w:t>
+      </w:r>
       <w:r>
         <w:rPr>
           <w:rFonts w:ascii="Courier New" w:hAnsi="Courier New" w:cs="Courier New"/>
@@ -9476,27 +8986,7 @@
           <w:sz w:val="21"/>
           <w:szCs w:val="21"/>
         </w:rPr>
-        <w:t xml:space="preserve"> / </w:t>
-      </w:r>
-      <w:proofErr w:type="spellStart"/>
-      <w:r>
-        <w:rPr>
-          <w:rFonts w:ascii="Courier New" w:hAnsi="Courier New" w:cs="Courier New"/>
-          <w:color w:val="D4D4D4"/>
-          <w:sz w:val="21"/>
-          <w:szCs w:val="21"/>
-        </w:rPr>
-        <w:t>standard_deviation_weight</w:t>
-      </w:r>
-      <w:proofErr w:type="spellEnd"/>
-      <w:r>
-        <w:rPr>
-          <w:rFonts w:ascii="Courier New" w:hAnsi="Courier New" w:cs="Courier New"/>
-          <w:color w:val="D4D4D4"/>
-          <w:sz w:val="21"/>
-          <w:szCs w:val="21"/>
-        </w:rPr>
-        <w:t xml:space="preserve"> </w:t>
+        <w:t xml:space="preserve"> / standard_deviation_weight </w:t>
       </w:r>
       <w:r>
         <w:rPr>
@@ -9532,19 +9022,8 @@
           <w:sz w:val="21"/>
           <w:szCs w:val="21"/>
         </w:rPr>
-        <w:t xml:space="preserve"> </w:t>
-      </w:r>
-      <w:proofErr w:type="spellStart"/>
-      <w:r>
-        <w:rPr>
-          <w:rFonts w:ascii="Courier New" w:hAnsi="Courier New" w:cs="Courier New"/>
-          <w:color w:val="D4D4D4"/>
-          <w:sz w:val="21"/>
-          <w:szCs w:val="21"/>
-        </w:rPr>
-        <w:t>weights_data</w:t>
-      </w:r>
-      <w:proofErr w:type="spellEnd"/>
+        <w:t xml:space="preserve"> weights_data</w:t>
+      </w:r>
       <w:r>
         <w:rPr>
           <w:rFonts w:ascii="Courier New" w:hAnsi="Courier New" w:cs="Courier New"/>
@@ -9582,27 +9061,7 @@
           <w:sz w:val="21"/>
           <w:szCs w:val="21"/>
         </w:rPr>
-        <w:t>print(</w:t>
-      </w:r>
-      <w:proofErr w:type="spellStart"/>
-      <w:r>
-        <w:rPr>
-          <w:rFonts w:ascii="Courier New" w:hAnsi="Courier New" w:cs="Courier New"/>
-          <w:color w:val="D4D4D4"/>
-          <w:sz w:val="21"/>
-          <w:szCs w:val="21"/>
-        </w:rPr>
-        <w:t>zero_scores_weight</w:t>
-      </w:r>
-      <w:proofErr w:type="spellEnd"/>
-      <w:r>
-        <w:rPr>
-          <w:rFonts w:ascii="Courier New" w:hAnsi="Courier New" w:cs="Courier New"/>
-          <w:color w:val="D4D4D4"/>
-          <w:sz w:val="21"/>
-          <w:szCs w:val="21"/>
-        </w:rPr>
-        <w:t>)</w:t>
+        <w:t>print(zero_scores_weight)</w:t>
       </w:r>
     </w:p>
     <w:p>
@@ -10128,25 +9587,14 @@
           <w:szCs w:val="21"/>
         </w:rPr>
       </w:pPr>
-      <w:proofErr w:type="spellStart"/>
-      <w:r>
-        <w:rPr>
-          <w:rFonts w:ascii="Courier New" w:hAnsi="Courier New" w:cs="Courier New"/>
-          <w:color w:val="D4D4D4"/>
-          <w:sz w:val="21"/>
-          <w:szCs w:val="21"/>
-        </w:rPr>
-        <w:t>mean_height_norm</w:t>
-      </w:r>
-      <w:proofErr w:type="spellEnd"/>
-      <w:r>
-        <w:rPr>
-          <w:rFonts w:ascii="Courier New" w:hAnsi="Courier New" w:cs="Courier New"/>
-          <w:color w:val="D4D4D4"/>
-          <w:sz w:val="21"/>
-          <w:szCs w:val="21"/>
-        </w:rPr>
-        <w:t xml:space="preserve"> = </w:t>
+      <w:r>
+        <w:rPr>
+          <w:rFonts w:ascii="Courier New" w:hAnsi="Courier New" w:cs="Courier New"/>
+          <w:color w:val="D4D4D4"/>
+          <w:sz w:val="21"/>
+          <w:szCs w:val="21"/>
+        </w:rPr>
+        <w:t xml:space="preserve">mean_height_norm = </w:t>
       </w:r>
       <w:r>
         <w:rPr>
@@ -10166,7 +9614,6 @@
         </w:rPr>
         <w:t>(</w:t>
       </w:r>
-      <w:proofErr w:type="spellStart"/>
       <w:r>
         <w:rPr>
           <w:rFonts w:ascii="Courier New" w:hAnsi="Courier New" w:cs="Courier New"/>
@@ -10176,7 +9623,6 @@
         </w:rPr>
         <w:t>zero_scores_height</w:t>
       </w:r>
-      <w:proofErr w:type="spellEnd"/>
       <w:r>
         <w:rPr>
           <w:rFonts w:ascii="Courier New" w:hAnsi="Courier New" w:cs="Courier New"/>
@@ -10195,7 +9641,6 @@
         </w:rPr>
         <w:t xml:space="preserve"> / </w:t>
       </w:r>
-      <w:proofErr w:type="spellStart"/>
       <w:r>
         <w:rPr>
           <w:rFonts w:ascii="Courier New" w:hAnsi="Courier New" w:cs="Courier New"/>
@@ -10205,7 +9650,6 @@
         </w:rPr>
         <w:t>len</w:t>
       </w:r>
-      <w:proofErr w:type="spellEnd"/>
       <w:r>
         <w:rPr>
           <w:rFonts w:ascii="Courier New" w:hAnsi="Courier New" w:cs="Courier New"/>
@@ -10215,7 +9659,6 @@
         </w:rPr>
         <w:t>(</w:t>
       </w:r>
-      <w:proofErr w:type="spellStart"/>
       <w:r>
         <w:rPr>
           <w:rFonts w:ascii="Courier New" w:hAnsi="Courier New" w:cs="Courier New"/>
@@ -10225,7 +9668,6 @@
         </w:rPr>
         <w:t>zero_scores_height</w:t>
       </w:r>
-      <w:proofErr w:type="spellEnd"/>
       <w:r>
         <w:rPr>
           <w:rFonts w:ascii="Courier New" w:hAnsi="Courier New" w:cs="Courier New"/>
@@ -10247,25 +9689,14 @@
           <w:szCs w:val="21"/>
         </w:rPr>
       </w:pPr>
-      <w:proofErr w:type="spellStart"/>
-      <w:r>
-        <w:rPr>
-          <w:rFonts w:ascii="Courier New" w:hAnsi="Courier New" w:cs="Courier New"/>
-          <w:color w:val="D4D4D4"/>
-          <w:sz w:val="21"/>
-          <w:szCs w:val="21"/>
-        </w:rPr>
-        <w:t>var_height</w:t>
-      </w:r>
-      <w:proofErr w:type="spellEnd"/>
-      <w:r>
-        <w:rPr>
-          <w:rFonts w:ascii="Courier New" w:hAnsi="Courier New" w:cs="Courier New"/>
-          <w:color w:val="D4D4D4"/>
-          <w:sz w:val="21"/>
-          <w:szCs w:val="21"/>
-        </w:rPr>
-        <w:t xml:space="preserve"> = </w:t>
+      <w:r>
+        <w:rPr>
+          <w:rFonts w:ascii="Courier New" w:hAnsi="Courier New" w:cs="Courier New"/>
+          <w:color w:val="D4D4D4"/>
+          <w:sz w:val="21"/>
+          <w:szCs w:val="21"/>
+        </w:rPr>
+        <w:t xml:space="preserve">var_height = </w:t>
       </w:r>
       <w:r>
         <w:rPr>
@@ -10285,37 +9716,15 @@
         </w:rPr>
         <w:t>((</w:t>
       </w:r>
-      <w:proofErr w:type="spellStart"/>
-      <w:r>
-        <w:rPr>
-          <w:rFonts w:ascii="Courier New" w:hAnsi="Courier New" w:cs="Courier New"/>
-          <w:color w:val="D4D4D4"/>
-          <w:sz w:val="21"/>
-          <w:szCs w:val="21"/>
-        </w:rPr>
-        <w:t>i</w:t>
-      </w:r>
-      <w:proofErr w:type="spellEnd"/>
-      <w:r>
-        <w:rPr>
-          <w:rFonts w:ascii="Courier New" w:hAnsi="Courier New" w:cs="Courier New"/>
-          <w:color w:val="D4D4D4"/>
-          <w:sz w:val="21"/>
-          <w:szCs w:val="21"/>
-        </w:rPr>
-        <w:t xml:space="preserve"> - </w:t>
-      </w:r>
-      <w:proofErr w:type="spellStart"/>
-      <w:r>
-        <w:rPr>
-          <w:rFonts w:ascii="Courier New" w:hAnsi="Courier New" w:cs="Courier New"/>
-          <w:color w:val="D4D4D4"/>
-          <w:sz w:val="21"/>
-          <w:szCs w:val="21"/>
-        </w:rPr>
-        <w:t>mean_height_norm</w:t>
-      </w:r>
-      <w:proofErr w:type="spellEnd"/>
+      <w:r>
+        <w:rPr>
+          <w:rFonts w:ascii="Courier New" w:hAnsi="Courier New" w:cs="Courier New"/>
+          <w:color w:val="D4D4D4"/>
+          <w:sz w:val="21"/>
+          <w:szCs w:val="21"/>
+        </w:rPr>
+        <w:t>i - mean_height_norm</w:t>
+      </w:r>
       <w:r>
         <w:rPr>
           <w:rFonts w:ascii="Courier New" w:hAnsi="Courier New" w:cs="Courier New"/>
@@ -10368,27 +9777,7 @@
           <w:sz w:val="21"/>
           <w:szCs w:val="21"/>
         </w:rPr>
-        <w:t xml:space="preserve"> </w:t>
-      </w:r>
-      <w:proofErr w:type="spellStart"/>
-      <w:r>
-        <w:rPr>
-          <w:rFonts w:ascii="Courier New" w:hAnsi="Courier New" w:cs="Courier New"/>
-          <w:color w:val="D4D4D4"/>
-          <w:sz w:val="21"/>
-          <w:szCs w:val="21"/>
-        </w:rPr>
-        <w:t>i</w:t>
-      </w:r>
-      <w:proofErr w:type="spellEnd"/>
-      <w:r>
-        <w:rPr>
-          <w:rFonts w:ascii="Courier New" w:hAnsi="Courier New" w:cs="Courier New"/>
-          <w:color w:val="D4D4D4"/>
-          <w:sz w:val="21"/>
-          <w:szCs w:val="21"/>
-        </w:rPr>
-        <w:t xml:space="preserve"> </w:t>
+        <w:t xml:space="preserve"> i </w:t>
       </w:r>
       <w:r>
         <w:rPr>
@@ -10406,9 +9795,53 @@
           <w:sz w:val="21"/>
           <w:szCs w:val="21"/>
         </w:rPr>
-        <w:t xml:space="preserve"> </w:t>
-      </w:r>
-      <w:proofErr w:type="spellStart"/>
+        <w:t xml:space="preserve"> zero_scores_height</w:t>
+      </w:r>
+      <w:r>
+        <w:rPr>
+          <w:rFonts w:ascii="Courier New" w:hAnsi="Courier New" w:cs="Courier New"/>
+          <w:color w:val="DCDCDC"/>
+          <w:sz w:val="21"/>
+          <w:szCs w:val="21"/>
+        </w:rPr>
+        <w:t>)</w:t>
+      </w:r>
+      <w:r>
+        <w:rPr>
+          <w:rFonts w:ascii="Courier New" w:hAnsi="Courier New" w:cs="Courier New"/>
+          <w:color w:val="D4D4D4"/>
+          <w:sz w:val="21"/>
+          <w:szCs w:val="21"/>
+        </w:rPr>
+        <w:t xml:space="preserve"> / </w:t>
+      </w:r>
+      <w:r>
+        <w:rPr>
+          <w:rFonts w:ascii="Courier New" w:hAnsi="Courier New" w:cs="Courier New"/>
+          <w:color w:val="DCDCDC"/>
+          <w:sz w:val="21"/>
+          <w:szCs w:val="21"/>
+        </w:rPr>
+        <w:t>(</w:t>
+      </w:r>
+      <w:r>
+        <w:rPr>
+          <w:rFonts w:ascii="Courier New" w:hAnsi="Courier New" w:cs="Courier New"/>
+          <w:color w:val="DCDCAA"/>
+          <w:sz w:val="21"/>
+          <w:szCs w:val="21"/>
+        </w:rPr>
+        <w:t>len</w:t>
+      </w:r>
+      <w:r>
+        <w:rPr>
+          <w:rFonts w:ascii="Courier New" w:hAnsi="Courier New" w:cs="Courier New"/>
+          <w:color w:val="DCDCDC"/>
+          <w:sz w:val="21"/>
+          <w:szCs w:val="21"/>
+        </w:rPr>
+        <w:t>(</w:t>
+      </w:r>
       <w:r>
         <w:rPr>
           <w:rFonts w:ascii="Courier New" w:hAnsi="Courier New" w:cs="Courier New"/>
@@ -10418,65 +9851,6 @@
         </w:rPr>
         <w:t>zero_scores_height</w:t>
       </w:r>
-      <w:proofErr w:type="spellEnd"/>
-      <w:r>
-        <w:rPr>
-          <w:rFonts w:ascii="Courier New" w:hAnsi="Courier New" w:cs="Courier New"/>
-          <w:color w:val="DCDCDC"/>
-          <w:sz w:val="21"/>
-          <w:szCs w:val="21"/>
-        </w:rPr>
-        <w:t>)</w:t>
-      </w:r>
-      <w:r>
-        <w:rPr>
-          <w:rFonts w:ascii="Courier New" w:hAnsi="Courier New" w:cs="Courier New"/>
-          <w:color w:val="D4D4D4"/>
-          <w:sz w:val="21"/>
-          <w:szCs w:val="21"/>
-        </w:rPr>
-        <w:t xml:space="preserve"> / </w:t>
-      </w:r>
-      <w:r>
-        <w:rPr>
-          <w:rFonts w:ascii="Courier New" w:hAnsi="Courier New" w:cs="Courier New"/>
-          <w:color w:val="DCDCDC"/>
-          <w:sz w:val="21"/>
-          <w:szCs w:val="21"/>
-        </w:rPr>
-        <w:t>(</w:t>
-      </w:r>
-      <w:proofErr w:type="spellStart"/>
-      <w:r>
-        <w:rPr>
-          <w:rFonts w:ascii="Courier New" w:hAnsi="Courier New" w:cs="Courier New"/>
-          <w:color w:val="DCDCAA"/>
-          <w:sz w:val="21"/>
-          <w:szCs w:val="21"/>
-        </w:rPr>
-        <w:t>len</w:t>
-      </w:r>
-      <w:proofErr w:type="spellEnd"/>
-      <w:r>
-        <w:rPr>
-          <w:rFonts w:ascii="Courier New" w:hAnsi="Courier New" w:cs="Courier New"/>
-          <w:color w:val="DCDCDC"/>
-          <w:sz w:val="21"/>
-          <w:szCs w:val="21"/>
-        </w:rPr>
-        <w:t>(</w:t>
-      </w:r>
-      <w:proofErr w:type="spellStart"/>
-      <w:r>
-        <w:rPr>
-          <w:rFonts w:ascii="Courier New" w:hAnsi="Courier New" w:cs="Courier New"/>
-          <w:color w:val="D4D4D4"/>
-          <w:sz w:val="21"/>
-          <w:szCs w:val="21"/>
-        </w:rPr>
-        <w:t>zero_scores_height</w:t>
-      </w:r>
-      <w:proofErr w:type="spellEnd"/>
       <w:r>
         <w:rPr>
           <w:rFonts w:ascii="Courier New" w:hAnsi="Courier New" w:cs="Courier New"/>
@@ -10505,27 +9879,7 @@
           <w:sz w:val="21"/>
           <w:szCs w:val="21"/>
         </w:rPr>
-        <w:t>print(</w:t>
-      </w:r>
-      <w:proofErr w:type="spellStart"/>
-      <w:r>
-        <w:rPr>
-          <w:rFonts w:ascii="Courier New" w:hAnsi="Courier New" w:cs="Courier New"/>
-          <w:color w:val="D4D4D4"/>
-          <w:sz w:val="21"/>
-          <w:szCs w:val="21"/>
-        </w:rPr>
-        <w:t>var_height</w:t>
-      </w:r>
-      <w:proofErr w:type="spellEnd"/>
-      <w:r>
-        <w:rPr>
-          <w:rFonts w:ascii="Courier New" w:hAnsi="Courier New" w:cs="Courier New"/>
-          <w:color w:val="D4D4D4"/>
-          <w:sz w:val="21"/>
-          <w:szCs w:val="21"/>
-        </w:rPr>
-        <w:t>)</w:t>
+        <w:t>print(var_height)</w:t>
       </w:r>
     </w:p>
     <w:p>
@@ -10539,25 +9893,14 @@
           <w:szCs w:val="21"/>
         </w:rPr>
       </w:pPr>
-      <w:proofErr w:type="spellStart"/>
-      <w:r>
-        <w:rPr>
-          <w:rFonts w:ascii="Courier New" w:hAnsi="Courier New" w:cs="Courier New"/>
-          <w:color w:val="D4D4D4"/>
-          <w:sz w:val="21"/>
-          <w:szCs w:val="21"/>
-        </w:rPr>
-        <w:t>mean_weight_norm</w:t>
-      </w:r>
-      <w:proofErr w:type="spellEnd"/>
-      <w:r>
-        <w:rPr>
-          <w:rFonts w:ascii="Courier New" w:hAnsi="Courier New" w:cs="Courier New"/>
-          <w:color w:val="D4D4D4"/>
-          <w:sz w:val="21"/>
-          <w:szCs w:val="21"/>
-        </w:rPr>
-        <w:t xml:space="preserve"> = </w:t>
+      <w:r>
+        <w:rPr>
+          <w:rFonts w:ascii="Courier New" w:hAnsi="Courier New" w:cs="Courier New"/>
+          <w:color w:val="D4D4D4"/>
+          <w:sz w:val="21"/>
+          <w:szCs w:val="21"/>
+        </w:rPr>
+        <w:t xml:space="preserve">mean_weight_norm = </w:t>
       </w:r>
       <w:r>
         <w:rPr>
@@ -10577,7 +9920,6 @@
         </w:rPr>
         <w:t>(</w:t>
       </w:r>
-      <w:proofErr w:type="spellStart"/>
       <w:r>
         <w:rPr>
           <w:rFonts w:ascii="Courier New" w:hAnsi="Courier New" w:cs="Courier New"/>
@@ -10587,7 +9929,6 @@
         </w:rPr>
         <w:t>zero_scores_weight</w:t>
       </w:r>
-      <w:proofErr w:type="spellEnd"/>
       <w:r>
         <w:rPr>
           <w:rFonts w:ascii="Courier New" w:hAnsi="Courier New" w:cs="Courier New"/>
@@ -10606,7 +9947,6 @@
         </w:rPr>
         <w:t xml:space="preserve"> / </w:t>
       </w:r>
-      <w:proofErr w:type="spellStart"/>
       <w:r>
         <w:rPr>
           <w:rFonts w:ascii="Courier New" w:hAnsi="Courier New" w:cs="Courier New"/>
@@ -10616,7 +9956,6 @@
         </w:rPr>
         <w:t>len</w:t>
       </w:r>
-      <w:proofErr w:type="spellEnd"/>
       <w:r>
         <w:rPr>
           <w:rFonts w:ascii="Courier New" w:hAnsi="Courier New" w:cs="Courier New"/>
@@ -10626,7 +9965,6 @@
         </w:rPr>
         <w:t>(</w:t>
       </w:r>
-      <w:proofErr w:type="spellStart"/>
       <w:r>
         <w:rPr>
           <w:rFonts w:ascii="Courier New" w:hAnsi="Courier New" w:cs="Courier New"/>
@@ -10636,7 +9974,6 @@
         </w:rPr>
         <w:t>zero_scores_weight</w:t>
       </w:r>
-      <w:proofErr w:type="spellEnd"/>
       <w:r>
         <w:rPr>
           <w:rFonts w:ascii="Courier New" w:hAnsi="Courier New" w:cs="Courier New"/>
@@ -10658,25 +9995,14 @@
           <w:szCs w:val="21"/>
         </w:rPr>
       </w:pPr>
-      <w:proofErr w:type="spellStart"/>
-      <w:r>
-        <w:rPr>
-          <w:rFonts w:ascii="Courier New" w:hAnsi="Courier New" w:cs="Courier New"/>
-          <w:color w:val="D4D4D4"/>
-          <w:sz w:val="21"/>
-          <w:szCs w:val="21"/>
-        </w:rPr>
-        <w:t>var_weight</w:t>
-      </w:r>
-      <w:proofErr w:type="spellEnd"/>
-      <w:r>
-        <w:rPr>
-          <w:rFonts w:ascii="Courier New" w:hAnsi="Courier New" w:cs="Courier New"/>
-          <w:color w:val="D4D4D4"/>
-          <w:sz w:val="21"/>
-          <w:szCs w:val="21"/>
-        </w:rPr>
-        <w:t xml:space="preserve"> = </w:t>
+      <w:r>
+        <w:rPr>
+          <w:rFonts w:ascii="Courier New" w:hAnsi="Courier New" w:cs="Courier New"/>
+          <w:color w:val="D4D4D4"/>
+          <w:sz w:val="21"/>
+          <w:szCs w:val="21"/>
+        </w:rPr>
+        <w:t xml:space="preserve">var_weight = </w:t>
       </w:r>
       <w:r>
         <w:rPr>
@@ -10696,37 +10022,15 @@
         </w:rPr>
         <w:t>((</w:t>
       </w:r>
-      <w:proofErr w:type="spellStart"/>
-      <w:r>
-        <w:rPr>
-          <w:rFonts w:ascii="Courier New" w:hAnsi="Courier New" w:cs="Courier New"/>
-          <w:color w:val="D4D4D4"/>
-          <w:sz w:val="21"/>
-          <w:szCs w:val="21"/>
-        </w:rPr>
-        <w:t>i</w:t>
-      </w:r>
-      <w:proofErr w:type="spellEnd"/>
-      <w:r>
-        <w:rPr>
-          <w:rFonts w:ascii="Courier New" w:hAnsi="Courier New" w:cs="Courier New"/>
-          <w:color w:val="D4D4D4"/>
-          <w:sz w:val="21"/>
-          <w:szCs w:val="21"/>
-        </w:rPr>
-        <w:t xml:space="preserve"> - </w:t>
-      </w:r>
-      <w:proofErr w:type="spellStart"/>
-      <w:r>
-        <w:rPr>
-          <w:rFonts w:ascii="Courier New" w:hAnsi="Courier New" w:cs="Courier New"/>
-          <w:color w:val="D4D4D4"/>
-          <w:sz w:val="21"/>
-          <w:szCs w:val="21"/>
-        </w:rPr>
-        <w:t>mean_weight_norm</w:t>
-      </w:r>
-      <w:proofErr w:type="spellEnd"/>
+      <w:r>
+        <w:rPr>
+          <w:rFonts w:ascii="Courier New" w:hAnsi="Courier New" w:cs="Courier New"/>
+          <w:color w:val="D4D4D4"/>
+          <w:sz w:val="21"/>
+          <w:szCs w:val="21"/>
+        </w:rPr>
+        <w:t>i - mean_weight_norm</w:t>
+      </w:r>
       <w:r>
         <w:rPr>
           <w:rFonts w:ascii="Courier New" w:hAnsi="Courier New" w:cs="Courier New"/>
@@ -10779,27 +10083,7 @@
           <w:sz w:val="21"/>
           <w:szCs w:val="21"/>
         </w:rPr>
-        <w:t xml:space="preserve"> </w:t>
-      </w:r>
-      <w:proofErr w:type="spellStart"/>
-      <w:r>
-        <w:rPr>
-          <w:rFonts w:ascii="Courier New" w:hAnsi="Courier New" w:cs="Courier New"/>
-          <w:color w:val="D4D4D4"/>
-          <w:sz w:val="21"/>
-          <w:szCs w:val="21"/>
-        </w:rPr>
-        <w:t>i</w:t>
-      </w:r>
-      <w:proofErr w:type="spellEnd"/>
-      <w:r>
-        <w:rPr>
-          <w:rFonts w:ascii="Courier New" w:hAnsi="Courier New" w:cs="Courier New"/>
-          <w:color w:val="D4D4D4"/>
-          <w:sz w:val="21"/>
-          <w:szCs w:val="21"/>
-        </w:rPr>
-        <w:t xml:space="preserve"> </w:t>
+        <w:t xml:space="preserve"> i </w:t>
       </w:r>
       <w:r>
         <w:rPr>
@@ -10817,9 +10101,53 @@
           <w:sz w:val="21"/>
           <w:szCs w:val="21"/>
         </w:rPr>
-        <w:t xml:space="preserve"> </w:t>
-      </w:r>
-      <w:proofErr w:type="spellStart"/>
+        <w:t xml:space="preserve"> zero_scores_weight</w:t>
+      </w:r>
+      <w:r>
+        <w:rPr>
+          <w:rFonts w:ascii="Courier New" w:hAnsi="Courier New" w:cs="Courier New"/>
+          <w:color w:val="DCDCDC"/>
+          <w:sz w:val="21"/>
+          <w:szCs w:val="21"/>
+        </w:rPr>
+        <w:t>)</w:t>
+      </w:r>
+      <w:r>
+        <w:rPr>
+          <w:rFonts w:ascii="Courier New" w:hAnsi="Courier New" w:cs="Courier New"/>
+          <w:color w:val="D4D4D4"/>
+          <w:sz w:val="21"/>
+          <w:szCs w:val="21"/>
+        </w:rPr>
+        <w:t xml:space="preserve"> / </w:t>
+      </w:r>
+      <w:r>
+        <w:rPr>
+          <w:rFonts w:ascii="Courier New" w:hAnsi="Courier New" w:cs="Courier New"/>
+          <w:color w:val="DCDCDC"/>
+          <w:sz w:val="21"/>
+          <w:szCs w:val="21"/>
+        </w:rPr>
+        <w:t>(</w:t>
+      </w:r>
+      <w:r>
+        <w:rPr>
+          <w:rFonts w:ascii="Courier New" w:hAnsi="Courier New" w:cs="Courier New"/>
+          <w:color w:val="DCDCAA"/>
+          <w:sz w:val="21"/>
+          <w:szCs w:val="21"/>
+        </w:rPr>
+        <w:t>len</w:t>
+      </w:r>
+      <w:r>
+        <w:rPr>
+          <w:rFonts w:ascii="Courier New" w:hAnsi="Courier New" w:cs="Courier New"/>
+          <w:color w:val="DCDCDC"/>
+          <w:sz w:val="21"/>
+          <w:szCs w:val="21"/>
+        </w:rPr>
+        <w:t>(</w:t>
+      </w:r>
       <w:r>
         <w:rPr>
           <w:rFonts w:ascii="Courier New" w:hAnsi="Courier New" w:cs="Courier New"/>
@@ -10829,65 +10157,6 @@
         </w:rPr>
         <w:t>zero_scores_weight</w:t>
       </w:r>
-      <w:proofErr w:type="spellEnd"/>
-      <w:r>
-        <w:rPr>
-          <w:rFonts w:ascii="Courier New" w:hAnsi="Courier New" w:cs="Courier New"/>
-          <w:color w:val="DCDCDC"/>
-          <w:sz w:val="21"/>
-          <w:szCs w:val="21"/>
-        </w:rPr>
-        <w:t>)</w:t>
-      </w:r>
-      <w:r>
-        <w:rPr>
-          <w:rFonts w:ascii="Courier New" w:hAnsi="Courier New" w:cs="Courier New"/>
-          <w:color w:val="D4D4D4"/>
-          <w:sz w:val="21"/>
-          <w:szCs w:val="21"/>
-        </w:rPr>
-        <w:t xml:space="preserve"> / </w:t>
-      </w:r>
-      <w:r>
-        <w:rPr>
-          <w:rFonts w:ascii="Courier New" w:hAnsi="Courier New" w:cs="Courier New"/>
-          <w:color w:val="DCDCDC"/>
-          <w:sz w:val="21"/>
-          <w:szCs w:val="21"/>
-        </w:rPr>
-        <w:t>(</w:t>
-      </w:r>
-      <w:proofErr w:type="spellStart"/>
-      <w:r>
-        <w:rPr>
-          <w:rFonts w:ascii="Courier New" w:hAnsi="Courier New" w:cs="Courier New"/>
-          <w:color w:val="DCDCAA"/>
-          <w:sz w:val="21"/>
-          <w:szCs w:val="21"/>
-        </w:rPr>
-        <w:t>len</w:t>
-      </w:r>
-      <w:proofErr w:type="spellEnd"/>
-      <w:r>
-        <w:rPr>
-          <w:rFonts w:ascii="Courier New" w:hAnsi="Courier New" w:cs="Courier New"/>
-          <w:color w:val="DCDCDC"/>
-          <w:sz w:val="21"/>
-          <w:szCs w:val="21"/>
-        </w:rPr>
-        <w:t>(</w:t>
-      </w:r>
-      <w:proofErr w:type="spellStart"/>
-      <w:r>
-        <w:rPr>
-          <w:rFonts w:ascii="Courier New" w:hAnsi="Courier New" w:cs="Courier New"/>
-          <w:color w:val="D4D4D4"/>
-          <w:sz w:val="21"/>
-          <w:szCs w:val="21"/>
-        </w:rPr>
-        <w:t>zero_scores_weight</w:t>
-      </w:r>
-      <w:proofErr w:type="spellEnd"/>
       <w:r>
         <w:rPr>
           <w:rFonts w:ascii="Courier New" w:hAnsi="Courier New" w:cs="Courier New"/>
@@ -10916,27 +10185,7 @@
           <w:sz w:val="21"/>
           <w:szCs w:val="21"/>
         </w:rPr>
-        <w:t>print(</w:t>
-      </w:r>
-      <w:proofErr w:type="spellStart"/>
-      <w:r>
-        <w:rPr>
-          <w:rFonts w:ascii="Courier New" w:hAnsi="Courier New" w:cs="Courier New"/>
-          <w:color w:val="D4D4D4"/>
-          <w:sz w:val="21"/>
-          <w:szCs w:val="21"/>
-        </w:rPr>
-        <w:t>var_weight</w:t>
-      </w:r>
-      <w:proofErr w:type="spellEnd"/>
-      <w:r>
-        <w:rPr>
-          <w:rFonts w:ascii="Courier New" w:hAnsi="Courier New" w:cs="Courier New"/>
-          <w:color w:val="D4D4D4"/>
-          <w:sz w:val="21"/>
-          <w:szCs w:val="21"/>
-        </w:rPr>
-        <w:t>)</w:t>
+        <w:t>print(var_weight)</w:t>
       </w:r>
     </w:p>
     <w:p>
@@ -11010,25 +10259,14 @@
           <w:szCs w:val="21"/>
         </w:rPr>
       </w:pPr>
-      <w:proofErr w:type="spellStart"/>
-      <w:r>
-        <w:rPr>
-          <w:rFonts w:ascii="Courier New" w:hAnsi="Courier New" w:cs="Courier New"/>
-          <w:color w:val="D4D4D4"/>
-          <w:sz w:val="21"/>
-          <w:szCs w:val="21"/>
-        </w:rPr>
-        <w:t>stdev_height</w:t>
-      </w:r>
-      <w:proofErr w:type="spellEnd"/>
-      <w:r>
-        <w:rPr>
-          <w:rFonts w:ascii="Courier New" w:hAnsi="Courier New" w:cs="Courier New"/>
-          <w:color w:val="D4D4D4"/>
-          <w:sz w:val="21"/>
-          <w:szCs w:val="21"/>
-        </w:rPr>
-        <w:t xml:space="preserve"> = </w:t>
+      <w:r>
+        <w:rPr>
+          <w:rFonts w:ascii="Courier New" w:hAnsi="Courier New" w:cs="Courier New"/>
+          <w:color w:val="D4D4D4"/>
+          <w:sz w:val="21"/>
+          <w:szCs w:val="21"/>
+        </w:rPr>
+        <w:t xml:space="preserve">stdev_height = </w:t>
       </w:r>
       <w:r>
         <w:rPr>
@@ -11039,7 +10277,6 @@
         </w:rPr>
         <w:t>(</w:t>
       </w:r>
-      <w:proofErr w:type="spellStart"/>
       <w:r>
         <w:rPr>
           <w:rFonts w:ascii="Courier New" w:hAnsi="Courier New" w:cs="Courier New"/>
@@ -11049,7 +10286,6 @@
         </w:rPr>
         <w:t>var_height</w:t>
       </w:r>
-      <w:proofErr w:type="spellEnd"/>
       <w:r>
         <w:rPr>
           <w:rFonts w:ascii="Courier New" w:hAnsi="Courier New" w:cs="Courier New"/>
@@ -11096,27 +10332,7 @@
           <w:sz w:val="21"/>
           <w:szCs w:val="21"/>
         </w:rPr>
-        <w:t>print(</w:t>
-      </w:r>
-      <w:proofErr w:type="spellStart"/>
-      <w:r>
-        <w:rPr>
-          <w:rFonts w:ascii="Courier New" w:hAnsi="Courier New" w:cs="Courier New"/>
-          <w:color w:val="D4D4D4"/>
-          <w:sz w:val="21"/>
-          <w:szCs w:val="21"/>
-        </w:rPr>
-        <w:t>stdev_height</w:t>
-      </w:r>
-      <w:proofErr w:type="spellEnd"/>
-      <w:r>
-        <w:rPr>
-          <w:rFonts w:ascii="Courier New" w:hAnsi="Courier New" w:cs="Courier New"/>
-          <w:color w:val="D4D4D4"/>
-          <w:sz w:val="21"/>
-          <w:szCs w:val="21"/>
-        </w:rPr>
-        <w:t>)</w:t>
+        <w:t>print(stdev_height)</w:t>
       </w:r>
     </w:p>
     <w:p>
@@ -11130,25 +10346,14 @@
           <w:szCs w:val="21"/>
         </w:rPr>
       </w:pPr>
-      <w:proofErr w:type="spellStart"/>
-      <w:r>
-        <w:rPr>
-          <w:rFonts w:ascii="Courier New" w:hAnsi="Courier New" w:cs="Courier New"/>
-          <w:color w:val="D4D4D4"/>
-          <w:sz w:val="21"/>
-          <w:szCs w:val="21"/>
-        </w:rPr>
-        <w:t>stdev_weight</w:t>
-      </w:r>
-      <w:proofErr w:type="spellEnd"/>
-      <w:r>
-        <w:rPr>
-          <w:rFonts w:ascii="Courier New" w:hAnsi="Courier New" w:cs="Courier New"/>
-          <w:color w:val="D4D4D4"/>
-          <w:sz w:val="21"/>
-          <w:szCs w:val="21"/>
-        </w:rPr>
-        <w:t xml:space="preserve"> = </w:t>
+      <w:r>
+        <w:rPr>
+          <w:rFonts w:ascii="Courier New" w:hAnsi="Courier New" w:cs="Courier New"/>
+          <w:color w:val="D4D4D4"/>
+          <w:sz w:val="21"/>
+          <w:szCs w:val="21"/>
+        </w:rPr>
+        <w:t xml:space="preserve">stdev_weight = </w:t>
       </w:r>
       <w:r>
         <w:rPr>
@@ -11159,7 +10364,6 @@
         </w:rPr>
         <w:t>(</w:t>
       </w:r>
-      <w:proofErr w:type="spellStart"/>
       <w:r>
         <w:rPr>
           <w:rFonts w:ascii="Courier New" w:hAnsi="Courier New" w:cs="Courier New"/>
@@ -11169,7 +10373,6 @@
         </w:rPr>
         <w:t>var_weight</w:t>
       </w:r>
-      <w:proofErr w:type="spellEnd"/>
       <w:r>
         <w:rPr>
           <w:rFonts w:ascii="Courier New" w:hAnsi="Courier New" w:cs="Courier New"/>
@@ -11216,27 +10419,7 @@
           <w:sz w:val="21"/>
           <w:szCs w:val="21"/>
         </w:rPr>
-        <w:t>print(</w:t>
-      </w:r>
-      <w:proofErr w:type="spellStart"/>
-      <w:r>
-        <w:rPr>
-          <w:rFonts w:ascii="Courier New" w:hAnsi="Courier New" w:cs="Courier New"/>
-          <w:color w:val="D4D4D4"/>
-          <w:sz w:val="21"/>
-          <w:szCs w:val="21"/>
-        </w:rPr>
-        <w:t>stdev_weight</w:t>
-      </w:r>
-      <w:proofErr w:type="spellEnd"/>
-      <w:r>
-        <w:rPr>
-          <w:rFonts w:ascii="Courier New" w:hAnsi="Courier New" w:cs="Courier New"/>
-          <w:color w:val="D4D4D4"/>
-          <w:sz w:val="21"/>
-          <w:szCs w:val="21"/>
-        </w:rPr>
-        <w:t>)</w:t>
+        <w:t>print(stdev_weight)</w:t>
       </w:r>
     </w:p>
     <w:p>
@@ -11391,7 +10574,6 @@
         <w:rPr>
           <w:w w:val="105"/>
         </w:rPr>
-        <w:lastRenderedPageBreak/>
         <w:t xml:space="preserve">(6 points) Suppose we use </w:t>
       </w:r>
       <w:bookmarkStart w:id="9" w:name="OLE_LINK4"/>
@@ -11458,27 +10640,7 @@
           <w:sz w:val="21"/>
           <w:szCs w:val="21"/>
         </w:rPr>
-        <w:t xml:space="preserve"> </w:t>
-      </w:r>
-      <w:proofErr w:type="spellStart"/>
-      <w:r>
-        <w:rPr>
-          <w:rFonts w:ascii="Courier New" w:hAnsi="Courier New" w:cs="Courier New"/>
-          <w:color w:val="D4D4D4"/>
-          <w:sz w:val="21"/>
-          <w:szCs w:val="21"/>
-        </w:rPr>
-        <w:t>numpy</w:t>
-      </w:r>
-      <w:proofErr w:type="spellEnd"/>
-      <w:r>
-        <w:rPr>
-          <w:rFonts w:ascii="Courier New" w:hAnsi="Courier New" w:cs="Courier New"/>
-          <w:color w:val="D4D4D4"/>
-          <w:sz w:val="21"/>
-          <w:szCs w:val="21"/>
-        </w:rPr>
-        <w:t xml:space="preserve"> </w:t>
+        <w:t xml:space="preserve"> numpy </w:t>
       </w:r>
       <w:r>
         <w:rPr>
@@ -11604,17 +10766,7 @@
           <w:sz w:val="21"/>
           <w:szCs w:val="21"/>
         </w:rPr>
-        <w:t xml:space="preserve">    min = </w:t>
-      </w:r>
-      <w:proofErr w:type="spellStart"/>
-      <w:r>
-        <w:rPr>
-          <w:rFonts w:ascii="Courier New" w:hAnsi="Courier New" w:cs="Courier New"/>
-          <w:color w:val="D4D4D4"/>
-          <w:sz w:val="21"/>
-          <w:szCs w:val="21"/>
-        </w:rPr>
-        <w:t>np.</w:t>
+        <w:t xml:space="preserve">    min = np.</w:t>
       </w:r>
       <w:r>
         <w:rPr>
@@ -11625,7 +10777,6 @@
         </w:rPr>
         <w:t>min</w:t>
       </w:r>
-      <w:proofErr w:type="spellEnd"/>
       <w:r>
         <w:rPr>
           <w:rFonts w:ascii="Courier New" w:hAnsi="Courier New" w:cs="Courier New"/>
@@ -11672,17 +10823,7 @@
           <w:sz w:val="21"/>
           <w:szCs w:val="21"/>
         </w:rPr>
-        <w:t xml:space="preserve">    max = </w:t>
-      </w:r>
-      <w:proofErr w:type="spellStart"/>
-      <w:r>
-        <w:rPr>
-          <w:rFonts w:ascii="Courier New" w:hAnsi="Courier New" w:cs="Courier New"/>
-          <w:color w:val="D4D4D4"/>
-          <w:sz w:val="21"/>
-          <w:szCs w:val="21"/>
-        </w:rPr>
-        <w:t>np.</w:t>
+        <w:t xml:space="preserve">    max = np.</w:t>
       </w:r>
       <w:r>
         <w:rPr>
@@ -11693,7 +10834,6 @@
         </w:rPr>
         <w:t>max</w:t>
       </w:r>
-      <w:proofErr w:type="spellEnd"/>
       <w:r>
         <w:rPr>
           <w:rFonts w:ascii="Courier New" w:hAnsi="Courier New" w:cs="Courier New"/>
@@ -12651,25 +11791,14 @@
           <w:szCs w:val="21"/>
         </w:rPr>
       </w:pPr>
-      <w:proofErr w:type="spellStart"/>
-      <w:r>
-        <w:rPr>
-          <w:rFonts w:ascii="Courier New" w:hAnsi="Courier New" w:cs="Courier New"/>
-          <w:color w:val="D4D4D4"/>
-          <w:sz w:val="21"/>
-          <w:szCs w:val="21"/>
-        </w:rPr>
-        <w:t>normalized_height</w:t>
-      </w:r>
-      <w:proofErr w:type="spellEnd"/>
-      <w:r>
-        <w:rPr>
-          <w:rFonts w:ascii="Courier New" w:hAnsi="Courier New" w:cs="Courier New"/>
-          <w:color w:val="D4D4D4"/>
-          <w:sz w:val="21"/>
-          <w:szCs w:val="21"/>
-        </w:rPr>
-        <w:t xml:space="preserve"> = normalize</w:t>
+      <w:r>
+        <w:rPr>
+          <w:rFonts w:ascii="Courier New" w:hAnsi="Courier New" w:cs="Courier New"/>
+          <w:color w:val="D4D4D4"/>
+          <w:sz w:val="21"/>
+          <w:szCs w:val="21"/>
+        </w:rPr>
+        <w:t>normalized_height = normalize</w:t>
       </w:r>
       <w:r>
         <w:rPr>
@@ -12710,25 +11839,14 @@
           <w:szCs w:val="21"/>
         </w:rPr>
       </w:pPr>
-      <w:proofErr w:type="spellStart"/>
-      <w:r>
-        <w:rPr>
-          <w:rFonts w:ascii="Courier New" w:hAnsi="Courier New" w:cs="Courier New"/>
-          <w:color w:val="D4D4D4"/>
-          <w:sz w:val="21"/>
-          <w:szCs w:val="21"/>
-        </w:rPr>
-        <w:t>normalized_weight</w:t>
-      </w:r>
-      <w:proofErr w:type="spellEnd"/>
-      <w:r>
-        <w:rPr>
-          <w:rFonts w:ascii="Courier New" w:hAnsi="Courier New" w:cs="Courier New"/>
-          <w:color w:val="D4D4D4"/>
-          <w:sz w:val="21"/>
-          <w:szCs w:val="21"/>
-        </w:rPr>
-        <w:t xml:space="preserve"> = normalize</w:t>
+      <w:r>
+        <w:rPr>
+          <w:rFonts w:ascii="Courier New" w:hAnsi="Courier New" w:cs="Courier New"/>
+          <w:color w:val="D4D4D4"/>
+          <w:sz w:val="21"/>
+          <w:szCs w:val="21"/>
+        </w:rPr>
+        <w:t>normalized_weight = normalize</w:t>
       </w:r>
       <w:r>
         <w:rPr>
@@ -12788,7 +11906,6 @@
         <w:t>(</w:t>
       </w:r>
       <w:bookmarkStart w:id="11" w:name="OLE_LINK19"/>
-      <w:proofErr w:type="spellStart"/>
       <w:r>
         <w:rPr>
           <w:rFonts w:ascii="Courier New" w:hAnsi="Courier New" w:cs="Courier New"/>
@@ -12799,7 +11916,6 @@
         <w:t>normalized_height</w:t>
       </w:r>
       <w:bookmarkEnd w:id="11"/>
-      <w:proofErr w:type="spellEnd"/>
       <w:r>
         <w:rPr>
           <w:rFonts w:ascii="Courier New" w:hAnsi="Courier New" w:cs="Courier New"/>
@@ -12816,19 +11932,8 @@
           <w:sz w:val="21"/>
           <w:szCs w:val="21"/>
         </w:rPr>
-        <w:t xml:space="preserve"> </w:t>
-      </w:r>
-      <w:proofErr w:type="spellStart"/>
-      <w:r>
-        <w:rPr>
-          <w:rFonts w:ascii="Courier New" w:hAnsi="Courier New" w:cs="Courier New"/>
-          <w:color w:val="D4D4D4"/>
-          <w:sz w:val="21"/>
-          <w:szCs w:val="21"/>
-        </w:rPr>
-        <w:t>normalized_weight</w:t>
-      </w:r>
-      <w:proofErr w:type="spellEnd"/>
+        <w:t xml:space="preserve"> normalized_weight</w:t>
+      </w:r>
       <w:r>
         <w:rPr>
           <w:rFonts w:ascii="Courier New" w:hAnsi="Courier New" w:cs="Courier New"/>
@@ -12930,25 +12035,14 @@
         </w:rPr>
       </w:pPr>
       <w:bookmarkStart w:id="12" w:name="OLE_LINK20"/>
-      <w:proofErr w:type="spellStart"/>
-      <w:r>
-        <w:rPr>
-          <w:rFonts w:ascii="Courier New" w:hAnsi="Courier New" w:cs="Courier New"/>
-          <w:color w:val="D4D4D4"/>
-          <w:sz w:val="21"/>
-          <w:szCs w:val="21"/>
-        </w:rPr>
-        <w:t>mean_height_norm</w:t>
-      </w:r>
-      <w:proofErr w:type="spellEnd"/>
-      <w:r>
-        <w:rPr>
-          <w:rFonts w:ascii="Courier New" w:hAnsi="Courier New" w:cs="Courier New"/>
-          <w:color w:val="D4D4D4"/>
-          <w:sz w:val="21"/>
-          <w:szCs w:val="21"/>
-        </w:rPr>
-        <w:t xml:space="preserve"> = </w:t>
+      <w:r>
+        <w:rPr>
+          <w:rFonts w:ascii="Courier New" w:hAnsi="Courier New" w:cs="Courier New"/>
+          <w:color w:val="D4D4D4"/>
+          <w:sz w:val="21"/>
+          <w:szCs w:val="21"/>
+        </w:rPr>
+        <w:t xml:space="preserve">mean_height_norm = </w:t>
       </w:r>
       <w:r>
         <w:rPr>
@@ -12968,7 +12062,6 @@
         </w:rPr>
         <w:t>(</w:t>
       </w:r>
-      <w:proofErr w:type="spellStart"/>
       <w:r>
         <w:rPr>
           <w:rFonts w:ascii="Courier New" w:hAnsi="Courier New" w:cs="Courier New"/>
@@ -12978,7 +12071,6 @@
         </w:rPr>
         <w:t>normalized_height</w:t>
       </w:r>
-      <w:proofErr w:type="spellEnd"/>
       <w:r>
         <w:rPr>
           <w:rFonts w:ascii="Courier New" w:hAnsi="Courier New" w:cs="Courier New"/>
@@ -12997,7 +12089,6 @@
         </w:rPr>
         <w:t xml:space="preserve"> / </w:t>
       </w:r>
-      <w:proofErr w:type="spellStart"/>
       <w:r>
         <w:rPr>
           <w:rFonts w:ascii="Courier New" w:hAnsi="Courier New" w:cs="Courier New"/>
@@ -13007,7 +12098,6 @@
         </w:rPr>
         <w:t>len</w:t>
       </w:r>
-      <w:proofErr w:type="spellEnd"/>
       <w:r>
         <w:rPr>
           <w:rFonts w:ascii="Courier New" w:hAnsi="Courier New" w:cs="Courier New"/>
@@ -13017,7 +12107,6 @@
         </w:rPr>
         <w:t>(</w:t>
       </w:r>
-      <w:proofErr w:type="spellStart"/>
       <w:r>
         <w:rPr>
           <w:rFonts w:ascii="Courier New" w:hAnsi="Courier New" w:cs="Courier New"/>
@@ -13027,7 +12116,6 @@
         </w:rPr>
         <w:t>normalized_height</w:t>
       </w:r>
-      <w:proofErr w:type="spellEnd"/>
       <w:r>
         <w:rPr>
           <w:rFonts w:ascii="Courier New" w:hAnsi="Courier New" w:cs="Courier New"/>
@@ -13049,25 +12137,14 @@
           <w:szCs w:val="21"/>
         </w:rPr>
       </w:pPr>
-      <w:proofErr w:type="spellStart"/>
-      <w:r>
-        <w:rPr>
-          <w:rFonts w:ascii="Courier New" w:hAnsi="Courier New" w:cs="Courier New"/>
-          <w:color w:val="D4D4D4"/>
-          <w:sz w:val="21"/>
-          <w:szCs w:val="21"/>
-        </w:rPr>
-        <w:t>var_height</w:t>
-      </w:r>
-      <w:proofErr w:type="spellEnd"/>
-      <w:r>
-        <w:rPr>
-          <w:rFonts w:ascii="Courier New" w:hAnsi="Courier New" w:cs="Courier New"/>
-          <w:color w:val="D4D4D4"/>
-          <w:sz w:val="21"/>
-          <w:szCs w:val="21"/>
-        </w:rPr>
-        <w:t xml:space="preserve"> = </w:t>
+      <w:r>
+        <w:rPr>
+          <w:rFonts w:ascii="Courier New" w:hAnsi="Courier New" w:cs="Courier New"/>
+          <w:color w:val="D4D4D4"/>
+          <w:sz w:val="21"/>
+          <w:szCs w:val="21"/>
+        </w:rPr>
+        <w:t xml:space="preserve">var_height = </w:t>
       </w:r>
       <w:r>
         <w:rPr>
@@ -13087,37 +12164,15 @@
         </w:rPr>
         <w:t>((</w:t>
       </w:r>
-      <w:proofErr w:type="spellStart"/>
-      <w:r>
-        <w:rPr>
-          <w:rFonts w:ascii="Courier New" w:hAnsi="Courier New" w:cs="Courier New"/>
-          <w:color w:val="D4D4D4"/>
-          <w:sz w:val="21"/>
-          <w:szCs w:val="21"/>
-        </w:rPr>
-        <w:t>i</w:t>
-      </w:r>
-      <w:proofErr w:type="spellEnd"/>
-      <w:r>
-        <w:rPr>
-          <w:rFonts w:ascii="Courier New" w:hAnsi="Courier New" w:cs="Courier New"/>
-          <w:color w:val="D4D4D4"/>
-          <w:sz w:val="21"/>
-          <w:szCs w:val="21"/>
-        </w:rPr>
-        <w:t xml:space="preserve"> - </w:t>
-      </w:r>
-      <w:proofErr w:type="spellStart"/>
-      <w:r>
-        <w:rPr>
-          <w:rFonts w:ascii="Courier New" w:hAnsi="Courier New" w:cs="Courier New"/>
-          <w:color w:val="D4D4D4"/>
-          <w:sz w:val="21"/>
-          <w:szCs w:val="21"/>
-        </w:rPr>
-        <w:t>mean_height_norm</w:t>
-      </w:r>
-      <w:proofErr w:type="spellEnd"/>
+      <w:r>
+        <w:rPr>
+          <w:rFonts w:ascii="Courier New" w:hAnsi="Courier New" w:cs="Courier New"/>
+          <w:color w:val="D4D4D4"/>
+          <w:sz w:val="21"/>
+          <w:szCs w:val="21"/>
+        </w:rPr>
+        <w:t>i - mean_height_norm</w:t>
+      </w:r>
       <w:r>
         <w:rPr>
           <w:rFonts w:ascii="Courier New" w:hAnsi="Courier New" w:cs="Courier New"/>
@@ -13170,27 +12225,7 @@
           <w:sz w:val="21"/>
           <w:szCs w:val="21"/>
         </w:rPr>
-        <w:t xml:space="preserve"> </w:t>
-      </w:r>
-      <w:proofErr w:type="spellStart"/>
-      <w:r>
-        <w:rPr>
-          <w:rFonts w:ascii="Courier New" w:hAnsi="Courier New" w:cs="Courier New"/>
-          <w:color w:val="D4D4D4"/>
-          <w:sz w:val="21"/>
-          <w:szCs w:val="21"/>
-        </w:rPr>
-        <w:t>i</w:t>
-      </w:r>
-      <w:proofErr w:type="spellEnd"/>
-      <w:r>
-        <w:rPr>
-          <w:rFonts w:ascii="Courier New" w:hAnsi="Courier New" w:cs="Courier New"/>
-          <w:color w:val="D4D4D4"/>
-          <w:sz w:val="21"/>
-          <w:szCs w:val="21"/>
-        </w:rPr>
-        <w:t xml:space="preserve"> </w:t>
+        <w:t xml:space="preserve"> i </w:t>
       </w:r>
       <w:r>
         <w:rPr>
@@ -13208,9 +12243,53 @@
           <w:sz w:val="21"/>
           <w:szCs w:val="21"/>
         </w:rPr>
-        <w:t xml:space="preserve"> </w:t>
-      </w:r>
-      <w:proofErr w:type="spellStart"/>
+        <w:t xml:space="preserve"> normalized_height</w:t>
+      </w:r>
+      <w:r>
+        <w:rPr>
+          <w:rFonts w:ascii="Courier New" w:hAnsi="Courier New" w:cs="Courier New"/>
+          <w:color w:val="DCDCDC"/>
+          <w:sz w:val="21"/>
+          <w:szCs w:val="21"/>
+        </w:rPr>
+        <w:t>)</w:t>
+      </w:r>
+      <w:r>
+        <w:rPr>
+          <w:rFonts w:ascii="Courier New" w:hAnsi="Courier New" w:cs="Courier New"/>
+          <w:color w:val="D4D4D4"/>
+          <w:sz w:val="21"/>
+          <w:szCs w:val="21"/>
+        </w:rPr>
+        <w:t xml:space="preserve"> / </w:t>
+      </w:r>
+      <w:r>
+        <w:rPr>
+          <w:rFonts w:ascii="Courier New" w:hAnsi="Courier New" w:cs="Courier New"/>
+          <w:color w:val="DCDCDC"/>
+          <w:sz w:val="21"/>
+          <w:szCs w:val="21"/>
+        </w:rPr>
+        <w:t>(</w:t>
+      </w:r>
+      <w:r>
+        <w:rPr>
+          <w:rFonts w:ascii="Courier New" w:hAnsi="Courier New" w:cs="Courier New"/>
+          <w:color w:val="DCDCAA"/>
+          <w:sz w:val="21"/>
+          <w:szCs w:val="21"/>
+        </w:rPr>
+        <w:t>len</w:t>
+      </w:r>
+      <w:r>
+        <w:rPr>
+          <w:rFonts w:ascii="Courier New" w:hAnsi="Courier New" w:cs="Courier New"/>
+          <w:color w:val="DCDCDC"/>
+          <w:sz w:val="21"/>
+          <w:szCs w:val="21"/>
+        </w:rPr>
+        <w:t>(</w:t>
+      </w:r>
       <w:r>
         <w:rPr>
           <w:rFonts w:ascii="Courier New" w:hAnsi="Courier New" w:cs="Courier New"/>
@@ -13220,65 +12299,6 @@
         </w:rPr>
         <w:t>normalized_height</w:t>
       </w:r>
-      <w:proofErr w:type="spellEnd"/>
-      <w:r>
-        <w:rPr>
-          <w:rFonts w:ascii="Courier New" w:hAnsi="Courier New" w:cs="Courier New"/>
-          <w:color w:val="DCDCDC"/>
-          <w:sz w:val="21"/>
-          <w:szCs w:val="21"/>
-        </w:rPr>
-        <w:t>)</w:t>
-      </w:r>
-      <w:r>
-        <w:rPr>
-          <w:rFonts w:ascii="Courier New" w:hAnsi="Courier New" w:cs="Courier New"/>
-          <w:color w:val="D4D4D4"/>
-          <w:sz w:val="21"/>
-          <w:szCs w:val="21"/>
-        </w:rPr>
-        <w:t xml:space="preserve"> / </w:t>
-      </w:r>
-      <w:r>
-        <w:rPr>
-          <w:rFonts w:ascii="Courier New" w:hAnsi="Courier New" w:cs="Courier New"/>
-          <w:color w:val="DCDCDC"/>
-          <w:sz w:val="21"/>
-          <w:szCs w:val="21"/>
-        </w:rPr>
-        <w:t>(</w:t>
-      </w:r>
-      <w:proofErr w:type="spellStart"/>
-      <w:r>
-        <w:rPr>
-          <w:rFonts w:ascii="Courier New" w:hAnsi="Courier New" w:cs="Courier New"/>
-          <w:color w:val="DCDCAA"/>
-          <w:sz w:val="21"/>
-          <w:szCs w:val="21"/>
-        </w:rPr>
-        <w:t>len</w:t>
-      </w:r>
-      <w:proofErr w:type="spellEnd"/>
-      <w:r>
-        <w:rPr>
-          <w:rFonts w:ascii="Courier New" w:hAnsi="Courier New" w:cs="Courier New"/>
-          <w:color w:val="DCDCDC"/>
-          <w:sz w:val="21"/>
-          <w:szCs w:val="21"/>
-        </w:rPr>
-        <w:t>(</w:t>
-      </w:r>
-      <w:proofErr w:type="spellStart"/>
-      <w:r>
-        <w:rPr>
-          <w:rFonts w:ascii="Courier New" w:hAnsi="Courier New" w:cs="Courier New"/>
-          <w:color w:val="D4D4D4"/>
-          <w:sz w:val="21"/>
-          <w:szCs w:val="21"/>
-        </w:rPr>
-        <w:t>normalized_height</w:t>
-      </w:r>
-      <w:proofErr w:type="spellEnd"/>
       <w:r>
         <w:rPr>
           <w:rFonts w:ascii="Courier New" w:hAnsi="Courier New" w:cs="Courier New"/>
@@ -13354,7 +12374,6 @@
         </w:rPr>
         <w:t>(</w:t>
       </w:r>
-      <w:proofErr w:type="spellStart"/>
       <w:r>
         <w:rPr>
           <w:rFonts w:ascii="Courier New" w:hAnsi="Courier New" w:cs="Courier New"/>
@@ -13364,7 +12383,6 @@
         </w:rPr>
         <w:t>var_height</w:t>
       </w:r>
-      <w:proofErr w:type="spellEnd"/>
       <w:r>
         <w:rPr>
           <w:rFonts w:ascii="Courier New" w:hAnsi="Courier New" w:cs="Courier New"/>
@@ -13425,25 +12443,14 @@
           <w:szCs w:val="21"/>
         </w:rPr>
       </w:pPr>
-      <w:proofErr w:type="spellStart"/>
-      <w:r>
-        <w:rPr>
-          <w:rFonts w:ascii="Courier New" w:hAnsi="Courier New" w:cs="Courier New"/>
-          <w:color w:val="D4D4D4"/>
-          <w:sz w:val="21"/>
-          <w:szCs w:val="21"/>
-        </w:rPr>
-        <w:t>mean_weight_norm</w:t>
-      </w:r>
-      <w:proofErr w:type="spellEnd"/>
-      <w:r>
-        <w:rPr>
-          <w:rFonts w:ascii="Courier New" w:hAnsi="Courier New" w:cs="Courier New"/>
-          <w:color w:val="D4D4D4"/>
-          <w:sz w:val="21"/>
-          <w:szCs w:val="21"/>
-        </w:rPr>
-        <w:t xml:space="preserve"> = </w:t>
+      <w:r>
+        <w:rPr>
+          <w:rFonts w:ascii="Courier New" w:hAnsi="Courier New" w:cs="Courier New"/>
+          <w:color w:val="D4D4D4"/>
+          <w:sz w:val="21"/>
+          <w:szCs w:val="21"/>
+        </w:rPr>
+        <w:t xml:space="preserve">mean_weight_norm = </w:t>
       </w:r>
       <w:r>
         <w:rPr>
@@ -13463,7 +12470,6 @@
         </w:rPr>
         <w:t>(</w:t>
       </w:r>
-      <w:proofErr w:type="spellStart"/>
       <w:r>
         <w:rPr>
           <w:rFonts w:ascii="Courier New" w:hAnsi="Courier New" w:cs="Courier New"/>
@@ -13473,7 +12479,6 @@
         </w:rPr>
         <w:t>normalized_weight</w:t>
       </w:r>
-      <w:proofErr w:type="spellEnd"/>
       <w:r>
         <w:rPr>
           <w:rFonts w:ascii="Courier New" w:hAnsi="Courier New" w:cs="Courier New"/>
@@ -13492,7 +12497,6 @@
         </w:rPr>
         <w:t xml:space="preserve"> / </w:t>
       </w:r>
-      <w:proofErr w:type="spellStart"/>
       <w:r>
         <w:rPr>
           <w:rFonts w:ascii="Courier New" w:hAnsi="Courier New" w:cs="Courier New"/>
@@ -13502,7 +12506,6 @@
         </w:rPr>
         <w:t>len</w:t>
       </w:r>
-      <w:proofErr w:type="spellEnd"/>
       <w:r>
         <w:rPr>
           <w:rFonts w:ascii="Courier New" w:hAnsi="Courier New" w:cs="Courier New"/>
@@ -13512,7 +12515,6 @@
         </w:rPr>
         <w:t>(</w:t>
       </w:r>
-      <w:proofErr w:type="spellStart"/>
       <w:r>
         <w:rPr>
           <w:rFonts w:ascii="Courier New" w:hAnsi="Courier New" w:cs="Courier New"/>
@@ -13522,7 +12524,6 @@
         </w:rPr>
         <w:t>normalized_weight</w:t>
       </w:r>
-      <w:proofErr w:type="spellEnd"/>
       <w:r>
         <w:rPr>
           <w:rFonts w:ascii="Courier New" w:hAnsi="Courier New" w:cs="Courier New"/>
@@ -13544,25 +12545,14 @@
           <w:szCs w:val="21"/>
         </w:rPr>
       </w:pPr>
-      <w:proofErr w:type="spellStart"/>
-      <w:r>
-        <w:rPr>
-          <w:rFonts w:ascii="Courier New" w:hAnsi="Courier New" w:cs="Courier New"/>
-          <w:color w:val="D4D4D4"/>
-          <w:sz w:val="21"/>
-          <w:szCs w:val="21"/>
-        </w:rPr>
-        <w:t>var_weight</w:t>
-      </w:r>
-      <w:proofErr w:type="spellEnd"/>
-      <w:r>
-        <w:rPr>
-          <w:rFonts w:ascii="Courier New" w:hAnsi="Courier New" w:cs="Courier New"/>
-          <w:color w:val="D4D4D4"/>
-          <w:sz w:val="21"/>
-          <w:szCs w:val="21"/>
-        </w:rPr>
-        <w:t xml:space="preserve"> = </w:t>
+      <w:r>
+        <w:rPr>
+          <w:rFonts w:ascii="Courier New" w:hAnsi="Courier New" w:cs="Courier New"/>
+          <w:color w:val="D4D4D4"/>
+          <w:sz w:val="21"/>
+          <w:szCs w:val="21"/>
+        </w:rPr>
+        <w:t xml:space="preserve">var_weight = </w:t>
       </w:r>
       <w:r>
         <w:rPr>
@@ -13582,37 +12572,15 @@
         </w:rPr>
         <w:t>((</w:t>
       </w:r>
-      <w:proofErr w:type="spellStart"/>
-      <w:r>
-        <w:rPr>
-          <w:rFonts w:ascii="Courier New" w:hAnsi="Courier New" w:cs="Courier New"/>
-          <w:color w:val="D4D4D4"/>
-          <w:sz w:val="21"/>
-          <w:szCs w:val="21"/>
-        </w:rPr>
-        <w:t>i</w:t>
-      </w:r>
-      <w:proofErr w:type="spellEnd"/>
-      <w:r>
-        <w:rPr>
-          <w:rFonts w:ascii="Courier New" w:hAnsi="Courier New" w:cs="Courier New"/>
-          <w:color w:val="D4D4D4"/>
-          <w:sz w:val="21"/>
-          <w:szCs w:val="21"/>
-        </w:rPr>
-        <w:t xml:space="preserve"> - </w:t>
-      </w:r>
-      <w:proofErr w:type="spellStart"/>
-      <w:r>
-        <w:rPr>
-          <w:rFonts w:ascii="Courier New" w:hAnsi="Courier New" w:cs="Courier New"/>
-          <w:color w:val="D4D4D4"/>
-          <w:sz w:val="21"/>
-          <w:szCs w:val="21"/>
-        </w:rPr>
-        <w:t>mean_weight_norm</w:t>
-      </w:r>
-      <w:proofErr w:type="spellEnd"/>
+      <w:r>
+        <w:rPr>
+          <w:rFonts w:ascii="Courier New" w:hAnsi="Courier New" w:cs="Courier New"/>
+          <w:color w:val="D4D4D4"/>
+          <w:sz w:val="21"/>
+          <w:szCs w:val="21"/>
+        </w:rPr>
+        <w:t>i - mean_weight_norm</w:t>
+      </w:r>
       <w:r>
         <w:rPr>
           <w:rFonts w:ascii="Courier New" w:hAnsi="Courier New" w:cs="Courier New"/>
@@ -13665,27 +12633,7 @@
           <w:sz w:val="21"/>
           <w:szCs w:val="21"/>
         </w:rPr>
-        <w:t xml:space="preserve"> </w:t>
-      </w:r>
-      <w:proofErr w:type="spellStart"/>
-      <w:r>
-        <w:rPr>
-          <w:rFonts w:ascii="Courier New" w:hAnsi="Courier New" w:cs="Courier New"/>
-          <w:color w:val="D4D4D4"/>
-          <w:sz w:val="21"/>
-          <w:szCs w:val="21"/>
-        </w:rPr>
-        <w:t>i</w:t>
-      </w:r>
-      <w:proofErr w:type="spellEnd"/>
-      <w:r>
-        <w:rPr>
-          <w:rFonts w:ascii="Courier New" w:hAnsi="Courier New" w:cs="Courier New"/>
-          <w:color w:val="D4D4D4"/>
-          <w:sz w:val="21"/>
-          <w:szCs w:val="21"/>
-        </w:rPr>
-        <w:t xml:space="preserve"> </w:t>
+        <w:t xml:space="preserve"> i </w:t>
       </w:r>
       <w:r>
         <w:rPr>
@@ -13703,9 +12651,53 @@
           <w:sz w:val="21"/>
           <w:szCs w:val="21"/>
         </w:rPr>
-        <w:t xml:space="preserve"> </w:t>
-      </w:r>
-      <w:proofErr w:type="spellStart"/>
+        <w:t xml:space="preserve"> normalized_weight</w:t>
+      </w:r>
+      <w:r>
+        <w:rPr>
+          <w:rFonts w:ascii="Courier New" w:hAnsi="Courier New" w:cs="Courier New"/>
+          <w:color w:val="DCDCDC"/>
+          <w:sz w:val="21"/>
+          <w:szCs w:val="21"/>
+        </w:rPr>
+        <w:t>)</w:t>
+      </w:r>
+      <w:r>
+        <w:rPr>
+          <w:rFonts w:ascii="Courier New" w:hAnsi="Courier New" w:cs="Courier New"/>
+          <w:color w:val="D4D4D4"/>
+          <w:sz w:val="21"/>
+          <w:szCs w:val="21"/>
+        </w:rPr>
+        <w:t xml:space="preserve"> / </w:t>
+      </w:r>
+      <w:r>
+        <w:rPr>
+          <w:rFonts w:ascii="Courier New" w:hAnsi="Courier New" w:cs="Courier New"/>
+          <w:color w:val="DCDCDC"/>
+          <w:sz w:val="21"/>
+          <w:szCs w:val="21"/>
+        </w:rPr>
+        <w:t>(</w:t>
+      </w:r>
+      <w:r>
+        <w:rPr>
+          <w:rFonts w:ascii="Courier New" w:hAnsi="Courier New" w:cs="Courier New"/>
+          <w:color w:val="DCDCAA"/>
+          <w:sz w:val="21"/>
+          <w:szCs w:val="21"/>
+        </w:rPr>
+        <w:t>len</w:t>
+      </w:r>
+      <w:r>
+        <w:rPr>
+          <w:rFonts w:ascii="Courier New" w:hAnsi="Courier New" w:cs="Courier New"/>
+          <w:color w:val="DCDCDC"/>
+          <w:sz w:val="21"/>
+          <w:szCs w:val="21"/>
+        </w:rPr>
+        <w:t>(</w:t>
+      </w:r>
       <w:r>
         <w:rPr>
           <w:rFonts w:ascii="Courier New" w:hAnsi="Courier New" w:cs="Courier New"/>
@@ -13715,65 +12707,6 @@
         </w:rPr>
         <w:t>normalized_weight</w:t>
       </w:r>
-      <w:proofErr w:type="spellEnd"/>
-      <w:r>
-        <w:rPr>
-          <w:rFonts w:ascii="Courier New" w:hAnsi="Courier New" w:cs="Courier New"/>
-          <w:color w:val="DCDCDC"/>
-          <w:sz w:val="21"/>
-          <w:szCs w:val="21"/>
-        </w:rPr>
-        <w:t>)</w:t>
-      </w:r>
-      <w:r>
-        <w:rPr>
-          <w:rFonts w:ascii="Courier New" w:hAnsi="Courier New" w:cs="Courier New"/>
-          <w:color w:val="D4D4D4"/>
-          <w:sz w:val="21"/>
-          <w:szCs w:val="21"/>
-        </w:rPr>
-        <w:t xml:space="preserve"> / </w:t>
-      </w:r>
-      <w:r>
-        <w:rPr>
-          <w:rFonts w:ascii="Courier New" w:hAnsi="Courier New" w:cs="Courier New"/>
-          <w:color w:val="DCDCDC"/>
-          <w:sz w:val="21"/>
-          <w:szCs w:val="21"/>
-        </w:rPr>
-        <w:t>(</w:t>
-      </w:r>
-      <w:proofErr w:type="spellStart"/>
-      <w:r>
-        <w:rPr>
-          <w:rFonts w:ascii="Courier New" w:hAnsi="Courier New" w:cs="Courier New"/>
-          <w:color w:val="DCDCAA"/>
-          <w:sz w:val="21"/>
-          <w:szCs w:val="21"/>
-        </w:rPr>
-        <w:t>len</w:t>
-      </w:r>
-      <w:proofErr w:type="spellEnd"/>
-      <w:r>
-        <w:rPr>
-          <w:rFonts w:ascii="Courier New" w:hAnsi="Courier New" w:cs="Courier New"/>
-          <w:color w:val="DCDCDC"/>
-          <w:sz w:val="21"/>
-          <w:szCs w:val="21"/>
-        </w:rPr>
-        <w:t>(</w:t>
-      </w:r>
-      <w:proofErr w:type="spellStart"/>
-      <w:r>
-        <w:rPr>
-          <w:rFonts w:ascii="Courier New" w:hAnsi="Courier New" w:cs="Courier New"/>
-          <w:color w:val="D4D4D4"/>
-          <w:sz w:val="21"/>
-          <w:szCs w:val="21"/>
-        </w:rPr>
-        <w:t>normalized_weight</w:t>
-      </w:r>
-      <w:proofErr w:type="spellEnd"/>
       <w:r>
         <w:rPr>
           <w:rFonts w:ascii="Courier New" w:hAnsi="Courier New" w:cs="Courier New"/>
@@ -13849,7 +12782,6 @@
         </w:rPr>
         <w:t>(</w:t>
       </w:r>
-      <w:proofErr w:type="spellStart"/>
       <w:r>
         <w:rPr>
           <w:rFonts w:ascii="Courier New" w:hAnsi="Courier New" w:cs="Courier New"/>
@@ -13859,7 +12791,6 @@
         </w:rPr>
         <w:t>var_weight</w:t>
       </w:r>
-      <w:proofErr w:type="spellEnd"/>
       <w:r>
         <w:rPr>
           <w:rFonts w:ascii="Courier New" w:hAnsi="Courier New" w:cs="Courier New"/>
@@ -13992,25 +12923,14 @@
           <w:szCs w:val="21"/>
         </w:rPr>
       </w:pPr>
-      <w:proofErr w:type="spellStart"/>
-      <w:r>
-        <w:rPr>
-          <w:rFonts w:ascii="Courier New" w:hAnsi="Courier New" w:cs="Courier New"/>
-          <w:color w:val="D4D4D4"/>
-          <w:sz w:val="21"/>
-          <w:szCs w:val="21"/>
-        </w:rPr>
-        <w:t>stdev_height</w:t>
-      </w:r>
-      <w:proofErr w:type="spellEnd"/>
-      <w:r>
-        <w:rPr>
-          <w:rFonts w:ascii="Courier New" w:hAnsi="Courier New" w:cs="Courier New"/>
-          <w:color w:val="D4D4D4"/>
-          <w:sz w:val="21"/>
-          <w:szCs w:val="21"/>
-        </w:rPr>
-        <w:t xml:space="preserve"> = </w:t>
+      <w:r>
+        <w:rPr>
+          <w:rFonts w:ascii="Courier New" w:hAnsi="Courier New" w:cs="Courier New"/>
+          <w:color w:val="D4D4D4"/>
+          <w:sz w:val="21"/>
+          <w:szCs w:val="21"/>
+        </w:rPr>
+        <w:t xml:space="preserve">stdev_height = </w:t>
       </w:r>
       <w:r>
         <w:rPr>
@@ -14021,7 +12941,6 @@
         </w:rPr>
         <w:t>(</w:t>
       </w:r>
-      <w:proofErr w:type="spellStart"/>
       <w:r>
         <w:rPr>
           <w:rFonts w:ascii="Courier New" w:hAnsi="Courier New" w:cs="Courier New"/>
@@ -14031,7 +12950,6 @@
         </w:rPr>
         <w:t>var_height</w:t>
       </w:r>
-      <w:proofErr w:type="spellEnd"/>
       <w:r>
         <w:rPr>
           <w:rFonts w:ascii="Courier New" w:hAnsi="Courier New" w:cs="Courier New"/>
@@ -14078,7 +12996,6 @@
           <w:sz w:val="21"/>
           <w:szCs w:val="21"/>
         </w:rPr>
-        <w:lastRenderedPageBreak/>
         <w:t>print</w:t>
       </w:r>
       <w:r>
@@ -14108,7 +13025,6 @@
         </w:rPr>
         <w:t>(</w:t>
       </w:r>
-      <w:proofErr w:type="spellStart"/>
       <w:r>
         <w:rPr>
           <w:rFonts w:ascii="Courier New" w:hAnsi="Courier New" w:cs="Courier New"/>
@@ -14118,7 +13034,6 @@
         </w:rPr>
         <w:t>stdev_height</w:t>
       </w:r>
-      <w:proofErr w:type="spellEnd"/>
       <w:r>
         <w:rPr>
           <w:rFonts w:ascii="Courier New" w:hAnsi="Courier New" w:cs="Courier New"/>
@@ -14167,25 +13082,14 @@
           <w:szCs w:val="21"/>
         </w:rPr>
       </w:pPr>
-      <w:proofErr w:type="spellStart"/>
-      <w:r>
-        <w:rPr>
-          <w:rFonts w:ascii="Courier New" w:hAnsi="Courier New" w:cs="Courier New"/>
-          <w:color w:val="D4D4D4"/>
-          <w:sz w:val="21"/>
-          <w:szCs w:val="21"/>
-        </w:rPr>
-        <w:t>stdev_weight</w:t>
-      </w:r>
-      <w:proofErr w:type="spellEnd"/>
-      <w:r>
-        <w:rPr>
-          <w:rFonts w:ascii="Courier New" w:hAnsi="Courier New" w:cs="Courier New"/>
-          <w:color w:val="D4D4D4"/>
-          <w:sz w:val="21"/>
-          <w:szCs w:val="21"/>
-        </w:rPr>
-        <w:t xml:space="preserve"> = </w:t>
+      <w:r>
+        <w:rPr>
+          <w:rFonts w:ascii="Courier New" w:hAnsi="Courier New" w:cs="Courier New"/>
+          <w:color w:val="D4D4D4"/>
+          <w:sz w:val="21"/>
+          <w:szCs w:val="21"/>
+        </w:rPr>
+        <w:t xml:space="preserve">stdev_weight = </w:t>
       </w:r>
       <w:r>
         <w:rPr>
@@ -14196,7 +13100,6 @@
         </w:rPr>
         <w:t>(</w:t>
       </w:r>
-      <w:proofErr w:type="spellStart"/>
       <w:r>
         <w:rPr>
           <w:rFonts w:ascii="Courier New" w:hAnsi="Courier New" w:cs="Courier New"/>
@@ -14206,7 +13109,6 @@
         </w:rPr>
         <w:t>var_weight</w:t>
       </w:r>
-      <w:proofErr w:type="spellEnd"/>
       <w:r>
         <w:rPr>
           <w:rFonts w:ascii="Courier New" w:hAnsi="Courier New" w:cs="Courier New"/>
@@ -14282,7 +13184,6 @@
         </w:rPr>
         <w:t>(</w:t>
       </w:r>
-      <w:proofErr w:type="spellStart"/>
       <w:r>
         <w:rPr>
           <w:rFonts w:ascii="Courier New" w:hAnsi="Courier New" w:cs="Courier New"/>
@@ -14292,7 +13193,6 @@
         </w:rPr>
         <w:t>stdev_weight</w:t>
       </w:r>
-      <w:proofErr w:type="spellEnd"/>
       <w:r>
         <w:rPr>
           <w:rFonts w:ascii="Courier New" w:hAnsi="Courier New" w:cs="Courier New"/>
@@ -16016,6 +14916,7 @@
         <w:rPr>
           <w:w w:val="105"/>
         </w:rPr>
+        <w:lastRenderedPageBreak/>
         <w:t>Table</w:t>
       </w:r>
       <w:r>
@@ -16250,7 +15151,6 @@
         <w:rPr>
           <w:w w:val="105"/>
         </w:rPr>
-        <w:lastRenderedPageBreak/>
         <w:t xml:space="preserve">(6 points) Let </w:t>
       </w:r>
       <w:r>
@@ -16278,7 +15178,6 @@
         </w:rPr>
         <w:t>= [</w:t>
       </w:r>
-      <w:proofErr w:type="spellStart"/>
       <w:r>
         <w:rPr>
           <w:rFonts w:ascii="Georgia"/>
@@ -16296,7 +15195,6 @@
         </w:rPr>
         <w:t>A</w:t>
       </w:r>
-      <w:proofErr w:type="spellEnd"/>
       <w:r>
         <w:rPr>
           <w:rFonts w:ascii="Georgia"/>
@@ -16306,7 +15204,6 @@
         </w:rPr>
         <w:t xml:space="preserve"> </w:t>
       </w:r>
-      <w:proofErr w:type="spellStart"/>
       <w:r>
         <w:rPr>
           <w:rFonts w:ascii="Georgia"/>
@@ -16324,7 +15221,6 @@
         </w:rPr>
         <w:t>B</w:t>
       </w:r>
-      <w:proofErr w:type="spellEnd"/>
       <w:r>
         <w:rPr>
           <w:rFonts w:ascii="Georgia"/>
@@ -16334,7 +15230,6 @@
         </w:rPr>
         <w:t xml:space="preserve"> </w:t>
       </w:r>
-      <w:proofErr w:type="spellStart"/>
       <w:r>
         <w:rPr>
           <w:rFonts w:ascii="Georgia"/>
@@ -16352,7 +15247,6 @@
         </w:rPr>
         <w:t>C</w:t>
       </w:r>
-      <w:proofErr w:type="spellEnd"/>
       <w:r>
         <w:rPr>
           <w:rFonts w:ascii="Georgia"/>
@@ -16362,7 +15256,6 @@
         </w:rPr>
         <w:t xml:space="preserve"> </w:t>
       </w:r>
-      <w:proofErr w:type="spellStart"/>
       <w:r>
         <w:rPr>
           <w:rFonts w:ascii="Georgia"/>
@@ -16380,7 +15273,6 @@
         </w:rPr>
         <w:t>D</w:t>
       </w:r>
-      <w:proofErr w:type="spellEnd"/>
       <w:r>
         <w:rPr>
           <w:rFonts w:ascii="Georgia"/>
@@ -17934,27 +16826,7 @@
           <w:sz w:val="21"/>
           <w:szCs w:val="21"/>
         </w:rPr>
-        <w:t xml:space="preserve"> </w:t>
-      </w:r>
-      <w:proofErr w:type="spellStart"/>
-      <w:r>
-        <w:rPr>
-          <w:rFonts w:ascii="Courier New" w:hAnsi="Courier New" w:cs="Courier New"/>
-          <w:color w:val="D4D4D4"/>
-          <w:sz w:val="21"/>
-          <w:szCs w:val="21"/>
-        </w:rPr>
-        <w:t>i</w:t>
-      </w:r>
-      <w:proofErr w:type="spellEnd"/>
-      <w:r>
-        <w:rPr>
-          <w:rFonts w:ascii="Courier New" w:hAnsi="Courier New" w:cs="Courier New"/>
-          <w:color w:val="D4D4D4"/>
-          <w:sz w:val="21"/>
-          <w:szCs w:val="21"/>
-        </w:rPr>
-        <w:t xml:space="preserve"> </w:t>
+        <w:t xml:space="preserve"> i </w:t>
       </w:r>
       <w:r>
         <w:rPr>
@@ -17992,7 +16864,6 @@
         </w:rPr>
         <w:t>(</w:t>
       </w:r>
-      <w:proofErr w:type="spellStart"/>
       <w:r>
         <w:rPr>
           <w:rFonts w:ascii="Courier New" w:hAnsi="Courier New" w:cs="Courier New"/>
@@ -18002,7 +16873,6 @@
         </w:rPr>
         <w:t>len</w:t>
       </w:r>
-      <w:proofErr w:type="spellEnd"/>
       <w:r>
         <w:rPr>
           <w:rFonts w:ascii="Courier New" w:hAnsi="Courier New" w:cs="Courier New"/>
@@ -18049,19 +16919,8 @@
           <w:sz w:val="21"/>
           <w:szCs w:val="21"/>
         </w:rPr>
-        <w:t xml:space="preserve">  </w:t>
-      </w:r>
-      <w:proofErr w:type="spellStart"/>
-      <w:r>
-        <w:rPr>
-          <w:rFonts w:ascii="Courier New" w:hAnsi="Courier New" w:cs="Courier New"/>
-          <w:color w:val="D4D4D4"/>
-          <w:sz w:val="21"/>
-          <w:szCs w:val="21"/>
-        </w:rPr>
-        <w:t>sum.append</w:t>
-      </w:r>
-      <w:proofErr w:type="spellEnd"/>
+        <w:t xml:space="preserve">  sum.append</w:t>
+      </w:r>
       <w:r>
         <w:rPr>
           <w:rFonts w:ascii="Courier New" w:hAnsi="Courier New" w:cs="Courier New"/>
@@ -18089,7 +16948,6 @@
         </w:rPr>
         <w:t>[</w:t>
       </w:r>
-      <w:proofErr w:type="spellStart"/>
       <w:r>
         <w:rPr>
           <w:rFonts w:ascii="Courier New" w:hAnsi="Courier New" w:cs="Courier New"/>
@@ -18099,7 +16957,6 @@
         </w:rPr>
         <w:t>i</w:t>
       </w:r>
-      <w:proofErr w:type="spellEnd"/>
       <w:r>
         <w:rPr>
           <w:rFonts w:ascii="Courier New" w:hAnsi="Courier New" w:cs="Courier New"/>
@@ -18127,7 +16984,6 @@
         </w:rPr>
         <w:t>[</w:t>
       </w:r>
-      <w:proofErr w:type="spellStart"/>
       <w:r>
         <w:rPr>
           <w:rFonts w:ascii="Courier New" w:hAnsi="Courier New" w:cs="Courier New"/>
@@ -18137,7 +16993,6 @@
         </w:rPr>
         <w:t>i</w:t>
       </w:r>
-      <w:proofErr w:type="spellEnd"/>
       <w:r>
         <w:rPr>
           <w:rFonts w:ascii="Courier New" w:hAnsi="Courier New" w:cs="Courier New"/>
@@ -18226,27 +17081,7 @@
           <w:sz w:val="21"/>
           <w:szCs w:val="21"/>
         </w:rPr>
-        <w:t xml:space="preserve"> </w:t>
-      </w:r>
-      <w:proofErr w:type="spellStart"/>
-      <w:r>
-        <w:rPr>
-          <w:rFonts w:ascii="Courier New" w:hAnsi="Courier New" w:cs="Courier New"/>
-          <w:color w:val="D4D4D4"/>
-          <w:sz w:val="21"/>
-          <w:szCs w:val="21"/>
-        </w:rPr>
-        <w:t>i</w:t>
-      </w:r>
-      <w:proofErr w:type="spellEnd"/>
-      <w:r>
-        <w:rPr>
-          <w:rFonts w:ascii="Courier New" w:hAnsi="Courier New" w:cs="Courier New"/>
-          <w:color w:val="D4D4D4"/>
-          <w:sz w:val="21"/>
-          <w:szCs w:val="21"/>
-        </w:rPr>
-        <w:t xml:space="preserve"> </w:t>
+        <w:t xml:space="preserve"> i </w:t>
       </w:r>
       <w:r>
         <w:rPr>
@@ -18284,7 +17119,6 @@
         </w:rPr>
         <w:t>(</w:t>
       </w:r>
-      <w:proofErr w:type="spellStart"/>
       <w:r>
         <w:rPr>
           <w:rFonts w:ascii="Courier New" w:hAnsi="Courier New" w:cs="Courier New"/>
@@ -18294,7 +17128,6 @@
         </w:rPr>
         <w:t>len</w:t>
       </w:r>
-      <w:proofErr w:type="spellEnd"/>
       <w:r>
         <w:rPr>
           <w:rFonts w:ascii="Courier New" w:hAnsi="Courier New" w:cs="Courier New"/>
@@ -18341,19 +17174,8 @@
           <w:sz w:val="21"/>
           <w:szCs w:val="21"/>
         </w:rPr>
-        <w:t xml:space="preserve">  </w:t>
-      </w:r>
-      <w:proofErr w:type="spellStart"/>
-      <w:r>
-        <w:rPr>
-          <w:rFonts w:ascii="Courier New" w:hAnsi="Courier New" w:cs="Courier New"/>
-          <w:color w:val="D4D4D4"/>
-          <w:sz w:val="21"/>
-          <w:szCs w:val="21"/>
-        </w:rPr>
-        <w:t>Exp.append</w:t>
-      </w:r>
-      <w:proofErr w:type="spellEnd"/>
+        <w:t xml:space="preserve">  Exp.append</w:t>
+      </w:r>
       <w:r>
         <w:rPr>
           <w:rFonts w:ascii="Courier New" w:hAnsi="Courier New" w:cs="Courier New"/>
@@ -18390,7 +17212,6 @@
         </w:rPr>
         <w:t>[</w:t>
       </w:r>
-      <w:proofErr w:type="spellStart"/>
       <w:r>
         <w:rPr>
           <w:rFonts w:ascii="Courier New" w:hAnsi="Courier New" w:cs="Courier New"/>
@@ -18400,7 +17221,6 @@
         </w:rPr>
         <w:t>i</w:t>
       </w:r>
-      <w:proofErr w:type="spellEnd"/>
       <w:r>
         <w:rPr>
           <w:rFonts w:ascii="Courier New" w:hAnsi="Courier New" w:cs="Courier New"/>
@@ -18465,27 +17285,7 @@
           <w:sz w:val="21"/>
           <w:szCs w:val="21"/>
         </w:rPr>
-        <w:t xml:space="preserve"> </w:t>
-      </w:r>
-      <w:proofErr w:type="spellStart"/>
-      <w:r>
-        <w:rPr>
-          <w:rFonts w:ascii="Courier New" w:hAnsi="Courier New" w:cs="Courier New"/>
-          <w:color w:val="D4D4D4"/>
-          <w:sz w:val="21"/>
-          <w:szCs w:val="21"/>
-        </w:rPr>
-        <w:t>i</w:t>
-      </w:r>
-      <w:proofErr w:type="spellEnd"/>
-      <w:r>
-        <w:rPr>
-          <w:rFonts w:ascii="Courier New" w:hAnsi="Courier New" w:cs="Courier New"/>
-          <w:color w:val="D4D4D4"/>
-          <w:sz w:val="21"/>
-          <w:szCs w:val="21"/>
-        </w:rPr>
-        <w:t xml:space="preserve"> </w:t>
+        <w:t xml:space="preserve"> i </w:t>
       </w:r>
       <w:r>
         <w:rPr>
@@ -18523,7 +17323,6 @@
         </w:rPr>
         <w:t>(</w:t>
       </w:r>
-      <w:proofErr w:type="spellStart"/>
       <w:r>
         <w:rPr>
           <w:rFonts w:ascii="Courier New" w:hAnsi="Courier New" w:cs="Courier New"/>
@@ -18533,7 +17332,6 @@
         </w:rPr>
         <w:t>len</w:t>
       </w:r>
-      <w:proofErr w:type="spellEnd"/>
       <w:r>
         <w:rPr>
           <w:rFonts w:ascii="Courier New" w:hAnsi="Courier New" w:cs="Courier New"/>
@@ -18580,19 +17378,8 @@
           <w:sz w:val="21"/>
           <w:szCs w:val="21"/>
         </w:rPr>
-        <w:t xml:space="preserve">  </w:t>
-      </w:r>
-      <w:proofErr w:type="spellStart"/>
-      <w:r>
-        <w:rPr>
-          <w:rFonts w:ascii="Courier New" w:hAnsi="Courier New" w:cs="Courier New"/>
-          <w:color w:val="D4D4D4"/>
-          <w:sz w:val="21"/>
-          <w:szCs w:val="21"/>
-        </w:rPr>
-        <w:t>Exp.append</w:t>
-      </w:r>
-      <w:proofErr w:type="spellEnd"/>
+        <w:t xml:space="preserve">  Exp.append</w:t>
+      </w:r>
       <w:r>
         <w:rPr>
           <w:rFonts w:ascii="Courier New" w:hAnsi="Courier New" w:cs="Courier New"/>
@@ -18629,7 +17416,6 @@
         </w:rPr>
         <w:t>[</w:t>
       </w:r>
-      <w:proofErr w:type="spellStart"/>
       <w:r>
         <w:rPr>
           <w:rFonts w:ascii="Courier New" w:hAnsi="Courier New" w:cs="Courier New"/>
@@ -18639,7 +17425,6 @@
         </w:rPr>
         <w:t>i</w:t>
       </w:r>
-      <w:proofErr w:type="spellEnd"/>
       <w:r>
         <w:rPr>
           <w:rFonts w:ascii="Courier New" w:hAnsi="Courier New" w:cs="Courier New"/>
@@ -18709,25 +17494,14 @@
           <w:szCs w:val="21"/>
         </w:rPr>
       </w:pPr>
-      <w:proofErr w:type="spellStart"/>
-      <w:r>
-        <w:rPr>
-          <w:rFonts w:ascii="Courier New" w:hAnsi="Courier New" w:cs="Courier New"/>
-          <w:color w:val="D4D4D4"/>
-          <w:sz w:val="21"/>
-          <w:szCs w:val="21"/>
-        </w:rPr>
-        <w:t>chi_square</w:t>
-      </w:r>
-      <w:proofErr w:type="spellEnd"/>
-      <w:r>
-        <w:rPr>
-          <w:rFonts w:ascii="Courier New" w:hAnsi="Courier New" w:cs="Courier New"/>
-          <w:color w:val="D4D4D4"/>
-          <w:sz w:val="21"/>
-          <w:szCs w:val="21"/>
-        </w:rPr>
-        <w:t xml:space="preserve"> = </w:t>
+      <w:r>
+        <w:rPr>
+          <w:rFonts w:ascii="Courier New" w:hAnsi="Courier New" w:cs="Courier New"/>
+          <w:color w:val="D4D4D4"/>
+          <w:sz w:val="21"/>
+          <w:szCs w:val="21"/>
+        </w:rPr>
+        <w:t xml:space="preserve">chi_square = </w:t>
       </w:r>
       <w:r>
         <w:rPr>
@@ -18766,27 +17540,7 @@
           <w:sz w:val="21"/>
           <w:szCs w:val="21"/>
         </w:rPr>
-        <w:t xml:space="preserve"> </w:t>
-      </w:r>
-      <w:proofErr w:type="spellStart"/>
-      <w:r>
-        <w:rPr>
-          <w:rFonts w:ascii="Courier New" w:hAnsi="Courier New" w:cs="Courier New"/>
-          <w:color w:val="D4D4D4"/>
-          <w:sz w:val="21"/>
-          <w:szCs w:val="21"/>
-        </w:rPr>
-        <w:t>i</w:t>
-      </w:r>
-      <w:proofErr w:type="spellEnd"/>
-      <w:r>
-        <w:rPr>
-          <w:rFonts w:ascii="Courier New" w:hAnsi="Courier New" w:cs="Courier New"/>
-          <w:color w:val="D4D4D4"/>
-          <w:sz w:val="21"/>
-          <w:szCs w:val="21"/>
-        </w:rPr>
-        <w:t xml:space="preserve"> </w:t>
+        <w:t xml:space="preserve"> i </w:t>
       </w:r>
       <w:r>
         <w:rPr>
@@ -18824,7 +17578,6 @@
         </w:rPr>
         <w:t>(</w:t>
       </w:r>
-      <w:proofErr w:type="spellStart"/>
       <w:r>
         <w:rPr>
           <w:rFonts w:ascii="Courier New" w:hAnsi="Courier New" w:cs="Courier New"/>
@@ -18834,7 +17587,6 @@
         </w:rPr>
         <w:t>len</w:t>
       </w:r>
-      <w:proofErr w:type="spellEnd"/>
       <w:r>
         <w:rPr>
           <w:rFonts w:ascii="Courier New" w:hAnsi="Courier New" w:cs="Courier New"/>
@@ -18881,27 +17633,7 @@
           <w:sz w:val="21"/>
           <w:szCs w:val="21"/>
         </w:rPr>
-        <w:t xml:space="preserve">  </w:t>
-      </w:r>
-      <w:proofErr w:type="spellStart"/>
-      <w:r>
-        <w:rPr>
-          <w:rFonts w:ascii="Courier New" w:hAnsi="Courier New" w:cs="Courier New"/>
-          <w:color w:val="D4D4D4"/>
-          <w:sz w:val="21"/>
-          <w:szCs w:val="21"/>
-        </w:rPr>
-        <w:t>chi_square</w:t>
-      </w:r>
-      <w:proofErr w:type="spellEnd"/>
-      <w:r>
-        <w:rPr>
-          <w:rFonts w:ascii="Courier New" w:hAnsi="Courier New" w:cs="Courier New"/>
-          <w:color w:val="D4D4D4"/>
-          <w:sz w:val="21"/>
-          <w:szCs w:val="21"/>
-        </w:rPr>
-        <w:t xml:space="preserve"> += </w:t>
+        <w:t xml:space="preserve">  chi_square += </w:t>
       </w:r>
       <w:r>
         <w:rPr>
@@ -18930,7 +17662,6 @@
         </w:rPr>
         <w:t>[</w:t>
       </w:r>
-      <w:proofErr w:type="spellStart"/>
       <w:r>
         <w:rPr>
           <w:rFonts w:ascii="Courier New" w:hAnsi="Courier New" w:cs="Courier New"/>
@@ -18940,7 +17671,6 @@
         </w:rPr>
         <w:t>i</w:t>
       </w:r>
-      <w:proofErr w:type="spellEnd"/>
       <w:r>
         <w:rPr>
           <w:rFonts w:ascii="Courier New" w:hAnsi="Courier New" w:cs="Courier New"/>
@@ -18968,7 +17698,6 @@
         </w:rPr>
         <w:t>[</w:t>
       </w:r>
-      <w:proofErr w:type="spellStart"/>
       <w:r>
         <w:rPr>
           <w:rFonts w:ascii="Courier New" w:hAnsi="Courier New" w:cs="Courier New"/>
@@ -18978,7 +17707,6 @@
         </w:rPr>
         <w:t>i</w:t>
       </w:r>
-      <w:proofErr w:type="spellEnd"/>
       <w:r>
         <w:rPr>
           <w:rFonts w:ascii="Courier New" w:hAnsi="Courier New" w:cs="Courier New"/>
@@ -19024,7 +17752,6 @@
         </w:rPr>
         <w:t>[</w:t>
       </w:r>
-      <w:proofErr w:type="spellStart"/>
       <w:r>
         <w:rPr>
           <w:rFonts w:ascii="Courier New" w:hAnsi="Courier New" w:cs="Courier New"/>
@@ -19034,7 +17761,6 @@
         </w:rPr>
         <w:t>i</w:t>
       </w:r>
-      <w:proofErr w:type="spellEnd"/>
       <w:r>
         <w:rPr>
           <w:rFonts w:ascii="Courier New" w:hAnsi="Courier New" w:cs="Courier New"/>
@@ -19072,27 +17798,7 @@
           <w:sz w:val="21"/>
           <w:szCs w:val="21"/>
         </w:rPr>
-        <w:t xml:space="preserve"> </w:t>
-      </w:r>
-      <w:proofErr w:type="spellStart"/>
-      <w:r>
-        <w:rPr>
-          <w:rFonts w:ascii="Courier New" w:hAnsi="Courier New" w:cs="Courier New"/>
-          <w:color w:val="D4D4D4"/>
-          <w:sz w:val="21"/>
-          <w:szCs w:val="21"/>
-        </w:rPr>
-        <w:t>i</w:t>
-      </w:r>
-      <w:proofErr w:type="spellEnd"/>
-      <w:r>
-        <w:rPr>
-          <w:rFonts w:ascii="Courier New" w:hAnsi="Courier New" w:cs="Courier New"/>
-          <w:color w:val="D4D4D4"/>
-          <w:sz w:val="21"/>
-          <w:szCs w:val="21"/>
-        </w:rPr>
-        <w:t xml:space="preserve"> </w:t>
+        <w:t xml:space="preserve"> i </w:t>
       </w:r>
       <w:r>
         <w:rPr>
@@ -19130,7 +17836,6 @@
         </w:rPr>
         <w:t>(</w:t>
       </w:r>
-      <w:proofErr w:type="spellStart"/>
       <w:r>
         <w:rPr>
           <w:rFonts w:ascii="Courier New" w:hAnsi="Courier New" w:cs="Courier New"/>
@@ -19140,7 +17845,6 @@
         </w:rPr>
         <w:t>len</w:t>
       </w:r>
-      <w:proofErr w:type="spellEnd"/>
       <w:r>
         <w:rPr>
           <w:rFonts w:ascii="Courier New" w:hAnsi="Courier New" w:cs="Courier New"/>
@@ -19187,27 +17891,7 @@
           <w:sz w:val="21"/>
           <w:szCs w:val="21"/>
         </w:rPr>
-        <w:t xml:space="preserve">  </w:t>
-      </w:r>
-      <w:proofErr w:type="spellStart"/>
-      <w:r>
-        <w:rPr>
-          <w:rFonts w:ascii="Courier New" w:hAnsi="Courier New" w:cs="Courier New"/>
-          <w:color w:val="D4D4D4"/>
-          <w:sz w:val="21"/>
-          <w:szCs w:val="21"/>
-        </w:rPr>
-        <w:t>chi_square</w:t>
-      </w:r>
-      <w:proofErr w:type="spellEnd"/>
-      <w:r>
-        <w:rPr>
-          <w:rFonts w:ascii="Courier New" w:hAnsi="Courier New" w:cs="Courier New"/>
-          <w:color w:val="D4D4D4"/>
-          <w:sz w:val="21"/>
-          <w:szCs w:val="21"/>
-        </w:rPr>
-        <w:t xml:space="preserve"> += </w:t>
+        <w:t xml:space="preserve">  chi_square += </w:t>
       </w:r>
       <w:r>
         <w:rPr>
@@ -19236,7 +17920,6 @@
         </w:rPr>
         <w:t>[</w:t>
       </w:r>
-      <w:proofErr w:type="spellStart"/>
       <w:r>
         <w:rPr>
           <w:rFonts w:ascii="Courier New" w:hAnsi="Courier New" w:cs="Courier New"/>
@@ -19246,7 +17929,6 @@
         </w:rPr>
         <w:t>i</w:t>
       </w:r>
-      <w:proofErr w:type="spellEnd"/>
       <w:r>
         <w:rPr>
           <w:rFonts w:ascii="Courier New" w:hAnsi="Courier New" w:cs="Courier New"/>
@@ -19274,7 +17956,6 @@
         </w:rPr>
         <w:t>[</w:t>
       </w:r>
-      <w:proofErr w:type="spellStart"/>
       <w:r>
         <w:rPr>
           <w:rFonts w:ascii="Courier New" w:hAnsi="Courier New" w:cs="Courier New"/>
@@ -19284,7 +17965,6 @@
         </w:rPr>
         <w:t>len</w:t>
       </w:r>
-      <w:proofErr w:type="spellEnd"/>
       <w:r>
         <w:rPr>
           <w:rFonts w:ascii="Courier New" w:hAnsi="Courier New" w:cs="Courier New"/>
@@ -19319,19 +17999,8 @@
           <w:sz w:val="21"/>
           <w:szCs w:val="21"/>
         </w:rPr>
-        <w:t xml:space="preserve"> + </w:t>
-      </w:r>
-      <w:proofErr w:type="spellStart"/>
-      <w:r>
-        <w:rPr>
-          <w:rFonts w:ascii="Courier New" w:hAnsi="Courier New" w:cs="Courier New"/>
-          <w:color w:val="D4D4D4"/>
-          <w:sz w:val="21"/>
-          <w:szCs w:val="21"/>
-        </w:rPr>
-        <w:t>i</w:t>
-      </w:r>
-      <w:proofErr w:type="spellEnd"/>
+        <w:t xml:space="preserve"> + i</w:t>
+      </w:r>
       <w:r>
         <w:rPr>
           <w:rFonts w:ascii="Courier New" w:hAnsi="Courier New" w:cs="Courier New"/>
@@ -19377,7 +18046,6 @@
         </w:rPr>
         <w:t>[</w:t>
       </w:r>
-      <w:proofErr w:type="spellStart"/>
       <w:r>
         <w:rPr>
           <w:rFonts w:ascii="Courier New" w:hAnsi="Courier New" w:cs="Courier New"/>
@@ -19387,7 +18055,6 @@
         </w:rPr>
         <w:t>len</w:t>
       </w:r>
-      <w:proofErr w:type="spellEnd"/>
       <w:r>
         <w:rPr>
           <w:rFonts w:ascii="Courier New" w:hAnsi="Courier New" w:cs="Courier New"/>
@@ -19422,19 +18089,8 @@
           <w:sz w:val="21"/>
           <w:szCs w:val="21"/>
         </w:rPr>
-        <w:t xml:space="preserve"> + </w:t>
-      </w:r>
-      <w:proofErr w:type="spellStart"/>
-      <w:r>
-        <w:rPr>
-          <w:rFonts w:ascii="Courier New" w:hAnsi="Courier New" w:cs="Courier New"/>
-          <w:color w:val="D4D4D4"/>
-          <w:sz w:val="21"/>
-          <w:szCs w:val="21"/>
-        </w:rPr>
-        <w:t>i</w:t>
-      </w:r>
-      <w:proofErr w:type="spellEnd"/>
+        <w:t xml:space="preserve"> + i</w:t>
+      </w:r>
       <w:r>
         <w:rPr>
           <w:rFonts w:ascii="Courier New" w:hAnsi="Courier New" w:cs="Courier New"/>
@@ -19456,7 +18112,6 @@
           <w:szCs w:val="21"/>
         </w:rPr>
       </w:pPr>
-      <w:proofErr w:type="spellStart"/>
       <w:r>
         <w:rPr>
           <w:rFonts w:ascii="Courier New" w:hAnsi="Courier New" w:cs="Courier New"/>
@@ -19466,7 +18121,6 @@
         </w:rPr>
         <w:t>chi_square</w:t>
       </w:r>
-      <w:proofErr w:type="spellEnd"/>
     </w:p>
     <w:p>
       <w:pPr>
@@ -22338,21 +20992,12 @@
           <w:w w:val="105"/>
         </w:rPr>
       </w:pPr>
-      <w:proofErr w:type="spellStart"/>
       <w:r>
         <w:rPr>
           <w:spacing w:val="-2"/>
           <w:w w:val="105"/>
         </w:rPr>
-        <w:t>cov</w:t>
-      </w:r>
-      <w:proofErr w:type="spellEnd"/>
-      <w:r>
-        <w:rPr>
-          <w:spacing w:val="-2"/>
-          <w:w w:val="105"/>
-        </w:rPr>
-        <w:t>(x[0], x[1]) =</w:t>
+        <w:t>cov(x[0], x[1]) =</w:t>
       </w:r>
     </w:p>
     <w:p>
@@ -22744,23 +21389,7 @@
           <w:w w:val="105"/>
         </w:rPr>
         <w:lastRenderedPageBreak/>
-        <w:t>Since det(</w:t>
-      </w:r>
-      <w:proofErr w:type="spellStart"/>
-      <w:r>
-        <w:rPr>
-          <w:spacing w:val="-2"/>
-          <w:w w:val="105"/>
-        </w:rPr>
-        <w:t>cov</w:t>
-      </w:r>
-      <w:proofErr w:type="spellEnd"/>
-      <w:r>
-        <w:rPr>
-          <w:spacing w:val="-2"/>
-          <w:w w:val="105"/>
-        </w:rPr>
-        <w:t>) = 0, the eigenvalues are 0 and 12.5384 + 50.1535 = 62.6919.</w:t>
+        <w:t>Since det(cov) = 0, the eigenvalues are 0 and 12.5384 + 50.1535 = 62.6919.</w:t>
       </w:r>
     </w:p>
     <w:p>
@@ -22778,53 +21407,21 @@
           <w:spacing w:val="-2"/>
           <w:w w:val="105"/>
         </w:rPr>
-        <w:t xml:space="preserve">Since 12.5384/25.0768 = 1/2, the first </w:t>
-      </w:r>
-      <w:proofErr w:type="spellStart"/>
+        <w:t>Since 12.5384/25.0768 = 1/2, the first princ</w:t>
+      </w:r>
       <w:r>
         <w:rPr>
           <w:spacing w:val="-2"/>
           <w:w w:val="105"/>
         </w:rPr>
-        <w:t>princ</w:t>
+        <w:t>`</w:t>
       </w:r>
       <w:r>
         <w:rPr>
           <w:spacing w:val="-2"/>
           <w:w w:val="105"/>
         </w:rPr>
-        <w:t>`</w:t>
-      </w:r>
-      <w:r>
-        <w:rPr>
-          <w:spacing w:val="-2"/>
-          <w:w w:val="105"/>
-        </w:rPr>
-        <w:t>iple</w:t>
-      </w:r>
-      <w:proofErr w:type="spellEnd"/>
-      <w:r>
-        <w:rPr>
-          <w:spacing w:val="-2"/>
-          <w:w w:val="105"/>
-        </w:rPr>
-        <w:t xml:space="preserve"> component would be [-0.8944, 0.4472] and the second </w:t>
-      </w:r>
-      <w:proofErr w:type="gramStart"/>
-      <w:r>
-        <w:rPr>
-          <w:spacing w:val="-2"/>
-          <w:w w:val="105"/>
-        </w:rPr>
-        <w:t>principle</w:t>
-      </w:r>
-      <w:proofErr w:type="gramEnd"/>
-      <w:r>
-        <w:rPr>
-          <w:spacing w:val="-2"/>
-          <w:w w:val="105"/>
-        </w:rPr>
-        <w:t xml:space="preserve"> component would be [-0.4472, -0.8944].</w:t>
+        <w:t>iple component would be [-0.8944, 0.4472] and the second principle component would be [-0.4472, -0.8944].</w:t>
       </w:r>
     </w:p>
     <w:p>
@@ -23082,35 +21679,7 @@
         <w:rPr>
           <w:w w:val="105"/>
         </w:rPr>
-        <w:t xml:space="preserve">to obtain a </w:t>
-      </w:r>
-      <w:proofErr w:type="spellStart"/>
-      <w:r>
-        <w:rPr>
-          <w:w w:val="105"/>
-        </w:rPr>
-        <w:t>subdataset</w:t>
-      </w:r>
-      <w:proofErr w:type="spellEnd"/>
-      <w:r>
-        <w:rPr>
-          <w:w w:val="105"/>
-        </w:rPr>
-        <w:t xml:space="preserve">, and answer the following ques- </w:t>
-      </w:r>
-      <w:proofErr w:type="spellStart"/>
-      <w:r>
-        <w:rPr>
-          <w:w w:val="105"/>
-        </w:rPr>
-        <w:t>tion</w:t>
-      </w:r>
-      <w:proofErr w:type="spellEnd"/>
-      <w:r>
-        <w:rPr>
-          <w:w w:val="105"/>
-        </w:rPr>
-        <w:t>:</w:t>
+        <w:t>to obtain a subdataset, and answer the following ques- tion:</w:t>
       </w:r>
       <w:r>
         <w:rPr>
@@ -23268,21 +21837,12 @@
         </w:rPr>
         <w:t xml:space="preserve">this </w:t>
       </w:r>
-      <w:proofErr w:type="spellStart"/>
       <w:r>
         <w:rPr>
           <w:spacing w:val="-2"/>
           <w:w w:val="105"/>
         </w:rPr>
-        <w:t>subdataset</w:t>
-      </w:r>
-      <w:proofErr w:type="spellEnd"/>
-      <w:r>
-        <w:rPr>
-          <w:spacing w:val="-2"/>
-          <w:w w:val="105"/>
-        </w:rPr>
-        <w:t>?</w:t>
+        <w:t>subdataset?</w:t>
       </w:r>
     </w:p>
     <w:bookmarkEnd w:id="21"/>
@@ -23307,36 +21867,14 @@
         <w:rPr>
           <w:w w:val="105"/>
         </w:rPr>
-        <w:t xml:space="preserve">standard Python li- </w:t>
-      </w:r>
-      <w:proofErr w:type="spellStart"/>
-      <w:r>
-        <w:rPr>
-          <w:w w:val="105"/>
-        </w:rPr>
-        <w:t>brary</w:t>
+        <w:t>standard Python li- brary</w:t>
       </w:r>
       <w:bookmarkEnd w:id="22"/>
-      <w:proofErr w:type="spellEnd"/>
-      <w:r>
-        <w:rPr>
-          <w:w w:val="105"/>
-        </w:rPr>
-        <w:t xml:space="preserve"> such as </w:t>
-      </w:r>
-      <w:proofErr w:type="spellStart"/>
-      <w:r>
-        <w:rPr>
-          <w:w w:val="105"/>
-        </w:rPr>
-        <w:t>Numpy</w:t>
-      </w:r>
-      <w:proofErr w:type="spellEnd"/>
-      <w:r>
-        <w:rPr>
-          <w:w w:val="105"/>
-        </w:rPr>
-        <w:t>, Scikit-learn, Pandas are allowed. Your source code is required to be submitted and please make sure it is bug-free.</w:t>
+      <w:r>
+        <w:rPr>
+          <w:w w:val="105"/>
+        </w:rPr>
+        <w:t xml:space="preserve"> such as Numpy, Scikit-learn, Pandas are allowed. Your source code is required to be submitted and please make sure it is bug-free.</w:t>
       </w:r>
     </w:p>
     <w:p>
@@ -23352,14 +21890,848 @@
     </w:p>
     <w:p>
       <w:pPr>
+        <w:shd w:val="clear" w:color="auto" w:fill="1E1E1E"/>
+        <w:spacing w:line="285" w:lineRule="atLeast"/>
+        <w:rPr>
+          <w:rFonts w:ascii="Courier New" w:hAnsi="Courier New" w:cs="Courier New"/>
+          <w:color w:val="D4D4D4"/>
+          <w:sz w:val="21"/>
+          <w:szCs w:val="21"/>
+        </w:rPr>
+      </w:pPr>
+      <w:r>
+        <w:rPr>
+          <w:rFonts w:ascii="Courier New" w:hAnsi="Courier New" w:cs="Courier New"/>
+          <w:color w:val="C586C0"/>
+          <w:sz w:val="21"/>
+          <w:szCs w:val="21"/>
+        </w:rPr>
+        <w:t>import</w:t>
+      </w:r>
+      <w:r>
+        <w:rPr>
+          <w:rFonts w:ascii="Courier New" w:hAnsi="Courier New" w:cs="Courier New"/>
+          <w:color w:val="D4D4D4"/>
+          <w:sz w:val="21"/>
+          <w:szCs w:val="21"/>
+        </w:rPr>
+        <w:t xml:space="preserve"> pandas </w:t>
+      </w:r>
+      <w:r>
+        <w:rPr>
+          <w:rFonts w:ascii="Courier New" w:hAnsi="Courier New" w:cs="Courier New"/>
+          <w:color w:val="C586C0"/>
+          <w:sz w:val="21"/>
+          <w:szCs w:val="21"/>
+        </w:rPr>
+        <w:t>as</w:t>
+      </w:r>
+      <w:r>
+        <w:rPr>
+          <w:rFonts w:ascii="Courier New" w:hAnsi="Courier New" w:cs="Courier New"/>
+          <w:color w:val="D4D4D4"/>
+          <w:sz w:val="21"/>
+          <w:szCs w:val="21"/>
+        </w:rPr>
+        <w:t xml:space="preserve"> pd</w:t>
+      </w:r>
+    </w:p>
+    <w:p>
+      <w:pPr>
+        <w:shd w:val="clear" w:color="auto" w:fill="1E1E1E"/>
+        <w:spacing w:line="285" w:lineRule="atLeast"/>
+        <w:rPr>
+          <w:rFonts w:ascii="Courier New" w:hAnsi="Courier New" w:cs="Courier New"/>
+          <w:color w:val="D4D4D4"/>
+          <w:sz w:val="21"/>
+          <w:szCs w:val="21"/>
+        </w:rPr>
+      </w:pPr>
+    </w:p>
+    <w:p>
+      <w:pPr>
+        <w:shd w:val="clear" w:color="auto" w:fill="1E1E1E"/>
+        <w:spacing w:line="285" w:lineRule="atLeast"/>
+        <w:rPr>
+          <w:rFonts w:ascii="Courier New" w:hAnsi="Courier New" w:cs="Courier New"/>
+          <w:color w:val="D4D4D4"/>
+          <w:sz w:val="21"/>
+          <w:szCs w:val="21"/>
+        </w:rPr>
+      </w:pPr>
+      <w:r>
+        <w:rPr>
+          <w:rFonts w:ascii="Courier New" w:hAnsi="Courier New" w:cs="Courier New"/>
+          <w:color w:val="9CDCFE"/>
+          <w:sz w:val="21"/>
+          <w:szCs w:val="21"/>
+        </w:rPr>
+        <w:t>file</w:t>
+      </w:r>
+      <w:r>
+        <w:rPr>
+          <w:rFonts w:ascii="Courier New" w:hAnsi="Courier New" w:cs="Courier New"/>
+          <w:color w:val="D4D4D4"/>
+          <w:sz w:val="21"/>
+          <w:szCs w:val="21"/>
+        </w:rPr>
+        <w:t xml:space="preserve"> = pd.read_csv</w:t>
+      </w:r>
+      <w:r>
+        <w:rPr>
+          <w:rFonts w:ascii="Courier New" w:hAnsi="Courier New" w:cs="Courier New"/>
+          <w:color w:val="DCDCDC"/>
+          <w:sz w:val="21"/>
+          <w:szCs w:val="21"/>
+        </w:rPr>
+        <w:t>(</w:t>
+      </w:r>
+      <w:r>
+        <w:rPr>
+          <w:rFonts w:ascii="Courier New" w:hAnsi="Courier New" w:cs="Courier New"/>
+          <w:color w:val="CE9178"/>
+          <w:sz w:val="21"/>
+          <w:szCs w:val="21"/>
+        </w:rPr>
+        <w:t>"automobile.csv"</w:t>
+      </w:r>
+      <w:r>
+        <w:rPr>
+          <w:rFonts w:ascii="Courier New" w:hAnsi="Courier New" w:cs="Courier New"/>
+          <w:color w:val="DCDCDC"/>
+          <w:sz w:val="21"/>
+          <w:szCs w:val="21"/>
+        </w:rPr>
+        <w:t>)</w:t>
+      </w:r>
+    </w:p>
+    <w:p>
+      <w:pPr>
+        <w:shd w:val="clear" w:color="auto" w:fill="1E1E1E"/>
+        <w:spacing w:line="285" w:lineRule="atLeast"/>
+        <w:rPr>
+          <w:rFonts w:ascii="Courier New" w:hAnsi="Courier New" w:cs="Courier New"/>
+          <w:color w:val="D4D4D4"/>
+          <w:sz w:val="21"/>
+          <w:szCs w:val="21"/>
+        </w:rPr>
+      </w:pPr>
+    </w:p>
+    <w:p>
+      <w:pPr>
+        <w:shd w:val="clear" w:color="auto" w:fill="1E1E1E"/>
+        <w:spacing w:line="285" w:lineRule="atLeast"/>
+        <w:rPr>
+          <w:rFonts w:ascii="Courier New" w:hAnsi="Courier New" w:cs="Courier New"/>
+          <w:color w:val="D4D4D4"/>
+          <w:sz w:val="21"/>
+          <w:szCs w:val="21"/>
+        </w:rPr>
+      </w:pPr>
+      <w:r>
+        <w:rPr>
+          <w:rFonts w:ascii="Courier New" w:hAnsi="Courier New" w:cs="Courier New"/>
+          <w:color w:val="D4D4D4"/>
+          <w:sz w:val="21"/>
+          <w:szCs w:val="21"/>
+        </w:rPr>
+        <w:t xml:space="preserve">data = </w:t>
+      </w:r>
+      <w:r>
+        <w:rPr>
+          <w:rFonts w:ascii="Courier New" w:hAnsi="Courier New" w:cs="Courier New"/>
+          <w:color w:val="9CDCFE"/>
+          <w:sz w:val="21"/>
+          <w:szCs w:val="21"/>
+        </w:rPr>
+        <w:t>file</w:t>
+      </w:r>
+      <w:r>
+        <w:rPr>
+          <w:rFonts w:ascii="Courier New" w:hAnsi="Courier New" w:cs="Courier New"/>
+          <w:color w:val="DCDCDC"/>
+          <w:sz w:val="21"/>
+          <w:szCs w:val="21"/>
+        </w:rPr>
+        <w:t>[[</w:t>
+      </w:r>
+      <w:r>
+        <w:rPr>
+          <w:rFonts w:ascii="Courier New" w:hAnsi="Courier New" w:cs="Courier New"/>
+          <w:color w:val="CE9178"/>
+          <w:sz w:val="21"/>
+          <w:szCs w:val="21"/>
+        </w:rPr>
+        <w:t>"curb-weight"</w:t>
+      </w:r>
+      <w:r>
+        <w:rPr>
+          <w:rFonts w:ascii="Courier New" w:hAnsi="Courier New" w:cs="Courier New"/>
+          <w:color w:val="DCDCDC"/>
+          <w:sz w:val="21"/>
+          <w:szCs w:val="21"/>
+        </w:rPr>
+        <w:t>,</w:t>
+      </w:r>
+      <w:r>
+        <w:rPr>
+          <w:rFonts w:ascii="Courier New" w:hAnsi="Courier New" w:cs="Courier New"/>
+          <w:color w:val="D4D4D4"/>
+          <w:sz w:val="21"/>
+          <w:szCs w:val="21"/>
+        </w:rPr>
+        <w:t xml:space="preserve"> </w:t>
+      </w:r>
+      <w:r>
+        <w:rPr>
+          <w:rFonts w:ascii="Courier New" w:hAnsi="Courier New" w:cs="Courier New"/>
+          <w:color w:val="CE9178"/>
+          <w:sz w:val="21"/>
+          <w:szCs w:val="21"/>
+        </w:rPr>
+        <w:t>"horsepower"</w:t>
+      </w:r>
+      <w:r>
+        <w:rPr>
+          <w:rFonts w:ascii="Courier New" w:hAnsi="Courier New" w:cs="Courier New"/>
+          <w:color w:val="DCDCDC"/>
+          <w:sz w:val="21"/>
+          <w:szCs w:val="21"/>
+        </w:rPr>
+        <w:t>,</w:t>
+      </w:r>
+      <w:r>
+        <w:rPr>
+          <w:rFonts w:ascii="Courier New" w:hAnsi="Courier New" w:cs="Courier New"/>
+          <w:color w:val="D4D4D4"/>
+          <w:sz w:val="21"/>
+          <w:szCs w:val="21"/>
+        </w:rPr>
+        <w:t xml:space="preserve"> </w:t>
+      </w:r>
+      <w:r>
+        <w:rPr>
+          <w:rFonts w:ascii="Courier New" w:hAnsi="Courier New" w:cs="Courier New"/>
+          <w:color w:val="CE9178"/>
+          <w:sz w:val="21"/>
+          <w:szCs w:val="21"/>
+        </w:rPr>
+        <w:t>"city-mpg"</w:t>
+      </w:r>
+      <w:r>
+        <w:rPr>
+          <w:rFonts w:ascii="Courier New" w:hAnsi="Courier New" w:cs="Courier New"/>
+          <w:color w:val="DCDCDC"/>
+          <w:sz w:val="21"/>
+          <w:szCs w:val="21"/>
+        </w:rPr>
+        <w:t>,</w:t>
+      </w:r>
+      <w:r>
+        <w:rPr>
+          <w:rFonts w:ascii="Courier New" w:hAnsi="Courier New" w:cs="Courier New"/>
+          <w:color w:val="D4D4D4"/>
+          <w:sz w:val="21"/>
+          <w:szCs w:val="21"/>
+        </w:rPr>
+        <w:t xml:space="preserve"> </w:t>
+      </w:r>
+      <w:r>
+        <w:rPr>
+          <w:rFonts w:ascii="Courier New" w:hAnsi="Courier New" w:cs="Courier New"/>
+          <w:color w:val="CE9178"/>
+          <w:sz w:val="21"/>
+          <w:szCs w:val="21"/>
+        </w:rPr>
+        <w:t>"highway-mpg"</w:t>
+      </w:r>
+      <w:r>
+        <w:rPr>
+          <w:rFonts w:ascii="Courier New" w:hAnsi="Courier New" w:cs="Courier New"/>
+          <w:color w:val="DCDCDC"/>
+          <w:sz w:val="21"/>
+          <w:szCs w:val="21"/>
+        </w:rPr>
+        <w:t>,</w:t>
+      </w:r>
+      <w:r>
+        <w:rPr>
+          <w:rFonts w:ascii="Courier New" w:hAnsi="Courier New" w:cs="Courier New"/>
+          <w:color w:val="D4D4D4"/>
+          <w:sz w:val="21"/>
+          <w:szCs w:val="21"/>
+        </w:rPr>
+        <w:t xml:space="preserve"> </w:t>
+      </w:r>
+      <w:r>
+        <w:rPr>
+          <w:rFonts w:ascii="Courier New" w:hAnsi="Courier New" w:cs="Courier New"/>
+          <w:color w:val="CE9178"/>
+          <w:sz w:val="21"/>
+          <w:szCs w:val="21"/>
+        </w:rPr>
+        <w:t>"price"</w:t>
+      </w:r>
+      <w:r>
+        <w:rPr>
+          <w:rFonts w:ascii="Courier New" w:hAnsi="Courier New" w:cs="Courier New"/>
+          <w:color w:val="DCDCDC"/>
+          <w:sz w:val="21"/>
+          <w:szCs w:val="21"/>
+        </w:rPr>
+        <w:t>]]</w:t>
+      </w:r>
+    </w:p>
+    <w:p>
+      <w:pPr>
+        <w:shd w:val="clear" w:color="auto" w:fill="1E1E1E"/>
+        <w:spacing w:line="285" w:lineRule="atLeast"/>
+        <w:rPr>
+          <w:rFonts w:ascii="Courier New" w:hAnsi="Courier New" w:cs="Courier New"/>
+          <w:color w:val="D4D4D4"/>
+          <w:sz w:val="21"/>
+          <w:szCs w:val="21"/>
+        </w:rPr>
+      </w:pPr>
+    </w:p>
+    <w:p>
+      <w:pPr>
+        <w:shd w:val="clear" w:color="auto" w:fill="1E1E1E"/>
+        <w:spacing w:line="285" w:lineRule="atLeast"/>
+        <w:rPr>
+          <w:rFonts w:ascii="Courier New" w:hAnsi="Courier New" w:cs="Courier New"/>
+          <w:color w:val="D4D4D4"/>
+          <w:sz w:val="21"/>
+          <w:szCs w:val="21"/>
+        </w:rPr>
+      </w:pPr>
+      <w:r>
+        <w:rPr>
+          <w:rFonts w:ascii="Courier New" w:hAnsi="Courier New" w:cs="Courier New"/>
+          <w:color w:val="D4D4D4"/>
+          <w:sz w:val="21"/>
+          <w:szCs w:val="21"/>
+        </w:rPr>
+        <w:t>cent_data = data - np.mean</w:t>
+      </w:r>
+      <w:r>
+        <w:rPr>
+          <w:rFonts w:ascii="Courier New" w:hAnsi="Courier New" w:cs="Courier New"/>
+          <w:color w:val="DCDCDC"/>
+          <w:sz w:val="21"/>
+          <w:szCs w:val="21"/>
+        </w:rPr>
+        <w:t>(</w:t>
+      </w:r>
+      <w:r>
+        <w:rPr>
+          <w:rFonts w:ascii="Courier New" w:hAnsi="Courier New" w:cs="Courier New"/>
+          <w:color w:val="D4D4D4"/>
+          <w:sz w:val="21"/>
+          <w:szCs w:val="21"/>
+        </w:rPr>
+        <w:t>data</w:t>
+      </w:r>
+      <w:r>
+        <w:rPr>
+          <w:rFonts w:ascii="Courier New" w:hAnsi="Courier New" w:cs="Courier New"/>
+          <w:color w:val="DCDCDC"/>
+          <w:sz w:val="21"/>
+          <w:szCs w:val="21"/>
+        </w:rPr>
+        <w:t>,</w:t>
+      </w:r>
+      <w:r>
+        <w:rPr>
+          <w:rFonts w:ascii="Courier New" w:hAnsi="Courier New" w:cs="Courier New"/>
+          <w:color w:val="D4D4D4"/>
+          <w:sz w:val="21"/>
+          <w:szCs w:val="21"/>
+        </w:rPr>
+        <w:t xml:space="preserve"> axis = </w:t>
+      </w:r>
+      <w:r>
+        <w:rPr>
+          <w:rFonts w:ascii="Courier New" w:hAnsi="Courier New" w:cs="Courier New"/>
+          <w:color w:val="B5CEA8"/>
+          <w:sz w:val="21"/>
+          <w:szCs w:val="21"/>
+        </w:rPr>
+        <w:t>0</w:t>
+      </w:r>
+      <w:r>
+        <w:rPr>
+          <w:rFonts w:ascii="Courier New" w:hAnsi="Courier New" w:cs="Courier New"/>
+          <w:color w:val="DCDCDC"/>
+          <w:sz w:val="21"/>
+          <w:szCs w:val="21"/>
+        </w:rPr>
+        <w:t>)</w:t>
+      </w:r>
+    </w:p>
+    <w:p>
+      <w:pPr>
+        <w:shd w:val="clear" w:color="auto" w:fill="1E1E1E"/>
+        <w:spacing w:line="285" w:lineRule="atLeast"/>
+        <w:rPr>
+          <w:rFonts w:ascii="Courier New" w:hAnsi="Courier New" w:cs="Courier New"/>
+          <w:color w:val="D4D4D4"/>
+          <w:sz w:val="21"/>
+          <w:szCs w:val="21"/>
+        </w:rPr>
+      </w:pPr>
+    </w:p>
+    <w:p>
+      <w:pPr>
+        <w:shd w:val="clear" w:color="auto" w:fill="1E1E1E"/>
+        <w:spacing w:line="285" w:lineRule="atLeast"/>
+        <w:rPr>
+          <w:rFonts w:ascii="Courier New" w:hAnsi="Courier New" w:cs="Courier New"/>
+          <w:color w:val="D4D4D4"/>
+          <w:sz w:val="21"/>
+          <w:szCs w:val="21"/>
+        </w:rPr>
+      </w:pPr>
+      <w:r>
+        <w:rPr>
+          <w:rFonts w:ascii="Courier New" w:hAnsi="Courier New" w:cs="Courier New"/>
+          <w:color w:val="D4D4D4"/>
+          <w:sz w:val="21"/>
+          <w:szCs w:val="21"/>
+        </w:rPr>
+        <w:t>cov_mat = np.cov</w:t>
+      </w:r>
+      <w:r>
+        <w:rPr>
+          <w:rFonts w:ascii="Courier New" w:hAnsi="Courier New" w:cs="Courier New"/>
+          <w:color w:val="DCDCDC"/>
+          <w:sz w:val="21"/>
+          <w:szCs w:val="21"/>
+        </w:rPr>
+        <w:t>(</w:t>
+      </w:r>
+      <w:r>
+        <w:rPr>
+          <w:rFonts w:ascii="Courier New" w:hAnsi="Courier New" w:cs="Courier New"/>
+          <w:color w:val="D4D4D4"/>
+          <w:sz w:val="21"/>
+          <w:szCs w:val="21"/>
+        </w:rPr>
+        <w:t>cent_data.T</w:t>
+      </w:r>
+      <w:r>
+        <w:rPr>
+          <w:rFonts w:ascii="Courier New" w:hAnsi="Courier New" w:cs="Courier New"/>
+          <w:color w:val="DCDCDC"/>
+          <w:sz w:val="21"/>
+          <w:szCs w:val="21"/>
+        </w:rPr>
+        <w:t>)</w:t>
+      </w:r>
+    </w:p>
+    <w:p>
+      <w:pPr>
+        <w:shd w:val="clear" w:color="auto" w:fill="1E1E1E"/>
+        <w:spacing w:line="285" w:lineRule="atLeast"/>
+        <w:rPr>
+          <w:rFonts w:ascii="Courier New" w:hAnsi="Courier New" w:cs="Courier New"/>
+          <w:color w:val="D4D4D4"/>
+          <w:sz w:val="21"/>
+          <w:szCs w:val="21"/>
+        </w:rPr>
+      </w:pPr>
+      <w:r>
+        <w:rPr>
+          <w:rFonts w:ascii="Courier New" w:hAnsi="Courier New" w:cs="Courier New"/>
+          <w:color w:val="D4D4D4"/>
+          <w:sz w:val="21"/>
+          <w:szCs w:val="21"/>
+        </w:rPr>
+        <w:t>eigvalues</w:t>
+      </w:r>
+      <w:r>
+        <w:rPr>
+          <w:rFonts w:ascii="Courier New" w:hAnsi="Courier New" w:cs="Courier New"/>
+          <w:color w:val="DCDCDC"/>
+          <w:sz w:val="21"/>
+          <w:szCs w:val="21"/>
+        </w:rPr>
+        <w:t>,</w:t>
+      </w:r>
+      <w:r>
+        <w:rPr>
+          <w:rFonts w:ascii="Courier New" w:hAnsi="Courier New" w:cs="Courier New"/>
+          <w:color w:val="D4D4D4"/>
+          <w:sz w:val="21"/>
+          <w:szCs w:val="21"/>
+        </w:rPr>
+        <w:t xml:space="preserve"> eigvectors = np.linalg.eig</w:t>
+      </w:r>
+      <w:r>
+        <w:rPr>
+          <w:rFonts w:ascii="Courier New" w:hAnsi="Courier New" w:cs="Courier New"/>
+          <w:color w:val="DCDCDC"/>
+          <w:sz w:val="21"/>
+          <w:szCs w:val="21"/>
+        </w:rPr>
+        <w:t>(</w:t>
+      </w:r>
+      <w:r>
+        <w:rPr>
+          <w:rFonts w:ascii="Courier New" w:hAnsi="Courier New" w:cs="Courier New"/>
+          <w:color w:val="D4D4D4"/>
+          <w:sz w:val="21"/>
+          <w:szCs w:val="21"/>
+        </w:rPr>
+        <w:t>cov_mat</w:t>
+      </w:r>
+      <w:r>
+        <w:rPr>
+          <w:rFonts w:ascii="Courier New" w:hAnsi="Courier New" w:cs="Courier New"/>
+          <w:color w:val="DCDCDC"/>
+          <w:sz w:val="21"/>
+          <w:szCs w:val="21"/>
+        </w:rPr>
+        <w:t>)</w:t>
+      </w:r>
+    </w:p>
+    <w:p>
+      <w:pPr>
+        <w:shd w:val="clear" w:color="auto" w:fill="1E1E1E"/>
+        <w:spacing w:line="285" w:lineRule="atLeast"/>
+        <w:rPr>
+          <w:rFonts w:ascii="Courier New" w:hAnsi="Courier New" w:cs="Courier New"/>
+          <w:color w:val="D4D4D4"/>
+          <w:sz w:val="21"/>
+          <w:szCs w:val="21"/>
+        </w:rPr>
+      </w:pPr>
+      <w:r>
+        <w:rPr>
+          <w:rFonts w:ascii="Courier New" w:hAnsi="Courier New" w:cs="Courier New"/>
+          <w:color w:val="6AA94F"/>
+          <w:sz w:val="21"/>
+          <w:szCs w:val="21"/>
+        </w:rPr>
+        <w:t>#print(eigvalues)</w:t>
+      </w:r>
+    </w:p>
+    <w:p>
+      <w:pPr>
+        <w:shd w:val="clear" w:color="auto" w:fill="1E1E1E"/>
+        <w:spacing w:line="285" w:lineRule="atLeast"/>
+        <w:rPr>
+          <w:rFonts w:ascii="Courier New" w:hAnsi="Courier New" w:cs="Courier New"/>
+          <w:color w:val="D4D4D4"/>
+          <w:sz w:val="21"/>
+          <w:szCs w:val="21"/>
+        </w:rPr>
+      </w:pPr>
+      <w:r>
+        <w:rPr>
+          <w:rFonts w:ascii="Courier New" w:hAnsi="Courier New" w:cs="Courier New"/>
+          <w:color w:val="6AA94F"/>
+          <w:sz w:val="21"/>
+          <w:szCs w:val="21"/>
+        </w:rPr>
+        <w:t>#print(eigvectors)</w:t>
+      </w:r>
+    </w:p>
+    <w:p>
+      <w:pPr>
+        <w:shd w:val="clear" w:color="auto" w:fill="1E1E1E"/>
+        <w:spacing w:line="285" w:lineRule="atLeast"/>
+        <w:rPr>
+          <w:rFonts w:ascii="Courier New" w:hAnsi="Courier New" w:cs="Courier New"/>
+          <w:color w:val="D4D4D4"/>
+          <w:sz w:val="21"/>
+          <w:szCs w:val="21"/>
+        </w:rPr>
+      </w:pPr>
+      <w:r>
+        <w:rPr>
+          <w:rFonts w:ascii="Courier New" w:hAnsi="Courier New" w:cs="Courier New"/>
+          <w:color w:val="D4D4D4"/>
+          <w:sz w:val="21"/>
+          <w:szCs w:val="21"/>
+        </w:rPr>
+        <w:t>temp_sort = np.argsort</w:t>
+      </w:r>
+      <w:r>
+        <w:rPr>
+          <w:rFonts w:ascii="Courier New" w:hAnsi="Courier New" w:cs="Courier New"/>
+          <w:color w:val="DCDCDC"/>
+          <w:sz w:val="21"/>
+          <w:szCs w:val="21"/>
+        </w:rPr>
+        <w:t>(</w:t>
+      </w:r>
+      <w:r>
+        <w:rPr>
+          <w:rFonts w:ascii="Courier New" w:hAnsi="Courier New" w:cs="Courier New"/>
+          <w:color w:val="D4D4D4"/>
+          <w:sz w:val="21"/>
+          <w:szCs w:val="21"/>
+        </w:rPr>
+        <w:t>eigvalues</w:t>
+      </w:r>
+      <w:r>
+        <w:rPr>
+          <w:rFonts w:ascii="Courier New" w:hAnsi="Courier New" w:cs="Courier New"/>
+          <w:color w:val="DCDCDC"/>
+          <w:sz w:val="21"/>
+          <w:szCs w:val="21"/>
+        </w:rPr>
+        <w:t>)[::</w:t>
+      </w:r>
+      <w:r>
+        <w:rPr>
+          <w:rFonts w:ascii="Courier New" w:hAnsi="Courier New" w:cs="Courier New"/>
+          <w:color w:val="B5CEA8"/>
+          <w:sz w:val="21"/>
+          <w:szCs w:val="21"/>
+        </w:rPr>
+        <w:t>-1</w:t>
+      </w:r>
+      <w:r>
+        <w:rPr>
+          <w:rFonts w:ascii="Courier New" w:hAnsi="Courier New" w:cs="Courier New"/>
+          <w:color w:val="DCDCDC"/>
+          <w:sz w:val="21"/>
+          <w:szCs w:val="21"/>
+        </w:rPr>
+        <w:t>]</w:t>
+      </w:r>
+    </w:p>
+    <w:p>
+      <w:pPr>
+        <w:shd w:val="clear" w:color="auto" w:fill="1E1E1E"/>
+        <w:spacing w:line="285" w:lineRule="atLeast"/>
+        <w:rPr>
+          <w:rFonts w:ascii="Courier New" w:hAnsi="Courier New" w:cs="Courier New"/>
+          <w:color w:val="D4D4D4"/>
+          <w:sz w:val="21"/>
+          <w:szCs w:val="21"/>
+        </w:rPr>
+      </w:pPr>
+      <w:r>
+        <w:rPr>
+          <w:rFonts w:ascii="Courier New" w:hAnsi="Courier New" w:cs="Courier New"/>
+          <w:color w:val="D4D4D4"/>
+          <w:sz w:val="21"/>
+          <w:szCs w:val="21"/>
+        </w:rPr>
+        <w:t>sorted_eigvalues = eigvalues</w:t>
+      </w:r>
+      <w:r>
+        <w:rPr>
+          <w:rFonts w:ascii="Courier New" w:hAnsi="Courier New" w:cs="Courier New"/>
+          <w:color w:val="DCDCDC"/>
+          <w:sz w:val="21"/>
+          <w:szCs w:val="21"/>
+        </w:rPr>
+        <w:t>[</w:t>
+      </w:r>
+      <w:r>
+        <w:rPr>
+          <w:rFonts w:ascii="Courier New" w:hAnsi="Courier New" w:cs="Courier New"/>
+          <w:color w:val="D4D4D4"/>
+          <w:sz w:val="21"/>
+          <w:szCs w:val="21"/>
+        </w:rPr>
+        <w:t>temp_sort</w:t>
+      </w:r>
+      <w:r>
+        <w:rPr>
+          <w:rFonts w:ascii="Courier New" w:hAnsi="Courier New" w:cs="Courier New"/>
+          <w:color w:val="DCDCDC"/>
+          <w:sz w:val="21"/>
+          <w:szCs w:val="21"/>
+        </w:rPr>
+        <w:t>]</w:t>
+      </w:r>
+    </w:p>
+    <w:p>
+      <w:pPr>
+        <w:shd w:val="clear" w:color="auto" w:fill="1E1E1E"/>
+        <w:spacing w:line="285" w:lineRule="atLeast"/>
+        <w:rPr>
+          <w:rFonts w:ascii="Courier New" w:hAnsi="Courier New" w:cs="Courier New"/>
+          <w:color w:val="D4D4D4"/>
+          <w:sz w:val="21"/>
+          <w:szCs w:val="21"/>
+        </w:rPr>
+      </w:pPr>
+      <w:r>
+        <w:rPr>
+          <w:rFonts w:ascii="Courier New" w:hAnsi="Courier New" w:cs="Courier New"/>
+          <w:color w:val="D4D4D4"/>
+          <w:sz w:val="21"/>
+          <w:szCs w:val="21"/>
+        </w:rPr>
+        <w:t>sorted_eigvectors = eigvectors</w:t>
+      </w:r>
+      <w:r>
+        <w:rPr>
+          <w:rFonts w:ascii="Courier New" w:hAnsi="Courier New" w:cs="Courier New"/>
+          <w:color w:val="DCDCDC"/>
+          <w:sz w:val="21"/>
+          <w:szCs w:val="21"/>
+        </w:rPr>
+        <w:t>[:,</w:t>
+      </w:r>
+      <w:r>
+        <w:rPr>
+          <w:rFonts w:ascii="Courier New" w:hAnsi="Courier New" w:cs="Courier New"/>
+          <w:color w:val="D4D4D4"/>
+          <w:sz w:val="21"/>
+          <w:szCs w:val="21"/>
+        </w:rPr>
+        <w:t xml:space="preserve"> temp_sort</w:t>
+      </w:r>
+      <w:r>
+        <w:rPr>
+          <w:rFonts w:ascii="Courier New" w:hAnsi="Courier New" w:cs="Courier New"/>
+          <w:color w:val="DCDCDC"/>
+          <w:sz w:val="21"/>
+          <w:szCs w:val="21"/>
+        </w:rPr>
+        <w:t>][:,</w:t>
+      </w:r>
+      <w:r>
+        <w:rPr>
+          <w:rFonts w:ascii="Courier New" w:hAnsi="Courier New" w:cs="Courier New"/>
+          <w:color w:val="D4D4D4"/>
+          <w:sz w:val="21"/>
+          <w:szCs w:val="21"/>
+        </w:rPr>
+        <w:t xml:space="preserve"> </w:t>
+      </w:r>
+      <w:r>
+        <w:rPr>
+          <w:rFonts w:ascii="Courier New" w:hAnsi="Courier New" w:cs="Courier New"/>
+          <w:color w:val="B5CEA8"/>
+          <w:sz w:val="21"/>
+          <w:szCs w:val="21"/>
+        </w:rPr>
+        <w:t>0</w:t>
+      </w:r>
+      <w:r>
+        <w:rPr>
+          <w:rFonts w:ascii="Courier New" w:hAnsi="Courier New" w:cs="Courier New"/>
+          <w:color w:val="DCDCDC"/>
+          <w:sz w:val="21"/>
+          <w:szCs w:val="21"/>
+        </w:rPr>
+        <w:t>:</w:t>
+      </w:r>
+      <w:r>
+        <w:rPr>
+          <w:rFonts w:ascii="Courier New" w:hAnsi="Courier New" w:cs="Courier New"/>
+          <w:color w:val="B5CEA8"/>
+          <w:sz w:val="21"/>
+          <w:szCs w:val="21"/>
+        </w:rPr>
+        <w:t>2</w:t>
+      </w:r>
+      <w:r>
+        <w:rPr>
+          <w:rFonts w:ascii="Courier New" w:hAnsi="Courier New" w:cs="Courier New"/>
+          <w:color w:val="DCDCDC"/>
+          <w:sz w:val="21"/>
+          <w:szCs w:val="21"/>
+        </w:rPr>
+        <w:t>]</w:t>
+      </w:r>
+    </w:p>
+    <w:p>
+      <w:pPr>
+        <w:shd w:val="clear" w:color="auto" w:fill="1E1E1E"/>
+        <w:spacing w:line="285" w:lineRule="atLeast"/>
+        <w:rPr>
+          <w:rFonts w:ascii="Courier New" w:hAnsi="Courier New" w:cs="Courier New"/>
+          <w:color w:val="D4D4D4"/>
+          <w:sz w:val="21"/>
+          <w:szCs w:val="21"/>
+        </w:rPr>
+      </w:pPr>
+    </w:p>
+    <w:p>
+      <w:pPr>
+        <w:shd w:val="clear" w:color="auto" w:fill="1E1E1E"/>
+        <w:spacing w:line="285" w:lineRule="atLeast"/>
+        <w:rPr>
+          <w:rFonts w:ascii="Courier New" w:hAnsi="Courier New" w:cs="Courier New"/>
+          <w:color w:val="D4D4D4"/>
+          <w:sz w:val="21"/>
+          <w:szCs w:val="21"/>
+        </w:rPr>
+      </w:pPr>
+      <w:r>
+        <w:rPr>
+          <w:rFonts w:ascii="Courier New" w:hAnsi="Courier New" w:cs="Courier New"/>
+          <w:color w:val="DCDCAA"/>
+          <w:sz w:val="21"/>
+          <w:szCs w:val="21"/>
+        </w:rPr>
+        <w:t>print</w:t>
+      </w:r>
+      <w:r>
+        <w:rPr>
+          <w:rFonts w:ascii="Courier New" w:hAnsi="Courier New" w:cs="Courier New"/>
+          <w:color w:val="DCDCDC"/>
+          <w:sz w:val="21"/>
+          <w:szCs w:val="21"/>
+        </w:rPr>
+        <w:t>(</w:t>
+      </w:r>
+      <w:r>
+        <w:rPr>
+          <w:rFonts w:ascii="Courier New" w:hAnsi="Courier New" w:cs="Courier New"/>
+          <w:color w:val="D4D4D4"/>
+          <w:sz w:val="21"/>
+          <w:szCs w:val="21"/>
+        </w:rPr>
+        <w:t>sorted_eigvalues</w:t>
+      </w:r>
+      <w:r>
+        <w:rPr>
+          <w:rFonts w:ascii="Courier New" w:hAnsi="Courier New" w:cs="Courier New"/>
+          <w:color w:val="DCDCDC"/>
+          <w:sz w:val="21"/>
+          <w:szCs w:val="21"/>
+        </w:rPr>
+        <w:t>,</w:t>
+      </w:r>
+      <w:r>
+        <w:rPr>
+          <w:rFonts w:ascii="Courier New" w:hAnsi="Courier New" w:cs="Courier New"/>
+          <w:color w:val="D4D4D4"/>
+          <w:sz w:val="21"/>
+          <w:szCs w:val="21"/>
+        </w:rPr>
+        <w:t xml:space="preserve"> sorted_eigvectors.T</w:t>
+      </w:r>
+      <w:r>
+        <w:rPr>
+          <w:rFonts w:ascii="Courier New" w:hAnsi="Courier New" w:cs="Courier New"/>
+          <w:color w:val="DCDCDC"/>
+          <w:sz w:val="21"/>
+          <w:szCs w:val="21"/>
+        </w:rPr>
+        <w:t>)</w:t>
+      </w:r>
+    </w:p>
+    <w:p>
+      <w:pPr>
         <w:pStyle w:val="BodyText"/>
         <w:spacing w:line="252" w:lineRule="auto"/>
         <w:ind w:left="536" w:right="297"/>
         <w:jc w:val="both"/>
-      </w:pPr>
-      <w:r>
-        <w:t xml:space="preserve">The first principal component: [ 5.33889230e-02  3.75967884e-03 -5.53765587e-04 -5.99792355e-04 9.98566383e-01] </w:t>
-      </w:r>
+        <w:rPr>
+          <w:w w:val="105"/>
+        </w:rPr>
+      </w:pPr>
     </w:p>
     <w:p>
       <w:pPr>
@@ -23367,16 +22739,151 @@
         <w:spacing w:line="252" w:lineRule="auto"/>
         <w:ind w:left="536" w:right="297"/>
         <w:jc w:val="both"/>
-      </w:pPr>
-      <w:r>
-        <w:t>The second principal component: [-0.9982999  -0.020256    0.00707495  0.00888535  0.0534602 ]</w:t>
-      </w:r>
+        <w:rPr>
+          <w:w w:val="105"/>
+        </w:rPr>
+      </w:pPr>
     </w:p>
     <w:p>
       <w:pPr>
         <w:pStyle w:val="BodyText"/>
-        <w:rPr>
-          <w:rFonts w:hint="eastAsia"/>
+        <w:spacing w:line="252" w:lineRule="auto"/>
+        <w:ind w:left="536" w:right="297"/>
+        <w:jc w:val="both"/>
+      </w:pPr>
+      <w:r>
+        <w:t xml:space="preserve">The first principal component: </w:t>
+      </w:r>
+      <w:r>
+        <w:t>[-5.338</w:t>
+      </w:r>
+      <w:r>
+        <w:t>9</w:t>
+      </w:r>
+      <w:r>
+        <w:t xml:space="preserve">e-02 </w:t>
+      </w:r>
+      <w:r>
+        <w:tab/>
+      </w:r>
+      <w:r>
+        <w:t>-3.759</w:t>
+      </w:r>
+      <w:r>
+        <w:t>7</w:t>
+      </w:r>
+      <w:r>
+        <w:t xml:space="preserve">e-03  </w:t>
+      </w:r>
+      <w:r>
+        <w:tab/>
+      </w:r>
+      <w:r>
+        <w:t>5.537</w:t>
+      </w:r>
+      <w:r>
+        <w:t>7</w:t>
+      </w:r>
+      <w:r>
+        <w:t xml:space="preserve">e-04  </w:t>
+      </w:r>
+      <w:r>
+        <w:tab/>
+      </w:r>
+      <w:r>
+        <w:t>5.99</w:t>
+      </w:r>
+      <w:r>
+        <w:t>90</w:t>
+      </w:r>
+      <w:r>
+        <w:t>e-04</w:t>
+      </w:r>
+      <w:r>
+        <w:tab/>
+      </w:r>
+      <w:r>
+        <w:tab/>
+      </w:r>
+      <w:r>
+        <w:tab/>
+      </w:r>
+      <w:r>
+        <w:t>-9.985</w:t>
+      </w:r>
+      <w:r>
+        <w:t>7</w:t>
+      </w:r>
+      <w:r>
+        <w:t>e-01]</w:t>
+      </w:r>
+    </w:p>
+    <w:p>
+      <w:pPr>
+        <w:pStyle w:val="BodyText"/>
+        <w:spacing w:line="252" w:lineRule="auto"/>
+        <w:ind w:left="536" w:right="297"/>
+        <w:jc w:val="both"/>
+      </w:pPr>
+      <w:r>
+        <w:t xml:space="preserve">The second principal component: </w:t>
+      </w:r>
+      <w:r>
+        <w:t>[ 9.98</w:t>
+      </w:r>
+      <w:r>
+        <w:t>30</w:t>
+      </w:r>
+      <w:r>
+        <w:t>e-01  2.025</w:t>
+      </w:r>
+      <w:r>
+        <w:t>6</w:t>
+      </w:r>
+      <w:r>
+        <w:t xml:space="preserve">e-02 </w:t>
+      </w:r>
+      <w:r>
+        <w:tab/>
+      </w:r>
+      <w:r>
+        <w:t>-7.07</w:t>
+      </w:r>
+      <w:r>
+        <w:t>50</w:t>
+      </w:r>
+      <w:r>
+        <w:t xml:space="preserve">e-03 </w:t>
+      </w:r>
+      <w:r>
+        <w:tab/>
+      </w:r>
+      <w:r>
+        <w:tab/>
+      </w:r>
+      <w:r>
+        <w:tab/>
+      </w:r>
+      <w:r>
+        <w:tab/>
+      </w:r>
+      <w:r>
+        <w:t>-8.8853e-03</w:t>
+      </w:r>
+      <w:r>
+        <w:t xml:space="preserve"> </w:t>
+      </w:r>
+      <w:r>
+        <w:tab/>
+      </w:r>
+      <w:r>
+        <w:t>-5.3460e-02]</w:t>
+      </w:r>
+    </w:p>
+    <w:p>
+      <w:pPr>
+        <w:pStyle w:val="BodyText"/>
+        <w:rPr>
           <w:sz w:val="20"/>
         </w:rPr>
       </w:pPr>
@@ -23544,7 +23051,7 @@
 </file>
 
 <file path=word/endnotes.xml><?xml version="1.0" encoding="utf-8"?>
-<w:endnotes xmlns:wpc="http://schemas.microsoft.com/office/word/2010/wordprocessingCanvas" xmlns:cx="http://schemas.microsoft.com/office/drawing/2014/chartex" xmlns:cx1="http://schemas.microsoft.com/office/drawing/2015/9/8/chartex" xmlns:cx2="http://schemas.microsoft.com/office/drawing/2015/10/21/chartex" xmlns:cx3="http://schemas.microsoft.com/office/drawing/2016/5/9/chartex" xmlns:cx4="http://schemas.microsoft.com/office/drawing/2016/5/10/chartex" xmlns:cx5="http://schemas.microsoft.com/office/drawing/2016/5/11/chartex" xmlns:cx6="http://schemas.microsoft.com/office/drawing/2016/5/12/chartex" xmlns:cx7="http://schemas.microsoft.com/office/drawing/2016/5/13/chartex" xmlns:cx8="http://schemas.microsoft.com/office/drawing/2016/5/14/chartex" xmlns:mc="http://schemas.openxmlformats.org/markup-compatibility/2006" xmlns:aink="http://schemas.microsoft.com/office/drawing/2016/ink" xmlns:am3d="http://schemas.microsoft.com/office/drawing/2017/model3d" xmlns:o="urn:schemas-microsoft-com:office:office" xmlns:r="http://schemas.openxmlformats.org/officeDocument/2006/relationships" xmlns:m="http://schemas.openxmlformats.org/officeDocument/2006/math" xmlns:v="urn:schemas-microsoft-com:vml" xmlns:wp14="http://schemas.microsoft.com/office/word/2010/wordprocessingDrawing" xmlns:wp="http://schemas.openxmlformats.org/drawingml/2006/wordprocessingDrawing" xmlns:w10="urn:schemas-microsoft-com:office:word" xmlns:w="http://schemas.openxmlformats.org/wordprocessingml/2006/main" xmlns:w14="http://schemas.microsoft.com/office/word/2010/wordml" xmlns:w15="http://schemas.microsoft.com/office/word/2012/wordml" xmlns:w16cex="http://schemas.microsoft.com/office/word/2018/wordml/cex" xmlns:w16cid="http://schemas.microsoft.com/office/word/2016/wordml/cid" xmlns:w16="http://schemas.microsoft.com/office/word/2018/wordml" xmlns:w16se="http://schemas.microsoft.com/office/word/2015/wordml/symex" xmlns:wpg="http://schemas.microsoft.com/office/word/2010/wordprocessingGroup" xmlns:wpi="http://schemas.microsoft.com/office/word/2010/wordprocessingInk" xmlns:wne="http://schemas.microsoft.com/office/word/2006/wordml" xmlns:wps="http://schemas.microsoft.com/office/word/2010/wordprocessingShape" mc:Ignorable="w14 w15 w16se w16cid w16 w16cex wp14">
+<w:endnotes xmlns:wpc="http://schemas.microsoft.com/office/word/2010/wordprocessingCanvas" xmlns:cx="http://schemas.microsoft.com/office/drawing/2014/chartex" xmlns:cx1="http://schemas.microsoft.com/office/drawing/2015/9/8/chartex" xmlns:cx2="http://schemas.microsoft.com/office/drawing/2015/10/21/chartex" xmlns:cx3="http://schemas.microsoft.com/office/drawing/2016/5/9/chartex" xmlns:cx4="http://schemas.microsoft.com/office/drawing/2016/5/10/chartex" xmlns:cx5="http://schemas.microsoft.com/office/drawing/2016/5/11/chartex" xmlns:cx6="http://schemas.microsoft.com/office/drawing/2016/5/12/chartex" xmlns:cx7="http://schemas.microsoft.com/office/drawing/2016/5/13/chartex" xmlns:cx8="http://schemas.microsoft.com/office/drawing/2016/5/14/chartex" xmlns:mc="http://schemas.openxmlformats.org/markup-compatibility/2006" xmlns:aink="http://schemas.microsoft.com/office/drawing/2016/ink" xmlns:am3d="http://schemas.microsoft.com/office/drawing/2017/model3d" xmlns:o="urn:schemas-microsoft-com:office:office" xmlns:oel="http://schemas.microsoft.com/office/2019/extlst" xmlns:r="http://schemas.openxmlformats.org/officeDocument/2006/relationships" xmlns:m="http://schemas.openxmlformats.org/officeDocument/2006/math" xmlns:v="urn:schemas-microsoft-com:vml" xmlns:wp14="http://schemas.microsoft.com/office/word/2010/wordprocessingDrawing" xmlns:wp="http://schemas.openxmlformats.org/drawingml/2006/wordprocessingDrawing" xmlns:w10="urn:schemas-microsoft-com:office:word" xmlns:w="http://schemas.openxmlformats.org/wordprocessingml/2006/main" xmlns:w14="http://schemas.microsoft.com/office/word/2010/wordml" xmlns:w15="http://schemas.microsoft.com/office/word/2012/wordml" xmlns:w16cex="http://schemas.microsoft.com/office/word/2018/wordml/cex" xmlns:w16cid="http://schemas.microsoft.com/office/word/2016/wordml/cid" xmlns:w16="http://schemas.microsoft.com/office/word/2018/wordml" xmlns:w16sdtdh="http://schemas.microsoft.com/office/word/2020/wordml/sdtdatahash" xmlns:w16se="http://schemas.microsoft.com/office/word/2015/wordml/symex" xmlns:wpg="http://schemas.microsoft.com/office/word/2010/wordprocessingGroup" xmlns:wpi="http://schemas.microsoft.com/office/word/2010/wordprocessingInk" xmlns:wne="http://schemas.microsoft.com/office/word/2006/wordml" xmlns:wps="http://schemas.microsoft.com/office/word/2010/wordprocessingShape" mc:Ignorable="w14 w15 w16se w16cid w16 w16cex w16sdtdh wp14">
   <w:endnote w:type="separator" w:id="-1">
     <w:p>
       <w:r>
@@ -23563,7 +23070,7 @@
 </file>
 
 <file path=word/footer1.xml><?xml version="1.0" encoding="utf-8"?>
-<w:ftr xmlns:wpc="http://schemas.microsoft.com/office/word/2010/wordprocessingCanvas" xmlns:cx="http://schemas.microsoft.com/office/drawing/2014/chartex" xmlns:cx1="http://schemas.microsoft.com/office/drawing/2015/9/8/chartex" xmlns:cx2="http://schemas.microsoft.com/office/drawing/2015/10/21/chartex" xmlns:cx3="http://schemas.microsoft.com/office/drawing/2016/5/9/chartex" xmlns:cx4="http://schemas.microsoft.com/office/drawing/2016/5/10/chartex" xmlns:cx5="http://schemas.microsoft.com/office/drawing/2016/5/11/chartex" xmlns:cx6="http://schemas.microsoft.com/office/drawing/2016/5/12/chartex" xmlns:cx7="http://schemas.microsoft.com/office/drawing/2016/5/13/chartex" xmlns:cx8="http://schemas.microsoft.com/office/drawing/2016/5/14/chartex" xmlns:mc="http://schemas.openxmlformats.org/markup-compatibility/2006" xmlns:aink="http://schemas.microsoft.com/office/drawing/2016/ink" xmlns:am3d="http://schemas.microsoft.com/office/drawing/2017/model3d" xmlns:o="urn:schemas-microsoft-com:office:office" xmlns:r="http://schemas.openxmlformats.org/officeDocument/2006/relationships" xmlns:m="http://schemas.openxmlformats.org/officeDocument/2006/math" xmlns:v="urn:schemas-microsoft-com:vml" xmlns:wp14="http://schemas.microsoft.com/office/word/2010/wordprocessingDrawing" xmlns:wp="http://schemas.openxmlformats.org/drawingml/2006/wordprocessingDrawing" xmlns:w10="urn:schemas-microsoft-com:office:word" xmlns:w="http://schemas.openxmlformats.org/wordprocessingml/2006/main" xmlns:w14="http://schemas.microsoft.com/office/word/2010/wordml" xmlns:w15="http://schemas.microsoft.com/office/word/2012/wordml" xmlns:w16cex="http://schemas.microsoft.com/office/word/2018/wordml/cex" xmlns:w16cid="http://schemas.microsoft.com/office/word/2016/wordml/cid" xmlns:w16="http://schemas.microsoft.com/office/word/2018/wordml" xmlns:w16se="http://schemas.microsoft.com/office/word/2015/wordml/symex" xmlns:wpg="http://schemas.microsoft.com/office/word/2010/wordprocessingGroup" xmlns:wpi="http://schemas.microsoft.com/office/word/2010/wordprocessingInk" xmlns:wne="http://schemas.microsoft.com/office/word/2006/wordml" xmlns:wps="http://schemas.microsoft.com/office/word/2010/wordprocessingShape" mc:Ignorable="w14 w15 w16se w16cid w16 w16cex wp14">
+<w:ftr xmlns:wpc="http://schemas.microsoft.com/office/word/2010/wordprocessingCanvas" xmlns:cx="http://schemas.microsoft.com/office/drawing/2014/chartex" xmlns:cx1="http://schemas.microsoft.com/office/drawing/2015/9/8/chartex" xmlns:cx2="http://schemas.microsoft.com/office/drawing/2015/10/21/chartex" xmlns:cx3="http://schemas.microsoft.com/office/drawing/2016/5/9/chartex" xmlns:cx4="http://schemas.microsoft.com/office/drawing/2016/5/10/chartex" xmlns:cx5="http://schemas.microsoft.com/office/drawing/2016/5/11/chartex" xmlns:cx6="http://schemas.microsoft.com/office/drawing/2016/5/12/chartex" xmlns:cx7="http://schemas.microsoft.com/office/drawing/2016/5/13/chartex" xmlns:cx8="http://schemas.microsoft.com/office/drawing/2016/5/14/chartex" xmlns:mc="http://schemas.openxmlformats.org/markup-compatibility/2006" xmlns:aink="http://schemas.microsoft.com/office/drawing/2016/ink" xmlns:am3d="http://schemas.microsoft.com/office/drawing/2017/model3d" xmlns:o="urn:schemas-microsoft-com:office:office" xmlns:oel="http://schemas.microsoft.com/office/2019/extlst" xmlns:r="http://schemas.openxmlformats.org/officeDocument/2006/relationships" xmlns:m="http://schemas.openxmlformats.org/officeDocument/2006/math" xmlns:v="urn:schemas-microsoft-com:vml" xmlns:wp14="http://schemas.microsoft.com/office/word/2010/wordprocessingDrawing" xmlns:wp="http://schemas.openxmlformats.org/drawingml/2006/wordprocessingDrawing" xmlns:w10="urn:schemas-microsoft-com:office:word" xmlns:w="http://schemas.openxmlformats.org/wordprocessingml/2006/main" xmlns:w14="http://schemas.microsoft.com/office/word/2010/wordml" xmlns:w15="http://schemas.microsoft.com/office/word/2012/wordml" xmlns:w16cex="http://schemas.microsoft.com/office/word/2018/wordml/cex" xmlns:w16cid="http://schemas.microsoft.com/office/word/2016/wordml/cid" xmlns:w16="http://schemas.microsoft.com/office/word/2018/wordml" xmlns:w16sdtdh="http://schemas.microsoft.com/office/word/2020/wordml/sdtdatahash" xmlns:w16se="http://schemas.microsoft.com/office/word/2015/wordml/symex" xmlns:wpg="http://schemas.microsoft.com/office/word/2010/wordprocessingGroup" xmlns:wpi="http://schemas.microsoft.com/office/word/2010/wordprocessingInk" xmlns:wne="http://schemas.microsoft.com/office/word/2006/wordml" xmlns:wps="http://schemas.microsoft.com/office/word/2010/wordprocessingShape" mc:Ignorable="w14 w15 w16se w16cid w16 w16cex w16sdtdh wp14">
   <w:p>
     <w:pPr>
       <w:pStyle w:val="BodyText"/>
@@ -23578,7 +23085,7 @@
           <v:stroke joinstyle="miter"/>
           <v:path gradientshapeok="t" o:connecttype="rect"/>
         </v:shapetype>
-        <v:shape id="docshape1" o:spid="_x0000_s2049" type="#_x0000_t202" alt="" style="position:absolute;margin-left:300.05pt;margin-top:739.9pt;width:12.85pt;height:14pt;z-index:-251658752;mso-wrap-style:square;mso-wrap-edited:f;mso-width-percent:0;mso-height-percent:0;mso-position-horizontal-relative:page;mso-position-vertical-relative:page;mso-width-percent:0;mso-height-percent:0;v-text-anchor:top" filled="f" stroked="f">
+        <v:shape id="docshape1" o:spid="_x0000_s1025" type="#_x0000_t202" alt="" style="position:absolute;margin-left:300.05pt;margin-top:739.9pt;width:12.85pt;height:14pt;z-index:-251658752;mso-wrap-style:square;mso-wrap-edited:f;mso-width-percent:0;mso-height-percent:0;mso-position-horizontal-relative:page;mso-position-vertical-relative:page;mso-width-percent:0;mso-height-percent:0;v-text-anchor:top" filled="f" stroked="f">
           <v:textbox inset="0,0,0,0">
             <w:txbxContent>
               <w:p>
@@ -23629,7 +23136,7 @@
 </file>
 
 <file path=word/footnotes.xml><?xml version="1.0" encoding="utf-8"?>
-<w:footnotes xmlns:wpc="http://schemas.microsoft.com/office/word/2010/wordprocessingCanvas" xmlns:cx="http://schemas.microsoft.com/office/drawing/2014/chartex" xmlns:cx1="http://schemas.microsoft.com/office/drawing/2015/9/8/chartex" xmlns:cx2="http://schemas.microsoft.com/office/drawing/2015/10/21/chartex" xmlns:cx3="http://schemas.microsoft.com/office/drawing/2016/5/9/chartex" xmlns:cx4="http://schemas.microsoft.com/office/drawing/2016/5/10/chartex" xmlns:cx5="http://schemas.microsoft.com/office/drawing/2016/5/11/chartex" xmlns:cx6="http://schemas.microsoft.com/office/drawing/2016/5/12/chartex" xmlns:cx7="http://schemas.microsoft.com/office/drawing/2016/5/13/chartex" xmlns:cx8="http://schemas.microsoft.com/office/drawing/2016/5/14/chartex" xmlns:mc="http://schemas.openxmlformats.org/markup-compatibility/2006" xmlns:aink="http://schemas.microsoft.com/office/drawing/2016/ink" xmlns:am3d="http://schemas.microsoft.com/office/drawing/2017/model3d" xmlns:o="urn:schemas-microsoft-com:office:office" xmlns:r="http://schemas.openxmlformats.org/officeDocument/2006/relationships" xmlns:m="http://schemas.openxmlformats.org/officeDocument/2006/math" xmlns:v="urn:schemas-microsoft-com:vml" xmlns:wp14="http://schemas.microsoft.com/office/word/2010/wordprocessingDrawing" xmlns:wp="http://schemas.openxmlformats.org/drawingml/2006/wordprocessingDrawing" xmlns:w10="urn:schemas-microsoft-com:office:word" xmlns:w="http://schemas.openxmlformats.org/wordprocessingml/2006/main" xmlns:w14="http://schemas.microsoft.com/office/word/2010/wordml" xmlns:w15="http://schemas.microsoft.com/office/word/2012/wordml" xmlns:w16cex="http://schemas.microsoft.com/office/word/2018/wordml/cex" xmlns:w16cid="http://schemas.microsoft.com/office/word/2016/wordml/cid" xmlns:w16="http://schemas.microsoft.com/office/word/2018/wordml" xmlns:w16se="http://schemas.microsoft.com/office/word/2015/wordml/symex" xmlns:wpg="http://schemas.microsoft.com/office/word/2010/wordprocessingGroup" xmlns:wpi="http://schemas.microsoft.com/office/word/2010/wordprocessingInk" xmlns:wne="http://schemas.microsoft.com/office/word/2006/wordml" xmlns:wps="http://schemas.microsoft.com/office/word/2010/wordprocessingShape" mc:Ignorable="w14 w15 w16se w16cid w16 w16cex wp14">
+<w:footnotes xmlns:wpc="http://schemas.microsoft.com/office/word/2010/wordprocessingCanvas" xmlns:cx="http://schemas.microsoft.com/office/drawing/2014/chartex" xmlns:cx1="http://schemas.microsoft.com/office/drawing/2015/9/8/chartex" xmlns:cx2="http://schemas.microsoft.com/office/drawing/2015/10/21/chartex" xmlns:cx3="http://schemas.microsoft.com/office/drawing/2016/5/9/chartex" xmlns:cx4="http://schemas.microsoft.com/office/drawing/2016/5/10/chartex" xmlns:cx5="http://schemas.microsoft.com/office/drawing/2016/5/11/chartex" xmlns:cx6="http://schemas.microsoft.com/office/drawing/2016/5/12/chartex" xmlns:cx7="http://schemas.microsoft.com/office/drawing/2016/5/13/chartex" xmlns:cx8="http://schemas.microsoft.com/office/drawing/2016/5/14/chartex" xmlns:mc="http://schemas.openxmlformats.org/markup-compatibility/2006" xmlns:aink="http://schemas.microsoft.com/office/drawing/2016/ink" xmlns:am3d="http://schemas.microsoft.com/office/drawing/2017/model3d" xmlns:o="urn:schemas-microsoft-com:office:office" xmlns:oel="http://schemas.microsoft.com/office/2019/extlst" xmlns:r="http://schemas.openxmlformats.org/officeDocument/2006/relationships" xmlns:m="http://schemas.openxmlformats.org/officeDocument/2006/math" xmlns:v="urn:schemas-microsoft-com:vml" xmlns:wp14="http://schemas.microsoft.com/office/word/2010/wordprocessingDrawing" xmlns:wp="http://schemas.openxmlformats.org/drawingml/2006/wordprocessingDrawing" xmlns:w10="urn:schemas-microsoft-com:office:word" xmlns:w="http://schemas.openxmlformats.org/wordprocessingml/2006/main" xmlns:w14="http://schemas.microsoft.com/office/word/2010/wordml" xmlns:w15="http://schemas.microsoft.com/office/word/2012/wordml" xmlns:w16cex="http://schemas.microsoft.com/office/word/2018/wordml/cex" xmlns:w16cid="http://schemas.microsoft.com/office/word/2016/wordml/cid" xmlns:w16="http://schemas.microsoft.com/office/word/2018/wordml" xmlns:w16sdtdh="http://schemas.microsoft.com/office/word/2020/wordml/sdtdatahash" xmlns:w16se="http://schemas.microsoft.com/office/word/2015/wordml/symex" xmlns:wpg="http://schemas.microsoft.com/office/word/2010/wordprocessingGroup" xmlns:wpi="http://schemas.microsoft.com/office/word/2010/wordprocessingInk" xmlns:wne="http://schemas.microsoft.com/office/word/2006/wordml" xmlns:wps="http://schemas.microsoft.com/office/word/2010/wordprocessingShape" mc:Ignorable="w14 w15 w16se w16cid w16 w16cex w16sdtdh wp14">
   <w:footnote w:type="separator" w:id="-1">
     <w:p>
       <w:r>
@@ -23648,7 +23155,7 @@
 </file>
 
 <file path=word/numbering.xml><?xml version="1.0" encoding="utf-8"?>
-<w:numbering xmlns:wpc="http://schemas.microsoft.com/office/word/2010/wordprocessingCanvas" xmlns:cx="http://schemas.microsoft.com/office/drawing/2014/chartex" xmlns:cx1="http://schemas.microsoft.com/office/drawing/2015/9/8/chartex" xmlns:cx2="http://schemas.microsoft.com/office/drawing/2015/10/21/chartex" xmlns:cx3="http://schemas.microsoft.com/office/drawing/2016/5/9/chartex" xmlns:cx4="http://schemas.microsoft.com/office/drawing/2016/5/10/chartex" xmlns:cx5="http://schemas.microsoft.com/office/drawing/2016/5/11/chartex" xmlns:cx6="http://schemas.microsoft.com/office/drawing/2016/5/12/chartex" xmlns:cx7="http://schemas.microsoft.com/office/drawing/2016/5/13/chartex" xmlns:cx8="http://schemas.microsoft.com/office/drawing/2016/5/14/chartex" xmlns:mc="http://schemas.openxmlformats.org/markup-compatibility/2006" xmlns:aink="http://schemas.microsoft.com/office/drawing/2016/ink" xmlns:am3d="http://schemas.microsoft.com/office/drawing/2017/model3d" xmlns:o="urn:schemas-microsoft-com:office:office" xmlns:r="http://schemas.openxmlformats.org/officeDocument/2006/relationships" xmlns:m="http://schemas.openxmlformats.org/officeDocument/2006/math" xmlns:v="urn:schemas-microsoft-com:vml" xmlns:wp14="http://schemas.microsoft.com/office/word/2010/wordprocessingDrawing" xmlns:wp="http://schemas.openxmlformats.org/drawingml/2006/wordprocessingDrawing" xmlns:w10="urn:schemas-microsoft-com:office:word" xmlns:w="http://schemas.openxmlformats.org/wordprocessingml/2006/main" xmlns:w14="http://schemas.microsoft.com/office/word/2010/wordml" xmlns:w15="http://schemas.microsoft.com/office/word/2012/wordml" xmlns:w16cex="http://schemas.microsoft.com/office/word/2018/wordml/cex" xmlns:w16cid="http://schemas.microsoft.com/office/word/2016/wordml/cid" xmlns:w16="http://schemas.microsoft.com/office/word/2018/wordml" xmlns:w16se="http://schemas.microsoft.com/office/word/2015/wordml/symex" xmlns:wpg="http://schemas.microsoft.com/office/word/2010/wordprocessingGroup" xmlns:wpi="http://schemas.microsoft.com/office/word/2010/wordprocessingInk" xmlns:wne="http://schemas.microsoft.com/office/word/2006/wordml" xmlns:wps="http://schemas.microsoft.com/office/word/2010/wordprocessingShape" mc:Ignorable="w14 w15 w16se w16cid w16 w16cex wp14">
+<w:numbering xmlns:wpc="http://schemas.microsoft.com/office/word/2010/wordprocessingCanvas" xmlns:cx="http://schemas.microsoft.com/office/drawing/2014/chartex" xmlns:cx1="http://schemas.microsoft.com/office/drawing/2015/9/8/chartex" xmlns:cx2="http://schemas.microsoft.com/office/drawing/2015/10/21/chartex" xmlns:cx3="http://schemas.microsoft.com/office/drawing/2016/5/9/chartex" xmlns:cx4="http://schemas.microsoft.com/office/drawing/2016/5/10/chartex" xmlns:cx5="http://schemas.microsoft.com/office/drawing/2016/5/11/chartex" xmlns:cx6="http://schemas.microsoft.com/office/drawing/2016/5/12/chartex" xmlns:cx7="http://schemas.microsoft.com/office/drawing/2016/5/13/chartex" xmlns:cx8="http://schemas.microsoft.com/office/drawing/2016/5/14/chartex" xmlns:mc="http://schemas.openxmlformats.org/markup-compatibility/2006" xmlns:aink="http://schemas.microsoft.com/office/drawing/2016/ink" xmlns:am3d="http://schemas.microsoft.com/office/drawing/2017/model3d" xmlns:o="urn:schemas-microsoft-com:office:office" xmlns:oel="http://schemas.microsoft.com/office/2019/extlst" xmlns:r="http://schemas.openxmlformats.org/officeDocument/2006/relationships" xmlns:m="http://schemas.openxmlformats.org/officeDocument/2006/math" xmlns:v="urn:schemas-microsoft-com:vml" xmlns:wp14="http://schemas.microsoft.com/office/word/2010/wordprocessingDrawing" xmlns:wp="http://schemas.openxmlformats.org/drawingml/2006/wordprocessingDrawing" xmlns:w10="urn:schemas-microsoft-com:office:word" xmlns:w="http://schemas.openxmlformats.org/wordprocessingml/2006/main" xmlns:w14="http://schemas.microsoft.com/office/word/2010/wordml" xmlns:w15="http://schemas.microsoft.com/office/word/2012/wordml" xmlns:w16cex="http://schemas.microsoft.com/office/word/2018/wordml/cex" xmlns:w16cid="http://schemas.microsoft.com/office/word/2016/wordml/cid" xmlns:w16="http://schemas.microsoft.com/office/word/2018/wordml" xmlns:w16sdtdh="http://schemas.microsoft.com/office/word/2020/wordml/sdtdatahash" xmlns:w16se="http://schemas.microsoft.com/office/word/2015/wordml/symex" xmlns:wpg="http://schemas.microsoft.com/office/word/2010/wordprocessingGroup" xmlns:wpi="http://schemas.microsoft.com/office/word/2010/wordprocessingInk" xmlns:wne="http://schemas.microsoft.com/office/word/2006/wordml" xmlns:wps="http://schemas.microsoft.com/office/word/2010/wordprocessingShape" mc:Ignorable="w14 w15 w16se w16cid w16 w16cex w16sdtdh wp14">
   <w:abstractNum w:abstractNumId="0" w15:restartNumberingAfterBreak="0">
     <w:nsid w:val="1E7C3F69"/>
     <w:multiLevelType w:val="hybridMultilevel"/>
@@ -24732,38 +24239,38 @@
       </w:rPr>
     </w:lvl>
   </w:abstractNum>
-  <w:num w:numId="1">
+  <w:num w:numId="1" w16cid:durableId="1256325654">
     <w:abstractNumId w:val="7"/>
   </w:num>
-  <w:num w:numId="2">
+  <w:num w:numId="2" w16cid:durableId="1027025217">
     <w:abstractNumId w:val="5"/>
   </w:num>
-  <w:num w:numId="3">
+  <w:num w:numId="3" w16cid:durableId="1017579660">
     <w:abstractNumId w:val="3"/>
   </w:num>
-  <w:num w:numId="4">
+  <w:num w:numId="4" w16cid:durableId="1900744315">
     <w:abstractNumId w:val="0"/>
   </w:num>
-  <w:num w:numId="5">
+  <w:num w:numId="5" w16cid:durableId="909190468">
     <w:abstractNumId w:val="2"/>
   </w:num>
-  <w:num w:numId="6">
+  <w:num w:numId="6" w16cid:durableId="700666180">
     <w:abstractNumId w:val="8"/>
   </w:num>
-  <w:num w:numId="7">
+  <w:num w:numId="7" w16cid:durableId="1703746062">
     <w:abstractNumId w:val="1"/>
   </w:num>
-  <w:num w:numId="8">
+  <w:num w:numId="8" w16cid:durableId="2046057598">
     <w:abstractNumId w:val="6"/>
   </w:num>
-  <w:num w:numId="9">
+  <w:num w:numId="9" w16cid:durableId="816070455">
     <w:abstractNumId w:val="4"/>
   </w:num>
 </w:numbering>
 </file>
 
 <file path=word/styles.xml><?xml version="1.0" encoding="utf-8"?>
-<w:styles xmlns:mc="http://schemas.openxmlformats.org/markup-compatibility/2006" xmlns:r="http://schemas.openxmlformats.org/officeDocument/2006/relationships" xmlns:w="http://schemas.openxmlformats.org/wordprocessingml/2006/main" xmlns:w14="http://schemas.microsoft.com/office/word/2010/wordml" xmlns:w15="http://schemas.microsoft.com/office/word/2012/wordml" xmlns:w16cex="http://schemas.microsoft.com/office/word/2018/wordml/cex" xmlns:w16cid="http://schemas.microsoft.com/office/word/2016/wordml/cid" xmlns:w16="http://schemas.microsoft.com/office/word/2018/wordml" xmlns:w16se="http://schemas.microsoft.com/office/word/2015/wordml/symex" mc:Ignorable="w14 w15 w16se w16cid w16 w16cex">
+<w:styles xmlns:mc="http://schemas.openxmlformats.org/markup-compatibility/2006" xmlns:r="http://schemas.openxmlformats.org/officeDocument/2006/relationships" xmlns:w="http://schemas.openxmlformats.org/wordprocessingml/2006/main" xmlns:w14="http://schemas.microsoft.com/office/word/2010/wordml" xmlns:w15="http://schemas.microsoft.com/office/word/2012/wordml" xmlns:w16cex="http://schemas.microsoft.com/office/word/2018/wordml/cex" xmlns:w16cid="http://schemas.microsoft.com/office/word/2016/wordml/cid" xmlns:w16="http://schemas.microsoft.com/office/word/2018/wordml" xmlns:w16sdtdh="http://schemas.microsoft.com/office/word/2020/wordml/sdtdatahash" xmlns:w16se="http://schemas.microsoft.com/office/word/2015/wordml/symex" mc:Ignorable="w14 w15 w16se w16cid w16 w16cex w16sdtdh">
   <w:docDefaults>
     <w:rPrDefault>
       <w:rPr>
@@ -25162,7 +24669,7 @@
   <w:style w:type="paragraph" w:default="1" w:styleId="Normal">
     <w:name w:val="Normal"/>
     <w:qFormat/>
-    <w:rsid w:val="00F63EB4"/>
+    <w:rsid w:val="002937DE"/>
     <w:pPr>
       <w:widowControl/>
       <w:autoSpaceDE/>
